--- a/SE REPORT.docx
+++ b/SE REPORT.docx
@@ -5422,38 +5422,557 @@
         </w:rPr>
         <w:t>Class diagram</w:t>
       </w:r>
+    </w:p>
+    <w:p>
+      <w:pPr>
+        <w:rPr>
+          <w:sz w:val="24"/>
+          <w:szCs w:val="24"/>
+        </w:rPr>
+      </w:pPr>
+      <w:r>
+        <w:rPr>
+          <w:sz w:val="24"/>
+          <w:szCs w:val="24"/>
+        </w:rPr>
+        <w:t>Validator</w:t>
+      </w:r>
+      <w:r>
+        <w:rPr>
+          <w:sz w:val="24"/>
+          <w:szCs w:val="24"/>
+        </w:rPr>
+        <w:br/>
+        <w:t>Contains the Business Rules for validating messages.</w:t>
+      </w:r>
+      <w:r>
+        <w:rPr>
+          <w:sz w:val="24"/>
+          <w:szCs w:val="24"/>
+        </w:rPr>
+        <w:br/>
+        <w:t>Accepts lower case and upper case for header messages transforming to upper case facilitating insertion.</w:t>
+      </w:r>
+    </w:p>
+    <w:p>
+      <w:pPr>
+        <w:rPr>
+          <w:b/>
+          <w:bCs/>
+          <w:sz w:val="28"/>
+          <w:szCs w:val="28"/>
+        </w:rPr>
+      </w:pPr>
+    </w:p>
+    <w:p>
+      <w:pPr>
+        <w:rPr>
+          <w:b/>
+          <w:bCs/>
+          <w:sz w:val="28"/>
+          <w:szCs w:val="28"/>
+        </w:rPr>
+      </w:pPr>
+      <w:r>
+        <w:rPr>
+          <w:b/>
+          <w:bCs/>
+          <w:sz w:val="28"/>
+          <w:szCs w:val="28"/>
+        </w:rPr>
+        <w:t xml:space="preserve">4. </w:t>
+      </w:r>
+      <w:r>
+        <w:rPr>
+          <w:b/>
+          <w:bCs/>
+          <w:sz w:val="28"/>
+          <w:szCs w:val="28"/>
+        </w:rPr>
+        <w:t>Testing</w:t>
+      </w:r>
+    </w:p>
+    <w:p>
+      <w:pPr>
+        <w:rPr>
+          <w:sz w:val="28"/>
+          <w:szCs w:val="28"/>
+        </w:rPr>
+      </w:pPr>
+      <w:r>
+        <w:rPr>
+          <w:sz w:val="28"/>
+          <w:szCs w:val="28"/>
+        </w:rPr>
+        <w:t>Testing is a process which aims to discover errors in software in order to improve performance,</w:t>
+      </w:r>
+      <w:r>
+        <w:rPr>
+          <w:sz w:val="28"/>
+          <w:szCs w:val="28"/>
+        </w:rPr>
+        <w:t xml:space="preserve"> user experience and</w:t>
+      </w:r>
+      <w:r>
+        <w:rPr>
+          <w:sz w:val="28"/>
+          <w:szCs w:val="28"/>
+        </w:rPr>
+        <w:t xml:space="preserve"> increase revenue</w:t>
+      </w:r>
+      <w:r>
+        <w:rPr>
+          <w:sz w:val="28"/>
+          <w:szCs w:val="28"/>
+        </w:rPr>
+        <w:t>.</w:t>
+      </w:r>
+      <w:r>
+        <w:rPr>
+          <w:sz w:val="28"/>
+          <w:szCs w:val="28"/>
+        </w:rPr>
+        <w:br/>
+        <w:t xml:space="preserve">The NBA testing will adopt </w:t>
+      </w:r>
+      <w:r>
+        <w:rPr>
+          <w:sz w:val="28"/>
+          <w:szCs w:val="28"/>
+        </w:rPr>
+        <w:t>the D</w:t>
+      </w:r>
+      <w:r>
+        <w:rPr>
+          <w:sz w:val="28"/>
+          <w:szCs w:val="28"/>
+        </w:rPr>
+        <w:t xml:space="preserve">efect </w:t>
+      </w:r>
+      <w:r>
+        <w:rPr>
+          <w:sz w:val="28"/>
+          <w:szCs w:val="28"/>
+        </w:rPr>
+        <w:t>T</w:t>
+      </w:r>
+      <w:r>
+        <w:rPr>
+          <w:sz w:val="28"/>
+          <w:szCs w:val="28"/>
+        </w:rPr>
+        <w:t>esting</w:t>
+      </w:r>
+      <w:r>
+        <w:rPr>
+          <w:sz w:val="28"/>
+          <w:szCs w:val="28"/>
+        </w:rPr>
+        <w:t xml:space="preserve"> procedure by</w:t>
+      </w:r>
+      <w:r>
+        <w:rPr>
+          <w:sz w:val="28"/>
+          <w:szCs w:val="28"/>
+        </w:rPr>
+        <w:t xml:space="preserve"> designing test cases, </w:t>
+      </w:r>
+      <w:r>
+        <w:rPr>
+          <w:sz w:val="28"/>
+          <w:szCs w:val="28"/>
+        </w:rPr>
+        <w:lastRenderedPageBreak/>
+        <w:t xml:space="preserve">preparing test data, running the program with the test data and </w:t>
+      </w:r>
+      <w:r>
+        <w:rPr>
+          <w:sz w:val="28"/>
+          <w:szCs w:val="28"/>
+        </w:rPr>
+        <w:t xml:space="preserve">finally </w:t>
+      </w:r>
+      <w:r>
+        <w:rPr>
+          <w:sz w:val="28"/>
+          <w:szCs w:val="28"/>
+        </w:rPr>
+        <w:t>comparing the results to the test cases.</w:t>
+      </w:r>
+    </w:p>
+    <w:p>
+      <w:pPr>
+        <w:rPr>
+          <w:sz w:val="28"/>
+          <w:szCs w:val="28"/>
+        </w:rPr>
+      </w:pPr>
+      <w:r>
+        <w:rPr>
+          <w:sz w:val="28"/>
+          <w:szCs w:val="28"/>
+        </w:rPr>
+        <w:t xml:space="preserve">Before running a dynamic testing, software inspections should be run, analysing the system in a static fashion; inspections for the NBA </w:t>
+      </w:r>
+      <w:r>
+        <w:rPr>
+          <w:sz w:val="28"/>
+          <w:szCs w:val="28"/>
+        </w:rPr>
+        <w:t>consider</w:t>
+      </w:r>
+      <w:r>
+        <w:rPr>
+          <w:sz w:val="28"/>
+          <w:szCs w:val="28"/>
+        </w:rPr>
+        <w:t xml:space="preserve"> requirement specification, software architecture, UML design models and the program.</w:t>
+      </w:r>
+    </w:p>
+    <w:p>
+      <w:pPr>
+        <w:rPr>
+          <w:sz w:val="28"/>
+          <w:szCs w:val="28"/>
+        </w:rPr>
+      </w:pPr>
+      <w:r>
+        <w:rPr>
+          <w:sz w:val="28"/>
+          <w:szCs w:val="28"/>
+        </w:rPr>
+        <w:t>Software Inspection not only allows to discover errors, but ensures compliance with standards, portability and maintainability.</w:t>
+      </w:r>
+    </w:p>
+    <w:p>
+      <w:pPr>
+        <w:rPr>
+          <w:sz w:val="28"/>
+          <w:szCs w:val="28"/>
+        </w:rPr>
+      </w:pPr>
+      <w:r>
+        <w:rPr>
+          <w:sz w:val="28"/>
+          <w:szCs w:val="28"/>
+        </w:rPr>
+        <w:t>Dynamic testing can happen at various levels</w:t>
+      </w:r>
+      <w:r>
+        <w:rPr>
+          <w:sz w:val="28"/>
+          <w:szCs w:val="28"/>
+        </w:rPr>
+        <w:t xml:space="preserve"> and in a real scenario they should be all implemented</w:t>
+      </w:r>
+      <w:r>
+        <w:rPr>
+          <w:sz w:val="28"/>
+          <w:szCs w:val="28"/>
+        </w:rPr>
+        <w:t>:</w:t>
+      </w:r>
+    </w:p>
+    <w:p>
+      <w:pPr>
+        <w:pStyle w:val="ListParagraph"/>
+        <w:numPr>
+          <w:ilvl w:val="0"/>
+          <w:numId w:val="9"/>
+        </w:numPr>
+        <w:rPr>
+          <w:sz w:val="28"/>
+          <w:szCs w:val="28"/>
+        </w:rPr>
+      </w:pPr>
+      <w:r>
+        <w:rPr>
+          <w:sz w:val="28"/>
+          <w:szCs w:val="28"/>
+        </w:rPr>
+        <w:t>Unit Testing: this is the type of testing adopted for this coursework; it verifies individual modules.</w:t>
+      </w:r>
+    </w:p>
+    <w:p>
+      <w:pPr>
+        <w:pStyle w:val="ListParagraph"/>
+        <w:numPr>
+          <w:ilvl w:val="0"/>
+          <w:numId w:val="9"/>
+        </w:numPr>
+        <w:rPr>
+          <w:sz w:val="28"/>
+          <w:szCs w:val="28"/>
+        </w:rPr>
+      </w:pPr>
+      <w:r>
+        <w:rPr>
+          <w:sz w:val="28"/>
+          <w:szCs w:val="28"/>
+        </w:rPr>
+        <w:t>Integration Testing: verifies the design and aims to find errors in interfaces between modules.</w:t>
+      </w:r>
+    </w:p>
+    <w:p>
+      <w:pPr>
+        <w:pStyle w:val="ListParagraph"/>
+        <w:numPr>
+          <w:ilvl w:val="0"/>
+          <w:numId w:val="9"/>
+        </w:numPr>
+        <w:rPr>
+          <w:sz w:val="28"/>
+          <w:szCs w:val="28"/>
+        </w:rPr>
+      </w:pPr>
+      <w:r>
+        <w:rPr>
+          <w:sz w:val="28"/>
+          <w:szCs w:val="28"/>
+        </w:rPr>
+        <w:t>System Testing: verifies requirements; often regression testing is also performed if changes have been made to the system in order to ensure requirements are still met.</w:t>
+      </w:r>
+    </w:p>
+    <w:p>
+      <w:pPr>
+        <w:pStyle w:val="ListParagraph"/>
+        <w:numPr>
+          <w:ilvl w:val="0"/>
+          <w:numId w:val="9"/>
+        </w:numPr>
+        <w:rPr>
+          <w:sz w:val="28"/>
+          <w:szCs w:val="28"/>
+        </w:rPr>
+      </w:pPr>
+      <w:r>
+        <w:rPr>
+          <w:sz w:val="28"/>
+          <w:szCs w:val="28"/>
+        </w:rPr>
+        <w:t xml:space="preserve">Acceptance Testing: a sort of additional system testing which validates </w:t>
+      </w:r>
+      <w:r>
+        <w:rPr>
+          <w:sz w:val="28"/>
+          <w:szCs w:val="28"/>
+        </w:rPr>
+        <w:t>business</w:t>
+      </w:r>
+      <w:r>
+        <w:rPr>
+          <w:sz w:val="28"/>
+          <w:szCs w:val="28"/>
+        </w:rPr>
+        <w:t xml:space="preserve"> needs.</w:t>
+      </w:r>
+    </w:p>
+    <w:p>
+      <w:pPr>
+        <w:rPr>
+          <w:sz w:val="28"/>
+          <w:szCs w:val="28"/>
+        </w:rPr>
+      </w:pPr>
+      <w:r>
+        <w:rPr>
+          <w:sz w:val="28"/>
+          <w:szCs w:val="28"/>
+        </w:rPr>
+        <w:t xml:space="preserve">The NBA adopts a Test Driven Development approach </w:t>
+      </w:r>
+      <w:r>
+        <w:rPr>
+          <w:sz w:val="28"/>
+          <w:szCs w:val="28"/>
+        </w:rPr>
+        <w:t xml:space="preserve">(introduced by Extreme Programming) </w:t>
+      </w:r>
+      <w:r>
+        <w:rPr>
+          <w:sz w:val="28"/>
+          <w:szCs w:val="28"/>
+        </w:rPr>
+        <w:t>where tests are written before functionalities are implemented</w:t>
+      </w:r>
+      <w:r>
+        <w:rPr>
+          <w:sz w:val="28"/>
+          <w:szCs w:val="28"/>
+        </w:rPr>
+        <w:t xml:space="preserve">, and we are not allowed to move on to the next increment until the code passes its tests. </w:t>
+      </w:r>
+      <w:r>
+        <w:rPr>
+          <w:sz w:val="28"/>
+          <w:szCs w:val="28"/>
+        </w:rPr>
+        <w:t>Testing documentation shall be produced adopting the V-model, where testing and development happen in para</w:t>
+      </w:r>
+      <w:r>
+        <w:rPr>
+          <w:sz w:val="28"/>
+          <w:szCs w:val="28"/>
+        </w:rPr>
+        <w:t>llel; the benefits of TDD also extend to code coverage, simplified debugging and regression testing.</w:t>
+      </w:r>
+    </w:p>
+    <w:p>
+      <w:pPr>
+        <w:rPr>
+          <w:sz w:val="28"/>
+          <w:szCs w:val="28"/>
+        </w:rPr>
+      </w:pPr>
+      <w:r>
+        <w:rPr>
+          <w:sz w:val="28"/>
+          <w:szCs w:val="28"/>
+        </w:rPr>
+        <w:t>As regards test tools, unit testing should be automated without requiring manual intervention, developers shall extend the text classes provided by the unit testing frameworks in order to create specific taste cases.</w:t>
+      </w:r>
+    </w:p>
+    <w:p>
+      <w:pPr>
+        <w:rPr>
+          <w:sz w:val="28"/>
+          <w:szCs w:val="28"/>
+        </w:rPr>
+      </w:pPr>
+      <w:r>
+        <w:rPr>
+          <w:sz w:val="28"/>
+          <w:szCs w:val="28"/>
+        </w:rPr>
+        <w:t>Test cases have been derived using boundary values and equivalence partinioning in order to cover a wide range of input possibilities</w:t>
+      </w:r>
+      <w:r>
+        <w:rPr>
+          <w:sz w:val="28"/>
+          <w:szCs w:val="28"/>
+        </w:rPr>
+        <w:t>, these are available in the table at the end of this section.</w:t>
+      </w:r>
       <w:bookmarkStart w:id="1" w:name="_GoBack"/>
       <w:bookmarkEnd w:id="1"/>
     </w:p>
     <w:p>
       <w:pPr>
         <w:rPr>
-          <w:sz w:val="24"/>
-          <w:szCs w:val="24"/>
-        </w:rPr>
-      </w:pPr>
-      <w:r>
-        <w:rPr>
-          <w:sz w:val="24"/>
-          <w:szCs w:val="24"/>
-        </w:rPr>
-        <w:t>Validator</w:t>
-      </w:r>
-      <w:r>
-        <w:rPr>
-          <w:sz w:val="24"/>
-          <w:szCs w:val="24"/>
+          <w:sz w:val="28"/>
+          <w:szCs w:val="28"/>
+        </w:rPr>
+      </w:pPr>
+      <w:r>
+        <w:rPr>
+          <w:sz w:val="28"/>
+          <w:szCs w:val="28"/>
+        </w:rPr>
+        <w:t>Ideally testing should be done by an external party, although for the NBA this is not possible, so a white box unit testing has been performed as we understand the structure and logic of the system. On the contrary black box testing could be applied at the integration stage in order to discover defects</w:t>
+      </w:r>
+      <w:r>
+        <w:rPr>
+          <w:sz w:val="28"/>
+          <w:szCs w:val="28"/>
+        </w:rPr>
+        <w:t xml:space="preserve">; here a bottom-up approach </w:t>
+      </w:r>
+      <w:r>
+        <w:rPr>
+          <w:sz w:val="28"/>
+          <w:szCs w:val="28"/>
+        </w:rPr>
+        <w:lastRenderedPageBreak/>
+        <w:t xml:space="preserve">could be proposed as test cases are easier to design. Here testing works upwards and a Test Harness coordinates input and output. </w:t>
+      </w:r>
+      <w:r>
+        <w:rPr>
+          <w:sz w:val="28"/>
+          <w:szCs w:val="28"/>
         </w:rPr>
         <w:br/>
-        <w:t>Contains the Business Rules for validating messages.</w:t>
-      </w:r>
-      <w:r>
-        <w:rPr>
-          <w:sz w:val="24"/>
-          <w:szCs w:val="24"/>
-        </w:rPr>
-        <w:br/>
-        <w:t>Accepts lower case and upper case for header messages transforming to upper case facilitating insertion.</w:t>
+        <w:t>A more modern alternative could e using thread testing, which is object-oriented, hence quite suitable for the NBA</w:t>
+      </w:r>
+      <w:r>
+        <w:rPr>
+          <w:sz w:val="28"/>
+          <w:szCs w:val="28"/>
+        </w:rPr>
+        <w:t xml:space="preserve"> which has a number of processes interacting with one another under the MVVM architecture.</w:t>
+      </w:r>
+    </w:p>
+    <w:p>
+      <w:pPr>
+        <w:rPr>
+          <w:sz w:val="28"/>
+          <w:szCs w:val="28"/>
+        </w:rPr>
+      </w:pPr>
+      <w:r>
+        <w:rPr>
+          <w:sz w:val="28"/>
+          <w:szCs w:val="28"/>
+        </w:rPr>
+        <w:t>Interface testing, quite important for object-oriented systems as the NBA, has been done manually</w:t>
+      </w:r>
+      <w:r>
+        <w:rPr>
+          <w:sz w:val="28"/>
+          <w:szCs w:val="28"/>
+        </w:rPr>
+        <w:t xml:space="preserve"> to ensure all the components efficiently communicate with one another.</w:t>
+      </w:r>
+    </w:p>
+    <w:p>
+      <w:pPr>
+        <w:rPr>
+          <w:sz w:val="28"/>
+          <w:szCs w:val="28"/>
+        </w:rPr>
+      </w:pPr>
+      <w:r>
+        <w:rPr>
+          <w:sz w:val="28"/>
+          <w:szCs w:val="28"/>
+        </w:rPr>
+        <w:t>Stress testing has also been performed on the application as regards loading messages and persisting them to a text file in JSON; as predicted in the requirement risks, as the file content increases the system performance decreases. A solution will be proposed in the evolution section where an optimized database could be used</w:t>
+      </w:r>
+      <w:r>
+        <w:rPr>
+          <w:sz w:val="28"/>
+          <w:szCs w:val="28"/>
+        </w:rPr>
+        <w:t>.</w:t>
+      </w:r>
+    </w:p>
+    <w:p>
+      <w:pPr>
+        <w:rPr>
+          <w:sz w:val="28"/>
+          <w:szCs w:val="28"/>
+        </w:rPr>
+      </w:pPr>
+      <w:r>
+        <w:rPr>
+          <w:sz w:val="28"/>
+          <w:szCs w:val="28"/>
+        </w:rPr>
+        <w:t>Finally the system testing is to be performed with the customer to ensure the requirements have been met. This can be run either through acceptance testing, installation testing, alpha or beta testing.</w:t>
+      </w:r>
+    </w:p>
+    <w:p>
+      <w:pPr>
+        <w:rPr>
+          <w:sz w:val="28"/>
+          <w:szCs w:val="28"/>
+        </w:rPr>
+      </w:pPr>
+      <w:r>
+        <w:rPr>
+          <w:sz w:val="28"/>
+          <w:szCs w:val="28"/>
+        </w:rPr>
+        <w:t>To conclude, testing should be applied at the end of each sprint to ensure the software requirements are met.</w:t>
       </w:r>
     </w:p>
     <w:p>
@@ -5465,16 +5984,15 @@
           <w:szCs w:val="28"/>
         </w:rPr>
       </w:pPr>
-    </w:p>
-    <w:p>
-      <w:pPr>
+      <w:r>
         <w:rPr>
           <w:b/>
           <w:bCs/>
           <w:sz w:val="28"/>
           <w:szCs w:val="28"/>
         </w:rPr>
-      </w:pPr>
+        <w:t xml:space="preserve">5. </w:t>
+      </w:r>
       <w:r>
         <w:rPr>
           <w:b/>
@@ -5482,77 +6000,275 @@
           <w:sz w:val="28"/>
           <w:szCs w:val="28"/>
         </w:rPr>
-        <w:t xml:space="preserve">4. </w:t>
-      </w:r>
-      <w:r>
+        <w:t>Evolution</w:t>
+      </w:r>
+    </w:p>
+    <w:p>
+      <w:pPr>
+        <w:rPr>
+          <w:sz w:val="24"/>
+          <w:szCs w:val="24"/>
+        </w:rPr>
+      </w:pPr>
+    </w:p>
+    <w:p>
+      <w:pPr>
+        <w:rPr>
+          <w:sz w:val="24"/>
+          <w:szCs w:val="24"/>
+        </w:rPr>
+      </w:pPr>
+    </w:p>
+    <w:p>
+      <w:pPr>
+        <w:rPr>
+          <w:sz w:val="24"/>
+          <w:szCs w:val="24"/>
+        </w:rPr>
+      </w:pPr>
+    </w:p>
+    <w:p>
+      <w:pPr>
+        <w:rPr>
+          <w:sz w:val="24"/>
+          <w:szCs w:val="24"/>
+        </w:rPr>
+      </w:pPr>
+    </w:p>
+    <w:p>
+      <w:pPr>
+        <w:rPr>
+          <w:sz w:val="24"/>
+          <w:szCs w:val="24"/>
+        </w:rPr>
+      </w:pPr>
+    </w:p>
+    <w:p>
+      <w:pPr>
+        <w:rPr>
+          <w:sz w:val="24"/>
+          <w:szCs w:val="24"/>
+        </w:rPr>
+      </w:pPr>
+    </w:p>
+    <w:p>
+      <w:pPr>
+        <w:rPr>
+          <w:sz w:val="24"/>
+          <w:szCs w:val="24"/>
+        </w:rPr>
+      </w:pPr>
+    </w:p>
+    <w:p>
+      <w:pPr>
+        <w:rPr>
+          <w:sz w:val="24"/>
+          <w:szCs w:val="24"/>
+        </w:rPr>
+      </w:pPr>
+    </w:p>
+    <w:p>
+      <w:pPr>
+        <w:rPr>
+          <w:sz w:val="24"/>
+          <w:szCs w:val="24"/>
+        </w:rPr>
+      </w:pPr>
+    </w:p>
+    <w:p>
+      <w:pPr>
+        <w:rPr>
+          <w:sz w:val="24"/>
+          <w:szCs w:val="24"/>
+        </w:rPr>
+      </w:pPr>
+    </w:p>
+    <w:p>
+      <w:pPr>
+        <w:rPr>
+          <w:sz w:val="24"/>
+          <w:szCs w:val="24"/>
+        </w:rPr>
+      </w:pPr>
+    </w:p>
+    <w:p>
+      <w:pPr>
+        <w:rPr>
+          <w:sz w:val="24"/>
+          <w:szCs w:val="24"/>
+        </w:rPr>
+      </w:pPr>
+    </w:p>
+    <w:p>
+      <w:pPr>
+        <w:rPr>
+          <w:sz w:val="24"/>
+          <w:szCs w:val="24"/>
+        </w:rPr>
+      </w:pPr>
+    </w:p>
+    <w:p>
+      <w:pPr>
+        <w:rPr>
+          <w:sz w:val="24"/>
+          <w:szCs w:val="24"/>
+        </w:rPr>
+      </w:pPr>
+    </w:p>
+    <w:p>
+      <w:pPr>
+        <w:rPr>
+          <w:sz w:val="24"/>
+          <w:szCs w:val="24"/>
+        </w:rPr>
+      </w:pPr>
+    </w:p>
+    <w:p>
+      <w:pPr>
+        <w:rPr>
+          <w:sz w:val="24"/>
+          <w:szCs w:val="24"/>
+        </w:rPr>
+      </w:pPr>
+    </w:p>
+    <w:p>
+      <w:pPr>
+        <w:rPr>
+          <w:sz w:val="24"/>
+          <w:szCs w:val="24"/>
+        </w:rPr>
+      </w:pPr>
+    </w:p>
+    <w:p>
+      <w:pPr>
+        <w:rPr>
+          <w:sz w:val="24"/>
+          <w:szCs w:val="24"/>
+        </w:rPr>
+      </w:pPr>
+    </w:p>
+    <w:p>
+      <w:pPr>
+        <w:rPr>
+          <w:sz w:val="24"/>
+          <w:szCs w:val="24"/>
+        </w:rPr>
+      </w:pPr>
+    </w:p>
+    <w:p>
+      <w:pPr>
+        <w:rPr>
+          <w:sz w:val="24"/>
+          <w:szCs w:val="24"/>
+        </w:rPr>
+      </w:pPr>
+    </w:p>
+    <w:p>
+      <w:pPr>
+        <w:rPr>
+          <w:sz w:val="24"/>
+          <w:szCs w:val="24"/>
+        </w:rPr>
+      </w:pPr>
+    </w:p>
+    <w:p>
+      <w:pPr>
+        <w:rPr>
+          <w:sz w:val="24"/>
+          <w:szCs w:val="24"/>
+        </w:rPr>
+      </w:pPr>
+    </w:p>
+    <w:p>
+      <w:pPr>
+        <w:rPr>
+          <w:sz w:val="24"/>
+          <w:szCs w:val="24"/>
+        </w:rPr>
+      </w:pPr>
+    </w:p>
+    <w:p>
+      <w:pPr>
+        <w:rPr>
+          <w:sz w:val="24"/>
+          <w:szCs w:val="24"/>
+        </w:rPr>
+      </w:pPr>
+    </w:p>
+    <w:p>
+      <w:pPr>
+        <w:rPr>
+          <w:sz w:val="24"/>
+          <w:szCs w:val="24"/>
+        </w:rPr>
+      </w:pPr>
+    </w:p>
+    <w:p>
+      <w:pPr>
+        <w:rPr>
+          <w:sz w:val="24"/>
+          <w:szCs w:val="24"/>
+        </w:rPr>
+      </w:pPr>
+    </w:p>
+    <w:p>
+      <w:pPr>
+        <w:rPr>
+          <w:sz w:val="24"/>
+          <w:szCs w:val="24"/>
+        </w:rPr>
+      </w:pPr>
+    </w:p>
+    <w:p>
+      <w:pPr>
+        <w:rPr>
+          <w:sz w:val="24"/>
+          <w:szCs w:val="24"/>
+        </w:rPr>
+      </w:pPr>
+    </w:p>
+    <w:p>
+      <w:pPr>
+        <w:rPr>
+          <w:sz w:val="24"/>
+          <w:szCs w:val="24"/>
+        </w:rPr>
+      </w:pPr>
+    </w:p>
+    <w:p>
+      <w:pPr>
+        <w:rPr>
+          <w:sz w:val="24"/>
+          <w:szCs w:val="24"/>
+        </w:rPr>
+      </w:pPr>
+    </w:p>
+    <w:p>
+      <w:pPr>
+        <w:rPr>
+          <w:sz w:val="24"/>
+          <w:szCs w:val="24"/>
+        </w:rPr>
+      </w:pPr>
+    </w:p>
+    <w:p>
+      <w:pPr>
         <w:rPr>
           <w:b/>
           <w:bCs/>
-          <w:sz w:val="28"/>
-          <w:szCs w:val="28"/>
-        </w:rPr>
-        <w:t>Testing</w:t>
-      </w:r>
-    </w:p>
-    <w:p>
-      <w:pPr>
+          <w:sz w:val="24"/>
+          <w:szCs w:val="24"/>
+        </w:rPr>
+      </w:pPr>
+      <w:r>
         <w:rPr>
           <w:b/>
           <w:bCs/>
-          <w:sz w:val="28"/>
-          <w:szCs w:val="28"/>
-        </w:rPr>
-      </w:pPr>
-      <w:r>
-        <w:rPr>
-          <w:b/>
-          <w:bCs/>
-          <w:sz w:val="28"/>
-          <w:szCs w:val="28"/>
-        </w:rPr>
-        <w:t xml:space="preserve">5. </w:t>
-      </w:r>
-      <w:r>
-        <w:rPr>
-          <w:b/>
-          <w:bCs/>
-          <w:sz w:val="28"/>
-          <w:szCs w:val="28"/>
-        </w:rPr>
-        <w:t>Evolution</w:t>
-      </w:r>
-    </w:p>
-    <w:p>
-      <w:pPr>
-        <w:rPr>
-          <w:sz w:val="24"/>
-          <w:szCs w:val="24"/>
-        </w:rPr>
-      </w:pPr>
-    </w:p>
-    <w:p>
-      <w:pPr>
-        <w:rPr>
-          <w:sz w:val="24"/>
-          <w:szCs w:val="24"/>
-        </w:rPr>
-      </w:pPr>
-    </w:p>
-    <w:p>
-      <w:pPr>
-        <w:rPr>
-          <w:sz w:val="24"/>
-          <w:szCs w:val="24"/>
-        </w:rPr>
-      </w:pPr>
-    </w:p>
-    <w:p>
-      <w:pPr>
-        <w:rPr>
-          <w:sz w:val="24"/>
-          <w:szCs w:val="24"/>
-        </w:rPr>
-      </w:pPr>
+          <w:sz w:val="24"/>
+          <w:szCs w:val="24"/>
+        </w:rPr>
+        <w:t>Notes</w:t>
+      </w:r>
     </w:p>
     <w:p>
       <w:pPr>
@@ -5681,6 +6397,7 @@
           <w:sz w:val="24"/>
           <w:szCs w:val="24"/>
         </w:rPr>
+        <w:lastRenderedPageBreak/>
         <w:t>You have a bug in lists, sometimes it adds things it should not add there. Fix it.</w:t>
       </w:r>
       <w:r>
@@ -5957,6 +6674,119 @@
 <file path=word/numbering.xml><?xml version="1.0" encoding="utf-8"?>
 <w:numbering xmlns:wpc="http://schemas.microsoft.com/office/word/2010/wordprocessingCanvas" xmlns:cx="http://schemas.microsoft.com/office/drawing/2014/chartex" xmlns:cx1="http://schemas.microsoft.com/office/drawing/2015/9/8/chartex" xmlns:cx2="http://schemas.microsoft.com/office/drawing/2015/10/21/chartex" xmlns:cx3="http://schemas.microsoft.com/office/drawing/2016/5/9/chartex" xmlns:cx4="http://schemas.microsoft.com/office/drawing/2016/5/10/chartex" xmlns:cx5="http://schemas.microsoft.com/office/drawing/2016/5/11/chartex" xmlns:cx6="http://schemas.microsoft.com/office/drawing/2016/5/12/chartex" xmlns:cx7="http://schemas.microsoft.com/office/drawing/2016/5/13/chartex" xmlns:cx8="http://schemas.microsoft.com/office/drawing/2016/5/14/chartex" xmlns:mc="http://schemas.openxmlformats.org/markup-compatibility/2006" xmlns:aink="http://schemas.microsoft.com/office/drawing/2016/ink" xmlns:am3d="http://schemas.microsoft.com/office/drawing/2017/model3d" xmlns:o="urn:schemas-microsoft-com:office:office" xmlns:r="http://schemas.openxmlformats.org/officeDocument/2006/relationships" xmlns:m="http://schemas.openxmlformats.org/officeDocument/2006/math" xmlns:v="urn:schemas-microsoft-com:vml" xmlns:wp14="http://schemas.microsoft.com/office/word/2010/wordprocessingDrawing" xmlns:wp="http://schemas.openxmlformats.org/drawingml/2006/wordprocessingDrawing" xmlns:w10="urn:schemas-microsoft-com:office:word" xmlns:w="http://schemas.openxmlformats.org/wordprocessingml/2006/main" xmlns:w14="http://schemas.microsoft.com/office/word/2010/wordml" xmlns:w15="http://schemas.microsoft.com/office/word/2012/wordml" xmlns:w16cid="http://schemas.microsoft.com/office/word/2016/wordml/cid" xmlns:w16se="http://schemas.microsoft.com/office/word/2015/wordml/symex" xmlns:wpg="http://schemas.microsoft.com/office/word/2010/wordprocessingGroup" xmlns:wpi="http://schemas.microsoft.com/office/word/2010/wordprocessingInk" xmlns:wne="http://schemas.microsoft.com/office/word/2006/wordml" xmlns:wps="http://schemas.microsoft.com/office/word/2010/wordprocessingShape" mc:Ignorable="w14 w15 w16se w16cid wp14">
   <w:abstractNum w:abstractNumId="0" w15:restartNumberingAfterBreak="0">
+    <w:nsid w:val="1F874875"/>
+    <w:multiLevelType w:val="hybridMultilevel"/>
+    <w:tmpl w:val="D5B2B7BA"/>
+    <w:lvl w:ilvl="0" w:tplc="08090001">
+      <w:start w:val="1"/>
+      <w:numFmt w:val="bullet"/>
+      <w:lvlText w:val=""/>
+      <w:lvlJc w:val="left"/>
+      <w:pPr>
+        <w:ind w:left="720" w:hanging="360"/>
+      </w:pPr>
+      <w:rPr>
+        <w:rFonts w:ascii="Symbol" w:hAnsi="Symbol" w:hint="default"/>
+      </w:rPr>
+    </w:lvl>
+    <w:lvl w:ilvl="1" w:tplc="08090003" w:tentative="1">
+      <w:start w:val="1"/>
+      <w:numFmt w:val="bullet"/>
+      <w:lvlText w:val="o"/>
+      <w:lvlJc w:val="left"/>
+      <w:pPr>
+        <w:ind w:left="1440" w:hanging="360"/>
+      </w:pPr>
+      <w:rPr>
+        <w:rFonts w:ascii="Courier New" w:hAnsi="Courier New" w:cs="Courier New" w:hint="default"/>
+      </w:rPr>
+    </w:lvl>
+    <w:lvl w:ilvl="2" w:tplc="08090005" w:tentative="1">
+      <w:start w:val="1"/>
+      <w:numFmt w:val="bullet"/>
+      <w:lvlText w:val=""/>
+      <w:lvlJc w:val="left"/>
+      <w:pPr>
+        <w:ind w:left="2160" w:hanging="360"/>
+      </w:pPr>
+      <w:rPr>
+        <w:rFonts w:ascii="Wingdings" w:hAnsi="Wingdings" w:hint="default"/>
+      </w:rPr>
+    </w:lvl>
+    <w:lvl w:ilvl="3" w:tplc="08090001" w:tentative="1">
+      <w:start w:val="1"/>
+      <w:numFmt w:val="bullet"/>
+      <w:lvlText w:val=""/>
+      <w:lvlJc w:val="left"/>
+      <w:pPr>
+        <w:ind w:left="2880" w:hanging="360"/>
+      </w:pPr>
+      <w:rPr>
+        <w:rFonts w:ascii="Symbol" w:hAnsi="Symbol" w:hint="default"/>
+      </w:rPr>
+    </w:lvl>
+    <w:lvl w:ilvl="4" w:tplc="08090003" w:tentative="1">
+      <w:start w:val="1"/>
+      <w:numFmt w:val="bullet"/>
+      <w:lvlText w:val="o"/>
+      <w:lvlJc w:val="left"/>
+      <w:pPr>
+        <w:ind w:left="3600" w:hanging="360"/>
+      </w:pPr>
+      <w:rPr>
+        <w:rFonts w:ascii="Courier New" w:hAnsi="Courier New" w:cs="Courier New" w:hint="default"/>
+      </w:rPr>
+    </w:lvl>
+    <w:lvl w:ilvl="5" w:tplc="08090005" w:tentative="1">
+      <w:start w:val="1"/>
+      <w:numFmt w:val="bullet"/>
+      <w:lvlText w:val=""/>
+      <w:lvlJc w:val="left"/>
+      <w:pPr>
+        <w:ind w:left="4320" w:hanging="360"/>
+      </w:pPr>
+      <w:rPr>
+        <w:rFonts w:ascii="Wingdings" w:hAnsi="Wingdings" w:hint="default"/>
+      </w:rPr>
+    </w:lvl>
+    <w:lvl w:ilvl="6" w:tplc="08090001" w:tentative="1">
+      <w:start w:val="1"/>
+      <w:numFmt w:val="bullet"/>
+      <w:lvlText w:val=""/>
+      <w:lvlJc w:val="left"/>
+      <w:pPr>
+        <w:ind w:left="5040" w:hanging="360"/>
+      </w:pPr>
+      <w:rPr>
+        <w:rFonts w:ascii="Symbol" w:hAnsi="Symbol" w:hint="default"/>
+      </w:rPr>
+    </w:lvl>
+    <w:lvl w:ilvl="7" w:tplc="08090003" w:tentative="1">
+      <w:start w:val="1"/>
+      <w:numFmt w:val="bullet"/>
+      <w:lvlText w:val="o"/>
+      <w:lvlJc w:val="left"/>
+      <w:pPr>
+        <w:ind w:left="5760" w:hanging="360"/>
+      </w:pPr>
+      <w:rPr>
+        <w:rFonts w:ascii="Courier New" w:hAnsi="Courier New" w:cs="Courier New" w:hint="default"/>
+      </w:rPr>
+    </w:lvl>
+    <w:lvl w:ilvl="8" w:tplc="08090005" w:tentative="1">
+      <w:start w:val="1"/>
+      <w:numFmt w:val="bullet"/>
+      <w:lvlText w:val=""/>
+      <w:lvlJc w:val="left"/>
+      <w:pPr>
+        <w:ind w:left="6480" w:hanging="360"/>
+      </w:pPr>
+      <w:rPr>
+        <w:rFonts w:ascii="Wingdings" w:hAnsi="Wingdings" w:hint="default"/>
+      </w:rPr>
+    </w:lvl>
+  </w:abstractNum>
+  <w:abstractNum w:abstractNumId="1" w15:restartNumberingAfterBreak="0">
     <w:nsid w:val="2071456E"/>
     <w:multiLevelType w:val="hybridMultilevel"/>
     <w:tmpl w:val="5F3E28AE"/>
@@ -6068,7 +6898,7 @@
       </w:rPr>
     </w:lvl>
   </w:abstractNum>
-  <w:abstractNum w:abstractNumId="1" w15:restartNumberingAfterBreak="0">
+  <w:abstractNum w:abstractNumId="2" w15:restartNumberingAfterBreak="0">
     <w:nsid w:val="2C6F4BB5"/>
     <w:multiLevelType w:val="hybridMultilevel"/>
     <w:tmpl w:val="94AE680A"/>
@@ -6157,7 +6987,7 @@
       </w:pPr>
     </w:lvl>
   </w:abstractNum>
-  <w:abstractNum w:abstractNumId="2" w15:restartNumberingAfterBreak="0">
+  <w:abstractNum w:abstractNumId="3" w15:restartNumberingAfterBreak="0">
     <w:nsid w:val="2E8E46AF"/>
     <w:multiLevelType w:val="hybridMultilevel"/>
     <w:tmpl w:val="B0F8C784"/>
@@ -6246,7 +7076,7 @@
       </w:pPr>
     </w:lvl>
   </w:abstractNum>
-  <w:abstractNum w:abstractNumId="3" w15:restartNumberingAfterBreak="0">
+  <w:abstractNum w:abstractNumId="4" w15:restartNumberingAfterBreak="0">
     <w:nsid w:val="3FA1535A"/>
     <w:multiLevelType w:val="hybridMultilevel"/>
     <w:tmpl w:val="B6A6B10A"/>
@@ -6336,7 +7166,7 @@
       </w:pPr>
     </w:lvl>
   </w:abstractNum>
-  <w:abstractNum w:abstractNumId="4" w15:restartNumberingAfterBreak="0">
+  <w:abstractNum w:abstractNumId="5" w15:restartNumberingAfterBreak="0">
     <w:nsid w:val="4CD13745"/>
     <w:multiLevelType w:val="hybridMultilevel"/>
     <w:tmpl w:val="6848E998"/>
@@ -6448,7 +7278,7 @@
       </w:rPr>
     </w:lvl>
   </w:abstractNum>
-  <w:abstractNum w:abstractNumId="5" w15:restartNumberingAfterBreak="0">
+  <w:abstractNum w:abstractNumId="6" w15:restartNumberingAfterBreak="0">
     <w:nsid w:val="58962AF4"/>
     <w:multiLevelType w:val="hybridMultilevel"/>
     <w:tmpl w:val="48740EDE"/>
@@ -6537,7 +7367,7 @@
       </w:pPr>
     </w:lvl>
   </w:abstractNum>
-  <w:abstractNum w:abstractNumId="6" w15:restartNumberingAfterBreak="0">
+  <w:abstractNum w:abstractNumId="7" w15:restartNumberingAfterBreak="0">
     <w:nsid w:val="5F145FA3"/>
     <w:multiLevelType w:val="hybridMultilevel"/>
     <w:tmpl w:val="898C63F0"/>
@@ -6627,7 +7457,7 @@
       </w:pPr>
     </w:lvl>
   </w:abstractNum>
-  <w:abstractNum w:abstractNumId="7" w15:restartNumberingAfterBreak="0">
+  <w:abstractNum w:abstractNumId="8" w15:restartNumberingAfterBreak="0">
     <w:nsid w:val="7A986095"/>
     <w:multiLevelType w:val="hybridMultilevel"/>
     <w:tmpl w:val="D7F8F61E"/>
@@ -6741,28 +7571,31 @@
     </w:lvl>
   </w:abstractNum>
   <w:num w:numId="1">
+    <w:abstractNumId w:val="5"/>
+  </w:num>
+  <w:num w:numId="2">
+    <w:abstractNumId w:val="8"/>
+  </w:num>
+  <w:num w:numId="3">
+    <w:abstractNumId w:val="1"/>
+  </w:num>
+  <w:num w:numId="4">
+    <w:abstractNumId w:val="6"/>
+  </w:num>
+  <w:num w:numId="5">
+    <w:abstractNumId w:val="3"/>
+  </w:num>
+  <w:num w:numId="6">
+    <w:abstractNumId w:val="7"/>
+  </w:num>
+  <w:num w:numId="7">
+    <w:abstractNumId w:val="2"/>
+  </w:num>
+  <w:num w:numId="8">
     <w:abstractNumId w:val="4"/>
   </w:num>
-  <w:num w:numId="2">
-    <w:abstractNumId w:val="7"/>
-  </w:num>
-  <w:num w:numId="3">
+  <w:num w:numId="9">
     <w:abstractNumId w:val="0"/>
-  </w:num>
-  <w:num w:numId="4">
-    <w:abstractNumId w:val="5"/>
-  </w:num>
-  <w:num w:numId="5">
-    <w:abstractNumId w:val="2"/>
-  </w:num>
-  <w:num w:numId="6">
-    <w:abstractNumId w:val="6"/>
-  </w:num>
-  <w:num w:numId="7">
-    <w:abstractNumId w:val="1"/>
-  </w:num>
-  <w:num w:numId="8">
-    <w:abstractNumId w:val="3"/>
   </w:num>
 </w:numbering>
 </file>
@@ -7676,7 +8509,7 @@
 </file>
 
 <file path=customXml/itemProps1.xml><?xml version="1.0" encoding="utf-8"?>
-<ds:datastoreItem xmlns:ds="http://schemas.openxmlformats.org/officeDocument/2006/customXml" ds:itemID="{81255123-3543-4A1C-8527-EACB5B493056}">
+<ds:datastoreItem xmlns:ds="http://schemas.openxmlformats.org/officeDocument/2006/customXml" ds:itemID="{CA11568A-AF71-4E4B-BFC5-685215142850}">
   <ds:schemaRefs>
     <ds:schemaRef ds:uri="http://schemas.openxmlformats.org/officeDocument/2006/bibliography"/>
   </ds:schemaRefs>

--- a/SE REPORT.docx
+++ b/SE REPORT.docx
@@ -7146,20 +7146,21 @@
     <w:tbl>
       <w:tblPr>
         <w:tblStyle w:val="TableGrid"/>
-        <w:tblW w:w="9776" w:type="dxa"/>
+        <w:tblW w:w="10065" w:type="dxa"/>
+        <w:tblInd w:w="-147" w:type="dxa"/>
         <w:tblLook w:val="04A0" w:firstRow="1" w:lastRow="0" w:firstColumn="1" w:lastColumn="0" w:noHBand="0" w:noVBand="1"/>
       </w:tblPr>
       <w:tblGrid>
-        <w:gridCol w:w="1838"/>
+        <w:gridCol w:w="1985"/>
         <w:gridCol w:w="2552"/>
         <w:gridCol w:w="2095"/>
         <w:gridCol w:w="1590"/>
-        <w:gridCol w:w="1701"/>
+        <w:gridCol w:w="1843"/>
       </w:tblGrid>
       <w:tr>
         <w:tc>
           <w:tcPr>
-            <w:tcW w:w="1838" w:type="dxa"/>
+            <w:tcW w:w="1985" w:type="dxa"/>
           </w:tcPr>
           <w:p>
             <w:pPr>
@@ -7263,7 +7264,7 @@
         </w:tc>
         <w:tc>
           <w:tcPr>
-            <w:tcW w:w="1701" w:type="dxa"/>
+            <w:tcW w:w="1843" w:type="dxa"/>
           </w:tcPr>
           <w:p>
             <w:pPr>
@@ -7291,7 +7292,7 @@
       <w:tr>
         <w:tc>
           <w:tcPr>
-            <w:tcW w:w="1838" w:type="dxa"/>
+            <w:tcW w:w="1985" w:type="dxa"/>
           </w:tcPr>
           <w:p>
             <w:pPr>
@@ -7409,7 +7410,7 @@
         </w:tc>
         <w:tc>
           <w:tcPr>
-            <w:tcW w:w="1701" w:type="dxa"/>
+            <w:tcW w:w="1843" w:type="dxa"/>
           </w:tcPr>
           <w:p>
             <w:pPr>
@@ -7425,7 +7426,7 @@
       <w:tr>
         <w:tc>
           <w:tcPr>
-            <w:tcW w:w="1838" w:type="dxa"/>
+            <w:tcW w:w="1985" w:type="dxa"/>
           </w:tcPr>
           <w:p>
             <w:pPr>
@@ -7463,6 +7464,94 @@
                 <w:szCs w:val="20"/>
               </w:rPr>
             </w:pPr>
+            <w:r>
+              <w:rPr>
+                <w:rFonts w:ascii="Times New Roman" w:hAnsi="Times New Roman" w:cs="Times New Roman"/>
+                <w:sz w:val="20"/>
+                <w:szCs w:val="20"/>
+              </w:rPr>
+              <w:t>&lt;empty&gt;</w:t>
+            </w:r>
+          </w:p>
+        </w:tc>
+        <w:tc>
+          <w:tcPr>
+            <w:tcW w:w="1590" w:type="dxa"/>
+          </w:tcPr>
+          <w:p>
+            <w:pPr>
+              <w:rPr>
+                <w:rFonts w:ascii="Times New Roman" w:hAnsi="Times New Roman" w:cs="Times New Roman"/>
+                <w:sz w:val="20"/>
+                <w:szCs w:val="20"/>
+              </w:rPr>
+            </w:pPr>
+            <w:r>
+              <w:rPr>
+                <w:rFonts w:ascii="Times New Roman" w:hAnsi="Times New Roman" w:cs="Times New Roman"/>
+                <w:sz w:val="20"/>
+                <w:szCs w:val="20"/>
+              </w:rPr>
+              <w:t>Fail</w:t>
+            </w:r>
+          </w:p>
+        </w:tc>
+        <w:tc>
+          <w:tcPr>
+            <w:tcW w:w="1843" w:type="dxa"/>
+          </w:tcPr>
+          <w:p>
+            <w:pPr>
+              <w:rPr>
+                <w:rFonts w:ascii="Times New Roman" w:hAnsi="Times New Roman" w:cs="Times New Roman"/>
+                <w:sz w:val="20"/>
+                <w:szCs w:val="20"/>
+              </w:rPr>
+            </w:pPr>
+          </w:p>
+        </w:tc>
+      </w:tr>
+      <w:tr>
+        <w:tc>
+          <w:tcPr>
+            <w:tcW w:w="1985" w:type="dxa"/>
+          </w:tcPr>
+          <w:p>
+            <w:pPr>
+              <w:rPr>
+                <w:rFonts w:ascii="Times New Roman" w:hAnsi="Times New Roman" w:cs="Times New Roman"/>
+                <w:sz w:val="20"/>
+                <w:szCs w:val="20"/>
+              </w:rPr>
+            </w:pPr>
+          </w:p>
+        </w:tc>
+        <w:tc>
+          <w:tcPr>
+            <w:tcW w:w="2552" w:type="dxa"/>
+          </w:tcPr>
+          <w:p>
+            <w:pPr>
+              <w:rPr>
+                <w:rFonts w:ascii="Times New Roman" w:hAnsi="Times New Roman" w:cs="Times New Roman"/>
+                <w:sz w:val="20"/>
+                <w:szCs w:val="20"/>
+              </w:rPr>
+            </w:pPr>
+          </w:p>
+        </w:tc>
+        <w:tc>
+          <w:tcPr>
+            <w:tcW w:w="2095" w:type="dxa"/>
+          </w:tcPr>
+          <w:p>
+            <w:pPr>
+              <w:rPr>
+                <w:rFonts w:ascii="Times New Roman" w:hAnsi="Times New Roman" w:cs="Times New Roman"/>
+                <w:sz w:val="20"/>
+                <w:szCs w:val="20"/>
+              </w:rPr>
+            </w:pPr>
             <w:proofErr w:type="spellStart"/>
             <w:r>
               <w:rPr>
@@ -7479,53 +7568,980 @@
                 <w:szCs w:val="20"/>
               </w:rPr>
               <w:t>000</w:t>
+            </w:r>
+            <w:proofErr w:type="spellEnd"/>
+          </w:p>
+        </w:tc>
+        <w:tc>
+          <w:tcPr>
+            <w:tcW w:w="1590" w:type="dxa"/>
+          </w:tcPr>
+          <w:p>
+            <w:pPr>
+              <w:rPr>
+                <w:rFonts w:ascii="Times New Roman" w:hAnsi="Times New Roman" w:cs="Times New Roman"/>
+                <w:sz w:val="20"/>
+                <w:szCs w:val="20"/>
+              </w:rPr>
+            </w:pPr>
+            <w:r>
+              <w:rPr>
+                <w:rFonts w:ascii="Times New Roman" w:hAnsi="Times New Roman" w:cs="Times New Roman"/>
+                <w:sz w:val="20"/>
+                <w:szCs w:val="20"/>
+              </w:rPr>
+              <w:t>Fail</w:t>
+            </w:r>
+          </w:p>
+        </w:tc>
+        <w:tc>
+          <w:tcPr>
+            <w:tcW w:w="1843" w:type="dxa"/>
+          </w:tcPr>
+          <w:p>
+            <w:pPr>
+              <w:rPr>
+                <w:rFonts w:ascii="Times New Roman" w:hAnsi="Times New Roman" w:cs="Times New Roman"/>
+                <w:sz w:val="20"/>
+                <w:szCs w:val="20"/>
+              </w:rPr>
+            </w:pPr>
+          </w:p>
+        </w:tc>
+      </w:tr>
+      <w:tr>
+        <w:tc>
+          <w:tcPr>
+            <w:tcW w:w="1985" w:type="dxa"/>
+          </w:tcPr>
+          <w:p>
+            <w:pPr>
+              <w:rPr>
+                <w:rFonts w:ascii="Times New Roman" w:hAnsi="Times New Roman" w:cs="Times New Roman"/>
+                <w:sz w:val="20"/>
+                <w:szCs w:val="20"/>
+              </w:rPr>
+            </w:pPr>
+          </w:p>
+        </w:tc>
+        <w:tc>
+          <w:tcPr>
+            <w:tcW w:w="2552" w:type="dxa"/>
+          </w:tcPr>
+          <w:p>
+            <w:pPr>
+              <w:rPr>
+                <w:rFonts w:ascii="Times New Roman" w:hAnsi="Times New Roman" w:cs="Times New Roman"/>
+                <w:sz w:val="20"/>
+                <w:szCs w:val="20"/>
+              </w:rPr>
+            </w:pPr>
+          </w:p>
+        </w:tc>
+        <w:tc>
+          <w:tcPr>
+            <w:tcW w:w="2095" w:type="dxa"/>
+          </w:tcPr>
+          <w:p>
+            <w:pPr>
+              <w:rPr>
+                <w:rFonts w:ascii="Times New Roman" w:hAnsi="Times New Roman" w:cs="Times New Roman"/>
+                <w:sz w:val="20"/>
+                <w:szCs w:val="20"/>
+              </w:rPr>
+            </w:pPr>
+            <w:proofErr w:type="spellStart"/>
+            <w:r>
+              <w:rPr>
+                <w:rFonts w:ascii="Times New Roman" w:hAnsi="Times New Roman" w:cs="Times New Roman"/>
+                <w:sz w:val="20"/>
+                <w:szCs w:val="20"/>
+              </w:rPr>
+              <w:t>S</w:t>
+            </w:r>
+            <w:r>
+              <w:rPr>
+                <w:rFonts w:ascii="Times New Roman" w:hAnsi="Times New Roman" w:cs="Times New Roman"/>
+                <w:sz w:val="20"/>
+                <w:szCs w:val="20"/>
+              </w:rPr>
+              <w:t>000000000000</w:t>
+            </w:r>
+            <w:proofErr w:type="spellEnd"/>
+          </w:p>
+          <w:p>
+            <w:pPr>
+              <w:rPr>
+                <w:rFonts w:ascii="Times New Roman" w:hAnsi="Times New Roman" w:cs="Times New Roman"/>
+                <w:sz w:val="20"/>
+                <w:szCs w:val="20"/>
+              </w:rPr>
+            </w:pPr>
+          </w:p>
+        </w:tc>
+        <w:tc>
+          <w:tcPr>
+            <w:tcW w:w="1590" w:type="dxa"/>
+          </w:tcPr>
+          <w:p>
+            <w:pPr>
+              <w:rPr>
+                <w:rFonts w:ascii="Times New Roman" w:hAnsi="Times New Roman" w:cs="Times New Roman"/>
+                <w:sz w:val="20"/>
+                <w:szCs w:val="20"/>
+              </w:rPr>
+            </w:pPr>
+            <w:r>
+              <w:rPr>
+                <w:rFonts w:ascii="Times New Roman" w:hAnsi="Times New Roman" w:cs="Times New Roman"/>
+                <w:sz w:val="20"/>
+                <w:szCs w:val="20"/>
+              </w:rPr>
+              <w:t>Fail</w:t>
+            </w:r>
+          </w:p>
+        </w:tc>
+        <w:tc>
+          <w:tcPr>
+            <w:tcW w:w="1843" w:type="dxa"/>
+          </w:tcPr>
+          <w:p>
+            <w:pPr>
+              <w:rPr>
+                <w:rFonts w:ascii="Times New Roman" w:hAnsi="Times New Roman" w:cs="Times New Roman"/>
+                <w:sz w:val="20"/>
+                <w:szCs w:val="20"/>
+              </w:rPr>
+            </w:pPr>
+          </w:p>
+        </w:tc>
+      </w:tr>
+      <w:tr>
+        <w:tc>
+          <w:tcPr>
+            <w:tcW w:w="1985" w:type="dxa"/>
+          </w:tcPr>
+          <w:p>
+            <w:pPr>
+              <w:rPr>
+                <w:rFonts w:ascii="Times New Roman" w:hAnsi="Times New Roman" w:cs="Times New Roman"/>
+                <w:sz w:val="20"/>
+                <w:szCs w:val="20"/>
+              </w:rPr>
+            </w:pPr>
+          </w:p>
+        </w:tc>
+        <w:tc>
+          <w:tcPr>
+            <w:tcW w:w="2552" w:type="dxa"/>
+          </w:tcPr>
+          <w:p>
+            <w:pPr>
+              <w:rPr>
+                <w:rFonts w:ascii="Times New Roman" w:hAnsi="Times New Roman" w:cs="Times New Roman"/>
+                <w:sz w:val="20"/>
+                <w:szCs w:val="20"/>
+              </w:rPr>
+            </w:pPr>
+            <w:r>
+              <w:rPr>
+                <w:rFonts w:ascii="Times New Roman" w:hAnsi="Times New Roman" w:cs="Times New Roman"/>
+                <w:sz w:val="20"/>
+                <w:szCs w:val="20"/>
+              </w:rPr>
+              <w:t>The header must start with S, E, or T.</w:t>
+            </w:r>
+          </w:p>
+        </w:tc>
+        <w:tc>
+          <w:tcPr>
+            <w:tcW w:w="2095" w:type="dxa"/>
+          </w:tcPr>
+          <w:p>
+            <w:pPr>
+              <w:rPr>
+                <w:rFonts w:ascii="Times New Roman" w:hAnsi="Times New Roman" w:cs="Times New Roman"/>
+                <w:sz w:val="20"/>
+                <w:szCs w:val="20"/>
+              </w:rPr>
+            </w:pPr>
+            <w:proofErr w:type="spellStart"/>
+            <w:r>
+              <w:rPr>
+                <w:rFonts w:ascii="Times New Roman" w:hAnsi="Times New Roman" w:cs="Times New Roman"/>
+                <w:sz w:val="20"/>
+                <w:szCs w:val="20"/>
+              </w:rPr>
+              <w:t>S</w:t>
+            </w:r>
+            <w:r>
+              <w:rPr>
+                <w:rFonts w:ascii="Times New Roman" w:hAnsi="Times New Roman" w:cs="Times New Roman"/>
+                <w:sz w:val="20"/>
+                <w:szCs w:val="20"/>
+              </w:rPr>
+              <w:t>000000000</w:t>
+            </w:r>
+            <w:proofErr w:type="spellEnd"/>
+          </w:p>
+        </w:tc>
+        <w:tc>
+          <w:tcPr>
+            <w:tcW w:w="1590" w:type="dxa"/>
+          </w:tcPr>
+          <w:p>
+            <w:pPr>
+              <w:rPr>
+                <w:rFonts w:ascii="Times New Roman" w:hAnsi="Times New Roman" w:cs="Times New Roman"/>
+                <w:sz w:val="20"/>
+                <w:szCs w:val="20"/>
+              </w:rPr>
+            </w:pPr>
+            <w:r>
+              <w:rPr>
+                <w:rFonts w:ascii="Times New Roman" w:hAnsi="Times New Roman" w:cs="Times New Roman"/>
+                <w:sz w:val="20"/>
+                <w:szCs w:val="20"/>
+              </w:rPr>
+              <w:t>Pass</w:t>
+            </w:r>
+          </w:p>
+        </w:tc>
+        <w:tc>
+          <w:tcPr>
+            <w:tcW w:w="1843" w:type="dxa"/>
+          </w:tcPr>
+          <w:p>
+            <w:pPr>
+              <w:rPr>
+                <w:rFonts w:ascii="Times New Roman" w:hAnsi="Times New Roman" w:cs="Times New Roman"/>
+                <w:sz w:val="20"/>
+                <w:szCs w:val="20"/>
+              </w:rPr>
+            </w:pPr>
+          </w:p>
+        </w:tc>
+      </w:tr>
+      <w:tr>
+        <w:tc>
+          <w:tcPr>
+            <w:tcW w:w="1985" w:type="dxa"/>
+          </w:tcPr>
+          <w:p>
+            <w:pPr>
+              <w:rPr>
+                <w:rFonts w:ascii="Times New Roman" w:hAnsi="Times New Roman" w:cs="Times New Roman"/>
+                <w:sz w:val="20"/>
+                <w:szCs w:val="20"/>
+              </w:rPr>
+            </w:pPr>
+          </w:p>
+        </w:tc>
+        <w:tc>
+          <w:tcPr>
+            <w:tcW w:w="2552" w:type="dxa"/>
+          </w:tcPr>
+          <w:p>
+            <w:pPr>
+              <w:rPr>
+                <w:rFonts w:ascii="Times New Roman" w:hAnsi="Times New Roman" w:cs="Times New Roman"/>
+                <w:sz w:val="20"/>
+                <w:szCs w:val="20"/>
+              </w:rPr>
+            </w:pPr>
+          </w:p>
+        </w:tc>
+        <w:tc>
+          <w:tcPr>
+            <w:tcW w:w="2095" w:type="dxa"/>
+          </w:tcPr>
+          <w:p>
+            <w:pPr>
+              <w:rPr>
+                <w:rFonts w:ascii="Times New Roman" w:hAnsi="Times New Roman" w:cs="Times New Roman"/>
+                <w:sz w:val="20"/>
+                <w:szCs w:val="20"/>
+              </w:rPr>
+            </w:pPr>
+            <w:proofErr w:type="spellStart"/>
+            <w:r>
+              <w:rPr>
+                <w:rFonts w:ascii="Times New Roman" w:hAnsi="Times New Roman" w:cs="Times New Roman"/>
+                <w:sz w:val="20"/>
+                <w:szCs w:val="20"/>
+              </w:rPr>
+              <w:t>E</w:t>
+            </w:r>
+            <w:r>
+              <w:rPr>
+                <w:rFonts w:ascii="Times New Roman" w:hAnsi="Times New Roman" w:cs="Times New Roman"/>
+                <w:sz w:val="20"/>
+                <w:szCs w:val="20"/>
+              </w:rPr>
+              <w:t>000000000</w:t>
+            </w:r>
+            <w:proofErr w:type="spellEnd"/>
+          </w:p>
+        </w:tc>
+        <w:tc>
+          <w:tcPr>
+            <w:tcW w:w="1590" w:type="dxa"/>
+          </w:tcPr>
+          <w:p>
+            <w:pPr>
+              <w:rPr>
+                <w:rFonts w:ascii="Times New Roman" w:hAnsi="Times New Roman" w:cs="Times New Roman"/>
+                <w:sz w:val="20"/>
+                <w:szCs w:val="20"/>
+              </w:rPr>
+            </w:pPr>
+            <w:r>
+              <w:rPr>
+                <w:rFonts w:ascii="Times New Roman" w:hAnsi="Times New Roman" w:cs="Times New Roman"/>
+                <w:sz w:val="20"/>
+                <w:szCs w:val="20"/>
+              </w:rPr>
+              <w:t>Pass</w:t>
+            </w:r>
+          </w:p>
+        </w:tc>
+        <w:tc>
+          <w:tcPr>
+            <w:tcW w:w="1843" w:type="dxa"/>
+          </w:tcPr>
+          <w:p>
+            <w:pPr>
+              <w:rPr>
+                <w:rFonts w:ascii="Times New Roman" w:hAnsi="Times New Roman" w:cs="Times New Roman"/>
+                <w:sz w:val="20"/>
+                <w:szCs w:val="20"/>
+              </w:rPr>
+            </w:pPr>
+          </w:p>
+        </w:tc>
+      </w:tr>
+      <w:tr>
+        <w:tc>
+          <w:tcPr>
+            <w:tcW w:w="1985" w:type="dxa"/>
+          </w:tcPr>
+          <w:p>
+            <w:pPr>
+              <w:rPr>
+                <w:rFonts w:ascii="Times New Roman" w:hAnsi="Times New Roman" w:cs="Times New Roman"/>
+                <w:sz w:val="20"/>
+                <w:szCs w:val="20"/>
+              </w:rPr>
+            </w:pPr>
+          </w:p>
+        </w:tc>
+        <w:tc>
+          <w:tcPr>
+            <w:tcW w:w="2552" w:type="dxa"/>
+          </w:tcPr>
+          <w:p>
+            <w:pPr>
+              <w:rPr>
+                <w:rFonts w:ascii="Times New Roman" w:hAnsi="Times New Roman" w:cs="Times New Roman"/>
+                <w:sz w:val="20"/>
+                <w:szCs w:val="20"/>
+              </w:rPr>
+            </w:pPr>
+          </w:p>
+        </w:tc>
+        <w:tc>
+          <w:tcPr>
+            <w:tcW w:w="2095" w:type="dxa"/>
+          </w:tcPr>
+          <w:p>
+            <w:pPr>
+              <w:rPr>
+                <w:rFonts w:ascii="Times New Roman" w:hAnsi="Times New Roman" w:cs="Times New Roman"/>
+                <w:sz w:val="20"/>
+                <w:szCs w:val="20"/>
+              </w:rPr>
+            </w:pPr>
+            <w:proofErr w:type="spellStart"/>
+            <w:r>
+              <w:rPr>
+                <w:rFonts w:ascii="Times New Roman" w:hAnsi="Times New Roman" w:cs="Times New Roman"/>
+                <w:sz w:val="20"/>
+                <w:szCs w:val="20"/>
+              </w:rPr>
+              <w:t>T</w:t>
+            </w:r>
+            <w:r>
+              <w:rPr>
+                <w:rFonts w:ascii="Times New Roman" w:hAnsi="Times New Roman" w:cs="Times New Roman"/>
+                <w:sz w:val="20"/>
+                <w:szCs w:val="20"/>
+              </w:rPr>
+              <w:t>000000000</w:t>
+            </w:r>
+            <w:proofErr w:type="spellEnd"/>
+          </w:p>
+        </w:tc>
+        <w:tc>
+          <w:tcPr>
+            <w:tcW w:w="1590" w:type="dxa"/>
+          </w:tcPr>
+          <w:p>
+            <w:pPr>
+              <w:rPr>
+                <w:rFonts w:ascii="Times New Roman" w:hAnsi="Times New Roman" w:cs="Times New Roman"/>
+                <w:sz w:val="20"/>
+                <w:szCs w:val="20"/>
+              </w:rPr>
+            </w:pPr>
+            <w:r>
+              <w:rPr>
+                <w:rFonts w:ascii="Times New Roman" w:hAnsi="Times New Roman" w:cs="Times New Roman"/>
+                <w:sz w:val="20"/>
+                <w:szCs w:val="20"/>
+              </w:rPr>
+              <w:t>Pass</w:t>
+            </w:r>
+          </w:p>
+        </w:tc>
+        <w:tc>
+          <w:tcPr>
+            <w:tcW w:w="1843" w:type="dxa"/>
+          </w:tcPr>
+          <w:p>
+            <w:pPr>
+              <w:rPr>
+                <w:rFonts w:ascii="Times New Roman" w:hAnsi="Times New Roman" w:cs="Times New Roman"/>
+                <w:sz w:val="20"/>
+                <w:szCs w:val="20"/>
+              </w:rPr>
+            </w:pPr>
+          </w:p>
+        </w:tc>
+      </w:tr>
+      <w:tr>
+        <w:tc>
+          <w:tcPr>
+            <w:tcW w:w="1985" w:type="dxa"/>
+          </w:tcPr>
+          <w:p>
+            <w:pPr>
+              <w:rPr>
+                <w:rFonts w:ascii="Times New Roman" w:hAnsi="Times New Roman" w:cs="Times New Roman"/>
+                <w:sz w:val="20"/>
+                <w:szCs w:val="20"/>
+              </w:rPr>
+            </w:pPr>
+          </w:p>
+        </w:tc>
+        <w:tc>
+          <w:tcPr>
+            <w:tcW w:w="2552" w:type="dxa"/>
+          </w:tcPr>
+          <w:p>
+            <w:pPr>
+              <w:rPr>
+                <w:rFonts w:ascii="Times New Roman" w:hAnsi="Times New Roman" w:cs="Times New Roman"/>
+                <w:sz w:val="20"/>
+                <w:szCs w:val="20"/>
+              </w:rPr>
+            </w:pPr>
+          </w:p>
+        </w:tc>
+        <w:tc>
+          <w:tcPr>
+            <w:tcW w:w="2095" w:type="dxa"/>
+          </w:tcPr>
+          <w:p>
+            <w:pPr>
+              <w:rPr>
+                <w:rFonts w:ascii="Times New Roman" w:hAnsi="Times New Roman" w:cs="Times New Roman"/>
+                <w:sz w:val="20"/>
+                <w:szCs w:val="20"/>
+              </w:rPr>
+            </w:pPr>
+            <w:proofErr w:type="spellStart"/>
+            <w:r>
+              <w:rPr>
+                <w:rFonts w:ascii="Times New Roman" w:hAnsi="Times New Roman" w:cs="Times New Roman"/>
+                <w:sz w:val="20"/>
+                <w:szCs w:val="20"/>
+              </w:rPr>
+              <w:t>X</w:t>
+            </w:r>
+            <w:r>
+              <w:rPr>
+                <w:rFonts w:ascii="Times New Roman" w:hAnsi="Times New Roman" w:cs="Times New Roman"/>
+                <w:sz w:val="20"/>
+                <w:szCs w:val="20"/>
+              </w:rPr>
+              <w:t>000000000</w:t>
+            </w:r>
+            <w:proofErr w:type="spellEnd"/>
+          </w:p>
+        </w:tc>
+        <w:tc>
+          <w:tcPr>
+            <w:tcW w:w="1590" w:type="dxa"/>
+          </w:tcPr>
+          <w:p>
+            <w:pPr>
+              <w:rPr>
+                <w:rFonts w:ascii="Times New Roman" w:hAnsi="Times New Roman" w:cs="Times New Roman"/>
+                <w:sz w:val="20"/>
+                <w:szCs w:val="20"/>
+              </w:rPr>
+            </w:pPr>
+            <w:r>
+              <w:rPr>
+                <w:rFonts w:ascii="Times New Roman" w:hAnsi="Times New Roman" w:cs="Times New Roman"/>
+                <w:sz w:val="20"/>
+                <w:szCs w:val="20"/>
+              </w:rPr>
+              <w:t>Fail</w:t>
+            </w:r>
+          </w:p>
+        </w:tc>
+        <w:tc>
+          <w:tcPr>
+            <w:tcW w:w="1843" w:type="dxa"/>
+          </w:tcPr>
+          <w:p>
+            <w:pPr>
+              <w:rPr>
+                <w:rFonts w:ascii="Times New Roman" w:hAnsi="Times New Roman" w:cs="Times New Roman"/>
+                <w:sz w:val="20"/>
+                <w:szCs w:val="20"/>
+              </w:rPr>
+            </w:pPr>
+          </w:p>
+        </w:tc>
+      </w:tr>
+      <w:tr>
+        <w:tc>
+          <w:tcPr>
+            <w:tcW w:w="1985" w:type="dxa"/>
+          </w:tcPr>
+          <w:p>
+            <w:pPr>
+              <w:rPr>
+                <w:rFonts w:ascii="Times New Roman" w:hAnsi="Times New Roman" w:cs="Times New Roman"/>
+                <w:sz w:val="20"/>
+                <w:szCs w:val="20"/>
+              </w:rPr>
+            </w:pPr>
+          </w:p>
+        </w:tc>
+        <w:tc>
+          <w:tcPr>
+            <w:tcW w:w="2552" w:type="dxa"/>
+          </w:tcPr>
+          <w:p>
+            <w:pPr>
+              <w:rPr>
+                <w:rFonts w:ascii="Times New Roman" w:hAnsi="Times New Roman" w:cs="Times New Roman"/>
+                <w:sz w:val="20"/>
+                <w:szCs w:val="20"/>
+              </w:rPr>
+            </w:pPr>
+          </w:p>
+        </w:tc>
+        <w:tc>
+          <w:tcPr>
+            <w:tcW w:w="2095" w:type="dxa"/>
+          </w:tcPr>
+          <w:p>
+            <w:pPr>
+              <w:rPr>
+                <w:rFonts w:ascii="Times New Roman" w:hAnsi="Times New Roman" w:cs="Times New Roman"/>
+                <w:sz w:val="20"/>
+                <w:szCs w:val="20"/>
+              </w:rPr>
+            </w:pPr>
+            <w:proofErr w:type="spellStart"/>
+            <w:r>
+              <w:rPr>
+                <w:rFonts w:ascii="Times New Roman" w:hAnsi="Times New Roman" w:cs="Times New Roman"/>
+                <w:sz w:val="20"/>
+                <w:szCs w:val="20"/>
+              </w:rPr>
+              <w:t>Y</w:t>
+            </w:r>
+            <w:r>
+              <w:rPr>
+                <w:rFonts w:ascii="Times New Roman" w:hAnsi="Times New Roman" w:cs="Times New Roman"/>
+                <w:sz w:val="20"/>
+                <w:szCs w:val="20"/>
+              </w:rPr>
+              <w:t>000000000</w:t>
+            </w:r>
+            <w:proofErr w:type="spellEnd"/>
+          </w:p>
+        </w:tc>
+        <w:tc>
+          <w:tcPr>
+            <w:tcW w:w="1590" w:type="dxa"/>
+          </w:tcPr>
+          <w:p>
+            <w:pPr>
+              <w:rPr>
+                <w:rFonts w:ascii="Times New Roman" w:hAnsi="Times New Roman" w:cs="Times New Roman"/>
+                <w:sz w:val="20"/>
+                <w:szCs w:val="20"/>
+              </w:rPr>
+            </w:pPr>
+            <w:r>
+              <w:rPr>
+                <w:rFonts w:ascii="Times New Roman" w:hAnsi="Times New Roman" w:cs="Times New Roman"/>
+                <w:sz w:val="20"/>
+                <w:szCs w:val="20"/>
+              </w:rPr>
+              <w:t>Fail</w:t>
+            </w:r>
+          </w:p>
+        </w:tc>
+        <w:tc>
+          <w:tcPr>
+            <w:tcW w:w="1843" w:type="dxa"/>
+          </w:tcPr>
+          <w:p>
+            <w:pPr>
+              <w:rPr>
+                <w:rFonts w:ascii="Times New Roman" w:hAnsi="Times New Roman" w:cs="Times New Roman"/>
+                <w:sz w:val="20"/>
+                <w:szCs w:val="20"/>
+              </w:rPr>
+            </w:pPr>
+          </w:p>
+        </w:tc>
+      </w:tr>
+      <w:tr>
+        <w:tc>
+          <w:tcPr>
+            <w:tcW w:w="1985" w:type="dxa"/>
+          </w:tcPr>
+          <w:p>
+            <w:pPr>
+              <w:rPr>
+                <w:rFonts w:ascii="Times New Roman" w:hAnsi="Times New Roman" w:cs="Times New Roman"/>
+                <w:sz w:val="20"/>
+                <w:szCs w:val="20"/>
+              </w:rPr>
+            </w:pPr>
+          </w:p>
+        </w:tc>
+        <w:tc>
+          <w:tcPr>
+            <w:tcW w:w="2552" w:type="dxa"/>
+          </w:tcPr>
+          <w:p>
+            <w:pPr>
+              <w:rPr>
+                <w:rFonts w:ascii="Times New Roman" w:hAnsi="Times New Roman" w:cs="Times New Roman"/>
+                <w:sz w:val="20"/>
+                <w:szCs w:val="20"/>
+              </w:rPr>
+            </w:pPr>
+            <w:r>
+              <w:rPr>
+                <w:rFonts w:ascii="Times New Roman" w:hAnsi="Times New Roman" w:cs="Times New Roman"/>
+                <w:sz w:val="20"/>
+                <w:szCs w:val="20"/>
+              </w:rPr>
+              <w:t>The header type must followed by only numeric characters.</w:t>
+            </w:r>
+          </w:p>
+        </w:tc>
+        <w:tc>
+          <w:tcPr>
+            <w:tcW w:w="2095" w:type="dxa"/>
+          </w:tcPr>
+          <w:p>
+            <w:pPr>
+              <w:rPr>
+                <w:rFonts w:ascii="Times New Roman" w:hAnsi="Times New Roman" w:cs="Times New Roman"/>
+                <w:sz w:val="20"/>
+                <w:szCs w:val="20"/>
+              </w:rPr>
+            </w:pPr>
+            <w:proofErr w:type="spellStart"/>
+            <w:r>
+              <w:rPr>
+                <w:rFonts w:ascii="Times New Roman" w:hAnsi="Times New Roman" w:cs="Times New Roman"/>
+                <w:sz w:val="20"/>
+                <w:szCs w:val="20"/>
+              </w:rPr>
+              <w:t>S000000000</w:t>
+            </w:r>
+            <w:proofErr w:type="spellEnd"/>
+          </w:p>
+        </w:tc>
+        <w:tc>
+          <w:tcPr>
+            <w:tcW w:w="1590" w:type="dxa"/>
+          </w:tcPr>
+          <w:p>
+            <w:pPr>
+              <w:rPr>
+                <w:rFonts w:ascii="Times New Roman" w:hAnsi="Times New Roman" w:cs="Times New Roman"/>
+                <w:sz w:val="20"/>
+                <w:szCs w:val="20"/>
+              </w:rPr>
+            </w:pPr>
+            <w:r>
+              <w:rPr>
+                <w:rFonts w:ascii="Times New Roman" w:hAnsi="Times New Roman" w:cs="Times New Roman"/>
+                <w:sz w:val="20"/>
+                <w:szCs w:val="20"/>
+              </w:rPr>
+              <w:t>Pass</w:t>
+            </w:r>
+          </w:p>
+        </w:tc>
+        <w:tc>
+          <w:tcPr>
+            <w:tcW w:w="1843" w:type="dxa"/>
+          </w:tcPr>
+          <w:p>
+            <w:pPr>
+              <w:rPr>
+                <w:rFonts w:ascii="Times New Roman" w:hAnsi="Times New Roman" w:cs="Times New Roman"/>
+                <w:sz w:val="20"/>
+                <w:szCs w:val="20"/>
+              </w:rPr>
+            </w:pPr>
+          </w:p>
+        </w:tc>
+      </w:tr>
+      <w:tr>
+        <w:tc>
+          <w:tcPr>
+            <w:tcW w:w="1985" w:type="dxa"/>
+          </w:tcPr>
+          <w:p>
+            <w:pPr>
+              <w:rPr>
+                <w:rFonts w:ascii="Times New Roman" w:hAnsi="Times New Roman" w:cs="Times New Roman"/>
+                <w:sz w:val="20"/>
+                <w:szCs w:val="20"/>
+              </w:rPr>
+            </w:pPr>
+          </w:p>
+        </w:tc>
+        <w:tc>
+          <w:tcPr>
+            <w:tcW w:w="2552" w:type="dxa"/>
+          </w:tcPr>
+          <w:p>
+            <w:pPr>
+              <w:rPr>
+                <w:rFonts w:ascii="Times New Roman" w:hAnsi="Times New Roman" w:cs="Times New Roman"/>
+                <w:sz w:val="20"/>
+                <w:szCs w:val="20"/>
+              </w:rPr>
+            </w:pPr>
+          </w:p>
+        </w:tc>
+        <w:tc>
+          <w:tcPr>
+            <w:tcW w:w="2095" w:type="dxa"/>
+          </w:tcPr>
+          <w:p>
+            <w:pPr>
+              <w:rPr>
+                <w:rFonts w:ascii="Times New Roman" w:hAnsi="Times New Roman" w:cs="Times New Roman"/>
+                <w:sz w:val="20"/>
+                <w:szCs w:val="20"/>
+              </w:rPr>
+            </w:pPr>
+            <w:proofErr w:type="spellStart"/>
+            <w:r>
+              <w:rPr>
+                <w:rFonts w:ascii="Times New Roman" w:hAnsi="Times New Roman" w:cs="Times New Roman"/>
+                <w:sz w:val="20"/>
+                <w:szCs w:val="20"/>
+              </w:rPr>
+              <w:t>S000</w:t>
+            </w:r>
+            <w:r>
+              <w:rPr>
+                <w:rFonts w:ascii="Times New Roman" w:hAnsi="Times New Roman" w:cs="Times New Roman"/>
+                <w:sz w:val="20"/>
+                <w:szCs w:val="20"/>
+              </w:rPr>
+              <w:t>000XYZ</w:t>
+            </w:r>
+            <w:proofErr w:type="spellEnd"/>
+          </w:p>
+        </w:tc>
+        <w:tc>
+          <w:tcPr>
+            <w:tcW w:w="1590" w:type="dxa"/>
+          </w:tcPr>
+          <w:p>
+            <w:pPr>
+              <w:rPr>
+                <w:rFonts w:ascii="Times New Roman" w:hAnsi="Times New Roman" w:cs="Times New Roman"/>
+                <w:sz w:val="20"/>
+                <w:szCs w:val="20"/>
+              </w:rPr>
+            </w:pPr>
+            <w:r>
+              <w:rPr>
+                <w:rFonts w:ascii="Times New Roman" w:hAnsi="Times New Roman" w:cs="Times New Roman"/>
+                <w:sz w:val="20"/>
+                <w:szCs w:val="20"/>
+              </w:rPr>
+              <w:t>Fail</w:t>
+            </w:r>
+          </w:p>
+        </w:tc>
+        <w:tc>
+          <w:tcPr>
+            <w:tcW w:w="1843" w:type="dxa"/>
+          </w:tcPr>
+          <w:p>
+            <w:pPr>
+              <w:rPr>
+                <w:rFonts w:ascii="Times New Roman" w:hAnsi="Times New Roman" w:cs="Times New Roman"/>
+                <w:sz w:val="20"/>
+                <w:szCs w:val="20"/>
+              </w:rPr>
+            </w:pPr>
+          </w:p>
+        </w:tc>
+      </w:tr>
+      <w:tr>
+        <w:tc>
+          <w:tcPr>
+            <w:tcW w:w="1985" w:type="dxa"/>
+          </w:tcPr>
+          <w:p>
+            <w:pPr>
+              <w:rPr>
+                <w:rFonts w:ascii="Times New Roman" w:hAnsi="Times New Roman" w:cs="Times New Roman"/>
+                <w:sz w:val="20"/>
+                <w:szCs w:val="20"/>
+              </w:rPr>
+            </w:pPr>
+          </w:p>
+        </w:tc>
+        <w:tc>
+          <w:tcPr>
+            <w:tcW w:w="2552" w:type="dxa"/>
+          </w:tcPr>
+          <w:p>
+            <w:pPr>
+              <w:rPr>
+                <w:rFonts w:ascii="Times New Roman" w:hAnsi="Times New Roman" w:cs="Times New Roman"/>
+                <w:sz w:val="20"/>
+                <w:szCs w:val="20"/>
+              </w:rPr>
+            </w:pPr>
+            <w:r>
+              <w:rPr>
+                <w:rFonts w:ascii="Times New Roman" w:hAnsi="Times New Roman" w:cs="Times New Roman"/>
+                <w:sz w:val="20"/>
+                <w:szCs w:val="20"/>
+              </w:rPr>
+              <w:t>Lower case is capitalized.</w:t>
+            </w:r>
+          </w:p>
+        </w:tc>
+        <w:tc>
+          <w:tcPr>
+            <w:tcW w:w="2095" w:type="dxa"/>
+          </w:tcPr>
+          <w:p>
+            <w:pPr>
+              <w:rPr>
+                <w:rFonts w:ascii="Times New Roman" w:hAnsi="Times New Roman" w:cs="Times New Roman"/>
+                <w:sz w:val="20"/>
+                <w:szCs w:val="20"/>
+              </w:rPr>
+            </w:pPr>
+            <w:proofErr w:type="spellStart"/>
+            <w:r>
+              <w:rPr>
+                <w:rFonts w:ascii="Times New Roman" w:hAnsi="Times New Roman" w:cs="Times New Roman"/>
+                <w:sz w:val="20"/>
+                <w:szCs w:val="20"/>
+              </w:rPr>
+              <w:t>s000000000</w:t>
+            </w:r>
+            <w:proofErr w:type="spellEnd"/>
+          </w:p>
+        </w:tc>
+        <w:tc>
+          <w:tcPr>
+            <w:tcW w:w="1590" w:type="dxa"/>
+          </w:tcPr>
+          <w:p>
+            <w:pPr>
+              <w:rPr>
+                <w:rFonts w:ascii="Times New Roman" w:hAnsi="Times New Roman" w:cs="Times New Roman"/>
+                <w:sz w:val="20"/>
+                <w:szCs w:val="20"/>
+              </w:rPr>
+            </w:pPr>
+            <w:proofErr w:type="spellStart"/>
+            <w:r>
+              <w:rPr>
+                <w:rFonts w:ascii="Times New Roman" w:hAnsi="Times New Roman" w:cs="Times New Roman"/>
+                <w:sz w:val="20"/>
+                <w:szCs w:val="20"/>
+              </w:rPr>
+              <w:t>S000000000</w:t>
+            </w:r>
+            <w:proofErr w:type="spellEnd"/>
+          </w:p>
+        </w:tc>
+        <w:tc>
+          <w:tcPr>
+            <w:tcW w:w="1843" w:type="dxa"/>
+          </w:tcPr>
+          <w:p>
+            <w:pPr>
+              <w:rPr>
+                <w:rFonts w:ascii="Times New Roman" w:hAnsi="Times New Roman" w:cs="Times New Roman"/>
+                <w:sz w:val="20"/>
+                <w:szCs w:val="20"/>
+              </w:rPr>
+            </w:pPr>
+            <w:proofErr w:type="spellStart"/>
+            <w:r>
+              <w:rPr>
+                <w:rFonts w:ascii="Times New Roman" w:hAnsi="Times New Roman" w:cs="Times New Roman"/>
+                <w:sz w:val="20"/>
+                <w:szCs w:val="20"/>
+              </w:rPr>
+              <w:t>S000000000</w:t>
+            </w:r>
+            <w:proofErr w:type="spellEnd"/>
+            <w:r>
+              <w:rPr>
+                <w:rFonts w:ascii="Times New Roman" w:hAnsi="Times New Roman" w:cs="Times New Roman"/>
+                <w:sz w:val="20"/>
+                <w:szCs w:val="20"/>
+              </w:rPr>
+              <w:t xml:space="preserve"> - </w:t>
             </w:r>
             <w:bookmarkStart w:id="0" w:name="_GoBack"/>
             <w:bookmarkEnd w:id="0"/>
-            <w:proofErr w:type="spellEnd"/>
-          </w:p>
-        </w:tc>
-        <w:tc>
-          <w:tcPr>
-            <w:tcW w:w="1590" w:type="dxa"/>
-          </w:tcPr>
-          <w:p>
-            <w:pPr>
-              <w:rPr>
-                <w:rFonts w:ascii="Times New Roman" w:hAnsi="Times New Roman" w:cs="Times New Roman"/>
-                <w:sz w:val="20"/>
-                <w:szCs w:val="20"/>
-              </w:rPr>
-            </w:pPr>
-            <w:r>
-              <w:rPr>
-                <w:rFonts w:ascii="Times New Roman" w:hAnsi="Times New Roman" w:cs="Times New Roman"/>
-                <w:sz w:val="20"/>
-                <w:szCs w:val="20"/>
-              </w:rPr>
-              <w:t>Fail</w:t>
-            </w:r>
-          </w:p>
-        </w:tc>
-        <w:tc>
-          <w:tcPr>
-            <w:tcW w:w="1701" w:type="dxa"/>
-          </w:tcPr>
-          <w:p>
-            <w:pPr>
-              <w:rPr>
-                <w:rFonts w:ascii="Times New Roman" w:hAnsi="Times New Roman" w:cs="Times New Roman"/>
-                <w:sz w:val="20"/>
-                <w:szCs w:val="20"/>
-              </w:rPr>
-            </w:pPr>
+            <w:r>
+              <w:rPr>
+                <w:rFonts w:ascii="Times New Roman" w:hAnsi="Times New Roman" w:cs="Times New Roman"/>
+                <w:sz w:val="20"/>
+                <w:szCs w:val="20"/>
+              </w:rPr>
+              <w:t>Pass</w:t>
+            </w:r>
           </w:p>
         </w:tc>
       </w:tr>
       <w:tr>
         <w:tc>
           <w:tcPr>
-            <w:tcW w:w="1838" w:type="dxa"/>
+            <w:tcW w:w="1985" w:type="dxa"/>
           </w:tcPr>
           <w:p>
             <w:pPr>
@@ -7563,25 +8579,6 @@
                 <w:szCs w:val="20"/>
               </w:rPr>
             </w:pPr>
-            <w:proofErr w:type="spellStart"/>
-            <w:r>
-              <w:rPr>
-                <w:rFonts w:ascii="Times New Roman" w:hAnsi="Times New Roman" w:cs="Times New Roman"/>
-                <w:sz w:val="20"/>
-                <w:szCs w:val="20"/>
-              </w:rPr>
-              <w:t>S0000000000</w:t>
-            </w:r>
-            <w:proofErr w:type="spellEnd"/>
-          </w:p>
-          <w:p>
-            <w:pPr>
-              <w:rPr>
-                <w:rFonts w:ascii="Times New Roman" w:hAnsi="Times New Roman" w:cs="Times New Roman"/>
-                <w:sz w:val="20"/>
-                <w:szCs w:val="20"/>
-              </w:rPr>
-            </w:pPr>
           </w:p>
         </w:tc>
         <w:tc>
@@ -7596,19 +8593,11 @@
                 <w:szCs w:val="20"/>
               </w:rPr>
             </w:pPr>
-            <w:r>
-              <w:rPr>
-                <w:rFonts w:ascii="Times New Roman" w:hAnsi="Times New Roman" w:cs="Times New Roman"/>
-                <w:sz w:val="20"/>
-                <w:szCs w:val="20"/>
-              </w:rPr>
-              <w:t>Fail</w:t>
-            </w:r>
-          </w:p>
-        </w:tc>
-        <w:tc>
-          <w:tcPr>
-            <w:tcW w:w="1701" w:type="dxa"/>
+          </w:p>
+        </w:tc>
+        <w:tc>
+          <w:tcPr>
+            <w:tcW w:w="1843" w:type="dxa"/>
           </w:tcPr>
           <w:p>
             <w:pPr>
@@ -7624,16 +8613,44 @@
       <w:tr>
         <w:tc>
           <w:tcPr>
-            <w:tcW w:w="1838" w:type="dxa"/>
-          </w:tcPr>
-          <w:p>
-            <w:pPr>
-              <w:rPr>
-                <w:rFonts w:ascii="Times New Roman" w:hAnsi="Times New Roman" w:cs="Times New Roman"/>
-                <w:sz w:val="20"/>
-                <w:szCs w:val="20"/>
-              </w:rPr>
-            </w:pPr>
+            <w:tcW w:w="1985" w:type="dxa"/>
+          </w:tcPr>
+          <w:p>
+            <w:pPr>
+              <w:rPr>
+                <w:rFonts w:ascii="Times New Roman" w:hAnsi="Times New Roman" w:cs="Times New Roman"/>
+                <w:sz w:val="20"/>
+                <w:szCs w:val="20"/>
+              </w:rPr>
+            </w:pPr>
+            <w:proofErr w:type="spellStart"/>
+            <w:r>
+              <w:rPr>
+                <w:rFonts w:ascii="Times New Roman" w:hAnsi="Times New Roman" w:cs="Times New Roman"/>
+                <w:sz w:val="20"/>
+                <w:szCs w:val="20"/>
+              </w:rPr>
+              <w:t>MessageValidator</w:t>
+            </w:r>
+            <w:proofErr w:type="spellEnd"/>
+            <w:r>
+              <w:rPr>
+                <w:rFonts w:ascii="Times New Roman" w:hAnsi="Times New Roman" w:cs="Times New Roman"/>
+                <w:sz w:val="20"/>
+                <w:szCs w:val="20"/>
+              </w:rPr>
+              <w:t xml:space="preserve">: </w:t>
+            </w:r>
+            <w:proofErr w:type="spellStart"/>
+            <w:r>
+              <w:rPr>
+                <w:rFonts w:ascii="Times New Roman" w:hAnsi="Times New Roman" w:cs="Times New Roman"/>
+                <w:sz w:val="20"/>
+                <w:szCs w:val="20"/>
+              </w:rPr>
+              <w:t>ValidateSender</w:t>
+            </w:r>
+            <w:proofErr w:type="spellEnd"/>
           </w:p>
         </w:tc>
         <w:tc>
@@ -7654,7 +8671,7 @@
                 <w:sz w:val="20"/>
                 <w:szCs w:val="20"/>
               </w:rPr>
-              <w:t>The header must start with S, E, or T.</w:t>
+              <w:t>The body must have a sender specified</w:t>
             </w:r>
           </w:p>
         </w:tc>
@@ -7670,24 +8687,14 @@
                 <w:szCs w:val="20"/>
               </w:rPr>
             </w:pPr>
-            <w:proofErr w:type="spellStart"/>
-            <w:r>
-              <w:rPr>
-                <w:rFonts w:ascii="Times New Roman" w:hAnsi="Times New Roman" w:cs="Times New Roman"/>
-                <w:sz w:val="20"/>
-                <w:szCs w:val="20"/>
-              </w:rPr>
-              <w:t>S</w:t>
-            </w:r>
-            <w:r>
-              <w:rPr>
-                <w:rFonts w:ascii="Times New Roman" w:hAnsi="Times New Roman" w:cs="Times New Roman"/>
-                <w:sz w:val="20"/>
-                <w:szCs w:val="20"/>
-              </w:rPr>
-              <w:t>000000000</w:t>
-            </w:r>
-            <w:proofErr w:type="spellEnd"/>
+            <w:r>
+              <w:rPr>
+                <w:rFonts w:ascii="Times New Roman" w:hAnsi="Times New Roman" w:cs="Times New Roman"/>
+                <w:sz w:val="20"/>
+                <w:szCs w:val="20"/>
+              </w:rPr>
+              <w:t>&lt;empty&gt;</w:t>
+            </w:r>
           </w:p>
         </w:tc>
         <w:tc>
@@ -7702,19 +8709,11 @@
                 <w:szCs w:val="20"/>
               </w:rPr>
             </w:pPr>
-            <w:r>
-              <w:rPr>
-                <w:rFonts w:ascii="Times New Roman" w:hAnsi="Times New Roman" w:cs="Times New Roman"/>
-                <w:sz w:val="20"/>
-                <w:szCs w:val="20"/>
-              </w:rPr>
-              <w:t>Pass</w:t>
-            </w:r>
-          </w:p>
-        </w:tc>
-        <w:tc>
-          <w:tcPr>
-            <w:tcW w:w="1701" w:type="dxa"/>
+          </w:p>
+        </w:tc>
+        <w:tc>
+          <w:tcPr>
+            <w:tcW w:w="1843" w:type="dxa"/>
           </w:tcPr>
           <w:p>
             <w:pPr>
@@ -7730,7 +8729,7 @@
       <w:tr>
         <w:tc>
           <w:tcPr>
-            <w:tcW w:w="1838" w:type="dxa"/>
+            <w:tcW w:w="1985" w:type="dxa"/>
           </w:tcPr>
           <w:p>
             <w:pPr>
@@ -7775,15 +8774,7 @@
                 <w:sz w:val="20"/>
                 <w:szCs w:val="20"/>
               </w:rPr>
-              <w:t>E</w:t>
-            </w:r>
-            <w:r>
-              <w:rPr>
-                <w:rFonts w:ascii="Times New Roman" w:hAnsi="Times New Roman" w:cs="Times New Roman"/>
-                <w:sz w:val="20"/>
-                <w:szCs w:val="20"/>
-              </w:rPr>
-              <w:t>000000000</w:t>
+              <w:t>S000000000</w:t>
             </w:r>
             <w:proofErr w:type="spellEnd"/>
           </w:p>
@@ -7800,19 +8791,11 @@
                 <w:szCs w:val="20"/>
               </w:rPr>
             </w:pPr>
-            <w:r>
-              <w:rPr>
-                <w:rFonts w:ascii="Times New Roman" w:hAnsi="Times New Roman" w:cs="Times New Roman"/>
-                <w:sz w:val="20"/>
-                <w:szCs w:val="20"/>
-              </w:rPr>
-              <w:t>Pass</w:t>
-            </w:r>
-          </w:p>
-        </w:tc>
-        <w:tc>
-          <w:tcPr>
-            <w:tcW w:w="1701" w:type="dxa"/>
+          </w:p>
+        </w:tc>
+        <w:tc>
+          <w:tcPr>
+            <w:tcW w:w="1843" w:type="dxa"/>
           </w:tcPr>
           <w:p>
             <w:pPr>
@@ -7828,7 +8811,7 @@
       <w:tr>
         <w:tc>
           <w:tcPr>
-            <w:tcW w:w="1838" w:type="dxa"/>
+            <w:tcW w:w="1985" w:type="dxa"/>
           </w:tcPr>
           <w:p>
             <w:pPr>
@@ -7866,24 +8849,6 @@
                 <w:szCs w:val="20"/>
               </w:rPr>
             </w:pPr>
-            <w:proofErr w:type="spellStart"/>
-            <w:r>
-              <w:rPr>
-                <w:rFonts w:ascii="Times New Roman" w:hAnsi="Times New Roman" w:cs="Times New Roman"/>
-                <w:sz w:val="20"/>
-                <w:szCs w:val="20"/>
-              </w:rPr>
-              <w:t>T</w:t>
-            </w:r>
-            <w:r>
-              <w:rPr>
-                <w:rFonts w:ascii="Times New Roman" w:hAnsi="Times New Roman" w:cs="Times New Roman"/>
-                <w:sz w:val="20"/>
-                <w:szCs w:val="20"/>
-              </w:rPr>
-              <w:t>000000000</w:t>
-            </w:r>
-            <w:proofErr w:type="spellEnd"/>
           </w:p>
         </w:tc>
         <w:tc>
@@ -7898,19 +8863,11 @@
                 <w:szCs w:val="20"/>
               </w:rPr>
             </w:pPr>
-            <w:r>
-              <w:rPr>
-                <w:rFonts w:ascii="Times New Roman" w:hAnsi="Times New Roman" w:cs="Times New Roman"/>
-                <w:sz w:val="20"/>
-                <w:szCs w:val="20"/>
-              </w:rPr>
-              <w:t>Pass</w:t>
-            </w:r>
-          </w:p>
-        </w:tc>
-        <w:tc>
-          <w:tcPr>
-            <w:tcW w:w="1701" w:type="dxa"/>
+          </w:p>
+        </w:tc>
+        <w:tc>
+          <w:tcPr>
+            <w:tcW w:w="1843" w:type="dxa"/>
           </w:tcPr>
           <w:p>
             <w:pPr>
@@ -7926,7 +8883,7 @@
       <w:tr>
         <w:tc>
           <w:tcPr>
-            <w:tcW w:w="1838" w:type="dxa"/>
+            <w:tcW w:w="1985" w:type="dxa"/>
           </w:tcPr>
           <w:p>
             <w:pPr>
@@ -7964,24 +8921,6 @@
                 <w:szCs w:val="20"/>
               </w:rPr>
             </w:pPr>
-            <w:proofErr w:type="spellStart"/>
-            <w:r>
-              <w:rPr>
-                <w:rFonts w:ascii="Times New Roman" w:hAnsi="Times New Roman" w:cs="Times New Roman"/>
-                <w:sz w:val="20"/>
-                <w:szCs w:val="20"/>
-              </w:rPr>
-              <w:t>X</w:t>
-            </w:r>
-            <w:r>
-              <w:rPr>
-                <w:rFonts w:ascii="Times New Roman" w:hAnsi="Times New Roman" w:cs="Times New Roman"/>
-                <w:sz w:val="20"/>
-                <w:szCs w:val="20"/>
-              </w:rPr>
-              <w:t>000000000</w:t>
-            </w:r>
-            <w:proofErr w:type="spellEnd"/>
           </w:p>
         </w:tc>
         <w:tc>
@@ -7996,19 +8935,11 @@
                 <w:szCs w:val="20"/>
               </w:rPr>
             </w:pPr>
-            <w:r>
-              <w:rPr>
-                <w:rFonts w:ascii="Times New Roman" w:hAnsi="Times New Roman" w:cs="Times New Roman"/>
-                <w:sz w:val="20"/>
-                <w:szCs w:val="20"/>
-              </w:rPr>
-              <w:t>Fail</w:t>
-            </w:r>
-          </w:p>
-        </w:tc>
-        <w:tc>
-          <w:tcPr>
-            <w:tcW w:w="1701" w:type="dxa"/>
+          </w:p>
+        </w:tc>
+        <w:tc>
+          <w:tcPr>
+            <w:tcW w:w="1843" w:type="dxa"/>
           </w:tcPr>
           <w:p>
             <w:pPr>
@@ -8024,7 +8955,7 @@
       <w:tr>
         <w:tc>
           <w:tcPr>
-            <w:tcW w:w="1838" w:type="dxa"/>
+            <w:tcW w:w="1985" w:type="dxa"/>
           </w:tcPr>
           <w:p>
             <w:pPr>
@@ -8062,24 +8993,6 @@
                 <w:szCs w:val="20"/>
               </w:rPr>
             </w:pPr>
-            <w:proofErr w:type="spellStart"/>
-            <w:r>
-              <w:rPr>
-                <w:rFonts w:ascii="Times New Roman" w:hAnsi="Times New Roman" w:cs="Times New Roman"/>
-                <w:sz w:val="20"/>
-                <w:szCs w:val="20"/>
-              </w:rPr>
-              <w:t>Y</w:t>
-            </w:r>
-            <w:r>
-              <w:rPr>
-                <w:rFonts w:ascii="Times New Roman" w:hAnsi="Times New Roman" w:cs="Times New Roman"/>
-                <w:sz w:val="20"/>
-                <w:szCs w:val="20"/>
-              </w:rPr>
-              <w:t>000000000</w:t>
-            </w:r>
-            <w:proofErr w:type="spellEnd"/>
           </w:p>
         </w:tc>
         <w:tc>
@@ -8094,19 +9007,11 @@
                 <w:szCs w:val="20"/>
               </w:rPr>
             </w:pPr>
-            <w:r>
-              <w:rPr>
-                <w:rFonts w:ascii="Times New Roman" w:hAnsi="Times New Roman" w:cs="Times New Roman"/>
-                <w:sz w:val="20"/>
-                <w:szCs w:val="20"/>
-              </w:rPr>
-              <w:t>Fail</w:t>
-            </w:r>
-          </w:p>
-        </w:tc>
-        <w:tc>
-          <w:tcPr>
-            <w:tcW w:w="1701" w:type="dxa"/>
+          </w:p>
+        </w:tc>
+        <w:tc>
+          <w:tcPr>
+            <w:tcW w:w="1843" w:type="dxa"/>
           </w:tcPr>
           <w:p>
             <w:pPr>
@@ -8122,7 +9027,7 @@
       <w:tr>
         <w:tc>
           <w:tcPr>
-            <w:tcW w:w="1838" w:type="dxa"/>
+            <w:tcW w:w="1985" w:type="dxa"/>
           </w:tcPr>
           <w:p>
             <w:pPr>
@@ -8160,24 +9065,6 @@
                 <w:szCs w:val="20"/>
               </w:rPr>
             </w:pPr>
-            <w:proofErr w:type="spellStart"/>
-            <w:r>
-              <w:rPr>
-                <w:rFonts w:ascii="Times New Roman" w:hAnsi="Times New Roman" w:cs="Times New Roman"/>
-                <w:sz w:val="20"/>
-                <w:szCs w:val="20"/>
-              </w:rPr>
-              <w:t>A</w:t>
-            </w:r>
-            <w:r>
-              <w:rPr>
-                <w:rFonts w:ascii="Times New Roman" w:hAnsi="Times New Roman" w:cs="Times New Roman"/>
-                <w:sz w:val="20"/>
-                <w:szCs w:val="20"/>
-              </w:rPr>
-              <w:t>000000000</w:t>
-            </w:r>
-            <w:proofErr w:type="spellEnd"/>
           </w:p>
         </w:tc>
         <w:tc>
@@ -8192,19 +9079,11 @@
                 <w:szCs w:val="20"/>
               </w:rPr>
             </w:pPr>
-            <w:r>
-              <w:rPr>
-                <w:rFonts w:ascii="Times New Roman" w:hAnsi="Times New Roman" w:cs="Times New Roman"/>
-                <w:sz w:val="20"/>
-                <w:szCs w:val="20"/>
-              </w:rPr>
-              <w:t>Fail</w:t>
-            </w:r>
-          </w:p>
-        </w:tc>
-        <w:tc>
-          <w:tcPr>
-            <w:tcW w:w="1701" w:type="dxa"/>
+          </w:p>
+        </w:tc>
+        <w:tc>
+          <w:tcPr>
+            <w:tcW w:w="1843" w:type="dxa"/>
           </w:tcPr>
           <w:p>
             <w:pPr>
@@ -8220,7 +9099,7 @@
       <w:tr>
         <w:tc>
           <w:tcPr>
-            <w:tcW w:w="1838" w:type="dxa"/>
+            <w:tcW w:w="1985" w:type="dxa"/>
           </w:tcPr>
           <w:p>
             <w:pPr>
@@ -8244,14 +9123,6 @@
                 <w:szCs w:val="20"/>
               </w:rPr>
             </w:pPr>
-            <w:r>
-              <w:rPr>
-                <w:rFonts w:ascii="Times New Roman" w:hAnsi="Times New Roman" w:cs="Times New Roman"/>
-                <w:sz w:val="20"/>
-                <w:szCs w:val="20"/>
-              </w:rPr>
-              <w:t>The header type must followed by only numeric characters.</w:t>
-            </w:r>
           </w:p>
         </w:tc>
         <w:tc>
@@ -8266,16 +9137,6 @@
                 <w:szCs w:val="20"/>
               </w:rPr>
             </w:pPr>
-            <w:proofErr w:type="spellStart"/>
-            <w:r>
-              <w:rPr>
-                <w:rFonts w:ascii="Times New Roman" w:hAnsi="Times New Roman" w:cs="Times New Roman"/>
-                <w:sz w:val="20"/>
-                <w:szCs w:val="20"/>
-              </w:rPr>
-              <w:t>S000000000</w:t>
-            </w:r>
-            <w:proofErr w:type="spellEnd"/>
           </w:p>
         </w:tc>
         <w:tc>
@@ -8290,19 +9151,11 @@
                 <w:szCs w:val="20"/>
               </w:rPr>
             </w:pPr>
-            <w:r>
-              <w:rPr>
-                <w:rFonts w:ascii="Times New Roman" w:hAnsi="Times New Roman" w:cs="Times New Roman"/>
-                <w:sz w:val="20"/>
-                <w:szCs w:val="20"/>
-              </w:rPr>
-              <w:t>Pass</w:t>
-            </w:r>
-          </w:p>
-        </w:tc>
-        <w:tc>
-          <w:tcPr>
-            <w:tcW w:w="1701" w:type="dxa"/>
+          </w:p>
+        </w:tc>
+        <w:tc>
+          <w:tcPr>
+            <w:tcW w:w="1843" w:type="dxa"/>
           </w:tcPr>
           <w:p>
             <w:pPr>
@@ -8318,7 +9171,7 @@
       <w:tr>
         <w:tc>
           <w:tcPr>
-            <w:tcW w:w="1838" w:type="dxa"/>
+            <w:tcW w:w="1985" w:type="dxa"/>
           </w:tcPr>
           <w:p>
             <w:pPr>
@@ -8356,24 +9209,6 @@
                 <w:szCs w:val="20"/>
               </w:rPr>
             </w:pPr>
-            <w:proofErr w:type="spellStart"/>
-            <w:r>
-              <w:rPr>
-                <w:rFonts w:ascii="Times New Roman" w:hAnsi="Times New Roman" w:cs="Times New Roman"/>
-                <w:sz w:val="20"/>
-                <w:szCs w:val="20"/>
-              </w:rPr>
-              <w:t>S000</w:t>
-            </w:r>
-            <w:r>
-              <w:rPr>
-                <w:rFonts w:ascii="Times New Roman" w:hAnsi="Times New Roman" w:cs="Times New Roman"/>
-                <w:sz w:val="20"/>
-                <w:szCs w:val="20"/>
-              </w:rPr>
-              <w:t>000XYZ</w:t>
-            </w:r>
-            <w:proofErr w:type="spellEnd"/>
           </w:p>
         </w:tc>
         <w:tc>
@@ -8388,19 +9223,11 @@
                 <w:szCs w:val="20"/>
               </w:rPr>
             </w:pPr>
-            <w:r>
-              <w:rPr>
-                <w:rFonts w:ascii="Times New Roman" w:hAnsi="Times New Roman" w:cs="Times New Roman"/>
-                <w:sz w:val="20"/>
-                <w:szCs w:val="20"/>
-              </w:rPr>
-              <w:t>Fail</w:t>
-            </w:r>
-          </w:p>
-        </w:tc>
-        <w:tc>
-          <w:tcPr>
-            <w:tcW w:w="1701" w:type="dxa"/>
+          </w:p>
+        </w:tc>
+        <w:tc>
+          <w:tcPr>
+            <w:tcW w:w="1843" w:type="dxa"/>
           </w:tcPr>
           <w:p>
             <w:pPr>
@@ -8416,7 +9243,7 @@
       <w:tr>
         <w:tc>
           <w:tcPr>
-            <w:tcW w:w="1838" w:type="dxa"/>
+            <w:tcW w:w="1985" w:type="dxa"/>
           </w:tcPr>
           <w:p>
             <w:pPr>
@@ -8440,14 +9267,6 @@
                 <w:szCs w:val="20"/>
               </w:rPr>
             </w:pPr>
-            <w:r>
-              <w:rPr>
-                <w:rFonts w:ascii="Times New Roman" w:hAnsi="Times New Roman" w:cs="Times New Roman"/>
-                <w:sz w:val="20"/>
-                <w:szCs w:val="20"/>
-              </w:rPr>
-              <w:t>Lower case is capitalized.</w:t>
-            </w:r>
           </w:p>
         </w:tc>
         <w:tc>
@@ -8462,14 +9281,6 @@
                 <w:szCs w:val="20"/>
               </w:rPr>
             </w:pPr>
-            <w:r>
-              <w:rPr>
-                <w:rFonts w:ascii="Times New Roman" w:hAnsi="Times New Roman" w:cs="Times New Roman"/>
-                <w:sz w:val="20"/>
-                <w:szCs w:val="20"/>
-              </w:rPr>
-              <w:t>s</w:t>
-            </w:r>
           </w:p>
         </w:tc>
         <w:tc>
@@ -8484,19 +9295,11 @@
                 <w:szCs w:val="20"/>
               </w:rPr>
             </w:pPr>
-            <w:r>
-              <w:rPr>
-                <w:rFonts w:ascii="Times New Roman" w:hAnsi="Times New Roman" w:cs="Times New Roman"/>
-                <w:sz w:val="20"/>
-                <w:szCs w:val="20"/>
-              </w:rPr>
-              <w:t>S</w:t>
-            </w:r>
-          </w:p>
-        </w:tc>
-        <w:tc>
-          <w:tcPr>
-            <w:tcW w:w="1701" w:type="dxa"/>
+          </w:p>
+        </w:tc>
+        <w:tc>
+          <w:tcPr>
+            <w:tcW w:w="1843" w:type="dxa"/>
           </w:tcPr>
           <w:p>
             <w:pPr>
@@ -8512,7 +9315,7 @@
       <w:tr>
         <w:tc>
           <w:tcPr>
-            <w:tcW w:w="1838" w:type="dxa"/>
+            <w:tcW w:w="1985" w:type="dxa"/>
           </w:tcPr>
           <w:p>
             <w:pPr>
@@ -8550,14 +9353,6 @@
                 <w:szCs w:val="20"/>
               </w:rPr>
             </w:pPr>
-            <w:r>
-              <w:rPr>
-                <w:rFonts w:ascii="Times New Roman" w:hAnsi="Times New Roman" w:cs="Times New Roman"/>
-                <w:sz w:val="20"/>
-                <w:szCs w:val="20"/>
-              </w:rPr>
-              <w:t>S</w:t>
-            </w:r>
           </w:p>
         </w:tc>
         <w:tc>
@@ -8572,19 +9367,11 @@
                 <w:szCs w:val="20"/>
               </w:rPr>
             </w:pPr>
-            <w:r>
-              <w:rPr>
-                <w:rFonts w:ascii="Times New Roman" w:hAnsi="Times New Roman" w:cs="Times New Roman"/>
-                <w:sz w:val="20"/>
-                <w:szCs w:val="20"/>
-              </w:rPr>
-              <w:t>S</w:t>
-            </w:r>
-          </w:p>
-        </w:tc>
-        <w:tc>
-          <w:tcPr>
-            <w:tcW w:w="1701" w:type="dxa"/>
+          </w:p>
+        </w:tc>
+        <w:tc>
+          <w:tcPr>
+            <w:tcW w:w="1843" w:type="dxa"/>
           </w:tcPr>
           <w:p>
             <w:pPr>
@@ -8600,44 +9387,16 @@
       <w:tr>
         <w:tc>
           <w:tcPr>
-            <w:tcW w:w="1838" w:type="dxa"/>
-          </w:tcPr>
-          <w:p>
-            <w:pPr>
-              <w:rPr>
-                <w:rFonts w:ascii="Times New Roman" w:hAnsi="Times New Roman" w:cs="Times New Roman"/>
-                <w:sz w:val="20"/>
-                <w:szCs w:val="20"/>
-              </w:rPr>
-            </w:pPr>
-            <w:proofErr w:type="spellStart"/>
-            <w:r>
-              <w:rPr>
-                <w:rFonts w:ascii="Times New Roman" w:hAnsi="Times New Roman" w:cs="Times New Roman"/>
-                <w:sz w:val="20"/>
-                <w:szCs w:val="20"/>
-              </w:rPr>
-              <w:t>MessageValidator</w:t>
-            </w:r>
-            <w:proofErr w:type="spellEnd"/>
-            <w:r>
-              <w:rPr>
-                <w:rFonts w:ascii="Times New Roman" w:hAnsi="Times New Roman" w:cs="Times New Roman"/>
-                <w:sz w:val="20"/>
-                <w:szCs w:val="20"/>
-              </w:rPr>
-              <w:t xml:space="preserve">: </w:t>
-            </w:r>
-            <w:proofErr w:type="spellStart"/>
-            <w:r>
-              <w:rPr>
-                <w:rFonts w:ascii="Times New Roman" w:hAnsi="Times New Roman" w:cs="Times New Roman"/>
-                <w:sz w:val="20"/>
-                <w:szCs w:val="20"/>
-              </w:rPr>
-              <w:t>ValidateSender</w:t>
-            </w:r>
-            <w:proofErr w:type="spellEnd"/>
+            <w:tcW w:w="1985" w:type="dxa"/>
+          </w:tcPr>
+          <w:p>
+            <w:pPr>
+              <w:rPr>
+                <w:rFonts w:ascii="Times New Roman" w:hAnsi="Times New Roman" w:cs="Times New Roman"/>
+                <w:sz w:val="20"/>
+                <w:szCs w:val="20"/>
+              </w:rPr>
+            </w:pPr>
           </w:p>
         </w:tc>
         <w:tc>
@@ -8684,7 +9443,7 @@
         </w:tc>
         <w:tc>
           <w:tcPr>
-            <w:tcW w:w="1701" w:type="dxa"/>
+            <w:tcW w:w="1843" w:type="dxa"/>
           </w:tcPr>
           <w:p>
             <w:pPr>
@@ -8700,7 +9459,7 @@
       <w:tr>
         <w:tc>
           <w:tcPr>
-            <w:tcW w:w="1838" w:type="dxa"/>
+            <w:tcW w:w="1985" w:type="dxa"/>
           </w:tcPr>
           <w:p>
             <w:pPr>
@@ -8756,7 +9515,7 @@
         </w:tc>
         <w:tc>
           <w:tcPr>
-            <w:tcW w:w="1701" w:type="dxa"/>
+            <w:tcW w:w="1843" w:type="dxa"/>
           </w:tcPr>
           <w:p>
             <w:pPr>
@@ -8772,7 +9531,7 @@
       <w:tr>
         <w:tc>
           <w:tcPr>
-            <w:tcW w:w="1838" w:type="dxa"/>
+            <w:tcW w:w="1985" w:type="dxa"/>
           </w:tcPr>
           <w:p>
             <w:pPr>
@@ -8828,7 +9587,7 @@
         </w:tc>
         <w:tc>
           <w:tcPr>
-            <w:tcW w:w="1701" w:type="dxa"/>
+            <w:tcW w:w="1843" w:type="dxa"/>
           </w:tcPr>
           <w:p>
             <w:pPr>
@@ -8844,7 +9603,7 @@
       <w:tr>
         <w:tc>
           <w:tcPr>
-            <w:tcW w:w="1838" w:type="dxa"/>
+            <w:tcW w:w="1985" w:type="dxa"/>
           </w:tcPr>
           <w:p>
             <w:pPr>
@@ -8900,7 +9659,7 @@
         </w:tc>
         <w:tc>
           <w:tcPr>
-            <w:tcW w:w="1701" w:type="dxa"/>
+            <w:tcW w:w="1843" w:type="dxa"/>
           </w:tcPr>
           <w:p>
             <w:pPr>
@@ -8916,8 +9675,17 @@
       <w:tr>
         <w:tc>
           <w:tcPr>
-            <w:tcW w:w="1838" w:type="dxa"/>
-          </w:tcPr>
+            <w:tcW w:w="1985" w:type="dxa"/>
+          </w:tcPr>
+          <w:p>
+            <w:pPr>
+              <w:rPr>
+                <w:rFonts w:ascii="Times New Roman" w:hAnsi="Times New Roman" w:cs="Times New Roman"/>
+                <w:sz w:val="20"/>
+                <w:szCs w:val="20"/>
+              </w:rPr>
+            </w:pPr>
+          </w:p>
           <w:p>
             <w:pPr>
               <w:rPr>
@@ -8972,736 +9740,7 @@
         </w:tc>
         <w:tc>
           <w:tcPr>
-            <w:tcW w:w="1701" w:type="dxa"/>
-          </w:tcPr>
-          <w:p>
-            <w:pPr>
-              <w:rPr>
-                <w:rFonts w:ascii="Times New Roman" w:hAnsi="Times New Roman" w:cs="Times New Roman"/>
-                <w:sz w:val="20"/>
-                <w:szCs w:val="20"/>
-              </w:rPr>
-            </w:pPr>
-          </w:p>
-        </w:tc>
-      </w:tr>
-      <w:tr>
-        <w:tc>
-          <w:tcPr>
-            <w:tcW w:w="1838" w:type="dxa"/>
-          </w:tcPr>
-          <w:p>
-            <w:pPr>
-              <w:rPr>
-                <w:rFonts w:ascii="Times New Roman" w:hAnsi="Times New Roman" w:cs="Times New Roman"/>
-                <w:sz w:val="20"/>
-                <w:szCs w:val="20"/>
-              </w:rPr>
-            </w:pPr>
-          </w:p>
-        </w:tc>
-        <w:tc>
-          <w:tcPr>
-            <w:tcW w:w="2552" w:type="dxa"/>
-          </w:tcPr>
-          <w:p>
-            <w:pPr>
-              <w:rPr>
-                <w:rFonts w:ascii="Times New Roman" w:hAnsi="Times New Roman" w:cs="Times New Roman"/>
-                <w:sz w:val="20"/>
-                <w:szCs w:val="20"/>
-              </w:rPr>
-            </w:pPr>
-          </w:p>
-        </w:tc>
-        <w:tc>
-          <w:tcPr>
-            <w:tcW w:w="2095" w:type="dxa"/>
-          </w:tcPr>
-          <w:p>
-            <w:pPr>
-              <w:rPr>
-                <w:rFonts w:ascii="Times New Roman" w:hAnsi="Times New Roman" w:cs="Times New Roman"/>
-                <w:sz w:val="20"/>
-                <w:szCs w:val="20"/>
-              </w:rPr>
-            </w:pPr>
-          </w:p>
-        </w:tc>
-        <w:tc>
-          <w:tcPr>
-            <w:tcW w:w="1590" w:type="dxa"/>
-          </w:tcPr>
-          <w:p>
-            <w:pPr>
-              <w:rPr>
-                <w:rFonts w:ascii="Times New Roman" w:hAnsi="Times New Roman" w:cs="Times New Roman"/>
-                <w:sz w:val="20"/>
-                <w:szCs w:val="20"/>
-              </w:rPr>
-            </w:pPr>
-          </w:p>
-        </w:tc>
-        <w:tc>
-          <w:tcPr>
-            <w:tcW w:w="1701" w:type="dxa"/>
-          </w:tcPr>
-          <w:p>
-            <w:pPr>
-              <w:rPr>
-                <w:rFonts w:ascii="Times New Roman" w:hAnsi="Times New Roman" w:cs="Times New Roman"/>
-                <w:sz w:val="20"/>
-                <w:szCs w:val="20"/>
-              </w:rPr>
-            </w:pPr>
-          </w:p>
-        </w:tc>
-      </w:tr>
-      <w:tr>
-        <w:tc>
-          <w:tcPr>
-            <w:tcW w:w="1838" w:type="dxa"/>
-          </w:tcPr>
-          <w:p>
-            <w:pPr>
-              <w:rPr>
-                <w:rFonts w:ascii="Times New Roman" w:hAnsi="Times New Roman" w:cs="Times New Roman"/>
-                <w:sz w:val="20"/>
-                <w:szCs w:val="20"/>
-              </w:rPr>
-            </w:pPr>
-          </w:p>
-        </w:tc>
-        <w:tc>
-          <w:tcPr>
-            <w:tcW w:w="2552" w:type="dxa"/>
-          </w:tcPr>
-          <w:p>
-            <w:pPr>
-              <w:rPr>
-                <w:rFonts w:ascii="Times New Roman" w:hAnsi="Times New Roman" w:cs="Times New Roman"/>
-                <w:sz w:val="20"/>
-                <w:szCs w:val="20"/>
-              </w:rPr>
-            </w:pPr>
-          </w:p>
-        </w:tc>
-        <w:tc>
-          <w:tcPr>
-            <w:tcW w:w="2095" w:type="dxa"/>
-          </w:tcPr>
-          <w:p>
-            <w:pPr>
-              <w:rPr>
-                <w:rFonts w:ascii="Times New Roman" w:hAnsi="Times New Roman" w:cs="Times New Roman"/>
-                <w:sz w:val="20"/>
-                <w:szCs w:val="20"/>
-              </w:rPr>
-            </w:pPr>
-          </w:p>
-        </w:tc>
-        <w:tc>
-          <w:tcPr>
-            <w:tcW w:w="1590" w:type="dxa"/>
-          </w:tcPr>
-          <w:p>
-            <w:pPr>
-              <w:rPr>
-                <w:rFonts w:ascii="Times New Roman" w:hAnsi="Times New Roman" w:cs="Times New Roman"/>
-                <w:sz w:val="20"/>
-                <w:szCs w:val="20"/>
-              </w:rPr>
-            </w:pPr>
-          </w:p>
-        </w:tc>
-        <w:tc>
-          <w:tcPr>
-            <w:tcW w:w="1701" w:type="dxa"/>
-          </w:tcPr>
-          <w:p>
-            <w:pPr>
-              <w:rPr>
-                <w:rFonts w:ascii="Times New Roman" w:hAnsi="Times New Roman" w:cs="Times New Roman"/>
-                <w:sz w:val="20"/>
-                <w:szCs w:val="20"/>
-              </w:rPr>
-            </w:pPr>
-          </w:p>
-        </w:tc>
-      </w:tr>
-      <w:tr>
-        <w:tc>
-          <w:tcPr>
-            <w:tcW w:w="1838" w:type="dxa"/>
-          </w:tcPr>
-          <w:p>
-            <w:pPr>
-              <w:rPr>
-                <w:rFonts w:ascii="Times New Roman" w:hAnsi="Times New Roman" w:cs="Times New Roman"/>
-                <w:sz w:val="20"/>
-                <w:szCs w:val="20"/>
-              </w:rPr>
-            </w:pPr>
-          </w:p>
-        </w:tc>
-        <w:tc>
-          <w:tcPr>
-            <w:tcW w:w="2552" w:type="dxa"/>
-          </w:tcPr>
-          <w:p>
-            <w:pPr>
-              <w:rPr>
-                <w:rFonts w:ascii="Times New Roman" w:hAnsi="Times New Roman" w:cs="Times New Roman"/>
-                <w:sz w:val="20"/>
-                <w:szCs w:val="20"/>
-              </w:rPr>
-            </w:pPr>
-          </w:p>
-        </w:tc>
-        <w:tc>
-          <w:tcPr>
-            <w:tcW w:w="2095" w:type="dxa"/>
-          </w:tcPr>
-          <w:p>
-            <w:pPr>
-              <w:rPr>
-                <w:rFonts w:ascii="Times New Roman" w:hAnsi="Times New Roman" w:cs="Times New Roman"/>
-                <w:sz w:val="20"/>
-                <w:szCs w:val="20"/>
-              </w:rPr>
-            </w:pPr>
-          </w:p>
-        </w:tc>
-        <w:tc>
-          <w:tcPr>
-            <w:tcW w:w="1590" w:type="dxa"/>
-          </w:tcPr>
-          <w:p>
-            <w:pPr>
-              <w:rPr>
-                <w:rFonts w:ascii="Times New Roman" w:hAnsi="Times New Roman" w:cs="Times New Roman"/>
-                <w:sz w:val="20"/>
-                <w:szCs w:val="20"/>
-              </w:rPr>
-            </w:pPr>
-          </w:p>
-        </w:tc>
-        <w:tc>
-          <w:tcPr>
-            <w:tcW w:w="1701" w:type="dxa"/>
-          </w:tcPr>
-          <w:p>
-            <w:pPr>
-              <w:rPr>
-                <w:rFonts w:ascii="Times New Roman" w:hAnsi="Times New Roman" w:cs="Times New Roman"/>
-                <w:sz w:val="20"/>
-                <w:szCs w:val="20"/>
-              </w:rPr>
-            </w:pPr>
-          </w:p>
-        </w:tc>
-      </w:tr>
-      <w:tr>
-        <w:tc>
-          <w:tcPr>
-            <w:tcW w:w="1838" w:type="dxa"/>
-          </w:tcPr>
-          <w:p>
-            <w:pPr>
-              <w:rPr>
-                <w:rFonts w:ascii="Times New Roman" w:hAnsi="Times New Roman" w:cs="Times New Roman"/>
-                <w:sz w:val="20"/>
-                <w:szCs w:val="20"/>
-              </w:rPr>
-            </w:pPr>
-          </w:p>
-        </w:tc>
-        <w:tc>
-          <w:tcPr>
-            <w:tcW w:w="2552" w:type="dxa"/>
-          </w:tcPr>
-          <w:p>
-            <w:pPr>
-              <w:rPr>
-                <w:rFonts w:ascii="Times New Roman" w:hAnsi="Times New Roman" w:cs="Times New Roman"/>
-                <w:sz w:val="20"/>
-                <w:szCs w:val="20"/>
-              </w:rPr>
-            </w:pPr>
-          </w:p>
-        </w:tc>
-        <w:tc>
-          <w:tcPr>
-            <w:tcW w:w="2095" w:type="dxa"/>
-          </w:tcPr>
-          <w:p>
-            <w:pPr>
-              <w:rPr>
-                <w:rFonts w:ascii="Times New Roman" w:hAnsi="Times New Roman" w:cs="Times New Roman"/>
-                <w:sz w:val="20"/>
-                <w:szCs w:val="20"/>
-              </w:rPr>
-            </w:pPr>
-          </w:p>
-        </w:tc>
-        <w:tc>
-          <w:tcPr>
-            <w:tcW w:w="1590" w:type="dxa"/>
-          </w:tcPr>
-          <w:p>
-            <w:pPr>
-              <w:rPr>
-                <w:rFonts w:ascii="Times New Roman" w:hAnsi="Times New Roman" w:cs="Times New Roman"/>
-                <w:sz w:val="20"/>
-                <w:szCs w:val="20"/>
-              </w:rPr>
-            </w:pPr>
-          </w:p>
-        </w:tc>
-        <w:tc>
-          <w:tcPr>
-            <w:tcW w:w="1701" w:type="dxa"/>
-          </w:tcPr>
-          <w:p>
-            <w:pPr>
-              <w:rPr>
-                <w:rFonts w:ascii="Times New Roman" w:hAnsi="Times New Roman" w:cs="Times New Roman"/>
-                <w:sz w:val="20"/>
-                <w:szCs w:val="20"/>
-              </w:rPr>
-            </w:pPr>
-          </w:p>
-        </w:tc>
-      </w:tr>
-      <w:tr>
-        <w:tc>
-          <w:tcPr>
-            <w:tcW w:w="1838" w:type="dxa"/>
-          </w:tcPr>
-          <w:p>
-            <w:pPr>
-              <w:rPr>
-                <w:rFonts w:ascii="Times New Roman" w:hAnsi="Times New Roman" w:cs="Times New Roman"/>
-                <w:sz w:val="20"/>
-                <w:szCs w:val="20"/>
-              </w:rPr>
-            </w:pPr>
-          </w:p>
-        </w:tc>
-        <w:tc>
-          <w:tcPr>
-            <w:tcW w:w="2552" w:type="dxa"/>
-          </w:tcPr>
-          <w:p>
-            <w:pPr>
-              <w:rPr>
-                <w:rFonts w:ascii="Times New Roman" w:hAnsi="Times New Roman" w:cs="Times New Roman"/>
-                <w:sz w:val="20"/>
-                <w:szCs w:val="20"/>
-              </w:rPr>
-            </w:pPr>
-          </w:p>
-        </w:tc>
-        <w:tc>
-          <w:tcPr>
-            <w:tcW w:w="2095" w:type="dxa"/>
-          </w:tcPr>
-          <w:p>
-            <w:pPr>
-              <w:rPr>
-                <w:rFonts w:ascii="Times New Roman" w:hAnsi="Times New Roman" w:cs="Times New Roman"/>
-                <w:sz w:val="20"/>
-                <w:szCs w:val="20"/>
-              </w:rPr>
-            </w:pPr>
-          </w:p>
-        </w:tc>
-        <w:tc>
-          <w:tcPr>
-            <w:tcW w:w="1590" w:type="dxa"/>
-          </w:tcPr>
-          <w:p>
-            <w:pPr>
-              <w:rPr>
-                <w:rFonts w:ascii="Times New Roman" w:hAnsi="Times New Roman" w:cs="Times New Roman"/>
-                <w:sz w:val="20"/>
-                <w:szCs w:val="20"/>
-              </w:rPr>
-            </w:pPr>
-          </w:p>
-        </w:tc>
-        <w:tc>
-          <w:tcPr>
-            <w:tcW w:w="1701" w:type="dxa"/>
-          </w:tcPr>
-          <w:p>
-            <w:pPr>
-              <w:rPr>
-                <w:rFonts w:ascii="Times New Roman" w:hAnsi="Times New Roman" w:cs="Times New Roman"/>
-                <w:sz w:val="20"/>
-                <w:szCs w:val="20"/>
-              </w:rPr>
-            </w:pPr>
-          </w:p>
-        </w:tc>
-      </w:tr>
-      <w:tr>
-        <w:tc>
-          <w:tcPr>
-            <w:tcW w:w="1838" w:type="dxa"/>
-          </w:tcPr>
-          <w:p>
-            <w:pPr>
-              <w:rPr>
-                <w:rFonts w:ascii="Times New Roman" w:hAnsi="Times New Roman" w:cs="Times New Roman"/>
-                <w:sz w:val="20"/>
-                <w:szCs w:val="20"/>
-              </w:rPr>
-            </w:pPr>
-          </w:p>
-        </w:tc>
-        <w:tc>
-          <w:tcPr>
-            <w:tcW w:w="2552" w:type="dxa"/>
-          </w:tcPr>
-          <w:p>
-            <w:pPr>
-              <w:rPr>
-                <w:rFonts w:ascii="Times New Roman" w:hAnsi="Times New Roman" w:cs="Times New Roman"/>
-                <w:sz w:val="20"/>
-                <w:szCs w:val="20"/>
-              </w:rPr>
-            </w:pPr>
-          </w:p>
-        </w:tc>
-        <w:tc>
-          <w:tcPr>
-            <w:tcW w:w="2095" w:type="dxa"/>
-          </w:tcPr>
-          <w:p>
-            <w:pPr>
-              <w:rPr>
-                <w:rFonts w:ascii="Times New Roman" w:hAnsi="Times New Roman" w:cs="Times New Roman"/>
-                <w:sz w:val="20"/>
-                <w:szCs w:val="20"/>
-              </w:rPr>
-            </w:pPr>
-          </w:p>
-        </w:tc>
-        <w:tc>
-          <w:tcPr>
-            <w:tcW w:w="1590" w:type="dxa"/>
-          </w:tcPr>
-          <w:p>
-            <w:pPr>
-              <w:rPr>
-                <w:rFonts w:ascii="Times New Roman" w:hAnsi="Times New Roman" w:cs="Times New Roman"/>
-                <w:sz w:val="20"/>
-                <w:szCs w:val="20"/>
-              </w:rPr>
-            </w:pPr>
-          </w:p>
-        </w:tc>
-        <w:tc>
-          <w:tcPr>
-            <w:tcW w:w="1701" w:type="dxa"/>
-          </w:tcPr>
-          <w:p>
-            <w:pPr>
-              <w:rPr>
-                <w:rFonts w:ascii="Times New Roman" w:hAnsi="Times New Roman" w:cs="Times New Roman"/>
-                <w:sz w:val="20"/>
-                <w:szCs w:val="20"/>
-              </w:rPr>
-            </w:pPr>
-          </w:p>
-        </w:tc>
-      </w:tr>
-      <w:tr>
-        <w:tc>
-          <w:tcPr>
-            <w:tcW w:w="1838" w:type="dxa"/>
-          </w:tcPr>
-          <w:p>
-            <w:pPr>
-              <w:rPr>
-                <w:rFonts w:ascii="Times New Roman" w:hAnsi="Times New Roman" w:cs="Times New Roman"/>
-                <w:sz w:val="20"/>
-                <w:szCs w:val="20"/>
-              </w:rPr>
-            </w:pPr>
-          </w:p>
-        </w:tc>
-        <w:tc>
-          <w:tcPr>
-            <w:tcW w:w="2552" w:type="dxa"/>
-          </w:tcPr>
-          <w:p>
-            <w:pPr>
-              <w:rPr>
-                <w:rFonts w:ascii="Times New Roman" w:hAnsi="Times New Roman" w:cs="Times New Roman"/>
-                <w:sz w:val="20"/>
-                <w:szCs w:val="20"/>
-              </w:rPr>
-            </w:pPr>
-          </w:p>
-        </w:tc>
-        <w:tc>
-          <w:tcPr>
-            <w:tcW w:w="2095" w:type="dxa"/>
-          </w:tcPr>
-          <w:p>
-            <w:pPr>
-              <w:rPr>
-                <w:rFonts w:ascii="Times New Roman" w:hAnsi="Times New Roman" w:cs="Times New Roman"/>
-                <w:sz w:val="20"/>
-                <w:szCs w:val="20"/>
-              </w:rPr>
-            </w:pPr>
-          </w:p>
-        </w:tc>
-        <w:tc>
-          <w:tcPr>
-            <w:tcW w:w="1590" w:type="dxa"/>
-          </w:tcPr>
-          <w:p>
-            <w:pPr>
-              <w:rPr>
-                <w:rFonts w:ascii="Times New Roman" w:hAnsi="Times New Roman" w:cs="Times New Roman"/>
-                <w:sz w:val="20"/>
-                <w:szCs w:val="20"/>
-              </w:rPr>
-            </w:pPr>
-          </w:p>
-        </w:tc>
-        <w:tc>
-          <w:tcPr>
-            <w:tcW w:w="1701" w:type="dxa"/>
-          </w:tcPr>
-          <w:p>
-            <w:pPr>
-              <w:rPr>
-                <w:rFonts w:ascii="Times New Roman" w:hAnsi="Times New Roman" w:cs="Times New Roman"/>
-                <w:sz w:val="20"/>
-                <w:szCs w:val="20"/>
-              </w:rPr>
-            </w:pPr>
-          </w:p>
-        </w:tc>
-      </w:tr>
-      <w:tr>
-        <w:tc>
-          <w:tcPr>
-            <w:tcW w:w="1838" w:type="dxa"/>
-          </w:tcPr>
-          <w:p>
-            <w:pPr>
-              <w:rPr>
-                <w:rFonts w:ascii="Times New Roman" w:hAnsi="Times New Roman" w:cs="Times New Roman"/>
-                <w:sz w:val="20"/>
-                <w:szCs w:val="20"/>
-              </w:rPr>
-            </w:pPr>
-          </w:p>
-        </w:tc>
-        <w:tc>
-          <w:tcPr>
-            <w:tcW w:w="2552" w:type="dxa"/>
-          </w:tcPr>
-          <w:p>
-            <w:pPr>
-              <w:rPr>
-                <w:rFonts w:ascii="Times New Roman" w:hAnsi="Times New Roman" w:cs="Times New Roman"/>
-                <w:sz w:val="20"/>
-                <w:szCs w:val="20"/>
-              </w:rPr>
-            </w:pPr>
-          </w:p>
-        </w:tc>
-        <w:tc>
-          <w:tcPr>
-            <w:tcW w:w="2095" w:type="dxa"/>
-          </w:tcPr>
-          <w:p>
-            <w:pPr>
-              <w:rPr>
-                <w:rFonts w:ascii="Times New Roman" w:hAnsi="Times New Roman" w:cs="Times New Roman"/>
-                <w:sz w:val="20"/>
-                <w:szCs w:val="20"/>
-              </w:rPr>
-            </w:pPr>
-          </w:p>
-        </w:tc>
-        <w:tc>
-          <w:tcPr>
-            <w:tcW w:w="1590" w:type="dxa"/>
-          </w:tcPr>
-          <w:p>
-            <w:pPr>
-              <w:rPr>
-                <w:rFonts w:ascii="Times New Roman" w:hAnsi="Times New Roman" w:cs="Times New Roman"/>
-                <w:sz w:val="20"/>
-                <w:szCs w:val="20"/>
-              </w:rPr>
-            </w:pPr>
-          </w:p>
-        </w:tc>
-        <w:tc>
-          <w:tcPr>
-            <w:tcW w:w="1701" w:type="dxa"/>
-          </w:tcPr>
-          <w:p>
-            <w:pPr>
-              <w:rPr>
-                <w:rFonts w:ascii="Times New Roman" w:hAnsi="Times New Roman" w:cs="Times New Roman"/>
-                <w:sz w:val="20"/>
-                <w:szCs w:val="20"/>
-              </w:rPr>
-            </w:pPr>
-          </w:p>
-        </w:tc>
-      </w:tr>
-      <w:tr>
-        <w:tc>
-          <w:tcPr>
-            <w:tcW w:w="1838" w:type="dxa"/>
-          </w:tcPr>
-          <w:p>
-            <w:pPr>
-              <w:rPr>
-                <w:rFonts w:ascii="Times New Roman" w:hAnsi="Times New Roman" w:cs="Times New Roman"/>
-                <w:sz w:val="20"/>
-                <w:szCs w:val="20"/>
-              </w:rPr>
-            </w:pPr>
-          </w:p>
-        </w:tc>
-        <w:tc>
-          <w:tcPr>
-            <w:tcW w:w="2552" w:type="dxa"/>
-          </w:tcPr>
-          <w:p>
-            <w:pPr>
-              <w:rPr>
-                <w:rFonts w:ascii="Times New Roman" w:hAnsi="Times New Roman" w:cs="Times New Roman"/>
-                <w:sz w:val="20"/>
-                <w:szCs w:val="20"/>
-              </w:rPr>
-            </w:pPr>
-          </w:p>
-        </w:tc>
-        <w:tc>
-          <w:tcPr>
-            <w:tcW w:w="2095" w:type="dxa"/>
-          </w:tcPr>
-          <w:p>
-            <w:pPr>
-              <w:rPr>
-                <w:rFonts w:ascii="Times New Roman" w:hAnsi="Times New Roman" w:cs="Times New Roman"/>
-                <w:sz w:val="20"/>
-                <w:szCs w:val="20"/>
-              </w:rPr>
-            </w:pPr>
-          </w:p>
-        </w:tc>
-        <w:tc>
-          <w:tcPr>
-            <w:tcW w:w="1590" w:type="dxa"/>
-          </w:tcPr>
-          <w:p>
-            <w:pPr>
-              <w:rPr>
-                <w:rFonts w:ascii="Times New Roman" w:hAnsi="Times New Roman" w:cs="Times New Roman"/>
-                <w:sz w:val="20"/>
-                <w:szCs w:val="20"/>
-              </w:rPr>
-            </w:pPr>
-          </w:p>
-        </w:tc>
-        <w:tc>
-          <w:tcPr>
-            <w:tcW w:w="1701" w:type="dxa"/>
-          </w:tcPr>
-          <w:p>
-            <w:pPr>
-              <w:rPr>
-                <w:rFonts w:ascii="Times New Roman" w:hAnsi="Times New Roman" w:cs="Times New Roman"/>
-                <w:sz w:val="20"/>
-                <w:szCs w:val="20"/>
-              </w:rPr>
-            </w:pPr>
-          </w:p>
-        </w:tc>
-      </w:tr>
-      <w:tr>
-        <w:tc>
-          <w:tcPr>
-            <w:tcW w:w="1838" w:type="dxa"/>
-          </w:tcPr>
-          <w:p>
-            <w:pPr>
-              <w:rPr>
-                <w:rFonts w:ascii="Times New Roman" w:hAnsi="Times New Roman" w:cs="Times New Roman"/>
-                <w:sz w:val="20"/>
-                <w:szCs w:val="20"/>
-              </w:rPr>
-            </w:pPr>
-          </w:p>
-          <w:p>
-            <w:pPr>
-              <w:rPr>
-                <w:rFonts w:ascii="Times New Roman" w:hAnsi="Times New Roman" w:cs="Times New Roman"/>
-                <w:sz w:val="20"/>
-                <w:szCs w:val="20"/>
-              </w:rPr>
-            </w:pPr>
-          </w:p>
-        </w:tc>
-        <w:tc>
-          <w:tcPr>
-            <w:tcW w:w="2552" w:type="dxa"/>
-          </w:tcPr>
-          <w:p>
-            <w:pPr>
-              <w:rPr>
-                <w:rFonts w:ascii="Times New Roman" w:hAnsi="Times New Roman" w:cs="Times New Roman"/>
-                <w:sz w:val="20"/>
-                <w:szCs w:val="20"/>
-              </w:rPr>
-            </w:pPr>
-          </w:p>
-        </w:tc>
-        <w:tc>
-          <w:tcPr>
-            <w:tcW w:w="2095" w:type="dxa"/>
-          </w:tcPr>
-          <w:p>
-            <w:pPr>
-              <w:rPr>
-                <w:rFonts w:ascii="Times New Roman" w:hAnsi="Times New Roman" w:cs="Times New Roman"/>
-                <w:sz w:val="20"/>
-                <w:szCs w:val="20"/>
-              </w:rPr>
-            </w:pPr>
-          </w:p>
-        </w:tc>
-        <w:tc>
-          <w:tcPr>
-            <w:tcW w:w="1590" w:type="dxa"/>
-          </w:tcPr>
-          <w:p>
-            <w:pPr>
-              <w:rPr>
-                <w:rFonts w:ascii="Times New Roman" w:hAnsi="Times New Roman" w:cs="Times New Roman"/>
-                <w:sz w:val="20"/>
-                <w:szCs w:val="20"/>
-              </w:rPr>
-            </w:pPr>
-          </w:p>
-        </w:tc>
-        <w:tc>
-          <w:tcPr>
-            <w:tcW w:w="1701" w:type="dxa"/>
+            <w:tcW w:w="1843" w:type="dxa"/>
           </w:tcPr>
           <w:p>
             <w:pPr>
@@ -12316,7 +12355,7 @@
 </file>
 
 <file path=customXml/itemProps1.xml><?xml version="1.0" encoding="utf-8"?>
-<ds:datastoreItem xmlns:ds="http://schemas.openxmlformats.org/officeDocument/2006/customXml" ds:itemID="{C8354B9A-4253-47F6-AE5B-0C21B0B04823}">
+<ds:datastoreItem xmlns:ds="http://schemas.openxmlformats.org/officeDocument/2006/customXml" ds:itemID="{D10C0816-825B-4599-924E-023E132C76AF}">
   <ds:schemaRefs>
     <ds:schemaRef ds:uri="http://schemas.openxmlformats.org/officeDocument/2006/bibliography"/>
   </ds:schemaRefs>

--- a/SE REPORT.docx
+++ b/SE REPORT.docx
@@ -7161,6 +7161,7 @@
         <w:tc>
           <w:tcPr>
             <w:tcW w:w="1985" w:type="dxa"/>
+            <w:shd w:val="clear" w:color="auto" w:fill="ED7D31" w:themeFill="accent2"/>
           </w:tcPr>
           <w:p>
             <w:pPr>
@@ -7168,8 +7169,6 @@
                 <w:rFonts w:ascii="Times New Roman" w:hAnsi="Times New Roman" w:cs="Times New Roman"/>
                 <w:b/>
                 <w:bCs/>
-                <w:sz w:val="24"/>
-                <w:szCs w:val="24"/>
               </w:rPr>
             </w:pPr>
             <w:r>
@@ -7177,8 +7176,6 @@
                 <w:rFonts w:ascii="Times New Roman" w:hAnsi="Times New Roman" w:cs="Times New Roman"/>
                 <w:b/>
                 <w:bCs/>
-                <w:sz w:val="24"/>
-                <w:szCs w:val="24"/>
               </w:rPr>
               <w:t>Component</w:t>
             </w:r>
@@ -7187,6 +7184,7 @@
         <w:tc>
           <w:tcPr>
             <w:tcW w:w="2552" w:type="dxa"/>
+            <w:shd w:val="clear" w:color="auto" w:fill="ED7D31" w:themeFill="accent2"/>
           </w:tcPr>
           <w:p>
             <w:pPr>
@@ -7194,8 +7192,6 @@
                 <w:rFonts w:ascii="Times New Roman" w:hAnsi="Times New Roman" w:cs="Times New Roman"/>
                 <w:b/>
                 <w:bCs/>
-                <w:sz w:val="24"/>
-                <w:szCs w:val="24"/>
               </w:rPr>
             </w:pPr>
             <w:r>
@@ -7203,8 +7199,6 @@
                 <w:rFonts w:ascii="Times New Roman" w:hAnsi="Times New Roman" w:cs="Times New Roman"/>
                 <w:b/>
                 <w:bCs/>
-                <w:sz w:val="24"/>
-                <w:szCs w:val="24"/>
               </w:rPr>
               <w:t>Objective</w:t>
             </w:r>
@@ -7213,6 +7207,7 @@
         <w:tc>
           <w:tcPr>
             <w:tcW w:w="2095" w:type="dxa"/>
+            <w:shd w:val="clear" w:color="auto" w:fill="ED7D31" w:themeFill="accent2"/>
           </w:tcPr>
           <w:p>
             <w:pPr>
@@ -7220,8 +7215,6 @@
                 <w:rFonts w:ascii="Times New Roman" w:hAnsi="Times New Roman" w:cs="Times New Roman"/>
                 <w:b/>
                 <w:bCs/>
-                <w:sz w:val="24"/>
-                <w:szCs w:val="24"/>
               </w:rPr>
             </w:pPr>
             <w:r>
@@ -7229,8 +7222,6 @@
                 <w:rFonts w:ascii="Times New Roman" w:hAnsi="Times New Roman" w:cs="Times New Roman"/>
                 <w:b/>
                 <w:bCs/>
-                <w:sz w:val="24"/>
-                <w:szCs w:val="24"/>
               </w:rPr>
               <w:t>Input Data</w:t>
             </w:r>
@@ -7239,6 +7230,7 @@
         <w:tc>
           <w:tcPr>
             <w:tcW w:w="1590" w:type="dxa"/>
+            <w:shd w:val="clear" w:color="auto" w:fill="ED7D31" w:themeFill="accent2"/>
           </w:tcPr>
           <w:p>
             <w:pPr>
@@ -7246,8 +7238,6 @@
                 <w:rFonts w:ascii="Times New Roman" w:hAnsi="Times New Roman" w:cs="Times New Roman"/>
                 <w:b/>
                 <w:bCs/>
-                <w:sz w:val="24"/>
-                <w:szCs w:val="24"/>
               </w:rPr>
             </w:pPr>
             <w:r>
@@ -7255,8 +7245,6 @@
                 <w:rFonts w:ascii="Times New Roman" w:hAnsi="Times New Roman" w:cs="Times New Roman"/>
                 <w:b/>
                 <w:bCs/>
-                <w:sz w:val="24"/>
-                <w:szCs w:val="24"/>
               </w:rPr>
               <w:t>Expected Output</w:t>
             </w:r>
@@ -7265,6 +7253,7 @@
         <w:tc>
           <w:tcPr>
             <w:tcW w:w="1843" w:type="dxa"/>
+            <w:shd w:val="clear" w:color="auto" w:fill="ED7D31" w:themeFill="accent2"/>
           </w:tcPr>
           <w:p>
             <w:pPr>
@@ -7272,8 +7261,6 @@
                 <w:rFonts w:ascii="Times New Roman" w:hAnsi="Times New Roman" w:cs="Times New Roman"/>
                 <w:b/>
                 <w:bCs/>
-                <w:sz w:val="24"/>
-                <w:szCs w:val="24"/>
               </w:rPr>
             </w:pPr>
             <w:r>
@@ -7281,8 +7268,6 @@
                 <w:rFonts w:ascii="Times New Roman" w:hAnsi="Times New Roman" w:cs="Times New Roman"/>
                 <w:b/>
                 <w:bCs/>
-                <w:sz w:val="24"/>
-                <w:szCs w:val="24"/>
               </w:rPr>
               <w:t>Output</w:t>
             </w:r>
@@ -7293,6 +7278,7 @@
         <w:tc>
           <w:tcPr>
             <w:tcW w:w="1985" w:type="dxa"/>
+            <w:shd w:val="clear" w:color="auto" w:fill="FFC000"/>
           </w:tcPr>
           <w:p>
             <w:pPr>
@@ -7343,6 +7329,7 @@
         <w:tc>
           <w:tcPr>
             <w:tcW w:w="2552" w:type="dxa"/>
+            <w:shd w:val="clear" w:color="auto" w:fill="FFC000"/>
           </w:tcPr>
           <w:p>
             <w:pPr>
@@ -7365,6 +7352,7 @@
         <w:tc>
           <w:tcPr>
             <w:tcW w:w="2095" w:type="dxa"/>
+            <w:shd w:val="clear" w:color="auto" w:fill="FFC000"/>
           </w:tcPr>
           <w:p>
             <w:pPr>
@@ -7389,6 +7377,7 @@
         <w:tc>
           <w:tcPr>
             <w:tcW w:w="1590" w:type="dxa"/>
+            <w:shd w:val="clear" w:color="auto" w:fill="FFC000"/>
           </w:tcPr>
           <w:p>
             <w:pPr>
@@ -7411,6 +7400,7 @@
         <w:tc>
           <w:tcPr>
             <w:tcW w:w="1843" w:type="dxa"/>
+            <w:shd w:val="clear" w:color="auto" w:fill="FFC000"/>
           </w:tcPr>
           <w:p>
             <w:pPr>
@@ -8523,7 +8513,1737 @@
                 <w:sz w:val="20"/>
                 <w:szCs w:val="20"/>
               </w:rPr>
-              <w:t xml:space="preserve"> - </w:t>
+              <w:t xml:space="preserve"> - Pass</w:t>
+            </w:r>
+          </w:p>
+        </w:tc>
+      </w:tr>
+      <w:tr>
+        <w:tc>
+          <w:tcPr>
+            <w:tcW w:w="1985" w:type="dxa"/>
+          </w:tcPr>
+          <w:p>
+            <w:pPr>
+              <w:rPr>
+                <w:rFonts w:ascii="Times New Roman" w:hAnsi="Times New Roman" w:cs="Times New Roman"/>
+                <w:sz w:val="20"/>
+                <w:szCs w:val="20"/>
+              </w:rPr>
+            </w:pPr>
+          </w:p>
+        </w:tc>
+        <w:tc>
+          <w:tcPr>
+            <w:tcW w:w="2552" w:type="dxa"/>
+          </w:tcPr>
+          <w:p>
+            <w:pPr>
+              <w:rPr>
+                <w:rFonts w:ascii="Times New Roman" w:hAnsi="Times New Roman" w:cs="Times New Roman"/>
+                <w:sz w:val="20"/>
+                <w:szCs w:val="20"/>
+              </w:rPr>
+            </w:pPr>
+          </w:p>
+        </w:tc>
+        <w:tc>
+          <w:tcPr>
+            <w:tcW w:w="2095" w:type="dxa"/>
+          </w:tcPr>
+          <w:p>
+            <w:pPr>
+              <w:rPr>
+                <w:rFonts w:ascii="Times New Roman" w:hAnsi="Times New Roman" w:cs="Times New Roman"/>
+                <w:sz w:val="20"/>
+                <w:szCs w:val="20"/>
+              </w:rPr>
+            </w:pPr>
+          </w:p>
+        </w:tc>
+        <w:tc>
+          <w:tcPr>
+            <w:tcW w:w="1590" w:type="dxa"/>
+          </w:tcPr>
+          <w:p>
+            <w:pPr>
+              <w:rPr>
+                <w:rFonts w:ascii="Times New Roman" w:hAnsi="Times New Roman" w:cs="Times New Roman"/>
+                <w:sz w:val="20"/>
+                <w:szCs w:val="20"/>
+              </w:rPr>
+            </w:pPr>
+          </w:p>
+        </w:tc>
+        <w:tc>
+          <w:tcPr>
+            <w:tcW w:w="1843" w:type="dxa"/>
+          </w:tcPr>
+          <w:p>
+            <w:pPr>
+              <w:rPr>
+                <w:rFonts w:ascii="Times New Roman" w:hAnsi="Times New Roman" w:cs="Times New Roman"/>
+                <w:sz w:val="20"/>
+                <w:szCs w:val="20"/>
+              </w:rPr>
+            </w:pPr>
+          </w:p>
+        </w:tc>
+      </w:tr>
+      <w:tr>
+        <w:tc>
+          <w:tcPr>
+            <w:tcW w:w="1985" w:type="dxa"/>
+            <w:shd w:val="clear" w:color="auto" w:fill="FFC000"/>
+          </w:tcPr>
+          <w:p>
+            <w:pPr>
+              <w:rPr>
+                <w:rFonts w:ascii="Times New Roman" w:hAnsi="Times New Roman" w:cs="Times New Roman"/>
+                <w:sz w:val="20"/>
+                <w:szCs w:val="20"/>
+              </w:rPr>
+            </w:pPr>
+            <w:proofErr w:type="spellStart"/>
+            <w:r>
+              <w:rPr>
+                <w:rFonts w:ascii="Times New Roman" w:hAnsi="Times New Roman" w:cs="Times New Roman"/>
+                <w:sz w:val="20"/>
+                <w:szCs w:val="20"/>
+              </w:rPr>
+              <w:t>MessageValidator</w:t>
+            </w:r>
+            <w:proofErr w:type="spellEnd"/>
+            <w:r>
+              <w:rPr>
+                <w:rFonts w:ascii="Times New Roman" w:hAnsi="Times New Roman" w:cs="Times New Roman"/>
+                <w:sz w:val="20"/>
+                <w:szCs w:val="20"/>
+              </w:rPr>
+              <w:t xml:space="preserve">: </w:t>
+            </w:r>
+            <w:proofErr w:type="spellStart"/>
+            <w:r>
+              <w:rPr>
+                <w:rFonts w:ascii="Times New Roman" w:hAnsi="Times New Roman" w:cs="Times New Roman"/>
+                <w:sz w:val="20"/>
+                <w:szCs w:val="20"/>
+              </w:rPr>
+              <w:t>ValidateSender</w:t>
+            </w:r>
+            <w:proofErr w:type="spellEnd"/>
+          </w:p>
+        </w:tc>
+        <w:tc>
+          <w:tcPr>
+            <w:tcW w:w="2552" w:type="dxa"/>
+            <w:shd w:val="clear" w:color="auto" w:fill="FFC000"/>
+          </w:tcPr>
+          <w:p>
+            <w:pPr>
+              <w:rPr>
+                <w:rFonts w:ascii="Times New Roman" w:hAnsi="Times New Roman" w:cs="Times New Roman"/>
+                <w:sz w:val="20"/>
+                <w:szCs w:val="20"/>
+              </w:rPr>
+            </w:pPr>
+            <w:r>
+              <w:rPr>
+                <w:rFonts w:ascii="Times New Roman" w:hAnsi="Times New Roman" w:cs="Times New Roman"/>
+                <w:sz w:val="20"/>
+                <w:szCs w:val="20"/>
+              </w:rPr>
+              <w:t xml:space="preserve">SMS </w:t>
+            </w:r>
+            <w:r>
+              <w:rPr>
+                <w:rFonts w:ascii="Times New Roman" w:hAnsi="Times New Roman" w:cs="Times New Roman"/>
+                <w:sz w:val="20"/>
+                <w:szCs w:val="20"/>
+              </w:rPr>
+              <w:t>body must have a sender specified</w:t>
+            </w:r>
+          </w:p>
+        </w:tc>
+        <w:tc>
+          <w:tcPr>
+            <w:tcW w:w="2095" w:type="dxa"/>
+            <w:shd w:val="clear" w:color="auto" w:fill="FFC000"/>
+          </w:tcPr>
+          <w:p>
+            <w:pPr>
+              <w:rPr>
+                <w:rFonts w:ascii="Times New Roman" w:hAnsi="Times New Roman" w:cs="Times New Roman"/>
+                <w:sz w:val="20"/>
+                <w:szCs w:val="20"/>
+              </w:rPr>
+            </w:pPr>
+            <w:r>
+              <w:rPr>
+                <w:rFonts w:ascii="Times New Roman" w:hAnsi="Times New Roman" w:cs="Times New Roman"/>
+                <w:sz w:val="20"/>
+                <w:szCs w:val="20"/>
+              </w:rPr>
+              <w:t>&lt;empty&gt;</w:t>
+            </w:r>
+          </w:p>
+        </w:tc>
+        <w:tc>
+          <w:tcPr>
+            <w:tcW w:w="1590" w:type="dxa"/>
+            <w:shd w:val="clear" w:color="auto" w:fill="FFC000"/>
+          </w:tcPr>
+          <w:p>
+            <w:pPr>
+              <w:rPr>
+                <w:rFonts w:ascii="Times New Roman" w:hAnsi="Times New Roman" w:cs="Times New Roman"/>
+                <w:sz w:val="20"/>
+                <w:szCs w:val="20"/>
+              </w:rPr>
+            </w:pPr>
+            <w:r>
+              <w:rPr>
+                <w:rFonts w:ascii="Times New Roman" w:hAnsi="Times New Roman" w:cs="Times New Roman"/>
+                <w:sz w:val="20"/>
+                <w:szCs w:val="20"/>
+              </w:rPr>
+              <w:t>Fail</w:t>
+            </w:r>
+          </w:p>
+        </w:tc>
+        <w:tc>
+          <w:tcPr>
+            <w:tcW w:w="1843" w:type="dxa"/>
+            <w:shd w:val="clear" w:color="auto" w:fill="FFC000"/>
+          </w:tcPr>
+          <w:p>
+            <w:pPr>
+              <w:rPr>
+                <w:rFonts w:ascii="Times New Roman" w:hAnsi="Times New Roman" w:cs="Times New Roman"/>
+                <w:sz w:val="20"/>
+                <w:szCs w:val="20"/>
+              </w:rPr>
+            </w:pPr>
+          </w:p>
+        </w:tc>
+      </w:tr>
+      <w:tr>
+        <w:tc>
+          <w:tcPr>
+            <w:tcW w:w="1985" w:type="dxa"/>
+          </w:tcPr>
+          <w:p>
+            <w:pPr>
+              <w:rPr>
+                <w:rFonts w:ascii="Times New Roman" w:hAnsi="Times New Roman" w:cs="Times New Roman"/>
+                <w:sz w:val="20"/>
+                <w:szCs w:val="20"/>
+              </w:rPr>
+            </w:pPr>
+          </w:p>
+        </w:tc>
+        <w:tc>
+          <w:tcPr>
+            <w:tcW w:w="2552" w:type="dxa"/>
+          </w:tcPr>
+          <w:p>
+            <w:pPr>
+              <w:rPr>
+                <w:rFonts w:ascii="Times New Roman" w:hAnsi="Times New Roman" w:cs="Times New Roman"/>
+                <w:sz w:val="20"/>
+                <w:szCs w:val="20"/>
+              </w:rPr>
+            </w:pPr>
+          </w:p>
+        </w:tc>
+        <w:tc>
+          <w:tcPr>
+            <w:tcW w:w="2095" w:type="dxa"/>
+          </w:tcPr>
+          <w:p>
+            <w:pPr>
+              <w:rPr>
+                <w:rFonts w:ascii="Times New Roman" w:hAnsi="Times New Roman" w:cs="Times New Roman"/>
+                <w:sz w:val="20"/>
+                <w:szCs w:val="20"/>
+              </w:rPr>
+            </w:pPr>
+            <w:r>
+              <w:rPr>
+                <w:rFonts w:ascii="Times New Roman" w:hAnsi="Times New Roman" w:cs="Times New Roman"/>
+                <w:sz w:val="20"/>
+                <w:szCs w:val="20"/>
+              </w:rPr>
+              <w:t>+123456789</w:t>
+            </w:r>
+          </w:p>
+        </w:tc>
+        <w:tc>
+          <w:tcPr>
+            <w:tcW w:w="1590" w:type="dxa"/>
+          </w:tcPr>
+          <w:p>
+            <w:pPr>
+              <w:rPr>
+                <w:rFonts w:ascii="Times New Roman" w:hAnsi="Times New Roman" w:cs="Times New Roman"/>
+                <w:sz w:val="20"/>
+                <w:szCs w:val="20"/>
+              </w:rPr>
+            </w:pPr>
+            <w:r>
+              <w:rPr>
+                <w:rFonts w:ascii="Times New Roman" w:hAnsi="Times New Roman" w:cs="Times New Roman"/>
+                <w:sz w:val="20"/>
+                <w:szCs w:val="20"/>
+              </w:rPr>
+              <w:t>Pass</w:t>
+            </w:r>
+          </w:p>
+        </w:tc>
+        <w:tc>
+          <w:tcPr>
+            <w:tcW w:w="1843" w:type="dxa"/>
+          </w:tcPr>
+          <w:p>
+            <w:pPr>
+              <w:rPr>
+                <w:rFonts w:ascii="Times New Roman" w:hAnsi="Times New Roman" w:cs="Times New Roman"/>
+                <w:sz w:val="20"/>
+                <w:szCs w:val="20"/>
+              </w:rPr>
+            </w:pPr>
+          </w:p>
+        </w:tc>
+      </w:tr>
+      <w:tr>
+        <w:tc>
+          <w:tcPr>
+            <w:tcW w:w="1985" w:type="dxa"/>
+          </w:tcPr>
+          <w:p>
+            <w:pPr>
+              <w:rPr>
+                <w:rFonts w:ascii="Times New Roman" w:hAnsi="Times New Roman" w:cs="Times New Roman"/>
+                <w:sz w:val="20"/>
+                <w:szCs w:val="20"/>
+              </w:rPr>
+            </w:pPr>
+          </w:p>
+        </w:tc>
+        <w:tc>
+          <w:tcPr>
+            <w:tcW w:w="2552" w:type="dxa"/>
+          </w:tcPr>
+          <w:p>
+            <w:pPr>
+              <w:rPr>
+                <w:rFonts w:ascii="Times New Roman" w:hAnsi="Times New Roman" w:cs="Times New Roman"/>
+                <w:sz w:val="20"/>
+                <w:szCs w:val="20"/>
+              </w:rPr>
+            </w:pPr>
+            <w:r>
+              <w:rPr>
+                <w:rFonts w:ascii="Times New Roman" w:hAnsi="Times New Roman" w:cs="Times New Roman"/>
+                <w:sz w:val="20"/>
+                <w:szCs w:val="20"/>
+              </w:rPr>
+              <w:t>SMS Sender length between 7 and 15 included</w:t>
+            </w:r>
+          </w:p>
+        </w:tc>
+        <w:tc>
+          <w:tcPr>
+            <w:tcW w:w="2095" w:type="dxa"/>
+          </w:tcPr>
+          <w:p>
+            <w:pPr>
+              <w:rPr>
+                <w:rFonts w:ascii="Times New Roman" w:hAnsi="Times New Roman" w:cs="Times New Roman"/>
+                <w:sz w:val="20"/>
+                <w:szCs w:val="20"/>
+              </w:rPr>
+            </w:pPr>
+            <w:r>
+              <w:rPr>
+                <w:rFonts w:ascii="Times New Roman" w:hAnsi="Times New Roman" w:cs="Times New Roman"/>
+                <w:sz w:val="20"/>
+                <w:szCs w:val="20"/>
+              </w:rPr>
+              <w:t>+1234</w:t>
+            </w:r>
+          </w:p>
+        </w:tc>
+        <w:tc>
+          <w:tcPr>
+            <w:tcW w:w="1590" w:type="dxa"/>
+          </w:tcPr>
+          <w:p>
+            <w:pPr>
+              <w:rPr>
+                <w:rFonts w:ascii="Times New Roman" w:hAnsi="Times New Roman" w:cs="Times New Roman"/>
+                <w:sz w:val="20"/>
+                <w:szCs w:val="20"/>
+              </w:rPr>
+            </w:pPr>
+            <w:r>
+              <w:rPr>
+                <w:rFonts w:ascii="Times New Roman" w:hAnsi="Times New Roman" w:cs="Times New Roman"/>
+                <w:sz w:val="20"/>
+                <w:szCs w:val="20"/>
+              </w:rPr>
+              <w:t>Fail</w:t>
+            </w:r>
+          </w:p>
+        </w:tc>
+        <w:tc>
+          <w:tcPr>
+            <w:tcW w:w="1843" w:type="dxa"/>
+          </w:tcPr>
+          <w:p>
+            <w:pPr>
+              <w:rPr>
+                <w:rFonts w:ascii="Times New Roman" w:hAnsi="Times New Roman" w:cs="Times New Roman"/>
+                <w:sz w:val="20"/>
+                <w:szCs w:val="20"/>
+              </w:rPr>
+            </w:pPr>
+          </w:p>
+        </w:tc>
+      </w:tr>
+      <w:tr>
+        <w:tc>
+          <w:tcPr>
+            <w:tcW w:w="1985" w:type="dxa"/>
+          </w:tcPr>
+          <w:p>
+            <w:pPr>
+              <w:rPr>
+                <w:rFonts w:ascii="Times New Roman" w:hAnsi="Times New Roman" w:cs="Times New Roman"/>
+                <w:sz w:val="20"/>
+                <w:szCs w:val="20"/>
+              </w:rPr>
+            </w:pPr>
+          </w:p>
+        </w:tc>
+        <w:tc>
+          <w:tcPr>
+            <w:tcW w:w="2552" w:type="dxa"/>
+          </w:tcPr>
+          <w:p>
+            <w:pPr>
+              <w:rPr>
+                <w:rFonts w:ascii="Times New Roman" w:hAnsi="Times New Roman" w:cs="Times New Roman"/>
+                <w:sz w:val="20"/>
+                <w:szCs w:val="20"/>
+              </w:rPr>
+            </w:pPr>
+          </w:p>
+        </w:tc>
+        <w:tc>
+          <w:tcPr>
+            <w:tcW w:w="2095" w:type="dxa"/>
+          </w:tcPr>
+          <w:p>
+            <w:pPr>
+              <w:rPr>
+                <w:rFonts w:ascii="Times New Roman" w:hAnsi="Times New Roman" w:cs="Times New Roman"/>
+                <w:sz w:val="20"/>
+                <w:szCs w:val="20"/>
+              </w:rPr>
+            </w:pPr>
+            <w:r>
+              <w:rPr>
+                <w:rFonts w:ascii="Times New Roman" w:hAnsi="Times New Roman" w:cs="Times New Roman"/>
+                <w:sz w:val="20"/>
+                <w:szCs w:val="20"/>
+              </w:rPr>
+              <w:t>+1234567891234567</w:t>
+            </w:r>
+          </w:p>
+        </w:tc>
+        <w:tc>
+          <w:tcPr>
+            <w:tcW w:w="1590" w:type="dxa"/>
+          </w:tcPr>
+          <w:p>
+            <w:pPr>
+              <w:rPr>
+                <w:rFonts w:ascii="Times New Roman" w:hAnsi="Times New Roman" w:cs="Times New Roman"/>
+                <w:sz w:val="20"/>
+                <w:szCs w:val="20"/>
+              </w:rPr>
+            </w:pPr>
+            <w:r>
+              <w:rPr>
+                <w:rFonts w:ascii="Times New Roman" w:hAnsi="Times New Roman" w:cs="Times New Roman"/>
+                <w:sz w:val="20"/>
+                <w:szCs w:val="20"/>
+              </w:rPr>
+              <w:t>Fail</w:t>
+            </w:r>
+          </w:p>
+        </w:tc>
+        <w:tc>
+          <w:tcPr>
+            <w:tcW w:w="1843" w:type="dxa"/>
+          </w:tcPr>
+          <w:p>
+            <w:pPr>
+              <w:rPr>
+                <w:rFonts w:ascii="Times New Roman" w:hAnsi="Times New Roman" w:cs="Times New Roman"/>
+                <w:sz w:val="20"/>
+                <w:szCs w:val="20"/>
+              </w:rPr>
+            </w:pPr>
+          </w:p>
+        </w:tc>
+      </w:tr>
+      <w:tr>
+        <w:tc>
+          <w:tcPr>
+            <w:tcW w:w="1985" w:type="dxa"/>
+          </w:tcPr>
+          <w:p>
+            <w:pPr>
+              <w:rPr>
+                <w:rFonts w:ascii="Times New Roman" w:hAnsi="Times New Roman" w:cs="Times New Roman"/>
+                <w:sz w:val="20"/>
+                <w:szCs w:val="20"/>
+              </w:rPr>
+            </w:pPr>
+          </w:p>
+        </w:tc>
+        <w:tc>
+          <w:tcPr>
+            <w:tcW w:w="2552" w:type="dxa"/>
+          </w:tcPr>
+          <w:p>
+            <w:pPr>
+              <w:rPr>
+                <w:rFonts w:ascii="Times New Roman" w:hAnsi="Times New Roman" w:cs="Times New Roman"/>
+                <w:sz w:val="20"/>
+                <w:szCs w:val="20"/>
+              </w:rPr>
+            </w:pPr>
+            <w:r>
+              <w:rPr>
+                <w:rFonts w:ascii="Times New Roman" w:hAnsi="Times New Roman" w:cs="Times New Roman"/>
+                <w:sz w:val="20"/>
+                <w:szCs w:val="20"/>
+              </w:rPr>
+              <w:t>Tweet body must have a sender specified</w:t>
+            </w:r>
+          </w:p>
+        </w:tc>
+        <w:tc>
+          <w:tcPr>
+            <w:tcW w:w="2095" w:type="dxa"/>
+          </w:tcPr>
+          <w:p>
+            <w:pPr>
+              <w:rPr>
+                <w:rFonts w:ascii="Times New Roman" w:hAnsi="Times New Roman" w:cs="Times New Roman"/>
+                <w:sz w:val="20"/>
+                <w:szCs w:val="20"/>
+              </w:rPr>
+            </w:pPr>
+            <w:r>
+              <w:rPr>
+                <w:rFonts w:ascii="Times New Roman" w:hAnsi="Times New Roman" w:cs="Times New Roman"/>
+                <w:sz w:val="20"/>
+                <w:szCs w:val="20"/>
+              </w:rPr>
+              <w:t>&lt;empty&gt;</w:t>
+            </w:r>
+          </w:p>
+        </w:tc>
+        <w:tc>
+          <w:tcPr>
+            <w:tcW w:w="1590" w:type="dxa"/>
+          </w:tcPr>
+          <w:p>
+            <w:pPr>
+              <w:rPr>
+                <w:rFonts w:ascii="Times New Roman" w:hAnsi="Times New Roman" w:cs="Times New Roman"/>
+                <w:sz w:val="20"/>
+                <w:szCs w:val="20"/>
+              </w:rPr>
+            </w:pPr>
+          </w:p>
+        </w:tc>
+        <w:tc>
+          <w:tcPr>
+            <w:tcW w:w="1843" w:type="dxa"/>
+          </w:tcPr>
+          <w:p>
+            <w:pPr>
+              <w:rPr>
+                <w:rFonts w:ascii="Times New Roman" w:hAnsi="Times New Roman" w:cs="Times New Roman"/>
+                <w:sz w:val="20"/>
+                <w:szCs w:val="20"/>
+              </w:rPr>
+            </w:pPr>
+          </w:p>
+        </w:tc>
+      </w:tr>
+      <w:tr>
+        <w:tc>
+          <w:tcPr>
+            <w:tcW w:w="1985" w:type="dxa"/>
+          </w:tcPr>
+          <w:p>
+            <w:pPr>
+              <w:rPr>
+                <w:rFonts w:ascii="Times New Roman" w:hAnsi="Times New Roman" w:cs="Times New Roman"/>
+                <w:sz w:val="20"/>
+                <w:szCs w:val="20"/>
+              </w:rPr>
+            </w:pPr>
+          </w:p>
+        </w:tc>
+        <w:tc>
+          <w:tcPr>
+            <w:tcW w:w="2552" w:type="dxa"/>
+          </w:tcPr>
+          <w:p>
+            <w:pPr>
+              <w:rPr>
+                <w:rFonts w:ascii="Times New Roman" w:hAnsi="Times New Roman" w:cs="Times New Roman"/>
+                <w:sz w:val="20"/>
+                <w:szCs w:val="20"/>
+              </w:rPr>
+            </w:pPr>
+            <w:r>
+              <w:rPr>
+                <w:rFonts w:ascii="Times New Roman" w:hAnsi="Times New Roman" w:cs="Times New Roman"/>
+                <w:sz w:val="20"/>
+                <w:szCs w:val="20"/>
+              </w:rPr>
+              <w:t>Tweet sender length max = 15</w:t>
+            </w:r>
+          </w:p>
+        </w:tc>
+        <w:tc>
+          <w:tcPr>
+            <w:tcW w:w="2095" w:type="dxa"/>
+          </w:tcPr>
+          <w:p>
+            <w:pPr>
+              <w:rPr>
+                <w:rFonts w:ascii="Times New Roman" w:hAnsi="Times New Roman" w:cs="Times New Roman"/>
+                <w:sz w:val="20"/>
+                <w:szCs w:val="20"/>
+              </w:rPr>
+            </w:pPr>
+            <w:r>
+              <w:rPr>
+                <w:rFonts w:ascii="Times New Roman" w:hAnsi="Times New Roman" w:cs="Times New Roman"/>
+                <w:sz w:val="20"/>
+                <w:szCs w:val="20"/>
+              </w:rPr>
+              <w:t>@</w:t>
+            </w:r>
+            <w:proofErr w:type="spellStart"/>
+            <w:r>
+              <w:rPr>
+                <w:rFonts w:ascii="Times New Roman" w:hAnsi="Times New Roman" w:cs="Times New Roman"/>
+                <w:sz w:val="20"/>
+                <w:szCs w:val="20"/>
+              </w:rPr>
+              <w:t>david</w:t>
+            </w:r>
+            <w:proofErr w:type="spellEnd"/>
+          </w:p>
+        </w:tc>
+        <w:tc>
+          <w:tcPr>
+            <w:tcW w:w="1590" w:type="dxa"/>
+          </w:tcPr>
+          <w:p>
+            <w:pPr>
+              <w:rPr>
+                <w:rFonts w:ascii="Times New Roman" w:hAnsi="Times New Roman" w:cs="Times New Roman"/>
+                <w:sz w:val="20"/>
+                <w:szCs w:val="20"/>
+              </w:rPr>
+            </w:pPr>
+            <w:r>
+              <w:rPr>
+                <w:rFonts w:ascii="Times New Roman" w:hAnsi="Times New Roman" w:cs="Times New Roman"/>
+                <w:sz w:val="20"/>
+                <w:szCs w:val="20"/>
+              </w:rPr>
+              <w:t>Pass</w:t>
+            </w:r>
+          </w:p>
+        </w:tc>
+        <w:tc>
+          <w:tcPr>
+            <w:tcW w:w="1843" w:type="dxa"/>
+          </w:tcPr>
+          <w:p>
+            <w:pPr>
+              <w:rPr>
+                <w:rFonts w:ascii="Times New Roman" w:hAnsi="Times New Roman" w:cs="Times New Roman"/>
+                <w:sz w:val="20"/>
+                <w:szCs w:val="20"/>
+              </w:rPr>
+            </w:pPr>
+          </w:p>
+        </w:tc>
+      </w:tr>
+      <w:tr>
+        <w:tc>
+          <w:tcPr>
+            <w:tcW w:w="1985" w:type="dxa"/>
+          </w:tcPr>
+          <w:p>
+            <w:pPr>
+              <w:rPr>
+                <w:rFonts w:ascii="Times New Roman" w:hAnsi="Times New Roman" w:cs="Times New Roman"/>
+                <w:sz w:val="20"/>
+                <w:szCs w:val="20"/>
+              </w:rPr>
+            </w:pPr>
+          </w:p>
+        </w:tc>
+        <w:tc>
+          <w:tcPr>
+            <w:tcW w:w="2552" w:type="dxa"/>
+          </w:tcPr>
+          <w:p>
+            <w:pPr>
+              <w:rPr>
+                <w:rFonts w:ascii="Times New Roman" w:hAnsi="Times New Roman" w:cs="Times New Roman"/>
+                <w:sz w:val="20"/>
+                <w:szCs w:val="20"/>
+              </w:rPr>
+            </w:pPr>
+          </w:p>
+        </w:tc>
+        <w:tc>
+          <w:tcPr>
+            <w:tcW w:w="2095" w:type="dxa"/>
+          </w:tcPr>
+          <w:p>
+            <w:pPr>
+              <w:rPr>
+                <w:rFonts w:ascii="Times New Roman" w:hAnsi="Times New Roman" w:cs="Times New Roman"/>
+                <w:sz w:val="20"/>
+                <w:szCs w:val="20"/>
+              </w:rPr>
+            </w:pPr>
+            <w:r>
+              <w:rPr>
+                <w:rFonts w:ascii="Times New Roman" w:hAnsi="Times New Roman" w:cs="Times New Roman"/>
+                <w:sz w:val="20"/>
+                <w:szCs w:val="20"/>
+              </w:rPr>
+              <w:t>@1234567890123456</w:t>
+            </w:r>
+          </w:p>
+        </w:tc>
+        <w:tc>
+          <w:tcPr>
+            <w:tcW w:w="1590" w:type="dxa"/>
+          </w:tcPr>
+          <w:p>
+            <w:pPr>
+              <w:rPr>
+                <w:rFonts w:ascii="Times New Roman" w:hAnsi="Times New Roman" w:cs="Times New Roman"/>
+                <w:sz w:val="20"/>
+                <w:szCs w:val="20"/>
+              </w:rPr>
+            </w:pPr>
+            <w:r>
+              <w:rPr>
+                <w:rFonts w:ascii="Times New Roman" w:hAnsi="Times New Roman" w:cs="Times New Roman"/>
+                <w:sz w:val="20"/>
+                <w:szCs w:val="20"/>
+              </w:rPr>
+              <w:t>Fail</w:t>
+            </w:r>
+          </w:p>
+        </w:tc>
+        <w:tc>
+          <w:tcPr>
+            <w:tcW w:w="1843" w:type="dxa"/>
+          </w:tcPr>
+          <w:p>
+            <w:pPr>
+              <w:rPr>
+                <w:rFonts w:ascii="Times New Roman" w:hAnsi="Times New Roman" w:cs="Times New Roman"/>
+                <w:sz w:val="20"/>
+                <w:szCs w:val="20"/>
+              </w:rPr>
+            </w:pPr>
+          </w:p>
+        </w:tc>
+      </w:tr>
+      <w:tr>
+        <w:tc>
+          <w:tcPr>
+            <w:tcW w:w="1985" w:type="dxa"/>
+          </w:tcPr>
+          <w:p>
+            <w:pPr>
+              <w:rPr>
+                <w:rFonts w:ascii="Times New Roman" w:hAnsi="Times New Roman" w:cs="Times New Roman"/>
+                <w:sz w:val="20"/>
+                <w:szCs w:val="20"/>
+              </w:rPr>
+            </w:pPr>
+          </w:p>
+        </w:tc>
+        <w:tc>
+          <w:tcPr>
+            <w:tcW w:w="2552" w:type="dxa"/>
+          </w:tcPr>
+          <w:p>
+            <w:pPr>
+              <w:rPr>
+                <w:rFonts w:ascii="Times New Roman" w:hAnsi="Times New Roman" w:cs="Times New Roman"/>
+                <w:sz w:val="20"/>
+                <w:szCs w:val="20"/>
+              </w:rPr>
+            </w:pPr>
+            <w:r>
+              <w:rPr>
+                <w:rFonts w:ascii="Times New Roman" w:hAnsi="Times New Roman" w:cs="Times New Roman"/>
+                <w:sz w:val="20"/>
+                <w:szCs w:val="20"/>
+              </w:rPr>
+              <w:t>Tweet sender in form @&lt;chars&gt;</w:t>
+            </w:r>
+          </w:p>
+        </w:tc>
+        <w:tc>
+          <w:tcPr>
+            <w:tcW w:w="2095" w:type="dxa"/>
+          </w:tcPr>
+          <w:p>
+            <w:pPr>
+              <w:rPr>
+                <w:rFonts w:ascii="Times New Roman" w:hAnsi="Times New Roman" w:cs="Times New Roman"/>
+                <w:sz w:val="20"/>
+                <w:szCs w:val="20"/>
+              </w:rPr>
+            </w:pPr>
+            <w:proofErr w:type="spellStart"/>
+            <w:r>
+              <w:rPr>
+                <w:rFonts w:ascii="Times New Roman" w:hAnsi="Times New Roman" w:cs="Times New Roman"/>
+                <w:sz w:val="20"/>
+                <w:szCs w:val="20"/>
+              </w:rPr>
+              <w:t>david</w:t>
+            </w:r>
+            <w:proofErr w:type="spellEnd"/>
+          </w:p>
+        </w:tc>
+        <w:tc>
+          <w:tcPr>
+            <w:tcW w:w="1590" w:type="dxa"/>
+          </w:tcPr>
+          <w:p>
+            <w:pPr>
+              <w:rPr>
+                <w:rFonts w:ascii="Times New Roman" w:hAnsi="Times New Roman" w:cs="Times New Roman"/>
+                <w:sz w:val="20"/>
+                <w:szCs w:val="20"/>
+              </w:rPr>
+            </w:pPr>
+            <w:r>
+              <w:rPr>
+                <w:rFonts w:ascii="Times New Roman" w:hAnsi="Times New Roman" w:cs="Times New Roman"/>
+                <w:sz w:val="20"/>
+                <w:szCs w:val="20"/>
+              </w:rPr>
+              <w:t>Fail</w:t>
+            </w:r>
+          </w:p>
+        </w:tc>
+        <w:tc>
+          <w:tcPr>
+            <w:tcW w:w="1843" w:type="dxa"/>
+          </w:tcPr>
+          <w:p>
+            <w:pPr>
+              <w:rPr>
+                <w:rFonts w:ascii="Times New Roman" w:hAnsi="Times New Roman" w:cs="Times New Roman"/>
+                <w:sz w:val="20"/>
+                <w:szCs w:val="20"/>
+              </w:rPr>
+            </w:pPr>
+          </w:p>
+        </w:tc>
+      </w:tr>
+      <w:tr>
+        <w:tc>
+          <w:tcPr>
+            <w:tcW w:w="1985" w:type="dxa"/>
+          </w:tcPr>
+          <w:p>
+            <w:pPr>
+              <w:rPr>
+                <w:rFonts w:ascii="Times New Roman" w:hAnsi="Times New Roman" w:cs="Times New Roman"/>
+                <w:sz w:val="20"/>
+                <w:szCs w:val="20"/>
+              </w:rPr>
+            </w:pPr>
+          </w:p>
+        </w:tc>
+        <w:tc>
+          <w:tcPr>
+            <w:tcW w:w="2552" w:type="dxa"/>
+          </w:tcPr>
+          <w:p>
+            <w:pPr>
+              <w:rPr>
+                <w:rFonts w:ascii="Times New Roman" w:hAnsi="Times New Roman" w:cs="Times New Roman"/>
+                <w:sz w:val="20"/>
+                <w:szCs w:val="20"/>
+              </w:rPr>
+            </w:pPr>
+            <w:r>
+              <w:rPr>
+                <w:rFonts w:ascii="Times New Roman" w:hAnsi="Times New Roman" w:cs="Times New Roman"/>
+                <w:sz w:val="20"/>
+                <w:szCs w:val="20"/>
+              </w:rPr>
+              <w:t>Email body must have a sender specified</w:t>
+            </w:r>
+          </w:p>
+        </w:tc>
+        <w:tc>
+          <w:tcPr>
+            <w:tcW w:w="2095" w:type="dxa"/>
+          </w:tcPr>
+          <w:p>
+            <w:pPr>
+              <w:rPr>
+                <w:rFonts w:ascii="Times New Roman" w:hAnsi="Times New Roman" w:cs="Times New Roman"/>
+                <w:sz w:val="20"/>
+                <w:szCs w:val="20"/>
+              </w:rPr>
+            </w:pPr>
+            <w:r>
+              <w:rPr>
+                <w:rFonts w:ascii="Times New Roman" w:hAnsi="Times New Roman" w:cs="Times New Roman"/>
+                <w:sz w:val="20"/>
+                <w:szCs w:val="20"/>
+              </w:rPr>
+              <w:t>&lt;empty&gt;</w:t>
+            </w:r>
+          </w:p>
+        </w:tc>
+        <w:tc>
+          <w:tcPr>
+            <w:tcW w:w="1590" w:type="dxa"/>
+          </w:tcPr>
+          <w:p>
+            <w:pPr>
+              <w:rPr>
+                <w:rFonts w:ascii="Times New Roman" w:hAnsi="Times New Roman" w:cs="Times New Roman"/>
+                <w:sz w:val="20"/>
+                <w:szCs w:val="20"/>
+              </w:rPr>
+            </w:pPr>
+            <w:r>
+              <w:rPr>
+                <w:rFonts w:ascii="Times New Roman" w:hAnsi="Times New Roman" w:cs="Times New Roman"/>
+                <w:sz w:val="20"/>
+                <w:szCs w:val="20"/>
+              </w:rPr>
+              <w:t>Fail</w:t>
+            </w:r>
+          </w:p>
+        </w:tc>
+        <w:tc>
+          <w:tcPr>
+            <w:tcW w:w="1843" w:type="dxa"/>
+          </w:tcPr>
+          <w:p>
+            <w:pPr>
+              <w:rPr>
+                <w:rFonts w:ascii="Times New Roman" w:hAnsi="Times New Roman" w:cs="Times New Roman"/>
+                <w:sz w:val="20"/>
+                <w:szCs w:val="20"/>
+              </w:rPr>
+            </w:pPr>
+          </w:p>
+        </w:tc>
+      </w:tr>
+      <w:tr>
+        <w:tc>
+          <w:tcPr>
+            <w:tcW w:w="1985" w:type="dxa"/>
+          </w:tcPr>
+          <w:p>
+            <w:pPr>
+              <w:rPr>
+                <w:rFonts w:ascii="Times New Roman" w:hAnsi="Times New Roman" w:cs="Times New Roman"/>
+                <w:sz w:val="20"/>
+                <w:szCs w:val="20"/>
+              </w:rPr>
+            </w:pPr>
+          </w:p>
+        </w:tc>
+        <w:tc>
+          <w:tcPr>
+            <w:tcW w:w="2552" w:type="dxa"/>
+          </w:tcPr>
+          <w:p>
+            <w:pPr>
+              <w:rPr>
+                <w:rFonts w:ascii="Times New Roman" w:hAnsi="Times New Roman" w:cs="Times New Roman"/>
+                <w:sz w:val="20"/>
+                <w:szCs w:val="20"/>
+              </w:rPr>
+            </w:pPr>
+            <w:r>
+              <w:rPr>
+                <w:rFonts w:ascii="Times New Roman" w:hAnsi="Times New Roman" w:cs="Times New Roman"/>
+                <w:sz w:val="20"/>
+                <w:szCs w:val="20"/>
+              </w:rPr>
+              <w:t>Email sender must be an email</w:t>
+            </w:r>
+          </w:p>
+        </w:tc>
+        <w:tc>
+          <w:tcPr>
+            <w:tcW w:w="2095" w:type="dxa"/>
+          </w:tcPr>
+          <w:p>
+            <w:pPr>
+              <w:rPr>
+                <w:rFonts w:ascii="Times New Roman" w:hAnsi="Times New Roman" w:cs="Times New Roman"/>
+                <w:sz w:val="20"/>
+                <w:szCs w:val="20"/>
+              </w:rPr>
+            </w:pPr>
+            <w:proofErr w:type="spellStart"/>
+            <w:r>
+              <w:rPr>
+                <w:rFonts w:ascii="Times New Roman" w:hAnsi="Times New Roman" w:cs="Times New Roman"/>
+                <w:sz w:val="20"/>
+                <w:szCs w:val="20"/>
+              </w:rPr>
+              <w:t>david@gmai.com</w:t>
+            </w:r>
+            <w:proofErr w:type="spellEnd"/>
+          </w:p>
+        </w:tc>
+        <w:tc>
+          <w:tcPr>
+            <w:tcW w:w="1590" w:type="dxa"/>
+          </w:tcPr>
+          <w:p>
+            <w:pPr>
+              <w:rPr>
+                <w:rFonts w:ascii="Times New Roman" w:hAnsi="Times New Roman" w:cs="Times New Roman"/>
+                <w:sz w:val="20"/>
+                <w:szCs w:val="20"/>
+              </w:rPr>
+            </w:pPr>
+            <w:r>
+              <w:rPr>
+                <w:rFonts w:ascii="Times New Roman" w:hAnsi="Times New Roman" w:cs="Times New Roman"/>
+                <w:sz w:val="20"/>
+                <w:szCs w:val="20"/>
+              </w:rPr>
+              <w:t>Pass</w:t>
+            </w:r>
+          </w:p>
+        </w:tc>
+        <w:tc>
+          <w:tcPr>
+            <w:tcW w:w="1843" w:type="dxa"/>
+          </w:tcPr>
+          <w:p>
+            <w:pPr>
+              <w:rPr>
+                <w:rFonts w:ascii="Times New Roman" w:hAnsi="Times New Roman" w:cs="Times New Roman"/>
+                <w:sz w:val="20"/>
+                <w:szCs w:val="20"/>
+              </w:rPr>
+            </w:pPr>
+          </w:p>
+        </w:tc>
+      </w:tr>
+      <w:tr>
+        <w:tc>
+          <w:tcPr>
+            <w:tcW w:w="1985" w:type="dxa"/>
+          </w:tcPr>
+          <w:p>
+            <w:pPr>
+              <w:rPr>
+                <w:rFonts w:ascii="Times New Roman" w:hAnsi="Times New Roman" w:cs="Times New Roman"/>
+                <w:sz w:val="20"/>
+                <w:szCs w:val="20"/>
+              </w:rPr>
+            </w:pPr>
+          </w:p>
+        </w:tc>
+        <w:tc>
+          <w:tcPr>
+            <w:tcW w:w="2552" w:type="dxa"/>
+          </w:tcPr>
+          <w:p>
+            <w:pPr>
+              <w:rPr>
+                <w:rFonts w:ascii="Times New Roman" w:hAnsi="Times New Roman" w:cs="Times New Roman"/>
+                <w:sz w:val="20"/>
+                <w:szCs w:val="20"/>
+              </w:rPr>
+            </w:pPr>
+          </w:p>
+        </w:tc>
+        <w:tc>
+          <w:tcPr>
+            <w:tcW w:w="2095" w:type="dxa"/>
+          </w:tcPr>
+          <w:p>
+            <w:pPr>
+              <w:rPr>
+                <w:rFonts w:ascii="Times New Roman" w:hAnsi="Times New Roman" w:cs="Times New Roman"/>
+                <w:sz w:val="20"/>
+                <w:szCs w:val="20"/>
+              </w:rPr>
+            </w:pPr>
+            <w:proofErr w:type="spellStart"/>
+            <w:r>
+              <w:rPr>
+                <w:rFonts w:ascii="Times New Roman" w:hAnsi="Times New Roman" w:cs="Times New Roman"/>
+                <w:sz w:val="20"/>
+                <w:szCs w:val="20"/>
+              </w:rPr>
+              <w:t>david</w:t>
+            </w:r>
+            <w:proofErr w:type="spellEnd"/>
+            <w:r>
+              <w:rPr>
+                <w:rFonts w:ascii="Times New Roman" w:hAnsi="Times New Roman" w:cs="Times New Roman"/>
+                <w:sz w:val="20"/>
+                <w:szCs w:val="20"/>
+              </w:rPr>
+              <w:t>@</w:t>
+            </w:r>
+          </w:p>
+        </w:tc>
+        <w:tc>
+          <w:tcPr>
+            <w:tcW w:w="1590" w:type="dxa"/>
+          </w:tcPr>
+          <w:p>
+            <w:pPr>
+              <w:rPr>
+                <w:rFonts w:ascii="Times New Roman" w:hAnsi="Times New Roman" w:cs="Times New Roman"/>
+                <w:sz w:val="20"/>
+                <w:szCs w:val="20"/>
+              </w:rPr>
+            </w:pPr>
+            <w:r>
+              <w:rPr>
+                <w:rFonts w:ascii="Times New Roman" w:hAnsi="Times New Roman" w:cs="Times New Roman"/>
+                <w:sz w:val="20"/>
+                <w:szCs w:val="20"/>
+              </w:rPr>
+              <w:t>Fail</w:t>
+            </w:r>
+          </w:p>
+        </w:tc>
+        <w:tc>
+          <w:tcPr>
+            <w:tcW w:w="1843" w:type="dxa"/>
+          </w:tcPr>
+          <w:p>
+            <w:pPr>
+              <w:rPr>
+                <w:rFonts w:ascii="Times New Roman" w:hAnsi="Times New Roman" w:cs="Times New Roman"/>
+                <w:sz w:val="20"/>
+                <w:szCs w:val="20"/>
+              </w:rPr>
+            </w:pPr>
+          </w:p>
+        </w:tc>
+      </w:tr>
+      <w:tr>
+        <w:tc>
+          <w:tcPr>
+            <w:tcW w:w="1985" w:type="dxa"/>
+          </w:tcPr>
+          <w:p>
+            <w:pPr>
+              <w:rPr>
+                <w:rFonts w:ascii="Times New Roman" w:hAnsi="Times New Roman" w:cs="Times New Roman"/>
+                <w:sz w:val="20"/>
+                <w:szCs w:val="20"/>
+              </w:rPr>
+            </w:pPr>
+            <w:proofErr w:type="spellStart"/>
+            <w:r>
+              <w:rPr>
+                <w:rFonts w:ascii="Times New Roman" w:hAnsi="Times New Roman" w:cs="Times New Roman"/>
+                <w:sz w:val="20"/>
+                <w:szCs w:val="20"/>
+              </w:rPr>
+              <w:t>MessageValidator</w:t>
+            </w:r>
+            <w:proofErr w:type="spellEnd"/>
+            <w:r>
+              <w:rPr>
+                <w:rFonts w:ascii="Times New Roman" w:hAnsi="Times New Roman" w:cs="Times New Roman"/>
+                <w:sz w:val="20"/>
+                <w:szCs w:val="20"/>
+              </w:rPr>
+              <w:t>:</w:t>
+            </w:r>
+          </w:p>
+          <w:p>
+            <w:pPr>
+              <w:rPr>
+                <w:rFonts w:ascii="Times New Roman" w:hAnsi="Times New Roman" w:cs="Times New Roman"/>
+                <w:sz w:val="20"/>
+                <w:szCs w:val="20"/>
+              </w:rPr>
+            </w:pPr>
+            <w:proofErr w:type="spellStart"/>
+            <w:r>
+              <w:rPr>
+                <w:rFonts w:ascii="Times New Roman" w:hAnsi="Times New Roman" w:cs="Times New Roman"/>
+                <w:sz w:val="20"/>
+                <w:szCs w:val="20"/>
+              </w:rPr>
+              <w:t>ValidateText</w:t>
+            </w:r>
+            <w:proofErr w:type="spellEnd"/>
+          </w:p>
+        </w:tc>
+        <w:tc>
+          <w:tcPr>
+            <w:tcW w:w="2552" w:type="dxa"/>
+          </w:tcPr>
+          <w:p>
+            <w:pPr>
+              <w:rPr>
+                <w:rFonts w:ascii="Times New Roman" w:hAnsi="Times New Roman" w:cs="Times New Roman"/>
+                <w:sz w:val="20"/>
+                <w:szCs w:val="20"/>
+              </w:rPr>
+            </w:pPr>
+            <w:r>
+              <w:rPr>
+                <w:rFonts w:ascii="Times New Roman" w:hAnsi="Times New Roman" w:cs="Times New Roman"/>
+                <w:sz w:val="20"/>
+                <w:szCs w:val="20"/>
+              </w:rPr>
+              <w:t>SMS text not longer than 140 chars</w:t>
+            </w:r>
+          </w:p>
+        </w:tc>
+        <w:tc>
+          <w:tcPr>
+            <w:tcW w:w="2095" w:type="dxa"/>
+          </w:tcPr>
+          <w:p>
+            <w:pPr>
+              <w:rPr>
+                <w:rFonts w:ascii="Times New Roman" w:hAnsi="Times New Roman" w:cs="Times New Roman"/>
+                <w:sz w:val="20"/>
+                <w:szCs w:val="20"/>
+              </w:rPr>
+            </w:pPr>
+            <w:r>
+              <w:rPr>
+                <w:rFonts w:ascii="Times New Roman" w:hAnsi="Times New Roman" w:cs="Times New Roman"/>
+                <w:sz w:val="20"/>
+                <w:szCs w:val="20"/>
+              </w:rPr>
+              <w:t>&lt;text longer than 140 chars&gt;</w:t>
+            </w:r>
+          </w:p>
+        </w:tc>
+        <w:tc>
+          <w:tcPr>
+            <w:tcW w:w="1590" w:type="dxa"/>
+          </w:tcPr>
+          <w:p>
+            <w:pPr>
+              <w:rPr>
+                <w:rFonts w:ascii="Times New Roman" w:hAnsi="Times New Roman" w:cs="Times New Roman"/>
+                <w:sz w:val="20"/>
+                <w:szCs w:val="20"/>
+              </w:rPr>
+            </w:pPr>
+            <w:r>
+              <w:rPr>
+                <w:rFonts w:ascii="Times New Roman" w:hAnsi="Times New Roman" w:cs="Times New Roman"/>
+                <w:sz w:val="20"/>
+                <w:szCs w:val="20"/>
+              </w:rPr>
+              <w:t>Fail</w:t>
+            </w:r>
+          </w:p>
+        </w:tc>
+        <w:tc>
+          <w:tcPr>
+            <w:tcW w:w="1843" w:type="dxa"/>
+          </w:tcPr>
+          <w:p>
+            <w:pPr>
+              <w:rPr>
+                <w:rFonts w:ascii="Times New Roman" w:hAnsi="Times New Roman" w:cs="Times New Roman"/>
+                <w:sz w:val="20"/>
+                <w:szCs w:val="20"/>
+              </w:rPr>
+            </w:pPr>
+          </w:p>
+        </w:tc>
+      </w:tr>
+      <w:tr>
+        <w:tc>
+          <w:tcPr>
+            <w:tcW w:w="1985" w:type="dxa"/>
+          </w:tcPr>
+          <w:p>
+            <w:pPr>
+              <w:rPr>
+                <w:rFonts w:ascii="Times New Roman" w:hAnsi="Times New Roman" w:cs="Times New Roman"/>
+                <w:sz w:val="20"/>
+                <w:szCs w:val="20"/>
+              </w:rPr>
+            </w:pPr>
+          </w:p>
+        </w:tc>
+        <w:tc>
+          <w:tcPr>
+            <w:tcW w:w="2552" w:type="dxa"/>
+          </w:tcPr>
+          <w:p>
+            <w:pPr>
+              <w:rPr>
+                <w:rFonts w:ascii="Times New Roman" w:hAnsi="Times New Roman" w:cs="Times New Roman"/>
+                <w:sz w:val="20"/>
+                <w:szCs w:val="20"/>
+              </w:rPr>
+            </w:pPr>
+          </w:p>
+        </w:tc>
+        <w:tc>
+          <w:tcPr>
+            <w:tcW w:w="2095" w:type="dxa"/>
+          </w:tcPr>
+          <w:p>
+            <w:pPr>
+              <w:rPr>
+                <w:rFonts w:ascii="Times New Roman" w:hAnsi="Times New Roman" w:cs="Times New Roman"/>
+                <w:sz w:val="20"/>
+                <w:szCs w:val="20"/>
+              </w:rPr>
+            </w:pPr>
+            <w:r>
+              <w:rPr>
+                <w:rFonts w:ascii="Times New Roman" w:hAnsi="Times New Roman" w:cs="Times New Roman"/>
+                <w:sz w:val="20"/>
+                <w:szCs w:val="20"/>
+              </w:rPr>
+              <w:t>&lt;text smaller than 140 chars&gt;</w:t>
+            </w:r>
+          </w:p>
+        </w:tc>
+        <w:tc>
+          <w:tcPr>
+            <w:tcW w:w="1590" w:type="dxa"/>
+          </w:tcPr>
+          <w:p>
+            <w:pPr>
+              <w:rPr>
+                <w:rFonts w:ascii="Times New Roman" w:hAnsi="Times New Roman" w:cs="Times New Roman"/>
+                <w:sz w:val="20"/>
+                <w:szCs w:val="20"/>
+              </w:rPr>
+            </w:pPr>
+            <w:r>
+              <w:rPr>
+                <w:rFonts w:ascii="Times New Roman" w:hAnsi="Times New Roman" w:cs="Times New Roman"/>
+                <w:sz w:val="20"/>
+                <w:szCs w:val="20"/>
+              </w:rPr>
+              <w:t>Pass</w:t>
+            </w:r>
+          </w:p>
+        </w:tc>
+        <w:tc>
+          <w:tcPr>
+            <w:tcW w:w="1843" w:type="dxa"/>
+          </w:tcPr>
+          <w:p>
+            <w:pPr>
+              <w:rPr>
+                <w:rFonts w:ascii="Times New Roman" w:hAnsi="Times New Roman" w:cs="Times New Roman"/>
+                <w:sz w:val="20"/>
+                <w:szCs w:val="20"/>
+              </w:rPr>
+            </w:pPr>
+          </w:p>
+        </w:tc>
+      </w:tr>
+      <w:tr>
+        <w:tc>
+          <w:tcPr>
+            <w:tcW w:w="1985" w:type="dxa"/>
+          </w:tcPr>
+          <w:p>
+            <w:pPr>
+              <w:rPr>
+                <w:rFonts w:ascii="Times New Roman" w:hAnsi="Times New Roman" w:cs="Times New Roman"/>
+                <w:sz w:val="20"/>
+                <w:szCs w:val="20"/>
+              </w:rPr>
+            </w:pPr>
+          </w:p>
+        </w:tc>
+        <w:tc>
+          <w:tcPr>
+            <w:tcW w:w="2552" w:type="dxa"/>
+          </w:tcPr>
+          <w:p>
+            <w:pPr>
+              <w:rPr>
+                <w:rFonts w:ascii="Times New Roman" w:hAnsi="Times New Roman" w:cs="Times New Roman"/>
+                <w:sz w:val="20"/>
+                <w:szCs w:val="20"/>
+              </w:rPr>
+            </w:pPr>
+            <w:r>
+              <w:rPr>
+                <w:rFonts w:ascii="Times New Roman" w:hAnsi="Times New Roman" w:cs="Times New Roman"/>
+                <w:sz w:val="20"/>
+                <w:szCs w:val="20"/>
+              </w:rPr>
+              <w:t>Tweet text not longer than 140 chars</w:t>
+            </w:r>
+          </w:p>
+        </w:tc>
+        <w:tc>
+          <w:tcPr>
+            <w:tcW w:w="2095" w:type="dxa"/>
+          </w:tcPr>
+          <w:p>
+            <w:pPr>
+              <w:rPr>
+                <w:rFonts w:ascii="Times New Roman" w:hAnsi="Times New Roman" w:cs="Times New Roman"/>
+                <w:sz w:val="20"/>
+                <w:szCs w:val="20"/>
+              </w:rPr>
+            </w:pPr>
+            <w:r>
+              <w:rPr>
+                <w:rFonts w:ascii="Times New Roman" w:hAnsi="Times New Roman" w:cs="Times New Roman"/>
+                <w:sz w:val="20"/>
+                <w:szCs w:val="20"/>
+              </w:rPr>
+              <w:t>&lt;text longer than 140 chars&gt;</w:t>
+            </w:r>
+          </w:p>
+        </w:tc>
+        <w:tc>
+          <w:tcPr>
+            <w:tcW w:w="1590" w:type="dxa"/>
+          </w:tcPr>
+          <w:p>
+            <w:pPr>
+              <w:rPr>
+                <w:rFonts w:ascii="Times New Roman" w:hAnsi="Times New Roman" w:cs="Times New Roman"/>
+                <w:sz w:val="20"/>
+                <w:szCs w:val="20"/>
+              </w:rPr>
+            </w:pPr>
+            <w:r>
+              <w:rPr>
+                <w:rFonts w:ascii="Times New Roman" w:hAnsi="Times New Roman" w:cs="Times New Roman"/>
+                <w:sz w:val="20"/>
+                <w:szCs w:val="20"/>
+              </w:rPr>
+              <w:t>Fail</w:t>
+            </w:r>
+          </w:p>
+        </w:tc>
+        <w:tc>
+          <w:tcPr>
+            <w:tcW w:w="1843" w:type="dxa"/>
+          </w:tcPr>
+          <w:p>
+            <w:pPr>
+              <w:rPr>
+                <w:rFonts w:ascii="Times New Roman" w:hAnsi="Times New Roman" w:cs="Times New Roman"/>
+                <w:sz w:val="20"/>
+                <w:szCs w:val="20"/>
+              </w:rPr>
+            </w:pPr>
+          </w:p>
+        </w:tc>
+      </w:tr>
+      <w:tr>
+        <w:tc>
+          <w:tcPr>
+            <w:tcW w:w="1985" w:type="dxa"/>
+          </w:tcPr>
+          <w:p>
+            <w:pPr>
+              <w:rPr>
+                <w:rFonts w:ascii="Times New Roman" w:hAnsi="Times New Roman" w:cs="Times New Roman"/>
+                <w:sz w:val="20"/>
+                <w:szCs w:val="20"/>
+              </w:rPr>
+            </w:pPr>
+          </w:p>
+        </w:tc>
+        <w:tc>
+          <w:tcPr>
+            <w:tcW w:w="2552" w:type="dxa"/>
+          </w:tcPr>
+          <w:p>
+            <w:pPr>
+              <w:rPr>
+                <w:rFonts w:ascii="Times New Roman" w:hAnsi="Times New Roman" w:cs="Times New Roman"/>
+                <w:sz w:val="20"/>
+                <w:szCs w:val="20"/>
+              </w:rPr>
+            </w:pPr>
+          </w:p>
+        </w:tc>
+        <w:tc>
+          <w:tcPr>
+            <w:tcW w:w="2095" w:type="dxa"/>
+          </w:tcPr>
+          <w:p>
+            <w:pPr>
+              <w:rPr>
+                <w:rFonts w:ascii="Times New Roman" w:hAnsi="Times New Roman" w:cs="Times New Roman"/>
+                <w:sz w:val="20"/>
+                <w:szCs w:val="20"/>
+              </w:rPr>
+            </w:pPr>
+            <w:r>
+              <w:rPr>
+                <w:rFonts w:ascii="Times New Roman" w:hAnsi="Times New Roman" w:cs="Times New Roman"/>
+                <w:sz w:val="20"/>
+                <w:szCs w:val="20"/>
+              </w:rPr>
+              <w:t>&lt;text smaller than 140 chars&gt;</w:t>
+            </w:r>
+          </w:p>
+        </w:tc>
+        <w:tc>
+          <w:tcPr>
+            <w:tcW w:w="1590" w:type="dxa"/>
+          </w:tcPr>
+          <w:p>
+            <w:pPr>
+              <w:rPr>
+                <w:rFonts w:ascii="Times New Roman" w:hAnsi="Times New Roman" w:cs="Times New Roman"/>
+                <w:sz w:val="20"/>
+                <w:szCs w:val="20"/>
+              </w:rPr>
+            </w:pPr>
+            <w:r>
+              <w:rPr>
+                <w:rFonts w:ascii="Times New Roman" w:hAnsi="Times New Roman" w:cs="Times New Roman"/>
+                <w:sz w:val="20"/>
+                <w:szCs w:val="20"/>
+              </w:rPr>
+              <w:t>Pass</w:t>
+            </w:r>
+          </w:p>
+        </w:tc>
+        <w:tc>
+          <w:tcPr>
+            <w:tcW w:w="1843" w:type="dxa"/>
+          </w:tcPr>
+          <w:p>
+            <w:pPr>
+              <w:rPr>
+                <w:rFonts w:ascii="Times New Roman" w:hAnsi="Times New Roman" w:cs="Times New Roman"/>
+                <w:sz w:val="20"/>
+                <w:szCs w:val="20"/>
+              </w:rPr>
+            </w:pPr>
+          </w:p>
+        </w:tc>
+      </w:tr>
+      <w:tr>
+        <w:tc>
+          <w:tcPr>
+            <w:tcW w:w="1985" w:type="dxa"/>
+          </w:tcPr>
+          <w:p>
+            <w:pPr>
+              <w:rPr>
+                <w:rFonts w:ascii="Times New Roman" w:hAnsi="Times New Roman" w:cs="Times New Roman"/>
+                <w:sz w:val="20"/>
+                <w:szCs w:val="20"/>
+              </w:rPr>
+            </w:pPr>
+          </w:p>
+        </w:tc>
+        <w:tc>
+          <w:tcPr>
+            <w:tcW w:w="2552" w:type="dxa"/>
+          </w:tcPr>
+          <w:p>
+            <w:pPr>
+              <w:rPr>
+                <w:rFonts w:ascii="Times New Roman" w:hAnsi="Times New Roman" w:cs="Times New Roman"/>
+                <w:sz w:val="20"/>
+                <w:szCs w:val="20"/>
+              </w:rPr>
+            </w:pPr>
+            <w:r>
+              <w:rPr>
+                <w:rFonts w:ascii="Times New Roman" w:hAnsi="Times New Roman" w:cs="Times New Roman"/>
+                <w:sz w:val="20"/>
+                <w:szCs w:val="20"/>
+              </w:rPr>
+              <w:t>Email text not longer than 1028 chars</w:t>
+            </w:r>
+          </w:p>
+        </w:tc>
+        <w:tc>
+          <w:tcPr>
+            <w:tcW w:w="2095" w:type="dxa"/>
+          </w:tcPr>
+          <w:p>
+            <w:pPr>
+              <w:rPr>
+                <w:rFonts w:ascii="Times New Roman" w:hAnsi="Times New Roman" w:cs="Times New Roman"/>
+                <w:sz w:val="20"/>
+                <w:szCs w:val="20"/>
+              </w:rPr>
+            </w:pPr>
+            <w:r>
+              <w:rPr>
+                <w:rFonts w:ascii="Times New Roman" w:hAnsi="Times New Roman" w:cs="Times New Roman"/>
+                <w:sz w:val="20"/>
+                <w:szCs w:val="20"/>
+              </w:rPr>
+              <w:t xml:space="preserve">&lt;text longer than </w:t>
+            </w:r>
+            <w:r>
+              <w:rPr>
+                <w:rFonts w:ascii="Times New Roman" w:hAnsi="Times New Roman" w:cs="Times New Roman"/>
+                <w:sz w:val="20"/>
+                <w:szCs w:val="20"/>
+              </w:rPr>
+              <w:t xml:space="preserve">1028 </w:t>
+            </w:r>
+            <w:r>
+              <w:rPr>
+                <w:rFonts w:ascii="Times New Roman" w:hAnsi="Times New Roman" w:cs="Times New Roman"/>
+                <w:sz w:val="20"/>
+                <w:szCs w:val="20"/>
+              </w:rPr>
+              <w:t>chars&gt;</w:t>
+            </w:r>
+          </w:p>
+        </w:tc>
+        <w:tc>
+          <w:tcPr>
+            <w:tcW w:w="1590" w:type="dxa"/>
+          </w:tcPr>
+          <w:p>
+            <w:pPr>
+              <w:rPr>
+                <w:rFonts w:ascii="Times New Roman" w:hAnsi="Times New Roman" w:cs="Times New Roman"/>
+                <w:sz w:val="20"/>
+                <w:szCs w:val="20"/>
+              </w:rPr>
+            </w:pPr>
+            <w:r>
+              <w:rPr>
+                <w:rFonts w:ascii="Times New Roman" w:hAnsi="Times New Roman" w:cs="Times New Roman"/>
+                <w:sz w:val="20"/>
+                <w:szCs w:val="20"/>
+              </w:rPr>
+              <w:t>Fail</w:t>
+            </w:r>
+          </w:p>
+        </w:tc>
+        <w:tc>
+          <w:tcPr>
+            <w:tcW w:w="1843" w:type="dxa"/>
+          </w:tcPr>
+          <w:p>
+            <w:pPr>
+              <w:rPr>
+                <w:rFonts w:ascii="Times New Roman" w:hAnsi="Times New Roman" w:cs="Times New Roman"/>
+                <w:sz w:val="20"/>
+                <w:szCs w:val="20"/>
+              </w:rPr>
+            </w:pPr>
+          </w:p>
+        </w:tc>
+      </w:tr>
+      <w:tr>
+        <w:tc>
+          <w:tcPr>
+            <w:tcW w:w="1985" w:type="dxa"/>
+          </w:tcPr>
+          <w:p>
+            <w:pPr>
+              <w:rPr>
+                <w:rFonts w:ascii="Times New Roman" w:hAnsi="Times New Roman" w:cs="Times New Roman"/>
+                <w:sz w:val="20"/>
+                <w:szCs w:val="20"/>
+              </w:rPr>
+            </w:pPr>
+          </w:p>
+        </w:tc>
+        <w:tc>
+          <w:tcPr>
+            <w:tcW w:w="2552" w:type="dxa"/>
+          </w:tcPr>
+          <w:p>
+            <w:pPr>
+              <w:rPr>
+                <w:rFonts w:ascii="Times New Roman" w:hAnsi="Times New Roman" w:cs="Times New Roman"/>
+                <w:sz w:val="20"/>
+                <w:szCs w:val="20"/>
+              </w:rPr>
+            </w:pPr>
+          </w:p>
+        </w:tc>
+        <w:tc>
+          <w:tcPr>
+            <w:tcW w:w="2095" w:type="dxa"/>
+          </w:tcPr>
+          <w:p>
+            <w:pPr>
+              <w:rPr>
+                <w:rFonts w:ascii="Times New Roman" w:hAnsi="Times New Roman" w:cs="Times New Roman"/>
+                <w:sz w:val="20"/>
+                <w:szCs w:val="20"/>
+              </w:rPr>
+            </w:pPr>
+            <w:r>
+              <w:rPr>
+                <w:rFonts w:ascii="Times New Roman" w:hAnsi="Times New Roman" w:cs="Times New Roman"/>
+                <w:sz w:val="20"/>
+                <w:szCs w:val="20"/>
+              </w:rPr>
+              <w:t xml:space="preserve">&lt;text smaller than </w:t>
+            </w:r>
+            <w:r>
+              <w:rPr>
+                <w:rFonts w:ascii="Times New Roman" w:hAnsi="Times New Roman" w:cs="Times New Roman"/>
+                <w:sz w:val="20"/>
+                <w:szCs w:val="20"/>
+              </w:rPr>
+              <w:t xml:space="preserve">1028 </w:t>
             </w:r>
             <w:bookmarkStart w:id="0" w:name="_GoBack"/>
             <w:bookmarkEnd w:id="0"/>
@@ -8533,8 +10253,44 @@
                 <w:sz w:val="20"/>
                 <w:szCs w:val="20"/>
               </w:rPr>
+              <w:t>chars&gt;</w:t>
+            </w:r>
+          </w:p>
+        </w:tc>
+        <w:tc>
+          <w:tcPr>
+            <w:tcW w:w="1590" w:type="dxa"/>
+          </w:tcPr>
+          <w:p>
+            <w:pPr>
+              <w:rPr>
+                <w:rFonts w:ascii="Times New Roman" w:hAnsi="Times New Roman" w:cs="Times New Roman"/>
+                <w:sz w:val="20"/>
+                <w:szCs w:val="20"/>
+              </w:rPr>
+            </w:pPr>
+            <w:r>
+              <w:rPr>
+                <w:rFonts w:ascii="Times New Roman" w:hAnsi="Times New Roman" w:cs="Times New Roman"/>
+                <w:sz w:val="20"/>
+                <w:szCs w:val="20"/>
+              </w:rPr>
               <w:t>Pass</w:t>
             </w:r>
+          </w:p>
+        </w:tc>
+        <w:tc>
+          <w:tcPr>
+            <w:tcW w:w="1843" w:type="dxa"/>
+          </w:tcPr>
+          <w:p>
+            <w:pPr>
+              <w:rPr>
+                <w:rFonts w:ascii="Times New Roman" w:hAnsi="Times New Roman" w:cs="Times New Roman"/>
+                <w:sz w:val="20"/>
+                <w:szCs w:val="20"/>
+              </w:rPr>
+            </w:pPr>
           </w:p>
         </w:tc>
       </w:tr>
@@ -8623,1068 +10379,6 @@
                 <w:szCs w:val="20"/>
               </w:rPr>
             </w:pPr>
-            <w:proofErr w:type="spellStart"/>
-            <w:r>
-              <w:rPr>
-                <w:rFonts w:ascii="Times New Roman" w:hAnsi="Times New Roman" w:cs="Times New Roman"/>
-                <w:sz w:val="20"/>
-                <w:szCs w:val="20"/>
-              </w:rPr>
-              <w:t>MessageValidator</w:t>
-            </w:r>
-            <w:proofErr w:type="spellEnd"/>
-            <w:r>
-              <w:rPr>
-                <w:rFonts w:ascii="Times New Roman" w:hAnsi="Times New Roman" w:cs="Times New Roman"/>
-                <w:sz w:val="20"/>
-                <w:szCs w:val="20"/>
-              </w:rPr>
-              <w:t xml:space="preserve">: </w:t>
-            </w:r>
-            <w:proofErr w:type="spellStart"/>
-            <w:r>
-              <w:rPr>
-                <w:rFonts w:ascii="Times New Roman" w:hAnsi="Times New Roman" w:cs="Times New Roman"/>
-                <w:sz w:val="20"/>
-                <w:szCs w:val="20"/>
-              </w:rPr>
-              <w:t>ValidateSender</w:t>
-            </w:r>
-            <w:proofErr w:type="spellEnd"/>
-          </w:p>
-        </w:tc>
-        <w:tc>
-          <w:tcPr>
-            <w:tcW w:w="2552" w:type="dxa"/>
-          </w:tcPr>
-          <w:p>
-            <w:pPr>
-              <w:rPr>
-                <w:rFonts w:ascii="Times New Roman" w:hAnsi="Times New Roman" w:cs="Times New Roman"/>
-                <w:sz w:val="20"/>
-                <w:szCs w:val="20"/>
-              </w:rPr>
-            </w:pPr>
-            <w:r>
-              <w:rPr>
-                <w:rFonts w:ascii="Times New Roman" w:hAnsi="Times New Roman" w:cs="Times New Roman"/>
-                <w:sz w:val="20"/>
-                <w:szCs w:val="20"/>
-              </w:rPr>
-              <w:t>The body must have a sender specified</w:t>
-            </w:r>
-          </w:p>
-        </w:tc>
-        <w:tc>
-          <w:tcPr>
-            <w:tcW w:w="2095" w:type="dxa"/>
-          </w:tcPr>
-          <w:p>
-            <w:pPr>
-              <w:rPr>
-                <w:rFonts w:ascii="Times New Roman" w:hAnsi="Times New Roman" w:cs="Times New Roman"/>
-                <w:sz w:val="20"/>
-                <w:szCs w:val="20"/>
-              </w:rPr>
-            </w:pPr>
-            <w:r>
-              <w:rPr>
-                <w:rFonts w:ascii="Times New Roman" w:hAnsi="Times New Roman" w:cs="Times New Roman"/>
-                <w:sz w:val="20"/>
-                <w:szCs w:val="20"/>
-              </w:rPr>
-              <w:t>&lt;empty&gt;</w:t>
-            </w:r>
-          </w:p>
-        </w:tc>
-        <w:tc>
-          <w:tcPr>
-            <w:tcW w:w="1590" w:type="dxa"/>
-          </w:tcPr>
-          <w:p>
-            <w:pPr>
-              <w:rPr>
-                <w:rFonts w:ascii="Times New Roman" w:hAnsi="Times New Roman" w:cs="Times New Roman"/>
-                <w:sz w:val="20"/>
-                <w:szCs w:val="20"/>
-              </w:rPr>
-            </w:pPr>
-          </w:p>
-        </w:tc>
-        <w:tc>
-          <w:tcPr>
-            <w:tcW w:w="1843" w:type="dxa"/>
-          </w:tcPr>
-          <w:p>
-            <w:pPr>
-              <w:rPr>
-                <w:rFonts w:ascii="Times New Roman" w:hAnsi="Times New Roman" w:cs="Times New Roman"/>
-                <w:sz w:val="20"/>
-                <w:szCs w:val="20"/>
-              </w:rPr>
-            </w:pPr>
-          </w:p>
-        </w:tc>
-      </w:tr>
-      <w:tr>
-        <w:tc>
-          <w:tcPr>
-            <w:tcW w:w="1985" w:type="dxa"/>
-          </w:tcPr>
-          <w:p>
-            <w:pPr>
-              <w:rPr>
-                <w:rFonts w:ascii="Times New Roman" w:hAnsi="Times New Roman" w:cs="Times New Roman"/>
-                <w:sz w:val="20"/>
-                <w:szCs w:val="20"/>
-              </w:rPr>
-            </w:pPr>
-          </w:p>
-        </w:tc>
-        <w:tc>
-          <w:tcPr>
-            <w:tcW w:w="2552" w:type="dxa"/>
-          </w:tcPr>
-          <w:p>
-            <w:pPr>
-              <w:rPr>
-                <w:rFonts w:ascii="Times New Roman" w:hAnsi="Times New Roman" w:cs="Times New Roman"/>
-                <w:sz w:val="20"/>
-                <w:szCs w:val="20"/>
-              </w:rPr>
-            </w:pPr>
-          </w:p>
-        </w:tc>
-        <w:tc>
-          <w:tcPr>
-            <w:tcW w:w="2095" w:type="dxa"/>
-          </w:tcPr>
-          <w:p>
-            <w:pPr>
-              <w:rPr>
-                <w:rFonts w:ascii="Times New Roman" w:hAnsi="Times New Roman" w:cs="Times New Roman"/>
-                <w:sz w:val="20"/>
-                <w:szCs w:val="20"/>
-              </w:rPr>
-            </w:pPr>
-            <w:proofErr w:type="spellStart"/>
-            <w:r>
-              <w:rPr>
-                <w:rFonts w:ascii="Times New Roman" w:hAnsi="Times New Roman" w:cs="Times New Roman"/>
-                <w:sz w:val="20"/>
-                <w:szCs w:val="20"/>
-              </w:rPr>
-              <w:t>S000000000</w:t>
-            </w:r>
-            <w:proofErr w:type="spellEnd"/>
-          </w:p>
-        </w:tc>
-        <w:tc>
-          <w:tcPr>
-            <w:tcW w:w="1590" w:type="dxa"/>
-          </w:tcPr>
-          <w:p>
-            <w:pPr>
-              <w:rPr>
-                <w:rFonts w:ascii="Times New Roman" w:hAnsi="Times New Roman" w:cs="Times New Roman"/>
-                <w:sz w:val="20"/>
-                <w:szCs w:val="20"/>
-              </w:rPr>
-            </w:pPr>
-          </w:p>
-        </w:tc>
-        <w:tc>
-          <w:tcPr>
-            <w:tcW w:w="1843" w:type="dxa"/>
-          </w:tcPr>
-          <w:p>
-            <w:pPr>
-              <w:rPr>
-                <w:rFonts w:ascii="Times New Roman" w:hAnsi="Times New Roman" w:cs="Times New Roman"/>
-                <w:sz w:val="20"/>
-                <w:szCs w:val="20"/>
-              </w:rPr>
-            </w:pPr>
-          </w:p>
-        </w:tc>
-      </w:tr>
-      <w:tr>
-        <w:tc>
-          <w:tcPr>
-            <w:tcW w:w="1985" w:type="dxa"/>
-          </w:tcPr>
-          <w:p>
-            <w:pPr>
-              <w:rPr>
-                <w:rFonts w:ascii="Times New Roman" w:hAnsi="Times New Roman" w:cs="Times New Roman"/>
-                <w:sz w:val="20"/>
-                <w:szCs w:val="20"/>
-              </w:rPr>
-            </w:pPr>
-          </w:p>
-        </w:tc>
-        <w:tc>
-          <w:tcPr>
-            <w:tcW w:w="2552" w:type="dxa"/>
-          </w:tcPr>
-          <w:p>
-            <w:pPr>
-              <w:rPr>
-                <w:rFonts w:ascii="Times New Roman" w:hAnsi="Times New Roman" w:cs="Times New Roman"/>
-                <w:sz w:val="20"/>
-                <w:szCs w:val="20"/>
-              </w:rPr>
-            </w:pPr>
-          </w:p>
-        </w:tc>
-        <w:tc>
-          <w:tcPr>
-            <w:tcW w:w="2095" w:type="dxa"/>
-          </w:tcPr>
-          <w:p>
-            <w:pPr>
-              <w:rPr>
-                <w:rFonts w:ascii="Times New Roman" w:hAnsi="Times New Roman" w:cs="Times New Roman"/>
-                <w:sz w:val="20"/>
-                <w:szCs w:val="20"/>
-              </w:rPr>
-            </w:pPr>
-          </w:p>
-        </w:tc>
-        <w:tc>
-          <w:tcPr>
-            <w:tcW w:w="1590" w:type="dxa"/>
-          </w:tcPr>
-          <w:p>
-            <w:pPr>
-              <w:rPr>
-                <w:rFonts w:ascii="Times New Roman" w:hAnsi="Times New Roman" w:cs="Times New Roman"/>
-                <w:sz w:val="20"/>
-                <w:szCs w:val="20"/>
-              </w:rPr>
-            </w:pPr>
-          </w:p>
-        </w:tc>
-        <w:tc>
-          <w:tcPr>
-            <w:tcW w:w="1843" w:type="dxa"/>
-          </w:tcPr>
-          <w:p>
-            <w:pPr>
-              <w:rPr>
-                <w:rFonts w:ascii="Times New Roman" w:hAnsi="Times New Roman" w:cs="Times New Roman"/>
-                <w:sz w:val="20"/>
-                <w:szCs w:val="20"/>
-              </w:rPr>
-            </w:pPr>
-          </w:p>
-        </w:tc>
-      </w:tr>
-      <w:tr>
-        <w:tc>
-          <w:tcPr>
-            <w:tcW w:w="1985" w:type="dxa"/>
-          </w:tcPr>
-          <w:p>
-            <w:pPr>
-              <w:rPr>
-                <w:rFonts w:ascii="Times New Roman" w:hAnsi="Times New Roman" w:cs="Times New Roman"/>
-                <w:sz w:val="20"/>
-                <w:szCs w:val="20"/>
-              </w:rPr>
-            </w:pPr>
-          </w:p>
-        </w:tc>
-        <w:tc>
-          <w:tcPr>
-            <w:tcW w:w="2552" w:type="dxa"/>
-          </w:tcPr>
-          <w:p>
-            <w:pPr>
-              <w:rPr>
-                <w:rFonts w:ascii="Times New Roman" w:hAnsi="Times New Roman" w:cs="Times New Roman"/>
-                <w:sz w:val="20"/>
-                <w:szCs w:val="20"/>
-              </w:rPr>
-            </w:pPr>
-          </w:p>
-        </w:tc>
-        <w:tc>
-          <w:tcPr>
-            <w:tcW w:w="2095" w:type="dxa"/>
-          </w:tcPr>
-          <w:p>
-            <w:pPr>
-              <w:rPr>
-                <w:rFonts w:ascii="Times New Roman" w:hAnsi="Times New Roman" w:cs="Times New Roman"/>
-                <w:sz w:val="20"/>
-                <w:szCs w:val="20"/>
-              </w:rPr>
-            </w:pPr>
-          </w:p>
-        </w:tc>
-        <w:tc>
-          <w:tcPr>
-            <w:tcW w:w="1590" w:type="dxa"/>
-          </w:tcPr>
-          <w:p>
-            <w:pPr>
-              <w:rPr>
-                <w:rFonts w:ascii="Times New Roman" w:hAnsi="Times New Roman" w:cs="Times New Roman"/>
-                <w:sz w:val="20"/>
-                <w:szCs w:val="20"/>
-              </w:rPr>
-            </w:pPr>
-          </w:p>
-        </w:tc>
-        <w:tc>
-          <w:tcPr>
-            <w:tcW w:w="1843" w:type="dxa"/>
-          </w:tcPr>
-          <w:p>
-            <w:pPr>
-              <w:rPr>
-                <w:rFonts w:ascii="Times New Roman" w:hAnsi="Times New Roman" w:cs="Times New Roman"/>
-                <w:sz w:val="20"/>
-                <w:szCs w:val="20"/>
-              </w:rPr>
-            </w:pPr>
-          </w:p>
-        </w:tc>
-      </w:tr>
-      <w:tr>
-        <w:tc>
-          <w:tcPr>
-            <w:tcW w:w="1985" w:type="dxa"/>
-          </w:tcPr>
-          <w:p>
-            <w:pPr>
-              <w:rPr>
-                <w:rFonts w:ascii="Times New Roman" w:hAnsi="Times New Roman" w:cs="Times New Roman"/>
-                <w:sz w:val="20"/>
-                <w:szCs w:val="20"/>
-              </w:rPr>
-            </w:pPr>
-          </w:p>
-        </w:tc>
-        <w:tc>
-          <w:tcPr>
-            <w:tcW w:w="2552" w:type="dxa"/>
-          </w:tcPr>
-          <w:p>
-            <w:pPr>
-              <w:rPr>
-                <w:rFonts w:ascii="Times New Roman" w:hAnsi="Times New Roman" w:cs="Times New Roman"/>
-                <w:sz w:val="20"/>
-                <w:szCs w:val="20"/>
-              </w:rPr>
-            </w:pPr>
-          </w:p>
-        </w:tc>
-        <w:tc>
-          <w:tcPr>
-            <w:tcW w:w="2095" w:type="dxa"/>
-          </w:tcPr>
-          <w:p>
-            <w:pPr>
-              <w:rPr>
-                <w:rFonts w:ascii="Times New Roman" w:hAnsi="Times New Roman" w:cs="Times New Roman"/>
-                <w:sz w:val="20"/>
-                <w:szCs w:val="20"/>
-              </w:rPr>
-            </w:pPr>
-          </w:p>
-        </w:tc>
-        <w:tc>
-          <w:tcPr>
-            <w:tcW w:w="1590" w:type="dxa"/>
-          </w:tcPr>
-          <w:p>
-            <w:pPr>
-              <w:rPr>
-                <w:rFonts w:ascii="Times New Roman" w:hAnsi="Times New Roman" w:cs="Times New Roman"/>
-                <w:sz w:val="20"/>
-                <w:szCs w:val="20"/>
-              </w:rPr>
-            </w:pPr>
-          </w:p>
-        </w:tc>
-        <w:tc>
-          <w:tcPr>
-            <w:tcW w:w="1843" w:type="dxa"/>
-          </w:tcPr>
-          <w:p>
-            <w:pPr>
-              <w:rPr>
-                <w:rFonts w:ascii="Times New Roman" w:hAnsi="Times New Roman" w:cs="Times New Roman"/>
-                <w:sz w:val="20"/>
-                <w:szCs w:val="20"/>
-              </w:rPr>
-            </w:pPr>
-          </w:p>
-        </w:tc>
-      </w:tr>
-      <w:tr>
-        <w:tc>
-          <w:tcPr>
-            <w:tcW w:w="1985" w:type="dxa"/>
-          </w:tcPr>
-          <w:p>
-            <w:pPr>
-              <w:rPr>
-                <w:rFonts w:ascii="Times New Roman" w:hAnsi="Times New Roman" w:cs="Times New Roman"/>
-                <w:sz w:val="20"/>
-                <w:szCs w:val="20"/>
-              </w:rPr>
-            </w:pPr>
-          </w:p>
-        </w:tc>
-        <w:tc>
-          <w:tcPr>
-            <w:tcW w:w="2552" w:type="dxa"/>
-          </w:tcPr>
-          <w:p>
-            <w:pPr>
-              <w:rPr>
-                <w:rFonts w:ascii="Times New Roman" w:hAnsi="Times New Roman" w:cs="Times New Roman"/>
-                <w:sz w:val="20"/>
-                <w:szCs w:val="20"/>
-              </w:rPr>
-            </w:pPr>
-          </w:p>
-        </w:tc>
-        <w:tc>
-          <w:tcPr>
-            <w:tcW w:w="2095" w:type="dxa"/>
-          </w:tcPr>
-          <w:p>
-            <w:pPr>
-              <w:rPr>
-                <w:rFonts w:ascii="Times New Roman" w:hAnsi="Times New Roman" w:cs="Times New Roman"/>
-                <w:sz w:val="20"/>
-                <w:szCs w:val="20"/>
-              </w:rPr>
-            </w:pPr>
-          </w:p>
-        </w:tc>
-        <w:tc>
-          <w:tcPr>
-            <w:tcW w:w="1590" w:type="dxa"/>
-          </w:tcPr>
-          <w:p>
-            <w:pPr>
-              <w:rPr>
-                <w:rFonts w:ascii="Times New Roman" w:hAnsi="Times New Roman" w:cs="Times New Roman"/>
-                <w:sz w:val="20"/>
-                <w:szCs w:val="20"/>
-              </w:rPr>
-            </w:pPr>
-          </w:p>
-        </w:tc>
-        <w:tc>
-          <w:tcPr>
-            <w:tcW w:w="1843" w:type="dxa"/>
-          </w:tcPr>
-          <w:p>
-            <w:pPr>
-              <w:rPr>
-                <w:rFonts w:ascii="Times New Roman" w:hAnsi="Times New Roman" w:cs="Times New Roman"/>
-                <w:sz w:val="20"/>
-                <w:szCs w:val="20"/>
-              </w:rPr>
-            </w:pPr>
-          </w:p>
-        </w:tc>
-      </w:tr>
-      <w:tr>
-        <w:tc>
-          <w:tcPr>
-            <w:tcW w:w="1985" w:type="dxa"/>
-          </w:tcPr>
-          <w:p>
-            <w:pPr>
-              <w:rPr>
-                <w:rFonts w:ascii="Times New Roman" w:hAnsi="Times New Roman" w:cs="Times New Roman"/>
-                <w:sz w:val="20"/>
-                <w:szCs w:val="20"/>
-              </w:rPr>
-            </w:pPr>
-          </w:p>
-        </w:tc>
-        <w:tc>
-          <w:tcPr>
-            <w:tcW w:w="2552" w:type="dxa"/>
-          </w:tcPr>
-          <w:p>
-            <w:pPr>
-              <w:rPr>
-                <w:rFonts w:ascii="Times New Roman" w:hAnsi="Times New Roman" w:cs="Times New Roman"/>
-                <w:sz w:val="20"/>
-                <w:szCs w:val="20"/>
-              </w:rPr>
-            </w:pPr>
-          </w:p>
-        </w:tc>
-        <w:tc>
-          <w:tcPr>
-            <w:tcW w:w="2095" w:type="dxa"/>
-          </w:tcPr>
-          <w:p>
-            <w:pPr>
-              <w:rPr>
-                <w:rFonts w:ascii="Times New Roman" w:hAnsi="Times New Roman" w:cs="Times New Roman"/>
-                <w:sz w:val="20"/>
-                <w:szCs w:val="20"/>
-              </w:rPr>
-            </w:pPr>
-          </w:p>
-        </w:tc>
-        <w:tc>
-          <w:tcPr>
-            <w:tcW w:w="1590" w:type="dxa"/>
-          </w:tcPr>
-          <w:p>
-            <w:pPr>
-              <w:rPr>
-                <w:rFonts w:ascii="Times New Roman" w:hAnsi="Times New Roman" w:cs="Times New Roman"/>
-                <w:sz w:val="20"/>
-                <w:szCs w:val="20"/>
-              </w:rPr>
-            </w:pPr>
-          </w:p>
-        </w:tc>
-        <w:tc>
-          <w:tcPr>
-            <w:tcW w:w="1843" w:type="dxa"/>
-          </w:tcPr>
-          <w:p>
-            <w:pPr>
-              <w:rPr>
-                <w:rFonts w:ascii="Times New Roman" w:hAnsi="Times New Roman" w:cs="Times New Roman"/>
-                <w:sz w:val="20"/>
-                <w:szCs w:val="20"/>
-              </w:rPr>
-            </w:pPr>
-          </w:p>
-        </w:tc>
-      </w:tr>
-      <w:tr>
-        <w:tc>
-          <w:tcPr>
-            <w:tcW w:w="1985" w:type="dxa"/>
-          </w:tcPr>
-          <w:p>
-            <w:pPr>
-              <w:rPr>
-                <w:rFonts w:ascii="Times New Roman" w:hAnsi="Times New Roman" w:cs="Times New Roman"/>
-                <w:sz w:val="20"/>
-                <w:szCs w:val="20"/>
-              </w:rPr>
-            </w:pPr>
-          </w:p>
-        </w:tc>
-        <w:tc>
-          <w:tcPr>
-            <w:tcW w:w="2552" w:type="dxa"/>
-          </w:tcPr>
-          <w:p>
-            <w:pPr>
-              <w:rPr>
-                <w:rFonts w:ascii="Times New Roman" w:hAnsi="Times New Roman" w:cs="Times New Roman"/>
-                <w:sz w:val="20"/>
-                <w:szCs w:val="20"/>
-              </w:rPr>
-            </w:pPr>
-          </w:p>
-        </w:tc>
-        <w:tc>
-          <w:tcPr>
-            <w:tcW w:w="2095" w:type="dxa"/>
-          </w:tcPr>
-          <w:p>
-            <w:pPr>
-              <w:rPr>
-                <w:rFonts w:ascii="Times New Roman" w:hAnsi="Times New Roman" w:cs="Times New Roman"/>
-                <w:sz w:val="20"/>
-                <w:szCs w:val="20"/>
-              </w:rPr>
-            </w:pPr>
-          </w:p>
-        </w:tc>
-        <w:tc>
-          <w:tcPr>
-            <w:tcW w:w="1590" w:type="dxa"/>
-          </w:tcPr>
-          <w:p>
-            <w:pPr>
-              <w:rPr>
-                <w:rFonts w:ascii="Times New Roman" w:hAnsi="Times New Roman" w:cs="Times New Roman"/>
-                <w:sz w:val="20"/>
-                <w:szCs w:val="20"/>
-              </w:rPr>
-            </w:pPr>
-          </w:p>
-        </w:tc>
-        <w:tc>
-          <w:tcPr>
-            <w:tcW w:w="1843" w:type="dxa"/>
-          </w:tcPr>
-          <w:p>
-            <w:pPr>
-              <w:rPr>
-                <w:rFonts w:ascii="Times New Roman" w:hAnsi="Times New Roman" w:cs="Times New Roman"/>
-                <w:sz w:val="20"/>
-                <w:szCs w:val="20"/>
-              </w:rPr>
-            </w:pPr>
-          </w:p>
-        </w:tc>
-      </w:tr>
-      <w:tr>
-        <w:tc>
-          <w:tcPr>
-            <w:tcW w:w="1985" w:type="dxa"/>
-          </w:tcPr>
-          <w:p>
-            <w:pPr>
-              <w:rPr>
-                <w:rFonts w:ascii="Times New Roman" w:hAnsi="Times New Roman" w:cs="Times New Roman"/>
-                <w:sz w:val="20"/>
-                <w:szCs w:val="20"/>
-              </w:rPr>
-            </w:pPr>
-          </w:p>
-        </w:tc>
-        <w:tc>
-          <w:tcPr>
-            <w:tcW w:w="2552" w:type="dxa"/>
-          </w:tcPr>
-          <w:p>
-            <w:pPr>
-              <w:rPr>
-                <w:rFonts w:ascii="Times New Roman" w:hAnsi="Times New Roman" w:cs="Times New Roman"/>
-                <w:sz w:val="20"/>
-                <w:szCs w:val="20"/>
-              </w:rPr>
-            </w:pPr>
-          </w:p>
-        </w:tc>
-        <w:tc>
-          <w:tcPr>
-            <w:tcW w:w="2095" w:type="dxa"/>
-          </w:tcPr>
-          <w:p>
-            <w:pPr>
-              <w:rPr>
-                <w:rFonts w:ascii="Times New Roman" w:hAnsi="Times New Roman" w:cs="Times New Roman"/>
-                <w:sz w:val="20"/>
-                <w:szCs w:val="20"/>
-              </w:rPr>
-            </w:pPr>
-          </w:p>
-        </w:tc>
-        <w:tc>
-          <w:tcPr>
-            <w:tcW w:w="1590" w:type="dxa"/>
-          </w:tcPr>
-          <w:p>
-            <w:pPr>
-              <w:rPr>
-                <w:rFonts w:ascii="Times New Roman" w:hAnsi="Times New Roman" w:cs="Times New Roman"/>
-                <w:sz w:val="20"/>
-                <w:szCs w:val="20"/>
-              </w:rPr>
-            </w:pPr>
-          </w:p>
-        </w:tc>
-        <w:tc>
-          <w:tcPr>
-            <w:tcW w:w="1843" w:type="dxa"/>
-          </w:tcPr>
-          <w:p>
-            <w:pPr>
-              <w:rPr>
-                <w:rFonts w:ascii="Times New Roman" w:hAnsi="Times New Roman" w:cs="Times New Roman"/>
-                <w:sz w:val="20"/>
-                <w:szCs w:val="20"/>
-              </w:rPr>
-            </w:pPr>
-          </w:p>
-        </w:tc>
-      </w:tr>
-      <w:tr>
-        <w:tc>
-          <w:tcPr>
-            <w:tcW w:w="1985" w:type="dxa"/>
-          </w:tcPr>
-          <w:p>
-            <w:pPr>
-              <w:rPr>
-                <w:rFonts w:ascii="Times New Roman" w:hAnsi="Times New Roman" w:cs="Times New Roman"/>
-                <w:sz w:val="20"/>
-                <w:szCs w:val="20"/>
-              </w:rPr>
-            </w:pPr>
-          </w:p>
-        </w:tc>
-        <w:tc>
-          <w:tcPr>
-            <w:tcW w:w="2552" w:type="dxa"/>
-          </w:tcPr>
-          <w:p>
-            <w:pPr>
-              <w:rPr>
-                <w:rFonts w:ascii="Times New Roman" w:hAnsi="Times New Roman" w:cs="Times New Roman"/>
-                <w:sz w:val="20"/>
-                <w:szCs w:val="20"/>
-              </w:rPr>
-            </w:pPr>
-          </w:p>
-        </w:tc>
-        <w:tc>
-          <w:tcPr>
-            <w:tcW w:w="2095" w:type="dxa"/>
-          </w:tcPr>
-          <w:p>
-            <w:pPr>
-              <w:rPr>
-                <w:rFonts w:ascii="Times New Roman" w:hAnsi="Times New Roman" w:cs="Times New Roman"/>
-                <w:sz w:val="20"/>
-                <w:szCs w:val="20"/>
-              </w:rPr>
-            </w:pPr>
-          </w:p>
-        </w:tc>
-        <w:tc>
-          <w:tcPr>
-            <w:tcW w:w="1590" w:type="dxa"/>
-          </w:tcPr>
-          <w:p>
-            <w:pPr>
-              <w:rPr>
-                <w:rFonts w:ascii="Times New Roman" w:hAnsi="Times New Roman" w:cs="Times New Roman"/>
-                <w:sz w:val="20"/>
-                <w:szCs w:val="20"/>
-              </w:rPr>
-            </w:pPr>
-          </w:p>
-        </w:tc>
-        <w:tc>
-          <w:tcPr>
-            <w:tcW w:w="1843" w:type="dxa"/>
-          </w:tcPr>
-          <w:p>
-            <w:pPr>
-              <w:rPr>
-                <w:rFonts w:ascii="Times New Roman" w:hAnsi="Times New Roman" w:cs="Times New Roman"/>
-                <w:sz w:val="20"/>
-                <w:szCs w:val="20"/>
-              </w:rPr>
-            </w:pPr>
-          </w:p>
-        </w:tc>
-      </w:tr>
-      <w:tr>
-        <w:tc>
-          <w:tcPr>
-            <w:tcW w:w="1985" w:type="dxa"/>
-          </w:tcPr>
-          <w:p>
-            <w:pPr>
-              <w:rPr>
-                <w:rFonts w:ascii="Times New Roman" w:hAnsi="Times New Roman" w:cs="Times New Roman"/>
-                <w:sz w:val="20"/>
-                <w:szCs w:val="20"/>
-              </w:rPr>
-            </w:pPr>
-          </w:p>
-        </w:tc>
-        <w:tc>
-          <w:tcPr>
-            <w:tcW w:w="2552" w:type="dxa"/>
-          </w:tcPr>
-          <w:p>
-            <w:pPr>
-              <w:rPr>
-                <w:rFonts w:ascii="Times New Roman" w:hAnsi="Times New Roman" w:cs="Times New Roman"/>
-                <w:sz w:val="20"/>
-                <w:szCs w:val="20"/>
-              </w:rPr>
-            </w:pPr>
-          </w:p>
-        </w:tc>
-        <w:tc>
-          <w:tcPr>
-            <w:tcW w:w="2095" w:type="dxa"/>
-          </w:tcPr>
-          <w:p>
-            <w:pPr>
-              <w:rPr>
-                <w:rFonts w:ascii="Times New Roman" w:hAnsi="Times New Roman" w:cs="Times New Roman"/>
-                <w:sz w:val="20"/>
-                <w:szCs w:val="20"/>
-              </w:rPr>
-            </w:pPr>
-          </w:p>
-        </w:tc>
-        <w:tc>
-          <w:tcPr>
-            <w:tcW w:w="1590" w:type="dxa"/>
-          </w:tcPr>
-          <w:p>
-            <w:pPr>
-              <w:rPr>
-                <w:rFonts w:ascii="Times New Roman" w:hAnsi="Times New Roman" w:cs="Times New Roman"/>
-                <w:sz w:val="20"/>
-                <w:szCs w:val="20"/>
-              </w:rPr>
-            </w:pPr>
-          </w:p>
-        </w:tc>
-        <w:tc>
-          <w:tcPr>
-            <w:tcW w:w="1843" w:type="dxa"/>
-          </w:tcPr>
-          <w:p>
-            <w:pPr>
-              <w:rPr>
-                <w:rFonts w:ascii="Times New Roman" w:hAnsi="Times New Roman" w:cs="Times New Roman"/>
-                <w:sz w:val="20"/>
-                <w:szCs w:val="20"/>
-              </w:rPr>
-            </w:pPr>
-          </w:p>
-        </w:tc>
-      </w:tr>
-      <w:tr>
-        <w:tc>
-          <w:tcPr>
-            <w:tcW w:w="1985" w:type="dxa"/>
-          </w:tcPr>
-          <w:p>
-            <w:pPr>
-              <w:rPr>
-                <w:rFonts w:ascii="Times New Roman" w:hAnsi="Times New Roman" w:cs="Times New Roman"/>
-                <w:sz w:val="20"/>
-                <w:szCs w:val="20"/>
-              </w:rPr>
-            </w:pPr>
-          </w:p>
-        </w:tc>
-        <w:tc>
-          <w:tcPr>
-            <w:tcW w:w="2552" w:type="dxa"/>
-          </w:tcPr>
-          <w:p>
-            <w:pPr>
-              <w:rPr>
-                <w:rFonts w:ascii="Times New Roman" w:hAnsi="Times New Roman" w:cs="Times New Roman"/>
-                <w:sz w:val="20"/>
-                <w:szCs w:val="20"/>
-              </w:rPr>
-            </w:pPr>
-          </w:p>
-        </w:tc>
-        <w:tc>
-          <w:tcPr>
-            <w:tcW w:w="2095" w:type="dxa"/>
-          </w:tcPr>
-          <w:p>
-            <w:pPr>
-              <w:rPr>
-                <w:rFonts w:ascii="Times New Roman" w:hAnsi="Times New Roman" w:cs="Times New Roman"/>
-                <w:sz w:val="20"/>
-                <w:szCs w:val="20"/>
-              </w:rPr>
-            </w:pPr>
-          </w:p>
-        </w:tc>
-        <w:tc>
-          <w:tcPr>
-            <w:tcW w:w="1590" w:type="dxa"/>
-          </w:tcPr>
-          <w:p>
-            <w:pPr>
-              <w:rPr>
-                <w:rFonts w:ascii="Times New Roman" w:hAnsi="Times New Roman" w:cs="Times New Roman"/>
-                <w:sz w:val="20"/>
-                <w:szCs w:val="20"/>
-              </w:rPr>
-            </w:pPr>
-          </w:p>
-        </w:tc>
-        <w:tc>
-          <w:tcPr>
-            <w:tcW w:w="1843" w:type="dxa"/>
-          </w:tcPr>
-          <w:p>
-            <w:pPr>
-              <w:rPr>
-                <w:rFonts w:ascii="Times New Roman" w:hAnsi="Times New Roman" w:cs="Times New Roman"/>
-                <w:sz w:val="20"/>
-                <w:szCs w:val="20"/>
-              </w:rPr>
-            </w:pPr>
-          </w:p>
-        </w:tc>
-      </w:tr>
-      <w:tr>
-        <w:tc>
-          <w:tcPr>
-            <w:tcW w:w="1985" w:type="dxa"/>
-          </w:tcPr>
-          <w:p>
-            <w:pPr>
-              <w:rPr>
-                <w:rFonts w:ascii="Times New Roman" w:hAnsi="Times New Roman" w:cs="Times New Roman"/>
-                <w:sz w:val="20"/>
-                <w:szCs w:val="20"/>
-              </w:rPr>
-            </w:pPr>
-          </w:p>
-        </w:tc>
-        <w:tc>
-          <w:tcPr>
-            <w:tcW w:w="2552" w:type="dxa"/>
-          </w:tcPr>
-          <w:p>
-            <w:pPr>
-              <w:rPr>
-                <w:rFonts w:ascii="Times New Roman" w:hAnsi="Times New Roman" w:cs="Times New Roman"/>
-                <w:sz w:val="20"/>
-                <w:szCs w:val="20"/>
-              </w:rPr>
-            </w:pPr>
-          </w:p>
-        </w:tc>
-        <w:tc>
-          <w:tcPr>
-            <w:tcW w:w="2095" w:type="dxa"/>
-          </w:tcPr>
-          <w:p>
-            <w:pPr>
-              <w:rPr>
-                <w:rFonts w:ascii="Times New Roman" w:hAnsi="Times New Roman" w:cs="Times New Roman"/>
-                <w:sz w:val="20"/>
-                <w:szCs w:val="20"/>
-              </w:rPr>
-            </w:pPr>
-          </w:p>
-        </w:tc>
-        <w:tc>
-          <w:tcPr>
-            <w:tcW w:w="1590" w:type="dxa"/>
-          </w:tcPr>
-          <w:p>
-            <w:pPr>
-              <w:rPr>
-                <w:rFonts w:ascii="Times New Roman" w:hAnsi="Times New Roman" w:cs="Times New Roman"/>
-                <w:sz w:val="20"/>
-                <w:szCs w:val="20"/>
-              </w:rPr>
-            </w:pPr>
-          </w:p>
-        </w:tc>
-        <w:tc>
-          <w:tcPr>
-            <w:tcW w:w="1843" w:type="dxa"/>
-          </w:tcPr>
-          <w:p>
-            <w:pPr>
-              <w:rPr>
-                <w:rFonts w:ascii="Times New Roman" w:hAnsi="Times New Roman" w:cs="Times New Roman"/>
-                <w:sz w:val="20"/>
-                <w:szCs w:val="20"/>
-              </w:rPr>
-            </w:pPr>
-          </w:p>
-        </w:tc>
-      </w:tr>
-      <w:tr>
-        <w:tc>
-          <w:tcPr>
-            <w:tcW w:w="1985" w:type="dxa"/>
-          </w:tcPr>
-          <w:p>
-            <w:pPr>
-              <w:rPr>
-                <w:rFonts w:ascii="Times New Roman" w:hAnsi="Times New Roman" w:cs="Times New Roman"/>
-                <w:sz w:val="20"/>
-                <w:szCs w:val="20"/>
-              </w:rPr>
-            </w:pPr>
-          </w:p>
-        </w:tc>
-        <w:tc>
-          <w:tcPr>
-            <w:tcW w:w="2552" w:type="dxa"/>
-          </w:tcPr>
-          <w:p>
-            <w:pPr>
-              <w:rPr>
-                <w:rFonts w:ascii="Times New Roman" w:hAnsi="Times New Roman" w:cs="Times New Roman"/>
-                <w:sz w:val="20"/>
-                <w:szCs w:val="20"/>
-              </w:rPr>
-            </w:pPr>
-          </w:p>
-        </w:tc>
-        <w:tc>
-          <w:tcPr>
-            <w:tcW w:w="2095" w:type="dxa"/>
-          </w:tcPr>
-          <w:p>
-            <w:pPr>
-              <w:rPr>
-                <w:rFonts w:ascii="Times New Roman" w:hAnsi="Times New Roman" w:cs="Times New Roman"/>
-                <w:sz w:val="20"/>
-                <w:szCs w:val="20"/>
-              </w:rPr>
-            </w:pPr>
-          </w:p>
-        </w:tc>
-        <w:tc>
-          <w:tcPr>
-            <w:tcW w:w="1590" w:type="dxa"/>
-          </w:tcPr>
-          <w:p>
-            <w:pPr>
-              <w:rPr>
-                <w:rFonts w:ascii="Times New Roman" w:hAnsi="Times New Roman" w:cs="Times New Roman"/>
-                <w:sz w:val="20"/>
-                <w:szCs w:val="20"/>
-              </w:rPr>
-            </w:pPr>
-          </w:p>
-        </w:tc>
-        <w:tc>
-          <w:tcPr>
-            <w:tcW w:w="1843" w:type="dxa"/>
-          </w:tcPr>
-          <w:p>
-            <w:pPr>
-              <w:rPr>
-                <w:rFonts w:ascii="Times New Roman" w:hAnsi="Times New Roman" w:cs="Times New Roman"/>
-                <w:sz w:val="20"/>
-                <w:szCs w:val="20"/>
-              </w:rPr>
-            </w:pPr>
-          </w:p>
-        </w:tc>
-      </w:tr>
-      <w:tr>
-        <w:tc>
-          <w:tcPr>
-            <w:tcW w:w="1985" w:type="dxa"/>
-          </w:tcPr>
-          <w:p>
-            <w:pPr>
-              <w:rPr>
-                <w:rFonts w:ascii="Times New Roman" w:hAnsi="Times New Roman" w:cs="Times New Roman"/>
-                <w:sz w:val="20"/>
-                <w:szCs w:val="20"/>
-              </w:rPr>
-            </w:pPr>
           </w:p>
           <w:p>
             <w:pPr>
@@ -10134,7 +10828,6 @@
           <w:sz w:val="24"/>
           <w:szCs w:val="24"/>
         </w:rPr>
-        <w:lastRenderedPageBreak/>
         <w:t>Using a database as part of a possible evolution strategy could dramatically improve the program performance as such systems are optimized for such tasks, often implementing a lookup table with constant access time.</w:t>
       </w:r>
     </w:p>
@@ -12355,7 +13048,7 @@
 </file>
 
 <file path=customXml/itemProps1.xml><?xml version="1.0" encoding="utf-8"?>
-<ds:datastoreItem xmlns:ds="http://schemas.openxmlformats.org/officeDocument/2006/customXml" ds:itemID="{D10C0816-825B-4599-924E-023E132C76AF}">
+<ds:datastoreItem xmlns:ds="http://schemas.openxmlformats.org/officeDocument/2006/customXml" ds:itemID="{E2A0688C-F138-4467-AFBD-20F4BD919284}">
   <ds:schemaRefs>
     <ds:schemaRef ds:uri="http://schemas.openxmlformats.org/officeDocument/2006/bibliography"/>
   </ds:schemaRefs>

--- a/SE REPORT.docx
+++ b/SE REPORT.docx
@@ -1546,7 +1546,25 @@
           <w:szCs w:val="24"/>
         </w:rPr>
         <w:br/>
-        <w:t>This is a crucial phase in the development process as we have to deal with soft entities who often do not know what they want, providing incomplete and inaccurate information.</w:t>
+        <w:t xml:space="preserve">This is a crucial phase in the development process as we </w:t>
+      </w:r>
+      <w:proofErr w:type="gramStart"/>
+      <w:r>
+        <w:rPr>
+          <w:rFonts w:ascii="Times New Roman" w:hAnsi="Times New Roman" w:cs="Times New Roman"/>
+          <w:sz w:val="24"/>
+          <w:szCs w:val="24"/>
+        </w:rPr>
+        <w:t>have to</w:t>
+      </w:r>
+      <w:proofErr w:type="gramEnd"/>
+      <w:r>
+        <w:rPr>
+          <w:rFonts w:ascii="Times New Roman" w:hAnsi="Times New Roman" w:cs="Times New Roman"/>
+          <w:sz w:val="24"/>
+          <w:szCs w:val="24"/>
+        </w:rPr>
+        <w:t xml:space="preserve"> deal with soft entities who often do not know what they want, providing incomplete and inaccurate information.</w:t>
       </w:r>
       <w:r>
         <w:rPr>
@@ -2198,7 +2216,25 @@
                 <w:sz w:val="24"/>
                 <w:szCs w:val="24"/>
               </w:rPr>
-              <w:t xml:space="preserve"> As a user I want to be able to see a SIR list.</w:t>
+              <w:t xml:space="preserve"> As a user I want to be able to see </w:t>
+            </w:r>
+            <w:proofErr w:type="gramStart"/>
+            <w:r>
+              <w:rPr>
+                <w:rFonts w:ascii="Times New Roman" w:hAnsi="Times New Roman" w:cs="Times New Roman"/>
+                <w:sz w:val="24"/>
+                <w:szCs w:val="24"/>
+              </w:rPr>
+              <w:t>a</w:t>
+            </w:r>
+            <w:proofErr w:type="gramEnd"/>
+            <w:r>
+              <w:rPr>
+                <w:rFonts w:ascii="Times New Roman" w:hAnsi="Times New Roman" w:cs="Times New Roman"/>
+                <w:sz w:val="24"/>
+                <w:szCs w:val="24"/>
+              </w:rPr>
+              <w:t xml:space="preserve"> SIR list.</w:t>
             </w:r>
           </w:p>
         </w:tc>
@@ -2612,7 +2648,25 @@
           <w:sz w:val="24"/>
           <w:szCs w:val="24"/>
         </w:rPr>
-        <w:t>In the above diagram we can see functional requirements outlined by ellipses, these are services the system should provide and what the system should not do. For instance, the system should load messages from a text file only if this has been validated.</w:t>
+        <w:t xml:space="preserve">In the above diagram we can see functional requirements outlined by ellipses, these are </w:t>
+      </w:r>
+      <w:proofErr w:type="gramStart"/>
+      <w:r>
+        <w:rPr>
+          <w:rFonts w:ascii="Times New Roman" w:hAnsi="Times New Roman" w:cs="Times New Roman"/>
+          <w:sz w:val="24"/>
+          <w:szCs w:val="24"/>
+        </w:rPr>
+        <w:t>services</w:t>
+      </w:r>
+      <w:proofErr w:type="gramEnd"/>
+      <w:r>
+        <w:rPr>
+          <w:rFonts w:ascii="Times New Roman" w:hAnsi="Times New Roman" w:cs="Times New Roman"/>
+          <w:sz w:val="24"/>
+          <w:szCs w:val="24"/>
+        </w:rPr>
+        <w:t xml:space="preserve"> the system should provide and what the system should not do. For instance, the system should load messages from a text file only if this has been validated.</w:t>
       </w:r>
       <w:r>
         <w:rPr>
@@ -2925,7 +2979,25 @@
           <w:sz w:val="24"/>
           <w:szCs w:val="24"/>
         </w:rPr>
-        <w:t xml:space="preserve"> Some NF requirements have a * near them, this indicates that the requirement is not required for this particular coursework, although it is very likely to be integrated in a real life scenario.</w:t>
+        <w:t xml:space="preserve"> Some NF requirements have a * near them, this indicates that the requirement is not required for this particular coursework, although it is very likely to be integrated in a </w:t>
+      </w:r>
+      <w:proofErr w:type="gramStart"/>
+      <w:r>
+        <w:rPr>
+          <w:rFonts w:ascii="Times New Roman" w:hAnsi="Times New Roman" w:cs="Times New Roman"/>
+          <w:sz w:val="24"/>
+          <w:szCs w:val="24"/>
+        </w:rPr>
+        <w:t>real life</w:t>
+      </w:r>
+      <w:proofErr w:type="gramEnd"/>
+      <w:r>
+        <w:rPr>
+          <w:rFonts w:ascii="Times New Roman" w:hAnsi="Times New Roman" w:cs="Times New Roman"/>
+          <w:sz w:val="24"/>
+          <w:szCs w:val="24"/>
+        </w:rPr>
+        <w:t xml:space="preserve"> scenario.</w:t>
       </w:r>
     </w:p>
     <w:tbl>
@@ -3895,7 +3967,25 @@
                 <w:sz w:val="24"/>
                 <w:szCs w:val="24"/>
               </w:rPr>
-              <w:t>Sort Code and Nature of Incident will be written to a SIR list for any of the Significant Incident Report Emails.</w:t>
+              <w:t xml:space="preserve">Sort Code and Nature of Incident will be written to </w:t>
+            </w:r>
+            <w:proofErr w:type="gramStart"/>
+            <w:r>
+              <w:rPr>
+                <w:rFonts w:ascii="Times New Roman" w:hAnsi="Times New Roman" w:cs="Times New Roman"/>
+                <w:sz w:val="24"/>
+                <w:szCs w:val="24"/>
+              </w:rPr>
+              <w:t>a</w:t>
+            </w:r>
+            <w:proofErr w:type="gramEnd"/>
+            <w:r>
+              <w:rPr>
+                <w:rFonts w:ascii="Times New Roman" w:hAnsi="Times New Roman" w:cs="Times New Roman"/>
+                <w:sz w:val="24"/>
+                <w:szCs w:val="24"/>
+              </w:rPr>
+              <w:t xml:space="preserve"> SIR list for any of the Significant Incident Report Emails.</w:t>
             </w:r>
           </w:p>
           <w:p>
@@ -5439,6 +5529,7 @@
         </w:rPr>
         <w:t xml:space="preserve">In a </w:t>
       </w:r>
+      <w:proofErr w:type="gramStart"/>
       <w:r>
         <w:rPr>
           <w:rFonts w:ascii="Times New Roman" w:hAnsi="Times New Roman" w:cs="Times New Roman"/>
@@ -5447,6 +5538,7 @@
         </w:rPr>
         <w:t>real-life scenario users</w:t>
       </w:r>
+      <w:proofErr w:type="gramEnd"/>
       <w:r>
         <w:rPr>
           <w:rFonts w:ascii="Times New Roman" w:hAnsi="Times New Roman" w:cs="Times New Roman"/>
@@ -5660,7 +5752,29 @@
           <w:szCs w:val="24"/>
           <w:shd w:val="clear" w:color="auto" w:fill="FCFCFA"/>
         </w:rPr>
-        <w:t xml:space="preserve"> handling a large number of users working on the same project</w:t>
+        <w:t xml:space="preserve"> handling </w:t>
+      </w:r>
+      <w:proofErr w:type="gramStart"/>
+      <w:r>
+        <w:rPr>
+          <w:rFonts w:ascii="Times New Roman" w:hAnsi="Times New Roman" w:cs="Times New Roman"/>
+          <w:color w:val="000000" w:themeColor="text1"/>
+          <w:sz w:val="24"/>
+          <w:szCs w:val="24"/>
+          <w:shd w:val="clear" w:color="auto" w:fill="FCFCFA"/>
+        </w:rPr>
+        <w:t>a large number of</w:t>
+      </w:r>
+      <w:proofErr w:type="gramEnd"/>
+      <w:r>
+        <w:rPr>
+          <w:rFonts w:ascii="Times New Roman" w:hAnsi="Times New Roman" w:cs="Times New Roman"/>
+          <w:color w:val="000000" w:themeColor="text1"/>
+          <w:sz w:val="24"/>
+          <w:szCs w:val="24"/>
+          <w:shd w:val="clear" w:color="auto" w:fill="FCFCFA"/>
+        </w:rPr>
+        <w:t xml:space="preserve"> users working on the same project</w:t>
       </w:r>
       <w:r>
         <w:rPr>
@@ -5762,7 +5876,29 @@
           <w:szCs w:val="24"/>
           <w:shd w:val="clear" w:color="auto" w:fill="FCFCFA"/>
         </w:rPr>
-        <w:t>From here the development team selects a number of Product Backlog Items for the sprint Backlog, after which the sprint starts. Each day the team meets to communicate what has been accomplished, what are the next intentions and if there are any difficulties in the work.</w:t>
+        <w:t xml:space="preserve">From here the development team selects </w:t>
+      </w:r>
+      <w:proofErr w:type="gramStart"/>
+      <w:r>
+        <w:rPr>
+          <w:rFonts w:ascii="Times New Roman" w:hAnsi="Times New Roman" w:cs="Times New Roman"/>
+          <w:color w:val="000000" w:themeColor="text1"/>
+          <w:sz w:val="24"/>
+          <w:szCs w:val="24"/>
+          <w:shd w:val="clear" w:color="auto" w:fill="FCFCFA"/>
+        </w:rPr>
+        <w:t>a number of</w:t>
+      </w:r>
+      <w:proofErr w:type="gramEnd"/>
+      <w:r>
+        <w:rPr>
+          <w:rFonts w:ascii="Times New Roman" w:hAnsi="Times New Roman" w:cs="Times New Roman"/>
+          <w:color w:val="000000" w:themeColor="text1"/>
+          <w:sz w:val="24"/>
+          <w:szCs w:val="24"/>
+          <w:shd w:val="clear" w:color="auto" w:fill="FCFCFA"/>
+        </w:rPr>
+        <w:t xml:space="preserve"> Product Backlog Items for the sprint Backlog, after which the sprint starts. Each day the team meets to communicate what has been accomplished, what are the next intentions and if there are any difficulties in the work.</w:t>
       </w:r>
       <w:r>
         <w:rPr>
@@ -6822,7 +6958,25 @@
           <w:sz w:val="24"/>
           <w:szCs w:val="24"/>
         </w:rPr>
-        <w:t xml:space="preserve">The NBA adopts a Test Driven Development approach </w:t>
+        <w:t xml:space="preserve">The NBA adopts a </w:t>
+      </w:r>
+      <w:proofErr w:type="gramStart"/>
+      <w:r>
+        <w:rPr>
+          <w:rFonts w:ascii="Times New Roman" w:hAnsi="Times New Roman" w:cs="Times New Roman"/>
+          <w:sz w:val="24"/>
+          <w:szCs w:val="24"/>
+        </w:rPr>
+        <w:t>Test Driven</w:t>
+      </w:r>
+      <w:proofErr w:type="gramEnd"/>
+      <w:r>
+        <w:rPr>
+          <w:rFonts w:ascii="Times New Roman" w:hAnsi="Times New Roman" w:cs="Times New Roman"/>
+          <w:sz w:val="24"/>
+          <w:szCs w:val="24"/>
+        </w:rPr>
+        <w:t xml:space="preserve"> Development approach </w:t>
       </w:r>
       <w:r>
         <w:rPr>
@@ -6979,7 +7133,25 @@
           <w:sz w:val="24"/>
           <w:szCs w:val="24"/>
         </w:rPr>
-        <w:t xml:space="preserve">; here a bottom-up approach could be proposed as test cases are easier to design. Here testing works upwards and a Test Harness coordinates input and output. </w:t>
+        <w:t xml:space="preserve">; here a bottom-up approach could be proposed as test cases are easier to design. Here testing works </w:t>
+      </w:r>
+      <w:proofErr w:type="gramStart"/>
+      <w:r>
+        <w:rPr>
+          <w:rFonts w:ascii="Times New Roman" w:hAnsi="Times New Roman" w:cs="Times New Roman"/>
+          <w:sz w:val="24"/>
+          <w:szCs w:val="24"/>
+        </w:rPr>
+        <w:t>upwards</w:t>
+      </w:r>
+      <w:proofErr w:type="gramEnd"/>
+      <w:r>
+        <w:rPr>
+          <w:rFonts w:ascii="Times New Roman" w:hAnsi="Times New Roman" w:cs="Times New Roman"/>
+          <w:sz w:val="24"/>
+          <w:szCs w:val="24"/>
+        </w:rPr>
+        <w:t xml:space="preserve"> and a Test Harness coordinates input and output. </w:t>
       </w:r>
       <w:r>
         <w:rPr>
@@ -6996,7 +7168,25 @@
           <w:sz w:val="24"/>
           <w:szCs w:val="24"/>
         </w:rPr>
-        <w:t xml:space="preserve"> which has a number of processes interacting with one another under the </w:t>
+        <w:t xml:space="preserve"> which has </w:t>
+      </w:r>
+      <w:proofErr w:type="gramStart"/>
+      <w:r>
+        <w:rPr>
+          <w:rFonts w:ascii="Times New Roman" w:hAnsi="Times New Roman" w:cs="Times New Roman"/>
+          <w:sz w:val="24"/>
+          <w:szCs w:val="24"/>
+        </w:rPr>
+        <w:t>a number of</w:t>
+      </w:r>
+      <w:proofErr w:type="gramEnd"/>
+      <w:r>
+        <w:rPr>
+          <w:rFonts w:ascii="Times New Roman" w:hAnsi="Times New Roman" w:cs="Times New Roman"/>
+          <w:sz w:val="24"/>
+          <w:szCs w:val="24"/>
+        </w:rPr>
+        <w:t xml:space="preserve"> processes interacting with one another under the </w:t>
       </w:r>
       <w:proofErr w:type="spellStart"/>
       <w:r>
@@ -7108,6 +7298,7 @@
           <w:szCs w:val="24"/>
         </w:rPr>
       </w:pPr>
+      <w:proofErr w:type="gramStart"/>
       <w:r>
         <w:rPr>
           <w:rFonts w:ascii="Times New Roman" w:hAnsi="Times New Roman" w:cs="Times New Roman"/>
@@ -7115,7 +7306,16 @@
           <w:szCs w:val="24"/>
         </w:rPr>
         <w:lastRenderedPageBreak/>
-        <w:t>Finally the system testing is to be performed with the customer to ensure the requirements have been met. This can be run either through acceptance testing, installation testing, alpha or beta testing.</w:t>
+        <w:t>Finally</w:t>
+      </w:r>
+      <w:proofErr w:type="gramEnd"/>
+      <w:r>
+        <w:rPr>
+          <w:rFonts w:ascii="Times New Roman" w:hAnsi="Times New Roman" w:cs="Times New Roman"/>
+          <w:sz w:val="24"/>
+          <w:szCs w:val="24"/>
+        </w:rPr>
+        <w:t xml:space="preserve"> the system testing is to be performed with the customer to ensure the requirements have been met. This can be run either through acceptance testing, installation testing, alpha or beta testing.</w:t>
       </w:r>
       <w:r>
         <w:rPr>
@@ -7284,8 +7484,8 @@
             <w:pPr>
               <w:rPr>
                 <w:rFonts w:ascii="Times New Roman" w:hAnsi="Times New Roman" w:cs="Times New Roman"/>
-                <w:sz w:val="20"/>
-                <w:szCs w:val="20"/>
+                <w:b/>
+                <w:bCs/>
               </w:rPr>
             </w:pPr>
             <w:proofErr w:type="spellStart"/>
@@ -7307,6 +7507,7 @@
               <w:t xml:space="preserve">: </w:t>
             </w:r>
             <w:proofErr w:type="spellStart"/>
+            <w:proofErr w:type="gramStart"/>
             <w:r>
               <w:rPr>
                 <w:rFonts w:ascii="Times New Roman" w:hAnsi="Times New Roman" w:cs="Times New Roman"/>
@@ -7322,7 +7523,16 @@
                 <w:sz w:val="20"/>
                 <w:szCs w:val="20"/>
               </w:rPr>
-              <w:t>()</w:t>
+              <w:t>(</w:t>
+            </w:r>
+            <w:proofErr w:type="gramEnd"/>
+            <w:r>
+              <w:rPr>
+                <w:rFonts w:ascii="Times New Roman" w:hAnsi="Times New Roman" w:cs="Times New Roman"/>
+                <w:sz w:val="20"/>
+                <w:szCs w:val="20"/>
+              </w:rPr>
+              <w:t>)</w:t>
             </w:r>
           </w:p>
         </w:tc>
@@ -7335,18 +7545,10 @@
             <w:pPr>
               <w:rPr>
                 <w:rFonts w:ascii="Times New Roman" w:hAnsi="Times New Roman" w:cs="Times New Roman"/>
-                <w:sz w:val="20"/>
-                <w:szCs w:val="20"/>
-              </w:rPr>
-            </w:pPr>
-            <w:r>
-              <w:rPr>
-                <w:rFonts w:ascii="Times New Roman" w:hAnsi="Times New Roman" w:cs="Times New Roman"/>
-                <w:sz w:val="20"/>
-                <w:szCs w:val="20"/>
-              </w:rPr>
-              <w:t>The header must have a max length of 10 chars.</w:t>
-            </w:r>
+                <w:b/>
+                <w:bCs/>
+              </w:rPr>
+            </w:pPr>
           </w:p>
         </w:tc>
         <w:tc>
@@ -7358,20 +7560,10 @@
             <w:pPr>
               <w:rPr>
                 <w:rFonts w:ascii="Times New Roman" w:hAnsi="Times New Roman" w:cs="Times New Roman"/>
-                <w:sz w:val="20"/>
-                <w:szCs w:val="20"/>
-              </w:rPr>
-            </w:pPr>
-            <w:proofErr w:type="spellStart"/>
-            <w:r>
-              <w:rPr>
-                <w:rFonts w:ascii="Times New Roman" w:hAnsi="Times New Roman" w:cs="Times New Roman"/>
-                <w:sz w:val="20"/>
-                <w:szCs w:val="20"/>
-              </w:rPr>
-              <w:t>S000000000</w:t>
-            </w:r>
-            <w:proofErr w:type="spellEnd"/>
+                <w:b/>
+                <w:bCs/>
+              </w:rPr>
+            </w:pPr>
           </w:p>
         </w:tc>
         <w:tc>
@@ -7383,18 +7575,10 @@
             <w:pPr>
               <w:rPr>
                 <w:rFonts w:ascii="Times New Roman" w:hAnsi="Times New Roman" w:cs="Times New Roman"/>
-                <w:sz w:val="20"/>
-                <w:szCs w:val="20"/>
-              </w:rPr>
-            </w:pPr>
-            <w:r>
-              <w:rPr>
-                <w:rFonts w:ascii="Times New Roman" w:hAnsi="Times New Roman" w:cs="Times New Roman"/>
-                <w:sz w:val="20"/>
-                <w:szCs w:val="20"/>
-              </w:rPr>
-              <w:t>Pass</w:t>
-            </w:r>
+                <w:b/>
+                <w:bCs/>
+              </w:rPr>
+            </w:pPr>
           </w:p>
         </w:tc>
         <w:tc>
@@ -7406,8 +7590,8 @@
             <w:pPr>
               <w:rPr>
                 <w:rFonts w:ascii="Times New Roman" w:hAnsi="Times New Roman" w:cs="Times New Roman"/>
-                <w:sz w:val="20"/>
-                <w:szCs w:val="20"/>
+                <w:b/>
+                <w:bCs/>
               </w:rPr>
             </w:pPr>
           </w:p>
@@ -7417,6 +7601,7 @@
         <w:tc>
           <w:tcPr>
             <w:tcW w:w="1985" w:type="dxa"/>
+            <w:shd w:val="clear" w:color="auto" w:fill="FFFFFF" w:themeFill="background1"/>
           </w:tcPr>
           <w:p>
             <w:pPr>
@@ -7431,64 +7616,78 @@
         <w:tc>
           <w:tcPr>
             <w:tcW w:w="2552" w:type="dxa"/>
-          </w:tcPr>
-          <w:p>
-            <w:pPr>
-              <w:rPr>
-                <w:rFonts w:ascii="Times New Roman" w:hAnsi="Times New Roman" w:cs="Times New Roman"/>
-                <w:sz w:val="20"/>
-                <w:szCs w:val="20"/>
-              </w:rPr>
-            </w:pPr>
+            <w:shd w:val="clear" w:color="auto" w:fill="FFFFFF" w:themeFill="background1"/>
+          </w:tcPr>
+          <w:p>
+            <w:pPr>
+              <w:rPr>
+                <w:rFonts w:ascii="Times New Roman" w:hAnsi="Times New Roman" w:cs="Times New Roman"/>
+                <w:sz w:val="20"/>
+                <w:szCs w:val="20"/>
+              </w:rPr>
+            </w:pPr>
+            <w:r>
+              <w:rPr>
+                <w:rFonts w:ascii="Times New Roman" w:hAnsi="Times New Roman" w:cs="Times New Roman"/>
+                <w:sz w:val="20"/>
+                <w:szCs w:val="20"/>
+              </w:rPr>
+              <w:t>The header must have a max length of 10 chars.</w:t>
+            </w:r>
           </w:p>
         </w:tc>
         <w:tc>
           <w:tcPr>
             <w:tcW w:w="2095" w:type="dxa"/>
-          </w:tcPr>
-          <w:p>
-            <w:pPr>
-              <w:rPr>
-                <w:rFonts w:ascii="Times New Roman" w:hAnsi="Times New Roman" w:cs="Times New Roman"/>
-                <w:sz w:val="20"/>
-                <w:szCs w:val="20"/>
-              </w:rPr>
-            </w:pPr>
-            <w:r>
-              <w:rPr>
-                <w:rFonts w:ascii="Times New Roman" w:hAnsi="Times New Roman" w:cs="Times New Roman"/>
-                <w:sz w:val="20"/>
-                <w:szCs w:val="20"/>
-              </w:rPr>
-              <w:t>&lt;empty&gt;</w:t>
-            </w:r>
+            <w:shd w:val="clear" w:color="auto" w:fill="FFFFFF" w:themeFill="background1"/>
+          </w:tcPr>
+          <w:p>
+            <w:pPr>
+              <w:rPr>
+                <w:rFonts w:ascii="Times New Roman" w:hAnsi="Times New Roman" w:cs="Times New Roman"/>
+                <w:sz w:val="20"/>
+                <w:szCs w:val="20"/>
+              </w:rPr>
+            </w:pPr>
+            <w:proofErr w:type="spellStart"/>
+            <w:r>
+              <w:rPr>
+                <w:rFonts w:ascii="Times New Roman" w:hAnsi="Times New Roman" w:cs="Times New Roman"/>
+                <w:sz w:val="20"/>
+                <w:szCs w:val="20"/>
+              </w:rPr>
+              <w:t>S000000000</w:t>
+            </w:r>
+            <w:proofErr w:type="spellEnd"/>
           </w:p>
         </w:tc>
         <w:tc>
           <w:tcPr>
             <w:tcW w:w="1590" w:type="dxa"/>
-          </w:tcPr>
-          <w:p>
-            <w:pPr>
-              <w:rPr>
-                <w:rFonts w:ascii="Times New Roman" w:hAnsi="Times New Roman" w:cs="Times New Roman"/>
-                <w:sz w:val="20"/>
-                <w:szCs w:val="20"/>
-              </w:rPr>
-            </w:pPr>
-            <w:r>
-              <w:rPr>
-                <w:rFonts w:ascii="Times New Roman" w:hAnsi="Times New Roman" w:cs="Times New Roman"/>
-                <w:sz w:val="20"/>
-                <w:szCs w:val="20"/>
-              </w:rPr>
-              <w:t>Fail</w:t>
+            <w:shd w:val="clear" w:color="auto" w:fill="FFFFFF" w:themeFill="background1"/>
+          </w:tcPr>
+          <w:p>
+            <w:pPr>
+              <w:rPr>
+                <w:rFonts w:ascii="Times New Roman" w:hAnsi="Times New Roman" w:cs="Times New Roman"/>
+                <w:sz w:val="20"/>
+                <w:szCs w:val="20"/>
+              </w:rPr>
+            </w:pPr>
+            <w:r>
+              <w:rPr>
+                <w:rFonts w:ascii="Times New Roman" w:hAnsi="Times New Roman" w:cs="Times New Roman"/>
+                <w:sz w:val="20"/>
+                <w:szCs w:val="20"/>
+              </w:rPr>
+              <w:t>Pass</w:t>
             </w:r>
           </w:p>
         </w:tc>
         <w:tc>
           <w:tcPr>
             <w:tcW w:w="1843" w:type="dxa"/>
+            <w:shd w:val="clear" w:color="auto" w:fill="FFFFFF" w:themeFill="background1"/>
           </w:tcPr>
           <w:p>
             <w:pPr>
@@ -7542,24 +7741,14 @@
                 <w:szCs w:val="20"/>
               </w:rPr>
             </w:pPr>
-            <w:proofErr w:type="spellStart"/>
-            <w:r>
-              <w:rPr>
-                <w:rFonts w:ascii="Times New Roman" w:hAnsi="Times New Roman" w:cs="Times New Roman"/>
-                <w:sz w:val="20"/>
-                <w:szCs w:val="20"/>
-              </w:rPr>
-              <w:t>S</w:t>
-            </w:r>
-            <w:r>
-              <w:rPr>
-                <w:rFonts w:ascii="Times New Roman" w:hAnsi="Times New Roman" w:cs="Times New Roman"/>
-                <w:sz w:val="20"/>
-                <w:szCs w:val="20"/>
-              </w:rPr>
-              <w:t>000</w:t>
-            </w:r>
-            <w:proofErr w:type="spellEnd"/>
+            <w:r>
+              <w:rPr>
+                <w:rFonts w:ascii="Times New Roman" w:hAnsi="Times New Roman" w:cs="Times New Roman"/>
+                <w:sz w:val="20"/>
+                <w:szCs w:val="20"/>
+              </w:rPr>
+              <w:t>&lt;empty&gt;</w:t>
+            </w:r>
           </w:p>
         </w:tc>
         <w:tc>
@@ -7596,6 +7785,14 @@
                 <w:szCs w:val="20"/>
               </w:rPr>
             </w:pPr>
+            <w:r>
+              <w:rPr>
+                <w:rFonts w:ascii="Times New Roman" w:hAnsi="Times New Roman" w:cs="Times New Roman"/>
+                <w:sz w:val="20"/>
+                <w:szCs w:val="20"/>
+              </w:rPr>
+              <w:t>Success</w:t>
+            </w:r>
           </w:p>
         </w:tc>
       </w:tr>
@@ -7655,19 +7852,10 @@
                 <w:sz w:val="20"/>
                 <w:szCs w:val="20"/>
               </w:rPr>
-              <w:t>000000000000</w:t>
+              <w:t>000</w:t>
             </w:r>
             <w:proofErr w:type="spellEnd"/>
           </w:p>
-          <w:p>
-            <w:pPr>
-              <w:rPr>
-                <w:rFonts w:ascii="Times New Roman" w:hAnsi="Times New Roman" w:cs="Times New Roman"/>
-                <w:sz w:val="20"/>
-                <w:szCs w:val="20"/>
-              </w:rPr>
-            </w:pPr>
-          </w:p>
         </w:tc>
         <w:tc>
           <w:tcPr>
@@ -7703,6 +7891,14 @@
                 <w:szCs w:val="20"/>
               </w:rPr>
             </w:pPr>
+            <w:r>
+              <w:rPr>
+                <w:rFonts w:ascii="Times New Roman" w:hAnsi="Times New Roman" w:cs="Times New Roman"/>
+                <w:sz w:val="20"/>
+                <w:szCs w:val="20"/>
+              </w:rPr>
+              <w:t>Success</w:t>
+            </w:r>
           </w:p>
         </w:tc>
       </w:tr>
@@ -7733,14 +7929,6 @@
                 <w:szCs w:val="20"/>
               </w:rPr>
             </w:pPr>
-            <w:r>
-              <w:rPr>
-                <w:rFonts w:ascii="Times New Roman" w:hAnsi="Times New Roman" w:cs="Times New Roman"/>
-                <w:sz w:val="20"/>
-                <w:szCs w:val="20"/>
-              </w:rPr>
-              <w:t>The header must start with S, E, or T.</w:t>
-            </w:r>
           </w:p>
         </w:tc>
         <w:tc>
@@ -7770,10 +7958,19 @@
                 <w:sz w:val="20"/>
                 <w:szCs w:val="20"/>
               </w:rPr>
-              <w:t>000000000</w:t>
+              <w:t>000000000000</w:t>
             </w:r>
             <w:proofErr w:type="spellEnd"/>
           </w:p>
+          <w:p>
+            <w:pPr>
+              <w:rPr>
+                <w:rFonts w:ascii="Times New Roman" w:hAnsi="Times New Roman" w:cs="Times New Roman"/>
+                <w:sz w:val="20"/>
+                <w:szCs w:val="20"/>
+              </w:rPr>
+            </w:pPr>
+          </w:p>
         </w:tc>
         <w:tc>
           <w:tcPr>
@@ -7793,7 +7990,7 @@
                 <w:sz w:val="20"/>
                 <w:szCs w:val="20"/>
               </w:rPr>
-              <w:t>Pass</w:t>
+              <w:t>Fail</w:t>
             </w:r>
           </w:p>
         </w:tc>
@@ -7809,6 +8006,14 @@
                 <w:szCs w:val="20"/>
               </w:rPr>
             </w:pPr>
+            <w:r>
+              <w:rPr>
+                <w:rFonts w:ascii="Times New Roman" w:hAnsi="Times New Roman" w:cs="Times New Roman"/>
+                <w:sz w:val="20"/>
+                <w:szCs w:val="20"/>
+              </w:rPr>
+              <w:t>Success</w:t>
+            </w:r>
           </w:p>
         </w:tc>
       </w:tr>
@@ -7839,6 +8044,14 @@
                 <w:szCs w:val="20"/>
               </w:rPr>
             </w:pPr>
+            <w:r>
+              <w:rPr>
+                <w:rFonts w:ascii="Times New Roman" w:hAnsi="Times New Roman" w:cs="Times New Roman"/>
+                <w:sz w:val="20"/>
+                <w:szCs w:val="20"/>
+              </w:rPr>
+              <w:t>The header must start with S, E, or T.</w:t>
+            </w:r>
           </w:p>
         </w:tc>
         <w:tc>
@@ -7860,7 +8073,7 @@
                 <w:sz w:val="20"/>
                 <w:szCs w:val="20"/>
               </w:rPr>
-              <w:t>E</w:t>
+              <w:t>S</w:t>
             </w:r>
             <w:r>
               <w:rPr>
@@ -7870,6 +8083,8 @@
               </w:rPr>
               <w:t>000000000</w:t>
             </w:r>
+            <w:bookmarkStart w:id="0" w:name="_GoBack"/>
+            <w:bookmarkEnd w:id="0"/>
             <w:proofErr w:type="spellEnd"/>
           </w:p>
         </w:tc>
@@ -7907,6 +8122,14 @@
                 <w:szCs w:val="20"/>
               </w:rPr>
             </w:pPr>
+            <w:r>
+              <w:rPr>
+                <w:rFonts w:ascii="Times New Roman" w:hAnsi="Times New Roman" w:cs="Times New Roman"/>
+                <w:sz w:val="20"/>
+                <w:szCs w:val="20"/>
+              </w:rPr>
+              <w:t>Success</w:t>
+            </w:r>
           </w:p>
         </w:tc>
       </w:tr>
@@ -7958,7 +8181,7 @@
                 <w:sz w:val="20"/>
                 <w:szCs w:val="20"/>
               </w:rPr>
-              <w:t>T</w:t>
+              <w:t>E</w:t>
             </w:r>
             <w:r>
               <w:rPr>
@@ -8005,6 +8228,14 @@
                 <w:szCs w:val="20"/>
               </w:rPr>
             </w:pPr>
+            <w:r>
+              <w:rPr>
+                <w:rFonts w:ascii="Times New Roman" w:hAnsi="Times New Roman" w:cs="Times New Roman"/>
+                <w:sz w:val="20"/>
+                <w:szCs w:val="20"/>
+              </w:rPr>
+              <w:t>Success</w:t>
+            </w:r>
           </w:p>
         </w:tc>
       </w:tr>
@@ -8056,7 +8287,7 @@
                 <w:sz w:val="20"/>
                 <w:szCs w:val="20"/>
               </w:rPr>
-              <w:t>X</w:t>
+              <w:t>T</w:t>
             </w:r>
             <w:r>
               <w:rPr>
@@ -8087,7 +8318,7 @@
                 <w:sz w:val="20"/>
                 <w:szCs w:val="20"/>
               </w:rPr>
-              <w:t>Fail</w:t>
+              <w:t>Pass</w:t>
             </w:r>
           </w:p>
         </w:tc>
@@ -8103,6 +8334,14 @@
                 <w:szCs w:val="20"/>
               </w:rPr>
             </w:pPr>
+            <w:r>
+              <w:rPr>
+                <w:rFonts w:ascii="Times New Roman" w:hAnsi="Times New Roman" w:cs="Times New Roman"/>
+                <w:sz w:val="20"/>
+                <w:szCs w:val="20"/>
+              </w:rPr>
+              <w:t>Success</w:t>
+            </w:r>
           </w:p>
         </w:tc>
       </w:tr>
@@ -8154,7 +8393,7 @@
                 <w:sz w:val="20"/>
                 <w:szCs w:val="20"/>
               </w:rPr>
-              <w:t>Y</w:t>
+              <w:t>X</w:t>
             </w:r>
             <w:r>
               <w:rPr>
@@ -8201,6 +8440,14 @@
                 <w:szCs w:val="20"/>
               </w:rPr>
             </w:pPr>
+            <w:r>
+              <w:rPr>
+                <w:rFonts w:ascii="Times New Roman" w:hAnsi="Times New Roman" w:cs="Times New Roman"/>
+                <w:sz w:val="20"/>
+                <w:szCs w:val="20"/>
+              </w:rPr>
+              <w:t>Success</w:t>
+            </w:r>
           </w:p>
         </w:tc>
       </w:tr>
@@ -8231,14 +8478,6 @@
                 <w:szCs w:val="20"/>
               </w:rPr>
             </w:pPr>
-            <w:r>
-              <w:rPr>
-                <w:rFonts w:ascii="Times New Roman" w:hAnsi="Times New Roman" w:cs="Times New Roman"/>
-                <w:sz w:val="20"/>
-                <w:szCs w:val="20"/>
-              </w:rPr>
-              <w:t>The header type must followed by only numeric characters.</w:t>
-            </w:r>
           </w:p>
         </w:tc>
         <w:tc>
@@ -8260,7 +8499,15 @@
                 <w:sz w:val="20"/>
                 <w:szCs w:val="20"/>
               </w:rPr>
-              <w:t>S000000000</w:t>
+              <w:t>Y</w:t>
+            </w:r>
+            <w:r>
+              <w:rPr>
+                <w:rFonts w:ascii="Times New Roman" w:hAnsi="Times New Roman" w:cs="Times New Roman"/>
+                <w:sz w:val="20"/>
+                <w:szCs w:val="20"/>
+              </w:rPr>
+              <w:t>000000000</w:t>
             </w:r>
             <w:proofErr w:type="spellEnd"/>
           </w:p>
@@ -8283,7 +8530,7 @@
                 <w:sz w:val="20"/>
                 <w:szCs w:val="20"/>
               </w:rPr>
-              <w:t>Pass</w:t>
+              <w:t>Fail</w:t>
             </w:r>
           </w:p>
         </w:tc>
@@ -8299,6 +8546,14 @@
                 <w:szCs w:val="20"/>
               </w:rPr>
             </w:pPr>
+            <w:r>
+              <w:rPr>
+                <w:rFonts w:ascii="Times New Roman" w:hAnsi="Times New Roman" w:cs="Times New Roman"/>
+                <w:sz w:val="20"/>
+                <w:szCs w:val="20"/>
+              </w:rPr>
+              <w:t>Success</w:t>
+            </w:r>
           </w:p>
         </w:tc>
       </w:tr>
@@ -8329,6 +8584,32 @@
                 <w:szCs w:val="20"/>
               </w:rPr>
             </w:pPr>
+            <w:r>
+              <w:rPr>
+                <w:rFonts w:ascii="Times New Roman" w:hAnsi="Times New Roman" w:cs="Times New Roman"/>
+                <w:sz w:val="20"/>
+                <w:szCs w:val="20"/>
+              </w:rPr>
+              <w:t xml:space="preserve">The header type must </w:t>
+            </w:r>
+            <w:proofErr w:type="gramStart"/>
+            <w:r>
+              <w:rPr>
+                <w:rFonts w:ascii="Times New Roman" w:hAnsi="Times New Roman" w:cs="Times New Roman"/>
+                <w:sz w:val="20"/>
+                <w:szCs w:val="20"/>
+              </w:rPr>
+              <w:t>followed</w:t>
+            </w:r>
+            <w:proofErr w:type="gramEnd"/>
+            <w:r>
+              <w:rPr>
+                <w:rFonts w:ascii="Times New Roman" w:hAnsi="Times New Roman" w:cs="Times New Roman"/>
+                <w:sz w:val="20"/>
+                <w:szCs w:val="20"/>
+              </w:rPr>
+              <w:t xml:space="preserve"> by only numeric characters.</w:t>
+            </w:r>
           </w:p>
         </w:tc>
         <w:tc>
@@ -8350,15 +8631,7 @@
                 <w:sz w:val="20"/>
                 <w:szCs w:val="20"/>
               </w:rPr>
-              <w:t>S000</w:t>
-            </w:r>
-            <w:r>
-              <w:rPr>
-                <w:rFonts w:ascii="Times New Roman" w:hAnsi="Times New Roman" w:cs="Times New Roman"/>
-                <w:sz w:val="20"/>
-                <w:szCs w:val="20"/>
-              </w:rPr>
-              <w:t>000XYZ</w:t>
+              <w:t>S000000000</w:t>
             </w:r>
             <w:proofErr w:type="spellEnd"/>
           </w:p>
@@ -8381,7 +8654,7 @@
                 <w:sz w:val="20"/>
                 <w:szCs w:val="20"/>
               </w:rPr>
-              <w:t>Fail</w:t>
+              <w:t>Pass</w:t>
             </w:r>
           </w:p>
         </w:tc>
@@ -8397,6 +8670,14 @@
                 <w:szCs w:val="20"/>
               </w:rPr>
             </w:pPr>
+            <w:r>
+              <w:rPr>
+                <w:rFonts w:ascii="Times New Roman" w:hAnsi="Times New Roman" w:cs="Times New Roman"/>
+                <w:sz w:val="20"/>
+                <w:szCs w:val="20"/>
+              </w:rPr>
+              <w:t>Success</w:t>
+            </w:r>
           </w:p>
         </w:tc>
       </w:tr>
@@ -8427,14 +8708,6 @@
                 <w:szCs w:val="20"/>
               </w:rPr>
             </w:pPr>
-            <w:r>
-              <w:rPr>
-                <w:rFonts w:ascii="Times New Roman" w:hAnsi="Times New Roman" w:cs="Times New Roman"/>
-                <w:sz w:val="20"/>
-                <w:szCs w:val="20"/>
-              </w:rPr>
-              <w:t>Lower case is capitalized.</w:t>
-            </w:r>
           </w:p>
         </w:tc>
         <w:tc>
@@ -8456,7 +8729,15 @@
                 <w:sz w:val="20"/>
                 <w:szCs w:val="20"/>
               </w:rPr>
-              <w:t>s000000000</w:t>
+              <w:t>S000</w:t>
+            </w:r>
+            <w:r>
+              <w:rPr>
+                <w:rFonts w:ascii="Times New Roman" w:hAnsi="Times New Roman" w:cs="Times New Roman"/>
+                <w:sz w:val="20"/>
+                <w:szCs w:val="20"/>
+              </w:rPr>
+              <w:t>000XYZ</w:t>
             </w:r>
             <w:proofErr w:type="spellEnd"/>
           </w:p>
@@ -8473,16 +8754,14 @@
                 <w:szCs w:val="20"/>
               </w:rPr>
             </w:pPr>
-            <w:proofErr w:type="spellStart"/>
-            <w:r>
-              <w:rPr>
-                <w:rFonts w:ascii="Times New Roman" w:hAnsi="Times New Roman" w:cs="Times New Roman"/>
-                <w:sz w:val="20"/>
-                <w:szCs w:val="20"/>
-              </w:rPr>
-              <w:t>S000000000</w:t>
-            </w:r>
-            <w:proofErr w:type="spellEnd"/>
+            <w:r>
+              <w:rPr>
+                <w:rFonts w:ascii="Times New Roman" w:hAnsi="Times New Roman" w:cs="Times New Roman"/>
+                <w:sz w:val="20"/>
+                <w:szCs w:val="20"/>
+              </w:rPr>
+              <w:t>Fail</w:t>
+            </w:r>
           </w:p>
         </w:tc>
         <w:tc>
@@ -8497,23 +8776,13 @@
                 <w:szCs w:val="20"/>
               </w:rPr>
             </w:pPr>
-            <w:proofErr w:type="spellStart"/>
-            <w:r>
-              <w:rPr>
-                <w:rFonts w:ascii="Times New Roman" w:hAnsi="Times New Roman" w:cs="Times New Roman"/>
-                <w:sz w:val="20"/>
-                <w:szCs w:val="20"/>
-              </w:rPr>
-              <w:t>S000000000</w:t>
-            </w:r>
-            <w:proofErr w:type="spellEnd"/>
-            <w:r>
-              <w:rPr>
-                <w:rFonts w:ascii="Times New Roman" w:hAnsi="Times New Roman" w:cs="Times New Roman"/>
-                <w:sz w:val="20"/>
-                <w:szCs w:val="20"/>
-              </w:rPr>
-              <w:t xml:space="preserve"> - Pass</w:t>
+            <w:r>
+              <w:rPr>
+                <w:rFonts w:ascii="Times New Roman" w:hAnsi="Times New Roman" w:cs="Times New Roman"/>
+                <w:sz w:val="20"/>
+                <w:szCs w:val="20"/>
+              </w:rPr>
+              <w:t>Success</w:t>
             </w:r>
           </w:p>
         </w:tc>
@@ -8545,6 +8814,14 @@
                 <w:szCs w:val="20"/>
               </w:rPr>
             </w:pPr>
+            <w:r>
+              <w:rPr>
+                <w:rFonts w:ascii="Times New Roman" w:hAnsi="Times New Roman" w:cs="Times New Roman"/>
+                <w:sz w:val="20"/>
+                <w:szCs w:val="20"/>
+              </w:rPr>
+              <w:t>Lower case is capitalized.</w:t>
+            </w:r>
           </w:p>
         </w:tc>
         <w:tc>
@@ -8559,6 +8836,16 @@
                 <w:szCs w:val="20"/>
               </w:rPr>
             </w:pPr>
+            <w:proofErr w:type="spellStart"/>
+            <w:r>
+              <w:rPr>
+                <w:rFonts w:ascii="Times New Roman" w:hAnsi="Times New Roman" w:cs="Times New Roman"/>
+                <w:sz w:val="20"/>
+                <w:szCs w:val="20"/>
+              </w:rPr>
+              <w:t>s000000000</w:t>
+            </w:r>
+            <w:proofErr w:type="spellEnd"/>
           </w:p>
         </w:tc>
         <w:tc>
@@ -8573,6 +8860,16 @@
                 <w:szCs w:val="20"/>
               </w:rPr>
             </w:pPr>
+            <w:proofErr w:type="spellStart"/>
+            <w:r>
+              <w:rPr>
+                <w:rFonts w:ascii="Times New Roman" w:hAnsi="Times New Roman" w:cs="Times New Roman"/>
+                <w:sz w:val="20"/>
+                <w:szCs w:val="20"/>
+              </w:rPr>
+              <w:t>S000000000</w:t>
+            </w:r>
+            <w:proofErr w:type="spellEnd"/>
           </w:p>
         </w:tc>
         <w:tc>
@@ -8587,6 +8884,32 @@
                 <w:szCs w:val="20"/>
               </w:rPr>
             </w:pPr>
+            <w:proofErr w:type="spellStart"/>
+            <w:r>
+              <w:rPr>
+                <w:rFonts w:ascii="Times New Roman" w:hAnsi="Times New Roman" w:cs="Times New Roman"/>
+                <w:sz w:val="20"/>
+                <w:szCs w:val="20"/>
+              </w:rPr>
+              <w:t>S000000000</w:t>
+            </w:r>
+            <w:proofErr w:type="spellEnd"/>
+            <w:r>
+              <w:rPr>
+                <w:rFonts w:ascii="Times New Roman" w:hAnsi="Times New Roman" w:cs="Times New Roman"/>
+                <w:sz w:val="20"/>
+                <w:szCs w:val="20"/>
+              </w:rPr>
+              <w:t xml:space="preserve"> - </w:t>
+            </w:r>
+            <w:r>
+              <w:rPr>
+                <w:rFonts w:ascii="Times New Roman" w:hAnsi="Times New Roman" w:cs="Times New Roman"/>
+                <w:sz w:val="20"/>
+                <w:szCs w:val="20"/>
+              </w:rPr>
+              <w:t>Success</w:t>
+            </w:r>
           </w:p>
         </w:tc>
       </w:tr>
@@ -8594,6 +8917,86 @@
         <w:tc>
           <w:tcPr>
             <w:tcW w:w="1985" w:type="dxa"/>
+          </w:tcPr>
+          <w:p>
+            <w:pPr>
+              <w:rPr>
+                <w:rFonts w:ascii="Times New Roman" w:hAnsi="Times New Roman" w:cs="Times New Roman"/>
+                <w:sz w:val="20"/>
+                <w:szCs w:val="20"/>
+              </w:rPr>
+            </w:pPr>
+          </w:p>
+        </w:tc>
+        <w:tc>
+          <w:tcPr>
+            <w:tcW w:w="2552" w:type="dxa"/>
+          </w:tcPr>
+          <w:p>
+            <w:pPr>
+              <w:rPr>
+                <w:rFonts w:ascii="Times New Roman" w:hAnsi="Times New Roman" w:cs="Times New Roman"/>
+                <w:sz w:val="20"/>
+                <w:szCs w:val="20"/>
+              </w:rPr>
+            </w:pPr>
+          </w:p>
+        </w:tc>
+        <w:tc>
+          <w:tcPr>
+            <w:tcW w:w="2095" w:type="dxa"/>
+          </w:tcPr>
+          <w:p>
+            <w:pPr>
+              <w:rPr>
+                <w:rFonts w:ascii="Times New Roman" w:hAnsi="Times New Roman" w:cs="Times New Roman"/>
+                <w:sz w:val="20"/>
+                <w:szCs w:val="20"/>
+              </w:rPr>
+            </w:pPr>
+          </w:p>
+        </w:tc>
+        <w:tc>
+          <w:tcPr>
+            <w:tcW w:w="1590" w:type="dxa"/>
+          </w:tcPr>
+          <w:p>
+            <w:pPr>
+              <w:rPr>
+                <w:rFonts w:ascii="Times New Roman" w:hAnsi="Times New Roman" w:cs="Times New Roman"/>
+                <w:sz w:val="20"/>
+                <w:szCs w:val="20"/>
+              </w:rPr>
+            </w:pPr>
+          </w:p>
+        </w:tc>
+        <w:tc>
+          <w:tcPr>
+            <w:tcW w:w="1843" w:type="dxa"/>
+          </w:tcPr>
+          <w:p>
+            <w:pPr>
+              <w:rPr>
+                <w:rFonts w:ascii="Times New Roman" w:hAnsi="Times New Roman" w:cs="Times New Roman"/>
+                <w:sz w:val="20"/>
+                <w:szCs w:val="20"/>
+              </w:rPr>
+            </w:pPr>
+            <w:r>
+              <w:rPr>
+                <w:rFonts w:ascii="Times New Roman" w:hAnsi="Times New Roman" w:cs="Times New Roman"/>
+                <w:sz w:val="20"/>
+                <w:szCs w:val="20"/>
+              </w:rPr>
+              <w:t>Success</w:t>
+            </w:r>
+          </w:p>
+        </w:tc>
+      </w:tr>
+      <w:tr>
+        <w:tc>
+          <w:tcPr>
+            <w:tcW w:w="1985" w:type="dxa"/>
             <w:shd w:val="clear" w:color="auto" w:fill="FFC000"/>
           </w:tcPr>
           <w:p>
@@ -8647,22 +9050,6 @@
                 <w:szCs w:val="20"/>
               </w:rPr>
             </w:pPr>
-            <w:r>
-              <w:rPr>
-                <w:rFonts w:ascii="Times New Roman" w:hAnsi="Times New Roman" w:cs="Times New Roman"/>
-                <w:sz w:val="20"/>
-                <w:szCs w:val="20"/>
-              </w:rPr>
-              <w:t xml:space="preserve">SMS </w:t>
-            </w:r>
-            <w:r>
-              <w:rPr>
-                <w:rFonts w:ascii="Times New Roman" w:hAnsi="Times New Roman" w:cs="Times New Roman"/>
-                <w:sz w:val="20"/>
-                <w:szCs w:val="20"/>
-              </w:rPr>
-              <w:t>body must have a sender specified</w:t>
-            </w:r>
           </w:p>
         </w:tc>
         <w:tc>
@@ -8678,14 +9065,6 @@
                 <w:szCs w:val="20"/>
               </w:rPr>
             </w:pPr>
-            <w:r>
-              <w:rPr>
-                <w:rFonts w:ascii="Times New Roman" w:hAnsi="Times New Roman" w:cs="Times New Roman"/>
-                <w:sz w:val="20"/>
-                <w:szCs w:val="20"/>
-              </w:rPr>
-              <w:t>&lt;empty&gt;</w:t>
-            </w:r>
           </w:p>
         </w:tc>
         <w:tc>
@@ -8701,14 +9080,6 @@
                 <w:szCs w:val="20"/>
               </w:rPr>
             </w:pPr>
-            <w:r>
-              <w:rPr>
-                <w:rFonts w:ascii="Times New Roman" w:hAnsi="Times New Roman" w:cs="Times New Roman"/>
-                <w:sz w:val="20"/>
-                <w:szCs w:val="20"/>
-              </w:rPr>
-              <w:t>Fail</w:t>
-            </w:r>
           </w:p>
         </w:tc>
         <w:tc>
@@ -8731,6 +9102,7 @@
         <w:tc>
           <w:tcPr>
             <w:tcW w:w="1985" w:type="dxa"/>
+            <w:shd w:val="clear" w:color="auto" w:fill="FFFFFF" w:themeFill="background1"/>
           </w:tcPr>
           <w:p>
             <w:pPr>
@@ -8745,64 +9117,84 @@
         <w:tc>
           <w:tcPr>
             <w:tcW w:w="2552" w:type="dxa"/>
-          </w:tcPr>
-          <w:p>
-            <w:pPr>
-              <w:rPr>
-                <w:rFonts w:ascii="Times New Roman" w:hAnsi="Times New Roman" w:cs="Times New Roman"/>
-                <w:sz w:val="20"/>
-                <w:szCs w:val="20"/>
-              </w:rPr>
-            </w:pPr>
+            <w:shd w:val="clear" w:color="auto" w:fill="FFFFFF" w:themeFill="background1"/>
+          </w:tcPr>
+          <w:p>
+            <w:pPr>
+              <w:rPr>
+                <w:rFonts w:ascii="Times New Roman" w:hAnsi="Times New Roman" w:cs="Times New Roman"/>
+                <w:sz w:val="20"/>
+                <w:szCs w:val="20"/>
+              </w:rPr>
+            </w:pPr>
+            <w:r>
+              <w:rPr>
+                <w:rFonts w:ascii="Times New Roman" w:hAnsi="Times New Roman" w:cs="Times New Roman"/>
+                <w:sz w:val="20"/>
+                <w:szCs w:val="20"/>
+              </w:rPr>
+              <w:t xml:space="preserve">SMS </w:t>
+            </w:r>
+            <w:r>
+              <w:rPr>
+                <w:rFonts w:ascii="Times New Roman" w:hAnsi="Times New Roman" w:cs="Times New Roman"/>
+                <w:sz w:val="20"/>
+                <w:szCs w:val="20"/>
+              </w:rPr>
+              <w:t>body must have a sender specified</w:t>
+            </w:r>
           </w:p>
         </w:tc>
         <w:tc>
           <w:tcPr>
             <w:tcW w:w="2095" w:type="dxa"/>
-          </w:tcPr>
-          <w:p>
-            <w:pPr>
-              <w:rPr>
-                <w:rFonts w:ascii="Times New Roman" w:hAnsi="Times New Roman" w:cs="Times New Roman"/>
-                <w:sz w:val="20"/>
-                <w:szCs w:val="20"/>
-              </w:rPr>
-            </w:pPr>
-            <w:r>
-              <w:rPr>
-                <w:rFonts w:ascii="Times New Roman" w:hAnsi="Times New Roman" w:cs="Times New Roman"/>
-                <w:sz w:val="20"/>
-                <w:szCs w:val="20"/>
-              </w:rPr>
-              <w:t>+123456789</w:t>
+            <w:shd w:val="clear" w:color="auto" w:fill="FFFFFF" w:themeFill="background1"/>
+          </w:tcPr>
+          <w:p>
+            <w:pPr>
+              <w:rPr>
+                <w:rFonts w:ascii="Times New Roman" w:hAnsi="Times New Roman" w:cs="Times New Roman"/>
+                <w:sz w:val="20"/>
+                <w:szCs w:val="20"/>
+              </w:rPr>
+            </w:pPr>
+            <w:r>
+              <w:rPr>
+                <w:rFonts w:ascii="Times New Roman" w:hAnsi="Times New Roman" w:cs="Times New Roman"/>
+                <w:sz w:val="20"/>
+                <w:szCs w:val="20"/>
+              </w:rPr>
+              <w:t>&lt;empty&gt;</w:t>
             </w:r>
           </w:p>
         </w:tc>
         <w:tc>
           <w:tcPr>
             <w:tcW w:w="1590" w:type="dxa"/>
-          </w:tcPr>
-          <w:p>
-            <w:pPr>
-              <w:rPr>
-                <w:rFonts w:ascii="Times New Roman" w:hAnsi="Times New Roman" w:cs="Times New Roman"/>
-                <w:sz w:val="20"/>
-                <w:szCs w:val="20"/>
-              </w:rPr>
-            </w:pPr>
-            <w:r>
-              <w:rPr>
-                <w:rFonts w:ascii="Times New Roman" w:hAnsi="Times New Roman" w:cs="Times New Roman"/>
-                <w:sz w:val="20"/>
-                <w:szCs w:val="20"/>
-              </w:rPr>
-              <w:t>Pass</w:t>
+            <w:shd w:val="clear" w:color="auto" w:fill="FFFFFF" w:themeFill="background1"/>
+          </w:tcPr>
+          <w:p>
+            <w:pPr>
+              <w:rPr>
+                <w:rFonts w:ascii="Times New Roman" w:hAnsi="Times New Roman" w:cs="Times New Roman"/>
+                <w:sz w:val="20"/>
+                <w:szCs w:val="20"/>
+              </w:rPr>
+            </w:pPr>
+            <w:r>
+              <w:rPr>
+                <w:rFonts w:ascii="Times New Roman" w:hAnsi="Times New Roman" w:cs="Times New Roman"/>
+                <w:sz w:val="20"/>
+                <w:szCs w:val="20"/>
+              </w:rPr>
+              <w:t>Fail</w:t>
             </w:r>
           </w:p>
         </w:tc>
         <w:tc>
           <w:tcPr>
             <w:tcW w:w="1843" w:type="dxa"/>
+            <w:shd w:val="clear" w:color="auto" w:fill="FFFFFF" w:themeFill="background1"/>
           </w:tcPr>
           <w:p>
             <w:pPr>
@@ -8842,14 +9234,6 @@
                 <w:szCs w:val="20"/>
               </w:rPr>
             </w:pPr>
-            <w:r>
-              <w:rPr>
-                <w:rFonts w:ascii="Times New Roman" w:hAnsi="Times New Roman" w:cs="Times New Roman"/>
-                <w:sz w:val="20"/>
-                <w:szCs w:val="20"/>
-              </w:rPr>
-              <w:t>SMS Sender length between 7 and 15 included</w:t>
-            </w:r>
           </w:p>
         </w:tc>
         <w:tc>
@@ -8870,7 +9254,7 @@
                 <w:sz w:val="20"/>
                 <w:szCs w:val="20"/>
               </w:rPr>
-              <w:t>+1234</w:t>
+              <w:t>+123456789</w:t>
             </w:r>
           </w:p>
         </w:tc>
@@ -8892,7 +9276,7 @@
                 <w:sz w:val="20"/>
                 <w:szCs w:val="20"/>
               </w:rPr>
-              <w:t>Fail</w:t>
+              <w:t>Pass</w:t>
             </w:r>
           </w:p>
         </w:tc>
@@ -8908,6 +9292,14 @@
                 <w:szCs w:val="20"/>
               </w:rPr>
             </w:pPr>
+            <w:r>
+              <w:rPr>
+                <w:rFonts w:ascii="Times New Roman" w:hAnsi="Times New Roman" w:cs="Times New Roman"/>
+                <w:sz w:val="20"/>
+                <w:szCs w:val="20"/>
+              </w:rPr>
+              <w:t>Success</w:t>
+            </w:r>
           </w:p>
         </w:tc>
       </w:tr>
@@ -8938,6 +9330,14 @@
                 <w:szCs w:val="20"/>
               </w:rPr>
             </w:pPr>
+            <w:r>
+              <w:rPr>
+                <w:rFonts w:ascii="Times New Roman" w:hAnsi="Times New Roman" w:cs="Times New Roman"/>
+                <w:sz w:val="20"/>
+                <w:szCs w:val="20"/>
+              </w:rPr>
+              <w:t>SMS Sender length between 7 and 15 included</w:t>
+            </w:r>
           </w:p>
         </w:tc>
         <w:tc>
@@ -8958,7 +9358,7 @@
                 <w:sz w:val="20"/>
                 <w:szCs w:val="20"/>
               </w:rPr>
-              <w:t>+1234567891234567</w:t>
+              <w:t>+1234</w:t>
             </w:r>
           </w:p>
         </w:tc>
@@ -8996,6 +9396,14 @@
                 <w:szCs w:val="20"/>
               </w:rPr>
             </w:pPr>
+            <w:r>
+              <w:rPr>
+                <w:rFonts w:ascii="Times New Roman" w:hAnsi="Times New Roman" w:cs="Times New Roman"/>
+                <w:sz w:val="20"/>
+                <w:szCs w:val="20"/>
+              </w:rPr>
+              <w:t>Success</w:t>
+            </w:r>
           </w:p>
         </w:tc>
       </w:tr>
@@ -9026,14 +9434,6 @@
                 <w:szCs w:val="20"/>
               </w:rPr>
             </w:pPr>
-            <w:r>
-              <w:rPr>
-                <w:rFonts w:ascii="Times New Roman" w:hAnsi="Times New Roman" w:cs="Times New Roman"/>
-                <w:sz w:val="20"/>
-                <w:szCs w:val="20"/>
-              </w:rPr>
-              <w:t>Tweet body must have a sender specified</w:t>
-            </w:r>
           </w:p>
         </w:tc>
         <w:tc>
@@ -9054,7 +9454,7 @@
                 <w:sz w:val="20"/>
                 <w:szCs w:val="20"/>
               </w:rPr>
-              <w:t>&lt;empty&gt;</w:t>
+              <w:t>+1234567891234567</w:t>
             </w:r>
           </w:p>
         </w:tc>
@@ -9070,6 +9470,14 @@
                 <w:szCs w:val="20"/>
               </w:rPr>
             </w:pPr>
+            <w:r>
+              <w:rPr>
+                <w:rFonts w:ascii="Times New Roman" w:hAnsi="Times New Roman" w:cs="Times New Roman"/>
+                <w:sz w:val="20"/>
+                <w:szCs w:val="20"/>
+              </w:rPr>
+              <w:t>Fail</w:t>
+            </w:r>
           </w:p>
         </w:tc>
         <w:tc>
@@ -9084,6 +9492,14 @@
                 <w:szCs w:val="20"/>
               </w:rPr>
             </w:pPr>
+            <w:r>
+              <w:rPr>
+                <w:rFonts w:ascii="Times New Roman" w:hAnsi="Times New Roman" w:cs="Times New Roman"/>
+                <w:sz w:val="20"/>
+                <w:szCs w:val="20"/>
+              </w:rPr>
+              <w:t>Success</w:t>
+            </w:r>
           </w:p>
         </w:tc>
       </w:tr>
@@ -9120,7 +9536,7 @@
                 <w:sz w:val="20"/>
                 <w:szCs w:val="20"/>
               </w:rPr>
-              <w:t>Tweet sender length max = 15</w:t>
+              <w:t>Tweet body must have a sender specified</w:t>
             </w:r>
           </w:p>
         </w:tc>
@@ -9142,18 +9558,8 @@
                 <w:sz w:val="20"/>
                 <w:szCs w:val="20"/>
               </w:rPr>
-              <w:t>@</w:t>
-            </w:r>
-            <w:proofErr w:type="spellStart"/>
-            <w:r>
-              <w:rPr>
-                <w:rFonts w:ascii="Times New Roman" w:hAnsi="Times New Roman" w:cs="Times New Roman"/>
-                <w:sz w:val="20"/>
-                <w:szCs w:val="20"/>
-              </w:rPr>
-              <w:t>david</w:t>
-            </w:r>
-            <w:proofErr w:type="spellEnd"/>
+              <w:t>&lt;empty&gt;</w:t>
+            </w:r>
           </w:p>
         </w:tc>
         <w:tc>
@@ -9168,14 +9574,6 @@
                 <w:szCs w:val="20"/>
               </w:rPr>
             </w:pPr>
-            <w:r>
-              <w:rPr>
-                <w:rFonts w:ascii="Times New Roman" w:hAnsi="Times New Roman" w:cs="Times New Roman"/>
-                <w:sz w:val="20"/>
-                <w:szCs w:val="20"/>
-              </w:rPr>
-              <w:t>Pass</w:t>
-            </w:r>
           </w:p>
         </w:tc>
         <w:tc>
@@ -9190,6 +9588,14 @@
                 <w:szCs w:val="20"/>
               </w:rPr>
             </w:pPr>
+            <w:r>
+              <w:rPr>
+                <w:rFonts w:ascii="Times New Roman" w:hAnsi="Times New Roman" w:cs="Times New Roman"/>
+                <w:sz w:val="20"/>
+                <w:szCs w:val="20"/>
+              </w:rPr>
+              <w:t>Success</w:t>
+            </w:r>
           </w:p>
         </w:tc>
       </w:tr>
@@ -9220,6 +9626,14 @@
                 <w:szCs w:val="20"/>
               </w:rPr>
             </w:pPr>
+            <w:r>
+              <w:rPr>
+                <w:rFonts w:ascii="Times New Roman" w:hAnsi="Times New Roman" w:cs="Times New Roman"/>
+                <w:sz w:val="20"/>
+                <w:szCs w:val="20"/>
+              </w:rPr>
+              <w:t>Tweet sender length max = 15</w:t>
+            </w:r>
           </w:p>
         </w:tc>
         <w:tc>
@@ -9240,8 +9654,18 @@
                 <w:sz w:val="20"/>
                 <w:szCs w:val="20"/>
               </w:rPr>
-              <w:t>@1234567890123456</w:t>
-            </w:r>
+              <w:t>@</w:t>
+            </w:r>
+            <w:proofErr w:type="spellStart"/>
+            <w:r>
+              <w:rPr>
+                <w:rFonts w:ascii="Times New Roman" w:hAnsi="Times New Roman" w:cs="Times New Roman"/>
+                <w:sz w:val="20"/>
+                <w:szCs w:val="20"/>
+              </w:rPr>
+              <w:t>david</w:t>
+            </w:r>
+            <w:proofErr w:type="spellEnd"/>
           </w:p>
         </w:tc>
         <w:tc>
@@ -9262,7 +9686,7 @@
                 <w:sz w:val="20"/>
                 <w:szCs w:val="20"/>
               </w:rPr>
-              <w:t>Fail</w:t>
+              <w:t>Pass</w:t>
             </w:r>
           </w:p>
         </w:tc>
@@ -9278,6 +9702,14 @@
                 <w:szCs w:val="20"/>
               </w:rPr>
             </w:pPr>
+            <w:r>
+              <w:rPr>
+                <w:rFonts w:ascii="Times New Roman" w:hAnsi="Times New Roman" w:cs="Times New Roman"/>
+                <w:sz w:val="20"/>
+                <w:szCs w:val="20"/>
+              </w:rPr>
+              <w:t>Success</w:t>
+            </w:r>
           </w:p>
         </w:tc>
       </w:tr>
@@ -9308,14 +9740,6 @@
                 <w:szCs w:val="20"/>
               </w:rPr>
             </w:pPr>
-            <w:r>
-              <w:rPr>
-                <w:rFonts w:ascii="Times New Roman" w:hAnsi="Times New Roman" w:cs="Times New Roman"/>
-                <w:sz w:val="20"/>
-                <w:szCs w:val="20"/>
-              </w:rPr>
-              <w:t>Tweet sender in form @&lt;chars&gt;</w:t>
-            </w:r>
           </w:p>
         </w:tc>
         <w:tc>
@@ -9330,16 +9754,14 @@
                 <w:szCs w:val="20"/>
               </w:rPr>
             </w:pPr>
-            <w:proofErr w:type="spellStart"/>
-            <w:r>
-              <w:rPr>
-                <w:rFonts w:ascii="Times New Roman" w:hAnsi="Times New Roman" w:cs="Times New Roman"/>
-                <w:sz w:val="20"/>
-                <w:szCs w:val="20"/>
-              </w:rPr>
-              <w:t>david</w:t>
-            </w:r>
-            <w:proofErr w:type="spellEnd"/>
+            <w:r>
+              <w:rPr>
+                <w:rFonts w:ascii="Times New Roman" w:hAnsi="Times New Roman" w:cs="Times New Roman"/>
+                <w:sz w:val="20"/>
+                <w:szCs w:val="20"/>
+              </w:rPr>
+              <w:t>@1234567890123456</w:t>
+            </w:r>
           </w:p>
         </w:tc>
         <w:tc>
@@ -9376,6 +9798,14 @@
                 <w:szCs w:val="20"/>
               </w:rPr>
             </w:pPr>
+            <w:r>
+              <w:rPr>
+                <w:rFonts w:ascii="Times New Roman" w:hAnsi="Times New Roman" w:cs="Times New Roman"/>
+                <w:sz w:val="20"/>
+                <w:szCs w:val="20"/>
+              </w:rPr>
+              <w:t>Success</w:t>
+            </w:r>
           </w:p>
         </w:tc>
       </w:tr>
@@ -9412,7 +9842,7 @@
                 <w:sz w:val="20"/>
                 <w:szCs w:val="20"/>
               </w:rPr>
-              <w:t>Email body must have a sender specified</w:t>
+              <w:t>Tweet sender in form @&lt;chars&gt;</w:t>
             </w:r>
           </w:p>
         </w:tc>
@@ -9428,14 +9858,16 @@
                 <w:szCs w:val="20"/>
               </w:rPr>
             </w:pPr>
-            <w:r>
-              <w:rPr>
-                <w:rFonts w:ascii="Times New Roman" w:hAnsi="Times New Roman" w:cs="Times New Roman"/>
-                <w:sz w:val="20"/>
-                <w:szCs w:val="20"/>
-              </w:rPr>
-              <w:t>&lt;empty&gt;</w:t>
-            </w:r>
+            <w:proofErr w:type="spellStart"/>
+            <w:r>
+              <w:rPr>
+                <w:rFonts w:ascii="Times New Roman" w:hAnsi="Times New Roman" w:cs="Times New Roman"/>
+                <w:sz w:val="20"/>
+                <w:szCs w:val="20"/>
+              </w:rPr>
+              <w:t>david</w:t>
+            </w:r>
+            <w:proofErr w:type="spellEnd"/>
           </w:p>
         </w:tc>
         <w:tc>
@@ -9472,6 +9904,14 @@
                 <w:szCs w:val="20"/>
               </w:rPr>
             </w:pPr>
+            <w:r>
+              <w:rPr>
+                <w:rFonts w:ascii="Times New Roman" w:hAnsi="Times New Roman" w:cs="Times New Roman"/>
+                <w:sz w:val="20"/>
+                <w:szCs w:val="20"/>
+              </w:rPr>
+              <w:t>Success</w:t>
+            </w:r>
           </w:p>
         </w:tc>
       </w:tr>
@@ -9508,7 +9948,7 @@
                 <w:sz w:val="20"/>
                 <w:szCs w:val="20"/>
               </w:rPr>
-              <w:t>Email sender must be an email</w:t>
+              <w:t>Email body must have a sender specified</w:t>
             </w:r>
           </w:p>
         </w:tc>
@@ -9524,16 +9964,14 @@
                 <w:szCs w:val="20"/>
               </w:rPr>
             </w:pPr>
-            <w:proofErr w:type="spellStart"/>
-            <w:r>
-              <w:rPr>
-                <w:rFonts w:ascii="Times New Roman" w:hAnsi="Times New Roman" w:cs="Times New Roman"/>
-                <w:sz w:val="20"/>
-                <w:szCs w:val="20"/>
-              </w:rPr>
-              <w:t>david@gmai.com</w:t>
-            </w:r>
-            <w:proofErr w:type="spellEnd"/>
+            <w:r>
+              <w:rPr>
+                <w:rFonts w:ascii="Times New Roman" w:hAnsi="Times New Roman" w:cs="Times New Roman"/>
+                <w:sz w:val="20"/>
+                <w:szCs w:val="20"/>
+              </w:rPr>
+              <w:t>&lt;empty&gt;</w:t>
+            </w:r>
           </w:p>
         </w:tc>
         <w:tc>
@@ -9554,7 +9992,7 @@
                 <w:sz w:val="20"/>
                 <w:szCs w:val="20"/>
               </w:rPr>
-              <w:t>Pass</w:t>
+              <w:t>Fail</w:t>
             </w:r>
           </w:p>
         </w:tc>
@@ -9570,6 +10008,14 @@
                 <w:szCs w:val="20"/>
               </w:rPr>
             </w:pPr>
+            <w:r>
+              <w:rPr>
+                <w:rFonts w:ascii="Times New Roman" w:hAnsi="Times New Roman" w:cs="Times New Roman"/>
+                <w:sz w:val="20"/>
+                <w:szCs w:val="20"/>
+              </w:rPr>
+              <w:t>Success</w:t>
+            </w:r>
           </w:p>
         </w:tc>
       </w:tr>
@@ -9600,6 +10046,14 @@
                 <w:szCs w:val="20"/>
               </w:rPr>
             </w:pPr>
+            <w:r>
+              <w:rPr>
+                <w:rFonts w:ascii="Times New Roman" w:hAnsi="Times New Roman" w:cs="Times New Roman"/>
+                <w:sz w:val="20"/>
+                <w:szCs w:val="20"/>
+              </w:rPr>
+              <w:t>Email sender must be an email</w:t>
+            </w:r>
           </w:p>
         </w:tc>
         <w:tc>
@@ -9621,17 +10075,9 @@
                 <w:sz w:val="20"/>
                 <w:szCs w:val="20"/>
               </w:rPr>
-              <w:t>david</w:t>
+              <w:t>david@gmai.com</w:t>
             </w:r>
             <w:proofErr w:type="spellEnd"/>
-            <w:r>
-              <w:rPr>
-                <w:rFonts w:ascii="Times New Roman" w:hAnsi="Times New Roman" w:cs="Times New Roman"/>
-                <w:sz w:val="20"/>
-                <w:szCs w:val="20"/>
-              </w:rPr>
-              <w:t>@</w:t>
-            </w:r>
           </w:p>
         </w:tc>
         <w:tc>
@@ -9652,7 +10098,7 @@
                 <w:sz w:val="20"/>
                 <w:szCs w:val="20"/>
               </w:rPr>
-              <w:t>Fail</w:t>
+              <w:t>Pass</w:t>
             </w:r>
           </w:p>
         </w:tc>
@@ -9668,6 +10114,14 @@
                 <w:szCs w:val="20"/>
               </w:rPr>
             </w:pPr>
+            <w:r>
+              <w:rPr>
+                <w:rFonts w:ascii="Times New Roman" w:hAnsi="Times New Roman" w:cs="Times New Roman"/>
+                <w:sz w:val="20"/>
+                <w:szCs w:val="20"/>
+              </w:rPr>
+              <w:t>Success</w:t>
+            </w:r>
           </w:p>
         </w:tc>
       </w:tr>
@@ -9684,6 +10138,34 @@
                 <w:szCs w:val="20"/>
               </w:rPr>
             </w:pPr>
+          </w:p>
+        </w:tc>
+        <w:tc>
+          <w:tcPr>
+            <w:tcW w:w="2552" w:type="dxa"/>
+          </w:tcPr>
+          <w:p>
+            <w:pPr>
+              <w:rPr>
+                <w:rFonts w:ascii="Times New Roman" w:hAnsi="Times New Roman" w:cs="Times New Roman"/>
+                <w:sz w:val="20"/>
+                <w:szCs w:val="20"/>
+              </w:rPr>
+            </w:pPr>
+          </w:p>
+        </w:tc>
+        <w:tc>
+          <w:tcPr>
+            <w:tcW w:w="2095" w:type="dxa"/>
+          </w:tcPr>
+          <w:p>
+            <w:pPr>
+              <w:rPr>
+                <w:rFonts w:ascii="Times New Roman" w:hAnsi="Times New Roman" w:cs="Times New Roman"/>
+                <w:sz w:val="20"/>
+                <w:szCs w:val="20"/>
+              </w:rPr>
+            </w:pPr>
             <w:proofErr w:type="spellStart"/>
             <w:r>
               <w:rPr>
@@ -9691,7 +10173,7 @@
                 <w:sz w:val="20"/>
                 <w:szCs w:val="20"/>
               </w:rPr>
-              <w:t>MessageValidator</w:t>
+              <w:t>david</w:t>
             </w:r>
             <w:proofErr w:type="spellEnd"/>
             <w:r>
@@ -9700,70 +10182,7 @@
                 <w:sz w:val="20"/>
                 <w:szCs w:val="20"/>
               </w:rPr>
-              <w:t>:</w:t>
-            </w:r>
-          </w:p>
-          <w:p>
-            <w:pPr>
-              <w:rPr>
-                <w:rFonts w:ascii="Times New Roman" w:hAnsi="Times New Roman" w:cs="Times New Roman"/>
-                <w:sz w:val="20"/>
-                <w:szCs w:val="20"/>
-              </w:rPr>
-            </w:pPr>
-            <w:proofErr w:type="spellStart"/>
-            <w:r>
-              <w:rPr>
-                <w:rFonts w:ascii="Times New Roman" w:hAnsi="Times New Roman" w:cs="Times New Roman"/>
-                <w:sz w:val="20"/>
-                <w:szCs w:val="20"/>
-              </w:rPr>
-              <w:t>ValidateText</w:t>
-            </w:r>
-            <w:proofErr w:type="spellEnd"/>
-          </w:p>
-        </w:tc>
-        <w:tc>
-          <w:tcPr>
-            <w:tcW w:w="2552" w:type="dxa"/>
-          </w:tcPr>
-          <w:p>
-            <w:pPr>
-              <w:rPr>
-                <w:rFonts w:ascii="Times New Roman" w:hAnsi="Times New Roman" w:cs="Times New Roman"/>
-                <w:sz w:val="20"/>
-                <w:szCs w:val="20"/>
-              </w:rPr>
-            </w:pPr>
-            <w:r>
-              <w:rPr>
-                <w:rFonts w:ascii="Times New Roman" w:hAnsi="Times New Roman" w:cs="Times New Roman"/>
-                <w:sz w:val="20"/>
-                <w:szCs w:val="20"/>
-              </w:rPr>
-              <w:t>SMS text not longer than 140 chars</w:t>
-            </w:r>
-          </w:p>
-        </w:tc>
-        <w:tc>
-          <w:tcPr>
-            <w:tcW w:w="2095" w:type="dxa"/>
-          </w:tcPr>
-          <w:p>
-            <w:pPr>
-              <w:rPr>
-                <w:rFonts w:ascii="Times New Roman" w:hAnsi="Times New Roman" w:cs="Times New Roman"/>
-                <w:sz w:val="20"/>
-                <w:szCs w:val="20"/>
-              </w:rPr>
-            </w:pPr>
-            <w:r>
-              <w:rPr>
-                <w:rFonts w:ascii="Times New Roman" w:hAnsi="Times New Roman" w:cs="Times New Roman"/>
-                <w:sz w:val="20"/>
-                <w:szCs w:val="20"/>
-              </w:rPr>
-              <w:t>&lt;text longer than 140 chars&gt;</w:t>
+              <w:t>@</w:t>
             </w:r>
           </w:p>
         </w:tc>
@@ -9801,6 +10220,14 @@
                 <w:szCs w:val="20"/>
               </w:rPr>
             </w:pPr>
+            <w:r>
+              <w:rPr>
+                <w:rFonts w:ascii="Times New Roman" w:hAnsi="Times New Roman" w:cs="Times New Roman"/>
+                <w:sz w:val="20"/>
+                <w:szCs w:val="20"/>
+              </w:rPr>
+              <w:t>Success</w:t>
+            </w:r>
           </w:p>
         </w:tc>
       </w:tr>
@@ -9808,20 +10235,59 @@
         <w:tc>
           <w:tcPr>
             <w:tcW w:w="1985" w:type="dxa"/>
-          </w:tcPr>
-          <w:p>
-            <w:pPr>
-              <w:rPr>
-                <w:rFonts w:ascii="Times New Roman" w:hAnsi="Times New Roman" w:cs="Times New Roman"/>
-                <w:sz w:val="20"/>
-                <w:szCs w:val="20"/>
-              </w:rPr>
-            </w:pPr>
+            <w:shd w:val="clear" w:color="auto" w:fill="FFC000"/>
+          </w:tcPr>
+          <w:p>
+            <w:pPr>
+              <w:rPr>
+                <w:rFonts w:ascii="Times New Roman" w:hAnsi="Times New Roman" w:cs="Times New Roman"/>
+                <w:sz w:val="20"/>
+                <w:szCs w:val="20"/>
+              </w:rPr>
+            </w:pPr>
+            <w:proofErr w:type="spellStart"/>
+            <w:r>
+              <w:rPr>
+                <w:rFonts w:ascii="Times New Roman" w:hAnsi="Times New Roman" w:cs="Times New Roman"/>
+                <w:sz w:val="20"/>
+                <w:szCs w:val="20"/>
+              </w:rPr>
+              <w:t>MessageValidator</w:t>
+            </w:r>
+            <w:proofErr w:type="spellEnd"/>
+            <w:r>
+              <w:rPr>
+                <w:rFonts w:ascii="Times New Roman" w:hAnsi="Times New Roman" w:cs="Times New Roman"/>
+                <w:sz w:val="20"/>
+                <w:szCs w:val="20"/>
+              </w:rPr>
+              <w:t>:</w:t>
+            </w:r>
+          </w:p>
+          <w:p>
+            <w:pPr>
+              <w:rPr>
+                <w:rFonts w:ascii="Times New Roman" w:hAnsi="Times New Roman" w:cs="Times New Roman"/>
+                <w:sz w:val="20"/>
+                <w:szCs w:val="20"/>
+              </w:rPr>
+            </w:pPr>
+            <w:proofErr w:type="spellStart"/>
+            <w:r>
+              <w:rPr>
+                <w:rFonts w:ascii="Times New Roman" w:hAnsi="Times New Roman" w:cs="Times New Roman"/>
+                <w:sz w:val="20"/>
+                <w:szCs w:val="20"/>
+              </w:rPr>
+              <w:t>ValidateText</w:t>
+            </w:r>
+            <w:proofErr w:type="spellEnd"/>
           </w:p>
         </w:tc>
         <w:tc>
           <w:tcPr>
             <w:tcW w:w="2552" w:type="dxa"/>
+            <w:shd w:val="clear" w:color="auto" w:fill="FFC000"/>
           </w:tcPr>
           <w:p>
             <w:pPr>
@@ -9836,50 +10302,37 @@
         <w:tc>
           <w:tcPr>
             <w:tcW w:w="2095" w:type="dxa"/>
-          </w:tcPr>
-          <w:p>
-            <w:pPr>
-              <w:rPr>
-                <w:rFonts w:ascii="Times New Roman" w:hAnsi="Times New Roman" w:cs="Times New Roman"/>
-                <w:sz w:val="20"/>
-                <w:szCs w:val="20"/>
-              </w:rPr>
-            </w:pPr>
-            <w:r>
-              <w:rPr>
-                <w:rFonts w:ascii="Times New Roman" w:hAnsi="Times New Roman" w:cs="Times New Roman"/>
-                <w:sz w:val="20"/>
-                <w:szCs w:val="20"/>
-              </w:rPr>
-              <w:t>&lt;text smaller than 140 chars&gt;</w:t>
-            </w:r>
+            <w:shd w:val="clear" w:color="auto" w:fill="FFC000"/>
+          </w:tcPr>
+          <w:p>
+            <w:pPr>
+              <w:rPr>
+                <w:rFonts w:ascii="Times New Roman" w:hAnsi="Times New Roman" w:cs="Times New Roman"/>
+                <w:sz w:val="20"/>
+                <w:szCs w:val="20"/>
+              </w:rPr>
+            </w:pPr>
           </w:p>
         </w:tc>
         <w:tc>
           <w:tcPr>
             <w:tcW w:w="1590" w:type="dxa"/>
-          </w:tcPr>
-          <w:p>
-            <w:pPr>
-              <w:rPr>
-                <w:rFonts w:ascii="Times New Roman" w:hAnsi="Times New Roman" w:cs="Times New Roman"/>
-                <w:sz w:val="20"/>
-                <w:szCs w:val="20"/>
-              </w:rPr>
-            </w:pPr>
-            <w:r>
-              <w:rPr>
-                <w:rFonts w:ascii="Times New Roman" w:hAnsi="Times New Roman" w:cs="Times New Roman"/>
-                <w:sz w:val="20"/>
-                <w:szCs w:val="20"/>
-              </w:rPr>
-              <w:t>Pass</w:t>
-            </w:r>
+            <w:shd w:val="clear" w:color="auto" w:fill="FFC000"/>
+          </w:tcPr>
+          <w:p>
+            <w:pPr>
+              <w:rPr>
+                <w:rFonts w:ascii="Times New Roman" w:hAnsi="Times New Roman" w:cs="Times New Roman"/>
+                <w:sz w:val="20"/>
+                <w:szCs w:val="20"/>
+              </w:rPr>
+            </w:pPr>
           </w:p>
         </w:tc>
         <w:tc>
           <w:tcPr>
             <w:tcW w:w="1843" w:type="dxa"/>
+            <w:shd w:val="clear" w:color="auto" w:fill="FFC000"/>
           </w:tcPr>
           <w:p>
             <w:pPr>
@@ -9925,7 +10378,7 @@
                 <w:sz w:val="20"/>
                 <w:szCs w:val="20"/>
               </w:rPr>
-              <w:t>Tweet text not longer than 140 chars</w:t>
+              <w:t>SMS text not longer than 140 chars</w:t>
             </w:r>
           </w:p>
         </w:tc>
@@ -9985,6 +10438,14 @@
                 <w:szCs w:val="20"/>
               </w:rPr>
             </w:pPr>
+            <w:r>
+              <w:rPr>
+                <w:rFonts w:ascii="Times New Roman" w:hAnsi="Times New Roman" w:cs="Times New Roman"/>
+                <w:sz w:val="20"/>
+                <w:szCs w:val="20"/>
+              </w:rPr>
+              <w:t>Success</w:t>
+            </w:r>
           </w:p>
         </w:tc>
       </w:tr>
@@ -10073,6 +10534,14 @@
                 <w:szCs w:val="20"/>
               </w:rPr>
             </w:pPr>
+            <w:r>
+              <w:rPr>
+                <w:rFonts w:ascii="Times New Roman" w:hAnsi="Times New Roman" w:cs="Times New Roman"/>
+                <w:sz w:val="20"/>
+                <w:szCs w:val="20"/>
+              </w:rPr>
+              <w:t>Success</w:t>
+            </w:r>
           </w:p>
         </w:tc>
       </w:tr>
@@ -10109,7 +10578,7 @@
                 <w:sz w:val="20"/>
                 <w:szCs w:val="20"/>
               </w:rPr>
-              <w:t>Email text not longer than 1028 chars</w:t>
+              <w:t>Tweet text not longer than 140 chars</w:t>
             </w:r>
           </w:p>
         </w:tc>
@@ -10131,23 +10600,7 @@
                 <w:sz w:val="20"/>
                 <w:szCs w:val="20"/>
               </w:rPr>
-              <w:t xml:space="preserve">&lt;text longer than </w:t>
-            </w:r>
-            <w:r>
-              <w:rPr>
-                <w:rFonts w:ascii="Times New Roman" w:hAnsi="Times New Roman" w:cs="Times New Roman"/>
-                <w:sz w:val="20"/>
-                <w:szCs w:val="20"/>
-              </w:rPr>
-              <w:t xml:space="preserve">1028 </w:t>
-            </w:r>
-            <w:r>
-              <w:rPr>
-                <w:rFonts w:ascii="Times New Roman" w:hAnsi="Times New Roman" w:cs="Times New Roman"/>
-                <w:sz w:val="20"/>
-                <w:szCs w:val="20"/>
-              </w:rPr>
-              <w:t>chars&gt;</w:t>
+              <w:t>&lt;text longer than 140 chars&gt;</w:t>
             </w:r>
           </w:p>
         </w:tc>
@@ -10185,6 +10638,14 @@
                 <w:szCs w:val="20"/>
               </w:rPr>
             </w:pPr>
+            <w:r>
+              <w:rPr>
+                <w:rFonts w:ascii="Times New Roman" w:hAnsi="Times New Roman" w:cs="Times New Roman"/>
+                <w:sz w:val="20"/>
+                <w:szCs w:val="20"/>
+              </w:rPr>
+              <w:t>Success</w:t>
+            </w:r>
           </w:p>
         </w:tc>
       </w:tr>
@@ -10235,25 +10696,7 @@
                 <w:sz w:val="20"/>
                 <w:szCs w:val="20"/>
               </w:rPr>
-              <w:t xml:space="preserve">&lt;text smaller than </w:t>
-            </w:r>
-            <w:r>
-              <w:rPr>
-                <w:rFonts w:ascii="Times New Roman" w:hAnsi="Times New Roman" w:cs="Times New Roman"/>
-                <w:sz w:val="20"/>
-                <w:szCs w:val="20"/>
-              </w:rPr>
-              <w:t xml:space="preserve">1028 </w:t>
-            </w:r>
-            <w:bookmarkStart w:id="0" w:name="_GoBack"/>
-            <w:bookmarkEnd w:id="0"/>
-            <w:r>
-              <w:rPr>
-                <w:rFonts w:ascii="Times New Roman" w:hAnsi="Times New Roman" w:cs="Times New Roman"/>
-                <w:sz w:val="20"/>
-                <w:szCs w:val="20"/>
-              </w:rPr>
-              <w:t>chars&gt;</w:t>
+              <w:t>&lt;text smaller than 140 chars&gt;</w:t>
             </w:r>
           </w:p>
         </w:tc>
@@ -10291,6 +10734,14 @@
                 <w:szCs w:val="20"/>
               </w:rPr>
             </w:pPr>
+            <w:r>
+              <w:rPr>
+                <w:rFonts w:ascii="Times New Roman" w:hAnsi="Times New Roman" w:cs="Times New Roman"/>
+                <w:sz w:val="20"/>
+                <w:szCs w:val="20"/>
+              </w:rPr>
+              <w:t>Success</w:t>
+            </w:r>
           </w:p>
         </w:tc>
       </w:tr>
@@ -10321,6 +10772,30 @@
                 <w:szCs w:val="20"/>
               </w:rPr>
             </w:pPr>
+            <w:r>
+              <w:rPr>
+                <w:rFonts w:ascii="Times New Roman" w:hAnsi="Times New Roman" w:cs="Times New Roman"/>
+                <w:sz w:val="20"/>
+                <w:szCs w:val="20"/>
+              </w:rPr>
+              <w:t xml:space="preserve">Email </w:t>
+            </w:r>
+            <w:r>
+              <w:rPr>
+                <w:rFonts w:ascii="Times New Roman" w:hAnsi="Times New Roman" w:cs="Times New Roman"/>
+                <w:sz w:val="20"/>
+                <w:szCs w:val="20"/>
+              </w:rPr>
+              <w:t xml:space="preserve">SEM </w:t>
+            </w:r>
+            <w:r>
+              <w:rPr>
+                <w:rFonts w:ascii="Times New Roman" w:hAnsi="Times New Roman" w:cs="Times New Roman"/>
+                <w:sz w:val="20"/>
+                <w:szCs w:val="20"/>
+              </w:rPr>
+              <w:t>text not longer than 1028 chars</w:t>
+            </w:r>
           </w:p>
         </w:tc>
         <w:tc>
@@ -10335,6 +10810,30 @@
                 <w:szCs w:val="20"/>
               </w:rPr>
             </w:pPr>
+            <w:r>
+              <w:rPr>
+                <w:rFonts w:ascii="Times New Roman" w:hAnsi="Times New Roman" w:cs="Times New Roman"/>
+                <w:sz w:val="20"/>
+                <w:szCs w:val="20"/>
+              </w:rPr>
+              <w:t xml:space="preserve">&lt;text longer than </w:t>
+            </w:r>
+            <w:r>
+              <w:rPr>
+                <w:rFonts w:ascii="Times New Roman" w:hAnsi="Times New Roman" w:cs="Times New Roman"/>
+                <w:sz w:val="20"/>
+                <w:szCs w:val="20"/>
+              </w:rPr>
+              <w:t xml:space="preserve">1028 </w:t>
+            </w:r>
+            <w:r>
+              <w:rPr>
+                <w:rFonts w:ascii="Times New Roman" w:hAnsi="Times New Roman" w:cs="Times New Roman"/>
+                <w:sz w:val="20"/>
+                <w:szCs w:val="20"/>
+              </w:rPr>
+              <w:t>chars&gt;</w:t>
+            </w:r>
           </w:p>
         </w:tc>
         <w:tc>
@@ -10349,6 +10848,14 @@
                 <w:szCs w:val="20"/>
               </w:rPr>
             </w:pPr>
+            <w:r>
+              <w:rPr>
+                <w:rFonts w:ascii="Times New Roman" w:hAnsi="Times New Roman" w:cs="Times New Roman"/>
+                <w:sz w:val="20"/>
+                <w:szCs w:val="20"/>
+              </w:rPr>
+              <w:t>Fail</w:t>
+            </w:r>
           </w:p>
         </w:tc>
         <w:tc>
@@ -10363,6 +10870,14 @@
                 <w:szCs w:val="20"/>
               </w:rPr>
             </w:pPr>
+            <w:r>
+              <w:rPr>
+                <w:rFonts w:ascii="Times New Roman" w:hAnsi="Times New Roman" w:cs="Times New Roman"/>
+                <w:sz w:val="20"/>
+                <w:szCs w:val="20"/>
+              </w:rPr>
+              <w:t>Success</w:t>
+            </w:r>
           </w:p>
         </w:tc>
       </w:tr>
@@ -10380,15 +10895,6 @@
               </w:rPr>
             </w:pPr>
           </w:p>
-          <w:p>
-            <w:pPr>
-              <w:rPr>
-                <w:rFonts w:ascii="Times New Roman" w:hAnsi="Times New Roman" w:cs="Times New Roman"/>
-                <w:sz w:val="20"/>
-                <w:szCs w:val="20"/>
-              </w:rPr>
-            </w:pPr>
-          </w:p>
         </w:tc>
         <w:tc>
           <w:tcPr>
@@ -10416,6 +10922,30 @@
                 <w:szCs w:val="20"/>
               </w:rPr>
             </w:pPr>
+            <w:r>
+              <w:rPr>
+                <w:rFonts w:ascii="Times New Roman" w:hAnsi="Times New Roman" w:cs="Times New Roman"/>
+                <w:sz w:val="20"/>
+                <w:szCs w:val="20"/>
+              </w:rPr>
+              <w:t xml:space="preserve">&lt;text smaller than </w:t>
+            </w:r>
+            <w:r>
+              <w:rPr>
+                <w:rFonts w:ascii="Times New Roman" w:hAnsi="Times New Roman" w:cs="Times New Roman"/>
+                <w:sz w:val="20"/>
+                <w:szCs w:val="20"/>
+              </w:rPr>
+              <w:t xml:space="preserve">1028 </w:t>
+            </w:r>
+            <w:r>
+              <w:rPr>
+                <w:rFonts w:ascii="Times New Roman" w:hAnsi="Times New Roman" w:cs="Times New Roman"/>
+                <w:sz w:val="20"/>
+                <w:szCs w:val="20"/>
+              </w:rPr>
+              <w:t>chars&gt;</w:t>
+            </w:r>
           </w:p>
         </w:tc>
         <w:tc>
@@ -10430,6 +10960,231 @@
                 <w:szCs w:val="20"/>
               </w:rPr>
             </w:pPr>
+            <w:r>
+              <w:rPr>
+                <w:rFonts w:ascii="Times New Roman" w:hAnsi="Times New Roman" w:cs="Times New Roman"/>
+                <w:sz w:val="20"/>
+                <w:szCs w:val="20"/>
+              </w:rPr>
+              <w:t>Pass</w:t>
+            </w:r>
+          </w:p>
+        </w:tc>
+        <w:tc>
+          <w:tcPr>
+            <w:tcW w:w="1843" w:type="dxa"/>
+          </w:tcPr>
+          <w:p>
+            <w:pPr>
+              <w:rPr>
+                <w:rFonts w:ascii="Times New Roman" w:hAnsi="Times New Roman" w:cs="Times New Roman"/>
+                <w:sz w:val="20"/>
+                <w:szCs w:val="20"/>
+              </w:rPr>
+            </w:pPr>
+            <w:r>
+              <w:rPr>
+                <w:rFonts w:ascii="Times New Roman" w:hAnsi="Times New Roman" w:cs="Times New Roman"/>
+                <w:sz w:val="20"/>
+                <w:szCs w:val="20"/>
+              </w:rPr>
+              <w:t>Success</w:t>
+            </w:r>
+          </w:p>
+        </w:tc>
+      </w:tr>
+      <w:tr>
+        <w:tc>
+          <w:tcPr>
+            <w:tcW w:w="1985" w:type="dxa"/>
+          </w:tcPr>
+          <w:p>
+            <w:pPr>
+              <w:rPr>
+                <w:rFonts w:ascii="Times New Roman" w:hAnsi="Times New Roman" w:cs="Times New Roman"/>
+                <w:sz w:val="20"/>
+                <w:szCs w:val="20"/>
+              </w:rPr>
+            </w:pPr>
+          </w:p>
+        </w:tc>
+        <w:tc>
+          <w:tcPr>
+            <w:tcW w:w="2552" w:type="dxa"/>
+          </w:tcPr>
+          <w:p>
+            <w:pPr>
+              <w:rPr>
+                <w:rFonts w:ascii="Times New Roman" w:hAnsi="Times New Roman" w:cs="Times New Roman"/>
+                <w:sz w:val="20"/>
+                <w:szCs w:val="20"/>
+              </w:rPr>
+            </w:pPr>
+            <w:r>
+              <w:rPr>
+                <w:rFonts w:ascii="Times New Roman" w:hAnsi="Times New Roman" w:cs="Times New Roman"/>
+                <w:sz w:val="20"/>
+                <w:szCs w:val="20"/>
+              </w:rPr>
+              <w:t xml:space="preserve">Email </w:t>
+            </w:r>
+            <w:r>
+              <w:rPr>
+                <w:rFonts w:ascii="Times New Roman" w:hAnsi="Times New Roman" w:cs="Times New Roman"/>
+                <w:sz w:val="20"/>
+                <w:szCs w:val="20"/>
+              </w:rPr>
+              <w:t>SIR</w:t>
+            </w:r>
+            <w:r>
+              <w:rPr>
+                <w:rFonts w:ascii="Times New Roman" w:hAnsi="Times New Roman" w:cs="Times New Roman"/>
+                <w:sz w:val="20"/>
+                <w:szCs w:val="20"/>
+              </w:rPr>
+              <w:t xml:space="preserve"> text not longer than 1028 chars</w:t>
+            </w:r>
+          </w:p>
+        </w:tc>
+        <w:tc>
+          <w:tcPr>
+            <w:tcW w:w="2095" w:type="dxa"/>
+          </w:tcPr>
+          <w:p>
+            <w:pPr>
+              <w:rPr>
+                <w:rFonts w:ascii="Times New Roman" w:hAnsi="Times New Roman" w:cs="Times New Roman"/>
+                <w:sz w:val="20"/>
+                <w:szCs w:val="20"/>
+              </w:rPr>
+            </w:pPr>
+            <w:r>
+              <w:rPr>
+                <w:rFonts w:ascii="Times New Roman" w:hAnsi="Times New Roman" w:cs="Times New Roman"/>
+                <w:sz w:val="20"/>
+                <w:szCs w:val="20"/>
+              </w:rPr>
+              <w:t>&lt;text longer than 1028 chars&gt;</w:t>
+            </w:r>
+          </w:p>
+        </w:tc>
+        <w:tc>
+          <w:tcPr>
+            <w:tcW w:w="1590" w:type="dxa"/>
+          </w:tcPr>
+          <w:p>
+            <w:pPr>
+              <w:rPr>
+                <w:rFonts w:ascii="Times New Roman" w:hAnsi="Times New Roman" w:cs="Times New Roman"/>
+                <w:sz w:val="20"/>
+                <w:szCs w:val="20"/>
+              </w:rPr>
+            </w:pPr>
+            <w:r>
+              <w:rPr>
+                <w:rFonts w:ascii="Times New Roman" w:hAnsi="Times New Roman" w:cs="Times New Roman"/>
+                <w:sz w:val="20"/>
+                <w:szCs w:val="20"/>
+              </w:rPr>
+              <w:t>Fail</w:t>
+            </w:r>
+          </w:p>
+        </w:tc>
+        <w:tc>
+          <w:tcPr>
+            <w:tcW w:w="1843" w:type="dxa"/>
+          </w:tcPr>
+          <w:p>
+            <w:pPr>
+              <w:rPr>
+                <w:rFonts w:ascii="Times New Roman" w:hAnsi="Times New Roman" w:cs="Times New Roman"/>
+                <w:sz w:val="20"/>
+                <w:szCs w:val="20"/>
+              </w:rPr>
+            </w:pPr>
+          </w:p>
+        </w:tc>
+      </w:tr>
+      <w:tr>
+        <w:tc>
+          <w:tcPr>
+            <w:tcW w:w="1985" w:type="dxa"/>
+          </w:tcPr>
+          <w:p>
+            <w:pPr>
+              <w:rPr>
+                <w:rFonts w:ascii="Times New Roman" w:hAnsi="Times New Roman" w:cs="Times New Roman"/>
+                <w:sz w:val="20"/>
+                <w:szCs w:val="20"/>
+              </w:rPr>
+            </w:pPr>
+          </w:p>
+          <w:p>
+            <w:pPr>
+              <w:rPr>
+                <w:rFonts w:ascii="Times New Roman" w:hAnsi="Times New Roman" w:cs="Times New Roman"/>
+                <w:sz w:val="20"/>
+                <w:szCs w:val="20"/>
+              </w:rPr>
+            </w:pPr>
+          </w:p>
+        </w:tc>
+        <w:tc>
+          <w:tcPr>
+            <w:tcW w:w="2552" w:type="dxa"/>
+          </w:tcPr>
+          <w:p>
+            <w:pPr>
+              <w:rPr>
+                <w:rFonts w:ascii="Times New Roman" w:hAnsi="Times New Roman" w:cs="Times New Roman"/>
+                <w:sz w:val="20"/>
+                <w:szCs w:val="20"/>
+              </w:rPr>
+            </w:pPr>
+          </w:p>
+        </w:tc>
+        <w:tc>
+          <w:tcPr>
+            <w:tcW w:w="2095" w:type="dxa"/>
+          </w:tcPr>
+          <w:p>
+            <w:pPr>
+              <w:rPr>
+                <w:rFonts w:ascii="Times New Roman" w:hAnsi="Times New Roman" w:cs="Times New Roman"/>
+                <w:sz w:val="20"/>
+                <w:szCs w:val="20"/>
+              </w:rPr>
+            </w:pPr>
+            <w:r>
+              <w:rPr>
+                <w:rFonts w:ascii="Times New Roman" w:hAnsi="Times New Roman" w:cs="Times New Roman"/>
+                <w:sz w:val="20"/>
+                <w:szCs w:val="20"/>
+              </w:rPr>
+              <w:t>&lt;text smaller than 1028 chars&gt;</w:t>
+            </w:r>
+          </w:p>
+        </w:tc>
+        <w:tc>
+          <w:tcPr>
+            <w:tcW w:w="1590" w:type="dxa"/>
+          </w:tcPr>
+          <w:p>
+            <w:pPr>
+              <w:rPr>
+                <w:rFonts w:ascii="Times New Roman" w:hAnsi="Times New Roman" w:cs="Times New Roman"/>
+                <w:sz w:val="20"/>
+                <w:szCs w:val="20"/>
+              </w:rPr>
+            </w:pPr>
+            <w:r>
+              <w:rPr>
+                <w:rFonts w:ascii="Times New Roman" w:hAnsi="Times New Roman" w:cs="Times New Roman"/>
+                <w:sz w:val="20"/>
+                <w:szCs w:val="20"/>
+              </w:rPr>
+              <w:t>Pass</w:t>
+            </w:r>
           </w:p>
         </w:tc>
         <w:tc>
@@ -13048,7 +13803,7 @@
 </file>
 
 <file path=customXml/itemProps1.xml><?xml version="1.0" encoding="utf-8"?>
-<ds:datastoreItem xmlns:ds="http://schemas.openxmlformats.org/officeDocument/2006/customXml" ds:itemID="{E2A0688C-F138-4467-AFBD-20F4BD919284}">
+<ds:datastoreItem xmlns:ds="http://schemas.openxmlformats.org/officeDocument/2006/customXml" ds:itemID="{F8DFA516-9D87-4999-BE0E-6513E65E0F80}">
   <ds:schemaRefs>
     <ds:schemaRef ds:uri="http://schemas.openxmlformats.org/officeDocument/2006/bibliography"/>
   </ds:schemaRefs>

--- a/SE REPORT.docx
+++ b/SE REPORT.docx
@@ -5120,11 +5120,6 @@
           <w:rFonts w:ascii="Times New Roman" w:hAnsi="Times New Roman" w:cs="Times New Roman"/>
         </w:rPr>
         <w:br/>
-      </w:r>
-      <w:r>
-        <w:rPr>
-          <w:rFonts w:ascii="Times New Roman" w:hAnsi="Times New Roman" w:cs="Times New Roman"/>
-        </w:rPr>
         <w:t xml:space="preserve">The code for the View, ViewModel and Commands has been omitted here for space reasons, although the developers are to follow the MVVM </w:t>
       </w:r>
       <w:r>
@@ -5388,8 +5383,6 @@
         </w:rPr>
         <w:t xml:space="preserve"> (avoiding the program to crash).</w:t>
       </w:r>
-      <w:bookmarkStart w:id="0" w:name="_GoBack"/>
-      <w:bookmarkEnd w:id="0"/>
     </w:p>
     <w:p>
       <w:pPr>
@@ -6061,7 +6054,7 @@
         </w:trPr>
         <w:tc>
           <w:tcPr>
-            <w:tcW w:w="2143" w:type="dxa"/>
+            <w:tcW w:w="2285" w:type="dxa"/>
             <w:shd w:val="clear" w:color="auto" w:fill="C00000"/>
           </w:tcPr>
           <w:p>
@@ -6089,7 +6082,7 @@
         </w:tc>
         <w:tc>
           <w:tcPr>
-            <w:tcW w:w="2404" w:type="dxa"/>
+            <w:tcW w:w="2334" w:type="dxa"/>
             <w:shd w:val="clear" w:color="auto" w:fill="C00000"/>
           </w:tcPr>
           <w:p>
@@ -6117,7 +6110,7 @@
         </w:tc>
         <w:tc>
           <w:tcPr>
-            <w:tcW w:w="2066" w:type="dxa"/>
+            <w:tcW w:w="2052" w:type="dxa"/>
             <w:shd w:val="clear" w:color="auto" w:fill="C00000"/>
           </w:tcPr>
           <w:p>
@@ -6145,7 +6138,7 @@
         </w:tc>
         <w:tc>
           <w:tcPr>
-            <w:tcW w:w="1798" w:type="dxa"/>
+            <w:tcW w:w="1762" w:type="dxa"/>
             <w:shd w:val="clear" w:color="auto" w:fill="C00000"/>
           </w:tcPr>
           <w:p>
@@ -6173,7 +6166,7 @@
         </w:tc>
         <w:tc>
           <w:tcPr>
-            <w:tcW w:w="1512" w:type="dxa"/>
+            <w:tcW w:w="1490" w:type="dxa"/>
             <w:shd w:val="clear" w:color="auto" w:fill="C00000"/>
           </w:tcPr>
           <w:p>
@@ -6203,7 +6196,7 @@
       <w:tr>
         <w:tc>
           <w:tcPr>
-            <w:tcW w:w="2143" w:type="dxa"/>
+            <w:tcW w:w="2285" w:type="dxa"/>
             <w:shd w:val="clear" w:color="auto" w:fill="FFC000"/>
           </w:tcPr>
           <w:p>
@@ -6258,7 +6251,7 @@
         </w:tc>
         <w:tc>
           <w:tcPr>
-            <w:tcW w:w="2404" w:type="dxa"/>
+            <w:tcW w:w="2334" w:type="dxa"/>
             <w:shd w:val="clear" w:color="auto" w:fill="FFC000"/>
           </w:tcPr>
           <w:p>
@@ -6273,7 +6266,7 @@
         </w:tc>
         <w:tc>
           <w:tcPr>
-            <w:tcW w:w="2066" w:type="dxa"/>
+            <w:tcW w:w="2052" w:type="dxa"/>
             <w:shd w:val="clear" w:color="auto" w:fill="FFC000"/>
           </w:tcPr>
           <w:p>
@@ -6288,7 +6281,7 @@
         </w:tc>
         <w:tc>
           <w:tcPr>
-            <w:tcW w:w="1798" w:type="dxa"/>
+            <w:tcW w:w="1762" w:type="dxa"/>
             <w:shd w:val="clear" w:color="auto" w:fill="FFC000"/>
           </w:tcPr>
           <w:p>
@@ -6303,7 +6296,7 @@
         </w:tc>
         <w:tc>
           <w:tcPr>
-            <w:tcW w:w="1512" w:type="dxa"/>
+            <w:tcW w:w="1490" w:type="dxa"/>
             <w:shd w:val="clear" w:color="auto" w:fill="FFC000"/>
           </w:tcPr>
           <w:p>
@@ -6320,7 +6313,7 @@
       <w:tr>
         <w:tc>
           <w:tcPr>
-            <w:tcW w:w="2143" w:type="dxa"/>
+            <w:tcW w:w="2285" w:type="dxa"/>
             <w:shd w:val="clear" w:color="auto" w:fill="FFFFFF" w:themeFill="background1"/>
           </w:tcPr>
           <w:p>
@@ -6335,7 +6328,7 @@
         </w:tc>
         <w:tc>
           <w:tcPr>
-            <w:tcW w:w="2404" w:type="dxa"/>
+            <w:tcW w:w="2334" w:type="dxa"/>
             <w:shd w:val="clear" w:color="auto" w:fill="FFFFFF" w:themeFill="background1"/>
           </w:tcPr>
           <w:p>
@@ -6358,7 +6351,7 @@
         </w:tc>
         <w:tc>
           <w:tcPr>
-            <w:tcW w:w="2066" w:type="dxa"/>
+            <w:tcW w:w="2052" w:type="dxa"/>
             <w:shd w:val="clear" w:color="auto" w:fill="FFFFFF" w:themeFill="background1"/>
           </w:tcPr>
           <w:p>
@@ -6381,7 +6374,7 @@
         </w:tc>
         <w:tc>
           <w:tcPr>
-            <w:tcW w:w="1798" w:type="dxa"/>
+            <w:tcW w:w="1762" w:type="dxa"/>
             <w:shd w:val="clear" w:color="auto" w:fill="FFFFFF" w:themeFill="background1"/>
           </w:tcPr>
           <w:p>
@@ -6404,7 +6397,7 @@
         </w:tc>
         <w:tc>
           <w:tcPr>
-            <w:tcW w:w="1512" w:type="dxa"/>
+            <w:tcW w:w="1490" w:type="dxa"/>
             <w:shd w:val="clear" w:color="auto" w:fill="FFFFFF" w:themeFill="background1"/>
           </w:tcPr>
           <w:p>
@@ -6421,7 +6414,7 @@
       <w:tr>
         <w:tc>
           <w:tcPr>
-            <w:tcW w:w="2143" w:type="dxa"/>
+            <w:tcW w:w="2285" w:type="dxa"/>
           </w:tcPr>
           <w:p>
             <w:pPr>
@@ -6435,21 +6428,21 @@
         </w:tc>
         <w:tc>
           <w:tcPr>
-            <w:tcW w:w="2404" w:type="dxa"/>
-          </w:tcPr>
-          <w:p>
-            <w:pPr>
-              <w:rPr>
-                <w:rFonts w:ascii="Times New Roman" w:hAnsi="Times New Roman" w:cs="Times New Roman"/>
-                <w:sz w:val="18"/>
-                <w:szCs w:val="18"/>
-              </w:rPr>
-            </w:pPr>
-          </w:p>
-        </w:tc>
-        <w:tc>
-          <w:tcPr>
-            <w:tcW w:w="2066" w:type="dxa"/>
+            <w:tcW w:w="2334" w:type="dxa"/>
+          </w:tcPr>
+          <w:p>
+            <w:pPr>
+              <w:rPr>
+                <w:rFonts w:ascii="Times New Roman" w:hAnsi="Times New Roman" w:cs="Times New Roman"/>
+                <w:sz w:val="18"/>
+                <w:szCs w:val="18"/>
+              </w:rPr>
+            </w:pPr>
+          </w:p>
+        </w:tc>
+        <w:tc>
+          <w:tcPr>
+            <w:tcW w:w="2052" w:type="dxa"/>
           </w:tcPr>
           <w:p>
             <w:pPr>
@@ -6471,7 +6464,7 @@
         </w:tc>
         <w:tc>
           <w:tcPr>
-            <w:tcW w:w="1798" w:type="dxa"/>
+            <w:tcW w:w="1762" w:type="dxa"/>
           </w:tcPr>
           <w:p>
             <w:pPr>
@@ -6493,7 +6486,7 @@
         </w:tc>
         <w:tc>
           <w:tcPr>
-            <w:tcW w:w="1512" w:type="dxa"/>
+            <w:tcW w:w="1490" w:type="dxa"/>
           </w:tcPr>
           <w:p>
             <w:pPr>
@@ -6517,7 +6510,7 @@
       <w:tr>
         <w:tc>
           <w:tcPr>
-            <w:tcW w:w="2143" w:type="dxa"/>
+            <w:tcW w:w="2285" w:type="dxa"/>
           </w:tcPr>
           <w:p>
             <w:pPr>
@@ -6531,21 +6524,21 @@
         </w:tc>
         <w:tc>
           <w:tcPr>
-            <w:tcW w:w="2404" w:type="dxa"/>
-          </w:tcPr>
-          <w:p>
-            <w:pPr>
-              <w:rPr>
-                <w:rFonts w:ascii="Times New Roman" w:hAnsi="Times New Roman" w:cs="Times New Roman"/>
-                <w:sz w:val="18"/>
-                <w:szCs w:val="18"/>
-              </w:rPr>
-            </w:pPr>
-          </w:p>
-        </w:tc>
-        <w:tc>
-          <w:tcPr>
-            <w:tcW w:w="2066" w:type="dxa"/>
+            <w:tcW w:w="2334" w:type="dxa"/>
+          </w:tcPr>
+          <w:p>
+            <w:pPr>
+              <w:rPr>
+                <w:rFonts w:ascii="Times New Roman" w:hAnsi="Times New Roman" w:cs="Times New Roman"/>
+                <w:sz w:val="18"/>
+                <w:szCs w:val="18"/>
+              </w:rPr>
+            </w:pPr>
+          </w:p>
+        </w:tc>
+        <w:tc>
+          <w:tcPr>
+            <w:tcW w:w="2052" w:type="dxa"/>
           </w:tcPr>
           <w:p>
             <w:pPr>
@@ -6575,7 +6568,7 @@
         </w:tc>
         <w:tc>
           <w:tcPr>
-            <w:tcW w:w="1798" w:type="dxa"/>
+            <w:tcW w:w="1762" w:type="dxa"/>
           </w:tcPr>
           <w:p>
             <w:pPr>
@@ -6597,7 +6590,7 @@
         </w:tc>
         <w:tc>
           <w:tcPr>
-            <w:tcW w:w="1512" w:type="dxa"/>
+            <w:tcW w:w="1490" w:type="dxa"/>
           </w:tcPr>
           <w:p>
             <w:pPr>
@@ -6621,7 +6614,7 @@
       <w:tr>
         <w:tc>
           <w:tcPr>
-            <w:tcW w:w="2143" w:type="dxa"/>
+            <w:tcW w:w="2285" w:type="dxa"/>
           </w:tcPr>
           <w:p>
             <w:pPr>
@@ -6635,21 +6628,21 @@
         </w:tc>
         <w:tc>
           <w:tcPr>
-            <w:tcW w:w="2404" w:type="dxa"/>
-          </w:tcPr>
-          <w:p>
-            <w:pPr>
-              <w:rPr>
-                <w:rFonts w:ascii="Times New Roman" w:hAnsi="Times New Roman" w:cs="Times New Roman"/>
-                <w:sz w:val="18"/>
-                <w:szCs w:val="18"/>
-              </w:rPr>
-            </w:pPr>
-          </w:p>
-        </w:tc>
-        <w:tc>
-          <w:tcPr>
-            <w:tcW w:w="2066" w:type="dxa"/>
+            <w:tcW w:w="2334" w:type="dxa"/>
+          </w:tcPr>
+          <w:p>
+            <w:pPr>
+              <w:rPr>
+                <w:rFonts w:ascii="Times New Roman" w:hAnsi="Times New Roman" w:cs="Times New Roman"/>
+                <w:sz w:val="18"/>
+                <w:szCs w:val="18"/>
+              </w:rPr>
+            </w:pPr>
+          </w:p>
+        </w:tc>
+        <w:tc>
+          <w:tcPr>
+            <w:tcW w:w="2052" w:type="dxa"/>
           </w:tcPr>
           <w:p>
             <w:pPr>
@@ -6688,7 +6681,7 @@
         </w:tc>
         <w:tc>
           <w:tcPr>
-            <w:tcW w:w="1798" w:type="dxa"/>
+            <w:tcW w:w="1762" w:type="dxa"/>
           </w:tcPr>
           <w:p>
             <w:pPr>
@@ -6710,7 +6703,7 @@
         </w:tc>
         <w:tc>
           <w:tcPr>
-            <w:tcW w:w="1512" w:type="dxa"/>
+            <w:tcW w:w="1490" w:type="dxa"/>
           </w:tcPr>
           <w:p>
             <w:pPr>
@@ -6734,7 +6727,7 @@
       <w:tr>
         <w:tc>
           <w:tcPr>
-            <w:tcW w:w="2143" w:type="dxa"/>
+            <w:tcW w:w="2285" w:type="dxa"/>
           </w:tcPr>
           <w:p>
             <w:pPr>
@@ -6748,7 +6741,7 @@
         </w:tc>
         <w:tc>
           <w:tcPr>
-            <w:tcW w:w="2404" w:type="dxa"/>
+            <w:tcW w:w="2334" w:type="dxa"/>
           </w:tcPr>
           <w:p>
             <w:pPr>
@@ -6770,7 +6763,7 @@
         </w:tc>
         <w:tc>
           <w:tcPr>
-            <w:tcW w:w="2066" w:type="dxa"/>
+            <w:tcW w:w="2052" w:type="dxa"/>
           </w:tcPr>
           <w:p>
             <w:pPr>
@@ -6800,7 +6793,7 @@
         </w:tc>
         <w:tc>
           <w:tcPr>
-            <w:tcW w:w="1798" w:type="dxa"/>
+            <w:tcW w:w="1762" w:type="dxa"/>
           </w:tcPr>
           <w:p>
             <w:pPr>
@@ -6822,7 +6815,7 @@
         </w:tc>
         <w:tc>
           <w:tcPr>
-            <w:tcW w:w="1512" w:type="dxa"/>
+            <w:tcW w:w="1490" w:type="dxa"/>
           </w:tcPr>
           <w:p>
             <w:pPr>
@@ -6846,7 +6839,7 @@
       <w:tr>
         <w:tc>
           <w:tcPr>
-            <w:tcW w:w="2143" w:type="dxa"/>
+            <w:tcW w:w="2285" w:type="dxa"/>
           </w:tcPr>
           <w:p>
             <w:pPr>
@@ -6860,21 +6853,21 @@
         </w:tc>
         <w:tc>
           <w:tcPr>
-            <w:tcW w:w="2404" w:type="dxa"/>
-          </w:tcPr>
-          <w:p>
-            <w:pPr>
-              <w:rPr>
-                <w:rFonts w:ascii="Times New Roman" w:hAnsi="Times New Roman" w:cs="Times New Roman"/>
-                <w:sz w:val="18"/>
-                <w:szCs w:val="18"/>
-              </w:rPr>
-            </w:pPr>
-          </w:p>
-        </w:tc>
-        <w:tc>
-          <w:tcPr>
-            <w:tcW w:w="2066" w:type="dxa"/>
+            <w:tcW w:w="2334" w:type="dxa"/>
+          </w:tcPr>
+          <w:p>
+            <w:pPr>
+              <w:rPr>
+                <w:rFonts w:ascii="Times New Roman" w:hAnsi="Times New Roman" w:cs="Times New Roman"/>
+                <w:sz w:val="18"/>
+                <w:szCs w:val="18"/>
+              </w:rPr>
+            </w:pPr>
+          </w:p>
+        </w:tc>
+        <w:tc>
+          <w:tcPr>
+            <w:tcW w:w="2052" w:type="dxa"/>
           </w:tcPr>
           <w:p>
             <w:pPr>
@@ -6904,7 +6897,7 @@
         </w:tc>
         <w:tc>
           <w:tcPr>
-            <w:tcW w:w="1798" w:type="dxa"/>
+            <w:tcW w:w="1762" w:type="dxa"/>
           </w:tcPr>
           <w:p>
             <w:pPr>
@@ -6926,7 +6919,7 @@
         </w:tc>
         <w:tc>
           <w:tcPr>
-            <w:tcW w:w="1512" w:type="dxa"/>
+            <w:tcW w:w="1490" w:type="dxa"/>
           </w:tcPr>
           <w:p>
             <w:pPr>
@@ -6950,7 +6943,7 @@
       <w:tr>
         <w:tc>
           <w:tcPr>
-            <w:tcW w:w="2143" w:type="dxa"/>
+            <w:tcW w:w="2285" w:type="dxa"/>
           </w:tcPr>
           <w:p>
             <w:pPr>
@@ -6964,21 +6957,21 @@
         </w:tc>
         <w:tc>
           <w:tcPr>
-            <w:tcW w:w="2404" w:type="dxa"/>
-          </w:tcPr>
-          <w:p>
-            <w:pPr>
-              <w:rPr>
-                <w:rFonts w:ascii="Times New Roman" w:hAnsi="Times New Roman" w:cs="Times New Roman"/>
-                <w:sz w:val="18"/>
-                <w:szCs w:val="18"/>
-              </w:rPr>
-            </w:pPr>
-          </w:p>
-        </w:tc>
-        <w:tc>
-          <w:tcPr>
-            <w:tcW w:w="2066" w:type="dxa"/>
+            <w:tcW w:w="2334" w:type="dxa"/>
+          </w:tcPr>
+          <w:p>
+            <w:pPr>
+              <w:rPr>
+                <w:rFonts w:ascii="Times New Roman" w:hAnsi="Times New Roman" w:cs="Times New Roman"/>
+                <w:sz w:val="18"/>
+                <w:szCs w:val="18"/>
+              </w:rPr>
+            </w:pPr>
+          </w:p>
+        </w:tc>
+        <w:tc>
+          <w:tcPr>
+            <w:tcW w:w="2052" w:type="dxa"/>
           </w:tcPr>
           <w:p>
             <w:pPr>
@@ -7008,7 +7001,7 @@
         </w:tc>
         <w:tc>
           <w:tcPr>
-            <w:tcW w:w="1798" w:type="dxa"/>
+            <w:tcW w:w="1762" w:type="dxa"/>
           </w:tcPr>
           <w:p>
             <w:pPr>
@@ -7030,7 +7023,7 @@
         </w:tc>
         <w:tc>
           <w:tcPr>
-            <w:tcW w:w="1512" w:type="dxa"/>
+            <w:tcW w:w="1490" w:type="dxa"/>
           </w:tcPr>
           <w:p>
             <w:pPr>
@@ -7054,7 +7047,7 @@
       <w:tr>
         <w:tc>
           <w:tcPr>
-            <w:tcW w:w="2143" w:type="dxa"/>
+            <w:tcW w:w="2285" w:type="dxa"/>
           </w:tcPr>
           <w:p>
             <w:pPr>
@@ -7068,21 +7061,21 @@
         </w:tc>
         <w:tc>
           <w:tcPr>
-            <w:tcW w:w="2404" w:type="dxa"/>
-          </w:tcPr>
-          <w:p>
-            <w:pPr>
-              <w:rPr>
-                <w:rFonts w:ascii="Times New Roman" w:hAnsi="Times New Roman" w:cs="Times New Roman"/>
-                <w:sz w:val="18"/>
-                <w:szCs w:val="18"/>
-              </w:rPr>
-            </w:pPr>
-          </w:p>
-        </w:tc>
-        <w:tc>
-          <w:tcPr>
-            <w:tcW w:w="2066" w:type="dxa"/>
+            <w:tcW w:w="2334" w:type="dxa"/>
+          </w:tcPr>
+          <w:p>
+            <w:pPr>
+              <w:rPr>
+                <w:rFonts w:ascii="Times New Roman" w:hAnsi="Times New Roman" w:cs="Times New Roman"/>
+                <w:sz w:val="18"/>
+                <w:szCs w:val="18"/>
+              </w:rPr>
+            </w:pPr>
+          </w:p>
+        </w:tc>
+        <w:tc>
+          <w:tcPr>
+            <w:tcW w:w="2052" w:type="dxa"/>
           </w:tcPr>
           <w:p>
             <w:pPr>
@@ -7112,7 +7105,7 @@
         </w:tc>
         <w:tc>
           <w:tcPr>
-            <w:tcW w:w="1798" w:type="dxa"/>
+            <w:tcW w:w="1762" w:type="dxa"/>
           </w:tcPr>
           <w:p>
             <w:pPr>
@@ -7134,7 +7127,7 @@
         </w:tc>
         <w:tc>
           <w:tcPr>
-            <w:tcW w:w="1512" w:type="dxa"/>
+            <w:tcW w:w="1490" w:type="dxa"/>
           </w:tcPr>
           <w:p>
             <w:pPr>
@@ -7158,7 +7151,7 @@
       <w:tr>
         <w:tc>
           <w:tcPr>
-            <w:tcW w:w="2143" w:type="dxa"/>
+            <w:tcW w:w="2285" w:type="dxa"/>
           </w:tcPr>
           <w:p>
             <w:pPr>
@@ -7172,21 +7165,21 @@
         </w:tc>
         <w:tc>
           <w:tcPr>
-            <w:tcW w:w="2404" w:type="dxa"/>
-          </w:tcPr>
-          <w:p>
-            <w:pPr>
-              <w:rPr>
-                <w:rFonts w:ascii="Times New Roman" w:hAnsi="Times New Roman" w:cs="Times New Roman"/>
-                <w:sz w:val="18"/>
-                <w:szCs w:val="18"/>
-              </w:rPr>
-            </w:pPr>
-          </w:p>
-        </w:tc>
-        <w:tc>
-          <w:tcPr>
-            <w:tcW w:w="2066" w:type="dxa"/>
+            <w:tcW w:w="2334" w:type="dxa"/>
+          </w:tcPr>
+          <w:p>
+            <w:pPr>
+              <w:rPr>
+                <w:rFonts w:ascii="Times New Roman" w:hAnsi="Times New Roman" w:cs="Times New Roman"/>
+                <w:sz w:val="18"/>
+                <w:szCs w:val="18"/>
+              </w:rPr>
+            </w:pPr>
+          </w:p>
+        </w:tc>
+        <w:tc>
+          <w:tcPr>
+            <w:tcW w:w="2052" w:type="dxa"/>
           </w:tcPr>
           <w:p>
             <w:pPr>
@@ -7216,7 +7209,7 @@
         </w:tc>
         <w:tc>
           <w:tcPr>
-            <w:tcW w:w="1798" w:type="dxa"/>
+            <w:tcW w:w="1762" w:type="dxa"/>
           </w:tcPr>
           <w:p>
             <w:pPr>
@@ -7238,7 +7231,7 @@
         </w:tc>
         <w:tc>
           <w:tcPr>
-            <w:tcW w:w="1512" w:type="dxa"/>
+            <w:tcW w:w="1490" w:type="dxa"/>
           </w:tcPr>
           <w:p>
             <w:pPr>
@@ -7262,7 +7255,7 @@
       <w:tr>
         <w:tc>
           <w:tcPr>
-            <w:tcW w:w="2143" w:type="dxa"/>
+            <w:tcW w:w="2285" w:type="dxa"/>
           </w:tcPr>
           <w:p>
             <w:pPr>
@@ -7276,7 +7269,7 @@
         </w:tc>
         <w:tc>
           <w:tcPr>
-            <w:tcW w:w="2404" w:type="dxa"/>
+            <w:tcW w:w="2334" w:type="dxa"/>
           </w:tcPr>
           <w:p>
             <w:pPr>
@@ -7298,7 +7291,7 @@
         </w:tc>
         <w:tc>
           <w:tcPr>
-            <w:tcW w:w="2066" w:type="dxa"/>
+            <w:tcW w:w="2052" w:type="dxa"/>
           </w:tcPr>
           <w:p>
             <w:pPr>
@@ -7320,7 +7313,7 @@
         </w:tc>
         <w:tc>
           <w:tcPr>
-            <w:tcW w:w="1798" w:type="dxa"/>
+            <w:tcW w:w="1762" w:type="dxa"/>
           </w:tcPr>
           <w:p>
             <w:pPr>
@@ -7342,7 +7335,7 @@
         </w:tc>
         <w:tc>
           <w:tcPr>
-            <w:tcW w:w="1512" w:type="dxa"/>
+            <w:tcW w:w="1490" w:type="dxa"/>
           </w:tcPr>
           <w:p>
             <w:pPr>
@@ -7366,7 +7359,7 @@
       <w:tr>
         <w:tc>
           <w:tcPr>
-            <w:tcW w:w="2143" w:type="dxa"/>
+            <w:tcW w:w="2285" w:type="dxa"/>
           </w:tcPr>
           <w:p>
             <w:pPr>
@@ -7380,21 +7373,21 @@
         </w:tc>
         <w:tc>
           <w:tcPr>
-            <w:tcW w:w="2404" w:type="dxa"/>
-          </w:tcPr>
-          <w:p>
-            <w:pPr>
-              <w:rPr>
-                <w:rFonts w:ascii="Times New Roman" w:hAnsi="Times New Roman" w:cs="Times New Roman"/>
-                <w:sz w:val="18"/>
-                <w:szCs w:val="18"/>
-              </w:rPr>
-            </w:pPr>
-          </w:p>
-        </w:tc>
-        <w:tc>
-          <w:tcPr>
-            <w:tcW w:w="2066" w:type="dxa"/>
+            <w:tcW w:w="2334" w:type="dxa"/>
+          </w:tcPr>
+          <w:p>
+            <w:pPr>
+              <w:rPr>
+                <w:rFonts w:ascii="Times New Roman" w:hAnsi="Times New Roman" w:cs="Times New Roman"/>
+                <w:sz w:val="18"/>
+                <w:szCs w:val="18"/>
+              </w:rPr>
+            </w:pPr>
+          </w:p>
+        </w:tc>
+        <w:tc>
+          <w:tcPr>
+            <w:tcW w:w="2052" w:type="dxa"/>
           </w:tcPr>
           <w:p>
             <w:pPr>
@@ -7424,7 +7417,7 @@
         </w:tc>
         <w:tc>
           <w:tcPr>
-            <w:tcW w:w="1798" w:type="dxa"/>
+            <w:tcW w:w="1762" w:type="dxa"/>
           </w:tcPr>
           <w:p>
             <w:pPr>
@@ -7446,7 +7439,7 @@
         </w:tc>
         <w:tc>
           <w:tcPr>
-            <w:tcW w:w="1512" w:type="dxa"/>
+            <w:tcW w:w="1490" w:type="dxa"/>
           </w:tcPr>
           <w:p>
             <w:pPr>
@@ -7470,7 +7463,7 @@
       <w:tr>
         <w:tc>
           <w:tcPr>
-            <w:tcW w:w="2143" w:type="dxa"/>
+            <w:tcW w:w="2285" w:type="dxa"/>
           </w:tcPr>
           <w:p>
             <w:pPr>
@@ -7484,7 +7477,7 @@
         </w:tc>
         <w:tc>
           <w:tcPr>
-            <w:tcW w:w="2404" w:type="dxa"/>
+            <w:tcW w:w="2334" w:type="dxa"/>
           </w:tcPr>
           <w:p>
             <w:pPr>
@@ -7506,7 +7499,7 @@
         </w:tc>
         <w:tc>
           <w:tcPr>
-            <w:tcW w:w="2066" w:type="dxa"/>
+            <w:tcW w:w="2052" w:type="dxa"/>
           </w:tcPr>
           <w:p>
             <w:pPr>
@@ -7528,7 +7521,7 @@
         </w:tc>
         <w:tc>
           <w:tcPr>
-            <w:tcW w:w="1798" w:type="dxa"/>
+            <w:tcW w:w="1762" w:type="dxa"/>
           </w:tcPr>
           <w:p>
             <w:pPr>
@@ -7550,7 +7543,7 @@
         </w:tc>
         <w:tc>
           <w:tcPr>
-            <w:tcW w:w="1512" w:type="dxa"/>
+            <w:tcW w:w="1490" w:type="dxa"/>
           </w:tcPr>
           <w:p>
             <w:pPr>
@@ -7582,7 +7575,7 @@
       <w:tr>
         <w:tc>
           <w:tcPr>
-            <w:tcW w:w="2143" w:type="dxa"/>
+            <w:tcW w:w="2285" w:type="dxa"/>
             <w:shd w:val="clear" w:color="auto" w:fill="FFC000"/>
           </w:tcPr>
           <w:p>
@@ -7629,7 +7622,7 @@
         </w:tc>
         <w:tc>
           <w:tcPr>
-            <w:tcW w:w="2404" w:type="dxa"/>
+            <w:tcW w:w="2334" w:type="dxa"/>
             <w:shd w:val="clear" w:color="auto" w:fill="FFC000"/>
           </w:tcPr>
           <w:p>
@@ -7644,7 +7637,7 @@
         </w:tc>
         <w:tc>
           <w:tcPr>
-            <w:tcW w:w="2066" w:type="dxa"/>
+            <w:tcW w:w="2052" w:type="dxa"/>
             <w:shd w:val="clear" w:color="auto" w:fill="FFC000"/>
           </w:tcPr>
           <w:p>
@@ -7659,7 +7652,7 @@
         </w:tc>
         <w:tc>
           <w:tcPr>
-            <w:tcW w:w="1798" w:type="dxa"/>
+            <w:tcW w:w="1762" w:type="dxa"/>
             <w:shd w:val="clear" w:color="auto" w:fill="FFC000"/>
           </w:tcPr>
           <w:p>
@@ -7674,7 +7667,7 @@
         </w:tc>
         <w:tc>
           <w:tcPr>
-            <w:tcW w:w="1512" w:type="dxa"/>
+            <w:tcW w:w="1490" w:type="dxa"/>
             <w:shd w:val="clear" w:color="auto" w:fill="FFC000"/>
           </w:tcPr>
           <w:p>
@@ -7691,7 +7684,7 @@
       <w:tr>
         <w:tc>
           <w:tcPr>
-            <w:tcW w:w="2143" w:type="dxa"/>
+            <w:tcW w:w="2285" w:type="dxa"/>
             <w:shd w:val="clear" w:color="auto" w:fill="FFFFFF" w:themeFill="background1"/>
           </w:tcPr>
           <w:p>
@@ -7706,7 +7699,7 @@
         </w:tc>
         <w:tc>
           <w:tcPr>
-            <w:tcW w:w="2404" w:type="dxa"/>
+            <w:tcW w:w="2334" w:type="dxa"/>
             <w:shd w:val="clear" w:color="auto" w:fill="FFFFFF" w:themeFill="background1"/>
           </w:tcPr>
           <w:p>
@@ -7737,7 +7730,7 @@
         </w:tc>
         <w:tc>
           <w:tcPr>
-            <w:tcW w:w="2066" w:type="dxa"/>
+            <w:tcW w:w="2052" w:type="dxa"/>
             <w:shd w:val="clear" w:color="auto" w:fill="FFFFFF" w:themeFill="background1"/>
           </w:tcPr>
           <w:p>
@@ -7760,7 +7753,7 @@
         </w:tc>
         <w:tc>
           <w:tcPr>
-            <w:tcW w:w="1798" w:type="dxa"/>
+            <w:tcW w:w="1762" w:type="dxa"/>
             <w:shd w:val="clear" w:color="auto" w:fill="FFFFFF" w:themeFill="background1"/>
           </w:tcPr>
           <w:p>
@@ -7783,7 +7776,7 @@
         </w:tc>
         <w:tc>
           <w:tcPr>
-            <w:tcW w:w="1512" w:type="dxa"/>
+            <w:tcW w:w="1490" w:type="dxa"/>
             <w:shd w:val="clear" w:color="auto" w:fill="FFFFFF" w:themeFill="background1"/>
           </w:tcPr>
           <w:p>
@@ -7800,7 +7793,7 @@
       <w:tr>
         <w:tc>
           <w:tcPr>
-            <w:tcW w:w="2143" w:type="dxa"/>
+            <w:tcW w:w="2285" w:type="dxa"/>
           </w:tcPr>
           <w:p>
             <w:pPr>
@@ -7814,43 +7807,43 @@
         </w:tc>
         <w:tc>
           <w:tcPr>
-            <w:tcW w:w="2404" w:type="dxa"/>
-          </w:tcPr>
-          <w:p>
-            <w:pPr>
-              <w:rPr>
-                <w:rFonts w:ascii="Times New Roman" w:hAnsi="Times New Roman" w:cs="Times New Roman"/>
-                <w:sz w:val="18"/>
-                <w:szCs w:val="18"/>
-              </w:rPr>
-            </w:pPr>
-          </w:p>
-        </w:tc>
-        <w:tc>
-          <w:tcPr>
-            <w:tcW w:w="2066" w:type="dxa"/>
-          </w:tcPr>
-          <w:p>
-            <w:pPr>
-              <w:rPr>
-                <w:rFonts w:ascii="Times New Roman" w:hAnsi="Times New Roman" w:cs="Times New Roman"/>
-                <w:sz w:val="18"/>
-                <w:szCs w:val="18"/>
-              </w:rPr>
-            </w:pPr>
-            <w:r>
-              <w:rPr>
-                <w:rFonts w:ascii="Times New Roman" w:hAnsi="Times New Roman" w:cs="Times New Roman"/>
-                <w:sz w:val="18"/>
-                <w:szCs w:val="18"/>
-              </w:rPr>
-              <w:t>+123456789</w:t>
-            </w:r>
-          </w:p>
-        </w:tc>
-        <w:tc>
-          <w:tcPr>
-            <w:tcW w:w="1798" w:type="dxa"/>
+            <w:tcW w:w="2334" w:type="dxa"/>
+          </w:tcPr>
+          <w:p>
+            <w:pPr>
+              <w:rPr>
+                <w:rFonts w:ascii="Times New Roman" w:hAnsi="Times New Roman" w:cs="Times New Roman"/>
+                <w:sz w:val="18"/>
+                <w:szCs w:val="18"/>
+              </w:rPr>
+            </w:pPr>
+          </w:p>
+        </w:tc>
+        <w:tc>
+          <w:tcPr>
+            <w:tcW w:w="2052" w:type="dxa"/>
+          </w:tcPr>
+          <w:p>
+            <w:pPr>
+              <w:rPr>
+                <w:rFonts w:ascii="Times New Roman" w:hAnsi="Times New Roman" w:cs="Times New Roman"/>
+                <w:sz w:val="18"/>
+                <w:szCs w:val="18"/>
+              </w:rPr>
+            </w:pPr>
+            <w:r>
+              <w:rPr>
+                <w:rFonts w:ascii="Times New Roman" w:hAnsi="Times New Roman" w:cs="Times New Roman"/>
+                <w:sz w:val="18"/>
+                <w:szCs w:val="18"/>
+              </w:rPr>
+              <w:t>+1234567</w:t>
+            </w:r>
+          </w:p>
+        </w:tc>
+        <w:tc>
+          <w:tcPr>
+            <w:tcW w:w="1762" w:type="dxa"/>
           </w:tcPr>
           <w:p>
             <w:pPr>
@@ -7872,7 +7865,7 @@
         </w:tc>
         <w:tc>
           <w:tcPr>
-            <w:tcW w:w="1512" w:type="dxa"/>
+            <w:tcW w:w="1490" w:type="dxa"/>
           </w:tcPr>
           <w:p>
             <w:pPr>
@@ -7896,7 +7889,7 @@
       <w:tr>
         <w:tc>
           <w:tcPr>
-            <w:tcW w:w="2143" w:type="dxa"/>
+            <w:tcW w:w="2285" w:type="dxa"/>
           </w:tcPr>
           <w:p>
             <w:pPr>
@@ -7910,7 +7903,7 @@
         </w:tc>
         <w:tc>
           <w:tcPr>
-            <w:tcW w:w="2404" w:type="dxa"/>
+            <w:tcW w:w="2334" w:type="dxa"/>
           </w:tcPr>
           <w:p>
             <w:pPr>
@@ -7932,7 +7925,7 @@
         </w:tc>
         <w:tc>
           <w:tcPr>
-            <w:tcW w:w="2066" w:type="dxa"/>
+            <w:tcW w:w="2052" w:type="dxa"/>
           </w:tcPr>
           <w:p>
             <w:pPr>
@@ -7950,11 +7943,19 @@
               </w:rPr>
               <w:t>+1234</w:t>
             </w:r>
-          </w:p>
-        </w:tc>
-        <w:tc>
-          <w:tcPr>
-            <w:tcW w:w="1798" w:type="dxa"/>
+            <w:r>
+              <w:rPr>
+                <w:rFonts w:ascii="Times New Roman" w:hAnsi="Times New Roman" w:cs="Times New Roman"/>
+                <w:sz w:val="18"/>
+                <w:szCs w:val="18"/>
+              </w:rPr>
+              <w:t>56</w:t>
+            </w:r>
+          </w:p>
+        </w:tc>
+        <w:tc>
+          <w:tcPr>
+            <w:tcW w:w="1762" w:type="dxa"/>
           </w:tcPr>
           <w:p>
             <w:pPr>
@@ -7976,7 +7977,7 @@
         </w:tc>
         <w:tc>
           <w:tcPr>
-            <w:tcW w:w="1512" w:type="dxa"/>
+            <w:tcW w:w="1490" w:type="dxa"/>
           </w:tcPr>
           <w:p>
             <w:pPr>
@@ -8000,7 +8001,7 @@
       <w:tr>
         <w:tc>
           <w:tcPr>
-            <w:tcW w:w="2143" w:type="dxa"/>
+            <w:tcW w:w="2285" w:type="dxa"/>
           </w:tcPr>
           <w:p>
             <w:pPr>
@@ -8014,43 +8015,59 @@
         </w:tc>
         <w:tc>
           <w:tcPr>
-            <w:tcW w:w="2404" w:type="dxa"/>
-          </w:tcPr>
-          <w:p>
-            <w:pPr>
-              <w:rPr>
-                <w:rFonts w:ascii="Times New Roman" w:hAnsi="Times New Roman" w:cs="Times New Roman"/>
-                <w:sz w:val="18"/>
-                <w:szCs w:val="18"/>
-              </w:rPr>
-            </w:pPr>
-          </w:p>
-        </w:tc>
-        <w:tc>
-          <w:tcPr>
-            <w:tcW w:w="2066" w:type="dxa"/>
-          </w:tcPr>
-          <w:p>
-            <w:pPr>
-              <w:rPr>
-                <w:rFonts w:ascii="Times New Roman" w:hAnsi="Times New Roman" w:cs="Times New Roman"/>
-                <w:sz w:val="18"/>
-                <w:szCs w:val="18"/>
-              </w:rPr>
-            </w:pPr>
-            <w:r>
-              <w:rPr>
-                <w:rFonts w:ascii="Times New Roman" w:hAnsi="Times New Roman" w:cs="Times New Roman"/>
-                <w:sz w:val="18"/>
-                <w:szCs w:val="18"/>
-              </w:rPr>
-              <w:t>+1234567891234567</w:t>
-            </w:r>
-          </w:p>
-        </w:tc>
-        <w:tc>
-          <w:tcPr>
-            <w:tcW w:w="1798" w:type="dxa"/>
+            <w:tcW w:w="2334" w:type="dxa"/>
+          </w:tcPr>
+          <w:p>
+            <w:pPr>
+              <w:rPr>
+                <w:rFonts w:ascii="Times New Roman" w:hAnsi="Times New Roman" w:cs="Times New Roman"/>
+                <w:sz w:val="18"/>
+                <w:szCs w:val="18"/>
+              </w:rPr>
+            </w:pPr>
+          </w:p>
+        </w:tc>
+        <w:tc>
+          <w:tcPr>
+            <w:tcW w:w="2052" w:type="dxa"/>
+          </w:tcPr>
+          <w:p>
+            <w:pPr>
+              <w:rPr>
+                <w:rFonts w:ascii="Times New Roman" w:hAnsi="Times New Roman" w:cs="Times New Roman"/>
+                <w:sz w:val="18"/>
+                <w:szCs w:val="18"/>
+              </w:rPr>
+            </w:pPr>
+            <w:r>
+              <w:rPr>
+                <w:rFonts w:ascii="Times New Roman" w:hAnsi="Times New Roman" w:cs="Times New Roman"/>
+                <w:sz w:val="18"/>
+                <w:szCs w:val="18"/>
+              </w:rPr>
+              <w:t>+123456789</w:t>
+            </w:r>
+            <w:r>
+              <w:rPr>
+                <w:rFonts w:ascii="Times New Roman" w:hAnsi="Times New Roman" w:cs="Times New Roman"/>
+                <w:sz w:val="18"/>
+                <w:szCs w:val="18"/>
+              </w:rPr>
+              <w:t>0</w:t>
+            </w:r>
+            <w:r>
+              <w:rPr>
+                <w:rFonts w:ascii="Times New Roman" w:hAnsi="Times New Roman" w:cs="Times New Roman"/>
+                <w:sz w:val="18"/>
+                <w:szCs w:val="18"/>
+              </w:rPr>
+              <w:t>123456</w:t>
+            </w:r>
+          </w:p>
+        </w:tc>
+        <w:tc>
+          <w:tcPr>
+            <w:tcW w:w="1762" w:type="dxa"/>
           </w:tcPr>
           <w:p>
             <w:pPr>
@@ -8072,7 +8089,7 @@
         </w:tc>
         <w:tc>
           <w:tcPr>
-            <w:tcW w:w="1512" w:type="dxa"/>
+            <w:tcW w:w="1490" w:type="dxa"/>
           </w:tcPr>
           <w:p>
             <w:pPr>
@@ -8096,7 +8113,7 @@
       <w:tr>
         <w:tc>
           <w:tcPr>
-            <w:tcW w:w="2143" w:type="dxa"/>
+            <w:tcW w:w="2285" w:type="dxa"/>
           </w:tcPr>
           <w:p>
             <w:pPr>
@@ -8110,7 +8127,7 @@
         </w:tc>
         <w:tc>
           <w:tcPr>
-            <w:tcW w:w="2404" w:type="dxa"/>
+            <w:tcW w:w="2334" w:type="dxa"/>
           </w:tcPr>
           <w:p>
             <w:pPr>
@@ -8132,7 +8149,7 @@
         </w:tc>
         <w:tc>
           <w:tcPr>
-            <w:tcW w:w="2066" w:type="dxa"/>
+            <w:tcW w:w="2052" w:type="dxa"/>
           </w:tcPr>
           <w:p>
             <w:pPr>
@@ -8154,21 +8171,21 @@
         </w:tc>
         <w:tc>
           <w:tcPr>
-            <w:tcW w:w="1798" w:type="dxa"/>
-          </w:tcPr>
-          <w:p>
-            <w:pPr>
-              <w:rPr>
-                <w:rFonts w:ascii="Times New Roman" w:hAnsi="Times New Roman" w:cs="Times New Roman"/>
-                <w:sz w:val="18"/>
-                <w:szCs w:val="18"/>
-              </w:rPr>
-            </w:pPr>
-          </w:p>
-        </w:tc>
-        <w:tc>
-          <w:tcPr>
-            <w:tcW w:w="1512" w:type="dxa"/>
+            <w:tcW w:w="1762" w:type="dxa"/>
+          </w:tcPr>
+          <w:p>
+            <w:pPr>
+              <w:rPr>
+                <w:rFonts w:ascii="Times New Roman" w:hAnsi="Times New Roman" w:cs="Times New Roman"/>
+                <w:sz w:val="18"/>
+                <w:szCs w:val="18"/>
+              </w:rPr>
+            </w:pPr>
+          </w:p>
+        </w:tc>
+        <w:tc>
+          <w:tcPr>
+            <w:tcW w:w="1490" w:type="dxa"/>
           </w:tcPr>
           <w:p>
             <w:pPr>
@@ -8192,7 +8209,7 @@
       <w:tr>
         <w:tc>
           <w:tcPr>
-            <w:tcW w:w="2143" w:type="dxa"/>
+            <w:tcW w:w="2285" w:type="dxa"/>
           </w:tcPr>
           <w:p>
             <w:pPr>
@@ -8206,7 +8223,7 @@
         </w:tc>
         <w:tc>
           <w:tcPr>
-            <w:tcW w:w="2404" w:type="dxa"/>
+            <w:tcW w:w="2334" w:type="dxa"/>
           </w:tcPr>
           <w:p>
             <w:pPr>
@@ -8228,7 +8245,7 @@
         </w:tc>
         <w:tc>
           <w:tcPr>
-            <w:tcW w:w="2066" w:type="dxa"/>
+            <w:tcW w:w="2052" w:type="dxa"/>
           </w:tcPr>
           <w:p>
             <w:pPr>
@@ -8250,7 +8267,7 @@
         </w:tc>
         <w:tc>
           <w:tcPr>
-            <w:tcW w:w="1798" w:type="dxa"/>
+            <w:tcW w:w="1762" w:type="dxa"/>
           </w:tcPr>
           <w:p>
             <w:pPr>
@@ -8272,7 +8289,7 @@
         </w:tc>
         <w:tc>
           <w:tcPr>
-            <w:tcW w:w="1512" w:type="dxa"/>
+            <w:tcW w:w="1490" w:type="dxa"/>
           </w:tcPr>
           <w:p>
             <w:pPr>
@@ -8296,7 +8313,7 @@
       <w:tr>
         <w:tc>
           <w:tcPr>
-            <w:tcW w:w="2143" w:type="dxa"/>
+            <w:tcW w:w="2285" w:type="dxa"/>
           </w:tcPr>
           <w:p>
             <w:pPr>
@@ -8310,21 +8327,21 @@
         </w:tc>
         <w:tc>
           <w:tcPr>
-            <w:tcW w:w="2404" w:type="dxa"/>
-          </w:tcPr>
-          <w:p>
-            <w:pPr>
-              <w:rPr>
-                <w:rFonts w:ascii="Times New Roman" w:hAnsi="Times New Roman" w:cs="Times New Roman"/>
-                <w:sz w:val="18"/>
-                <w:szCs w:val="18"/>
-              </w:rPr>
-            </w:pPr>
-          </w:p>
-        </w:tc>
-        <w:tc>
-          <w:tcPr>
-            <w:tcW w:w="2066" w:type="dxa"/>
+            <w:tcW w:w="2334" w:type="dxa"/>
+          </w:tcPr>
+          <w:p>
+            <w:pPr>
+              <w:rPr>
+                <w:rFonts w:ascii="Times New Roman" w:hAnsi="Times New Roman" w:cs="Times New Roman"/>
+                <w:sz w:val="18"/>
+                <w:szCs w:val="18"/>
+              </w:rPr>
+            </w:pPr>
+          </w:p>
+        </w:tc>
+        <w:tc>
+          <w:tcPr>
+            <w:tcW w:w="2052" w:type="dxa"/>
           </w:tcPr>
           <w:p>
             <w:pPr>
@@ -8346,7 +8363,7 @@
         </w:tc>
         <w:tc>
           <w:tcPr>
-            <w:tcW w:w="1798" w:type="dxa"/>
+            <w:tcW w:w="1762" w:type="dxa"/>
           </w:tcPr>
           <w:p>
             <w:pPr>
@@ -8368,7 +8385,7 @@
         </w:tc>
         <w:tc>
           <w:tcPr>
-            <w:tcW w:w="1512" w:type="dxa"/>
+            <w:tcW w:w="1490" w:type="dxa"/>
           </w:tcPr>
           <w:p>
             <w:pPr>
@@ -8392,7 +8409,7 @@
       <w:tr>
         <w:tc>
           <w:tcPr>
-            <w:tcW w:w="2143" w:type="dxa"/>
+            <w:tcW w:w="2285" w:type="dxa"/>
           </w:tcPr>
           <w:p>
             <w:pPr>
@@ -8406,7 +8423,7 @@
         </w:tc>
         <w:tc>
           <w:tcPr>
-            <w:tcW w:w="2404" w:type="dxa"/>
+            <w:tcW w:w="2334" w:type="dxa"/>
           </w:tcPr>
           <w:p>
             <w:pPr>
@@ -8428,7 +8445,7 @@
         </w:tc>
         <w:tc>
           <w:tcPr>
-            <w:tcW w:w="2066" w:type="dxa"/>
+            <w:tcW w:w="2052" w:type="dxa"/>
           </w:tcPr>
           <w:p>
             <w:pPr>
@@ -8450,7 +8467,7 @@
         </w:tc>
         <w:tc>
           <w:tcPr>
-            <w:tcW w:w="1798" w:type="dxa"/>
+            <w:tcW w:w="1762" w:type="dxa"/>
           </w:tcPr>
           <w:p>
             <w:pPr>
@@ -8472,7 +8489,7 @@
         </w:tc>
         <w:tc>
           <w:tcPr>
-            <w:tcW w:w="1512" w:type="dxa"/>
+            <w:tcW w:w="1490" w:type="dxa"/>
           </w:tcPr>
           <w:p>
             <w:pPr>
@@ -8496,7 +8513,7 @@
       <w:tr>
         <w:tc>
           <w:tcPr>
-            <w:tcW w:w="2143" w:type="dxa"/>
+            <w:tcW w:w="2285" w:type="dxa"/>
           </w:tcPr>
           <w:p>
             <w:pPr>
@@ -8510,7 +8527,7 @@
         </w:tc>
         <w:tc>
           <w:tcPr>
-            <w:tcW w:w="2404" w:type="dxa"/>
+            <w:tcW w:w="2334" w:type="dxa"/>
           </w:tcPr>
           <w:p>
             <w:pPr>
@@ -8532,7 +8549,7 @@
         </w:tc>
         <w:tc>
           <w:tcPr>
-            <w:tcW w:w="2066" w:type="dxa"/>
+            <w:tcW w:w="2052" w:type="dxa"/>
           </w:tcPr>
           <w:p>
             <w:pPr>
@@ -8554,7 +8571,7 @@
         </w:tc>
         <w:tc>
           <w:tcPr>
-            <w:tcW w:w="1798" w:type="dxa"/>
+            <w:tcW w:w="1762" w:type="dxa"/>
           </w:tcPr>
           <w:p>
             <w:pPr>
@@ -8576,7 +8593,7 @@
         </w:tc>
         <w:tc>
           <w:tcPr>
-            <w:tcW w:w="1512" w:type="dxa"/>
+            <w:tcW w:w="1490" w:type="dxa"/>
           </w:tcPr>
           <w:p>
             <w:pPr>
@@ -8600,7 +8617,7 @@
       <w:tr>
         <w:tc>
           <w:tcPr>
-            <w:tcW w:w="2143" w:type="dxa"/>
+            <w:tcW w:w="2285" w:type="dxa"/>
           </w:tcPr>
           <w:p>
             <w:pPr>
@@ -8614,7 +8631,7 @@
         </w:tc>
         <w:tc>
           <w:tcPr>
-            <w:tcW w:w="2404" w:type="dxa"/>
+            <w:tcW w:w="2334" w:type="dxa"/>
           </w:tcPr>
           <w:p>
             <w:pPr>
@@ -8636,7 +8653,7 @@
         </w:tc>
         <w:tc>
           <w:tcPr>
-            <w:tcW w:w="2066" w:type="dxa"/>
+            <w:tcW w:w="2052" w:type="dxa"/>
           </w:tcPr>
           <w:p>
             <w:pPr>
@@ -8658,7 +8675,7 @@
         </w:tc>
         <w:tc>
           <w:tcPr>
-            <w:tcW w:w="1798" w:type="dxa"/>
+            <w:tcW w:w="1762" w:type="dxa"/>
           </w:tcPr>
           <w:p>
             <w:pPr>
@@ -8680,7 +8697,7 @@
         </w:tc>
         <w:tc>
           <w:tcPr>
-            <w:tcW w:w="1512" w:type="dxa"/>
+            <w:tcW w:w="1490" w:type="dxa"/>
           </w:tcPr>
           <w:p>
             <w:pPr>
@@ -8704,7 +8721,7 @@
       <w:tr>
         <w:tc>
           <w:tcPr>
-            <w:tcW w:w="2143" w:type="dxa"/>
+            <w:tcW w:w="2285" w:type="dxa"/>
           </w:tcPr>
           <w:p>
             <w:pPr>
@@ -8718,21 +8735,21 @@
         </w:tc>
         <w:tc>
           <w:tcPr>
-            <w:tcW w:w="2404" w:type="dxa"/>
-          </w:tcPr>
-          <w:p>
-            <w:pPr>
-              <w:rPr>
-                <w:rFonts w:ascii="Times New Roman" w:hAnsi="Times New Roman" w:cs="Times New Roman"/>
-                <w:sz w:val="18"/>
-                <w:szCs w:val="18"/>
-              </w:rPr>
-            </w:pPr>
-          </w:p>
-        </w:tc>
-        <w:tc>
-          <w:tcPr>
-            <w:tcW w:w="2066" w:type="dxa"/>
+            <w:tcW w:w="2334" w:type="dxa"/>
+          </w:tcPr>
+          <w:p>
+            <w:pPr>
+              <w:rPr>
+                <w:rFonts w:ascii="Times New Roman" w:hAnsi="Times New Roman" w:cs="Times New Roman"/>
+                <w:sz w:val="18"/>
+                <w:szCs w:val="18"/>
+              </w:rPr>
+            </w:pPr>
+          </w:p>
+        </w:tc>
+        <w:tc>
+          <w:tcPr>
+            <w:tcW w:w="2052" w:type="dxa"/>
           </w:tcPr>
           <w:p>
             <w:pPr>
@@ -8754,7 +8771,7 @@
         </w:tc>
         <w:tc>
           <w:tcPr>
-            <w:tcW w:w="1798" w:type="dxa"/>
+            <w:tcW w:w="1762" w:type="dxa"/>
           </w:tcPr>
           <w:p>
             <w:pPr>
@@ -8776,7 +8793,7 @@
         </w:tc>
         <w:tc>
           <w:tcPr>
-            <w:tcW w:w="1512" w:type="dxa"/>
+            <w:tcW w:w="1490" w:type="dxa"/>
           </w:tcPr>
           <w:p>
             <w:pPr>
@@ -8800,7 +8817,7 @@
       <w:tr>
         <w:tc>
           <w:tcPr>
-            <w:tcW w:w="2143" w:type="dxa"/>
+            <w:tcW w:w="2285" w:type="dxa"/>
             <w:shd w:val="clear" w:color="auto" w:fill="FFC000"/>
           </w:tcPr>
           <w:p>
@@ -8864,7 +8881,7 @@
         </w:tc>
         <w:tc>
           <w:tcPr>
-            <w:tcW w:w="2404" w:type="dxa"/>
+            <w:tcW w:w="2334" w:type="dxa"/>
             <w:shd w:val="clear" w:color="auto" w:fill="FFC000"/>
           </w:tcPr>
           <w:p>
@@ -8879,7 +8896,7 @@
         </w:tc>
         <w:tc>
           <w:tcPr>
-            <w:tcW w:w="2066" w:type="dxa"/>
+            <w:tcW w:w="2052" w:type="dxa"/>
             <w:shd w:val="clear" w:color="auto" w:fill="FFC000"/>
           </w:tcPr>
           <w:p>
@@ -8894,7 +8911,7 @@
         </w:tc>
         <w:tc>
           <w:tcPr>
-            <w:tcW w:w="1798" w:type="dxa"/>
+            <w:tcW w:w="1762" w:type="dxa"/>
             <w:shd w:val="clear" w:color="auto" w:fill="FFC000"/>
           </w:tcPr>
           <w:p>
@@ -8909,7 +8926,7 @@
         </w:tc>
         <w:tc>
           <w:tcPr>
-            <w:tcW w:w="1512" w:type="dxa"/>
+            <w:tcW w:w="1490" w:type="dxa"/>
             <w:shd w:val="clear" w:color="auto" w:fill="FFC000"/>
           </w:tcPr>
           <w:p>
@@ -8926,7 +8943,7 @@
       <w:tr>
         <w:tc>
           <w:tcPr>
-            <w:tcW w:w="2143" w:type="dxa"/>
+            <w:tcW w:w="2285" w:type="dxa"/>
           </w:tcPr>
           <w:p>
             <w:pPr>
@@ -8940,7 +8957,7 @@
         </w:tc>
         <w:tc>
           <w:tcPr>
-            <w:tcW w:w="2404" w:type="dxa"/>
+            <w:tcW w:w="2334" w:type="dxa"/>
           </w:tcPr>
           <w:p>
             <w:pPr>
@@ -8962,7 +8979,7 @@
         </w:tc>
         <w:tc>
           <w:tcPr>
-            <w:tcW w:w="2066" w:type="dxa"/>
+            <w:tcW w:w="2052" w:type="dxa"/>
           </w:tcPr>
           <w:p>
             <w:pPr>
@@ -8984,7 +9001,7 @@
         </w:tc>
         <w:tc>
           <w:tcPr>
-            <w:tcW w:w="1798" w:type="dxa"/>
+            <w:tcW w:w="1762" w:type="dxa"/>
           </w:tcPr>
           <w:p>
             <w:pPr>
@@ -9006,7 +9023,7 @@
         </w:tc>
         <w:tc>
           <w:tcPr>
-            <w:tcW w:w="1512" w:type="dxa"/>
+            <w:tcW w:w="1490" w:type="dxa"/>
           </w:tcPr>
           <w:p>
             <w:pPr>
@@ -9030,7 +9047,7 @@
       <w:tr>
         <w:tc>
           <w:tcPr>
-            <w:tcW w:w="2143" w:type="dxa"/>
+            <w:tcW w:w="2285" w:type="dxa"/>
           </w:tcPr>
           <w:p>
             <w:pPr>
@@ -9044,21 +9061,21 @@
         </w:tc>
         <w:tc>
           <w:tcPr>
-            <w:tcW w:w="2404" w:type="dxa"/>
-          </w:tcPr>
-          <w:p>
-            <w:pPr>
-              <w:rPr>
-                <w:rFonts w:ascii="Times New Roman" w:hAnsi="Times New Roman" w:cs="Times New Roman"/>
-                <w:sz w:val="18"/>
-                <w:szCs w:val="18"/>
-              </w:rPr>
-            </w:pPr>
-          </w:p>
-        </w:tc>
-        <w:tc>
-          <w:tcPr>
-            <w:tcW w:w="2066" w:type="dxa"/>
+            <w:tcW w:w="2334" w:type="dxa"/>
+          </w:tcPr>
+          <w:p>
+            <w:pPr>
+              <w:rPr>
+                <w:rFonts w:ascii="Times New Roman" w:hAnsi="Times New Roman" w:cs="Times New Roman"/>
+                <w:sz w:val="18"/>
+                <w:szCs w:val="18"/>
+              </w:rPr>
+            </w:pPr>
+          </w:p>
+        </w:tc>
+        <w:tc>
+          <w:tcPr>
+            <w:tcW w:w="2052" w:type="dxa"/>
           </w:tcPr>
           <w:p>
             <w:pPr>
@@ -9080,7 +9097,7 @@
         </w:tc>
         <w:tc>
           <w:tcPr>
-            <w:tcW w:w="1798" w:type="dxa"/>
+            <w:tcW w:w="1762" w:type="dxa"/>
           </w:tcPr>
           <w:p>
             <w:pPr>
@@ -9102,7 +9119,7 @@
         </w:tc>
         <w:tc>
           <w:tcPr>
-            <w:tcW w:w="1512" w:type="dxa"/>
+            <w:tcW w:w="1490" w:type="dxa"/>
           </w:tcPr>
           <w:p>
             <w:pPr>
@@ -9126,7 +9143,7 @@
       <w:tr>
         <w:tc>
           <w:tcPr>
-            <w:tcW w:w="2143" w:type="dxa"/>
+            <w:tcW w:w="2285" w:type="dxa"/>
           </w:tcPr>
           <w:p>
             <w:pPr>
@@ -9140,7 +9157,7 @@
         </w:tc>
         <w:tc>
           <w:tcPr>
-            <w:tcW w:w="2404" w:type="dxa"/>
+            <w:tcW w:w="2334" w:type="dxa"/>
           </w:tcPr>
           <w:p>
             <w:pPr>
@@ -9162,7 +9179,7 @@
         </w:tc>
         <w:tc>
           <w:tcPr>
-            <w:tcW w:w="2066" w:type="dxa"/>
+            <w:tcW w:w="2052" w:type="dxa"/>
           </w:tcPr>
           <w:p>
             <w:pPr>
@@ -9184,7 +9201,7 @@
         </w:tc>
         <w:tc>
           <w:tcPr>
-            <w:tcW w:w="1798" w:type="dxa"/>
+            <w:tcW w:w="1762" w:type="dxa"/>
           </w:tcPr>
           <w:p>
             <w:pPr>
@@ -9206,7 +9223,7 @@
         </w:tc>
         <w:tc>
           <w:tcPr>
-            <w:tcW w:w="1512" w:type="dxa"/>
+            <w:tcW w:w="1490" w:type="dxa"/>
           </w:tcPr>
           <w:p>
             <w:pPr>
@@ -9230,7 +9247,7 @@
       <w:tr>
         <w:tc>
           <w:tcPr>
-            <w:tcW w:w="2143" w:type="dxa"/>
+            <w:tcW w:w="2285" w:type="dxa"/>
           </w:tcPr>
           <w:p>
             <w:pPr>
@@ -9244,21 +9261,21 @@
         </w:tc>
         <w:tc>
           <w:tcPr>
-            <w:tcW w:w="2404" w:type="dxa"/>
-          </w:tcPr>
-          <w:p>
-            <w:pPr>
-              <w:rPr>
-                <w:rFonts w:ascii="Times New Roman" w:hAnsi="Times New Roman" w:cs="Times New Roman"/>
-                <w:sz w:val="18"/>
-                <w:szCs w:val="18"/>
-              </w:rPr>
-            </w:pPr>
-          </w:p>
-        </w:tc>
-        <w:tc>
-          <w:tcPr>
-            <w:tcW w:w="2066" w:type="dxa"/>
+            <w:tcW w:w="2334" w:type="dxa"/>
+          </w:tcPr>
+          <w:p>
+            <w:pPr>
+              <w:rPr>
+                <w:rFonts w:ascii="Times New Roman" w:hAnsi="Times New Roman" w:cs="Times New Roman"/>
+                <w:sz w:val="18"/>
+                <w:szCs w:val="18"/>
+              </w:rPr>
+            </w:pPr>
+          </w:p>
+        </w:tc>
+        <w:tc>
+          <w:tcPr>
+            <w:tcW w:w="2052" w:type="dxa"/>
           </w:tcPr>
           <w:p>
             <w:pPr>
@@ -9280,7 +9297,7 @@
         </w:tc>
         <w:tc>
           <w:tcPr>
-            <w:tcW w:w="1798" w:type="dxa"/>
+            <w:tcW w:w="1762" w:type="dxa"/>
           </w:tcPr>
           <w:p>
             <w:pPr>
@@ -9302,7 +9319,7 @@
         </w:tc>
         <w:tc>
           <w:tcPr>
-            <w:tcW w:w="1512" w:type="dxa"/>
+            <w:tcW w:w="1490" w:type="dxa"/>
           </w:tcPr>
           <w:p>
             <w:pPr>
@@ -9326,7 +9343,7 @@
       <w:tr>
         <w:tc>
           <w:tcPr>
-            <w:tcW w:w="2143" w:type="dxa"/>
+            <w:tcW w:w="2285" w:type="dxa"/>
           </w:tcPr>
           <w:p>
             <w:pPr>
@@ -9340,7 +9357,7 @@
         </w:tc>
         <w:tc>
           <w:tcPr>
-            <w:tcW w:w="2404" w:type="dxa"/>
+            <w:tcW w:w="2334" w:type="dxa"/>
           </w:tcPr>
           <w:p>
             <w:pPr>
@@ -9378,7 +9395,7 @@
         </w:tc>
         <w:tc>
           <w:tcPr>
-            <w:tcW w:w="2066" w:type="dxa"/>
+            <w:tcW w:w="2052" w:type="dxa"/>
           </w:tcPr>
           <w:p>
             <w:pPr>
@@ -9400,7 +9417,7 @@
         </w:tc>
         <w:tc>
           <w:tcPr>
-            <w:tcW w:w="1798" w:type="dxa"/>
+            <w:tcW w:w="1762" w:type="dxa"/>
           </w:tcPr>
           <w:p>
             <w:pPr>
@@ -9422,7 +9439,7 @@
         </w:tc>
         <w:tc>
           <w:tcPr>
-            <w:tcW w:w="1512" w:type="dxa"/>
+            <w:tcW w:w="1490" w:type="dxa"/>
           </w:tcPr>
           <w:p>
             <w:pPr>
@@ -9446,7 +9463,7 @@
       <w:tr>
         <w:tc>
           <w:tcPr>
-            <w:tcW w:w="2143" w:type="dxa"/>
+            <w:tcW w:w="2285" w:type="dxa"/>
           </w:tcPr>
           <w:p>
             <w:pPr>
@@ -9460,21 +9477,21 @@
         </w:tc>
         <w:tc>
           <w:tcPr>
-            <w:tcW w:w="2404" w:type="dxa"/>
-          </w:tcPr>
-          <w:p>
-            <w:pPr>
-              <w:rPr>
-                <w:rFonts w:ascii="Times New Roman" w:hAnsi="Times New Roman" w:cs="Times New Roman"/>
-                <w:sz w:val="18"/>
-                <w:szCs w:val="18"/>
-              </w:rPr>
-            </w:pPr>
-          </w:p>
-        </w:tc>
-        <w:tc>
-          <w:tcPr>
-            <w:tcW w:w="2066" w:type="dxa"/>
+            <w:tcW w:w="2334" w:type="dxa"/>
+          </w:tcPr>
+          <w:p>
+            <w:pPr>
+              <w:rPr>
+                <w:rFonts w:ascii="Times New Roman" w:hAnsi="Times New Roman" w:cs="Times New Roman"/>
+                <w:sz w:val="18"/>
+                <w:szCs w:val="18"/>
+              </w:rPr>
+            </w:pPr>
+          </w:p>
+        </w:tc>
+        <w:tc>
+          <w:tcPr>
+            <w:tcW w:w="2052" w:type="dxa"/>
           </w:tcPr>
           <w:p>
             <w:pPr>
@@ -9496,7 +9513,7 @@
         </w:tc>
         <w:tc>
           <w:tcPr>
-            <w:tcW w:w="1798" w:type="dxa"/>
+            <w:tcW w:w="1762" w:type="dxa"/>
           </w:tcPr>
           <w:p>
             <w:pPr>
@@ -9518,7 +9535,7 @@
         </w:tc>
         <w:tc>
           <w:tcPr>
-            <w:tcW w:w="1512" w:type="dxa"/>
+            <w:tcW w:w="1490" w:type="dxa"/>
           </w:tcPr>
           <w:p>
             <w:pPr>
@@ -9542,7 +9559,7 @@
       <w:tr>
         <w:tc>
           <w:tcPr>
-            <w:tcW w:w="2143" w:type="dxa"/>
+            <w:tcW w:w="2285" w:type="dxa"/>
           </w:tcPr>
           <w:p>
             <w:pPr>
@@ -9556,7 +9573,7 @@
         </w:tc>
         <w:tc>
           <w:tcPr>
-            <w:tcW w:w="2404" w:type="dxa"/>
+            <w:tcW w:w="2334" w:type="dxa"/>
           </w:tcPr>
           <w:p>
             <w:pPr>
@@ -9578,7 +9595,7 @@
         </w:tc>
         <w:tc>
           <w:tcPr>
-            <w:tcW w:w="2066" w:type="dxa"/>
+            <w:tcW w:w="2052" w:type="dxa"/>
           </w:tcPr>
           <w:p>
             <w:pPr>
@@ -9600,7 +9617,7 @@
         </w:tc>
         <w:tc>
           <w:tcPr>
-            <w:tcW w:w="1798" w:type="dxa"/>
+            <w:tcW w:w="1762" w:type="dxa"/>
           </w:tcPr>
           <w:p>
             <w:pPr>
@@ -9622,7 +9639,7 @@
         </w:tc>
         <w:tc>
           <w:tcPr>
-            <w:tcW w:w="1512" w:type="dxa"/>
+            <w:tcW w:w="1490" w:type="dxa"/>
           </w:tcPr>
           <w:p>
             <w:pPr>
@@ -9646,7 +9663,7 @@
       <w:tr>
         <w:tc>
           <w:tcPr>
-            <w:tcW w:w="2143" w:type="dxa"/>
+            <w:tcW w:w="2285" w:type="dxa"/>
           </w:tcPr>
           <w:p>
             <w:pPr>
@@ -9669,21 +9686,21 @@
         </w:tc>
         <w:tc>
           <w:tcPr>
-            <w:tcW w:w="2404" w:type="dxa"/>
-          </w:tcPr>
-          <w:p>
-            <w:pPr>
-              <w:rPr>
-                <w:rFonts w:ascii="Times New Roman" w:hAnsi="Times New Roman" w:cs="Times New Roman"/>
-                <w:sz w:val="18"/>
-                <w:szCs w:val="18"/>
-              </w:rPr>
-            </w:pPr>
-          </w:p>
-        </w:tc>
-        <w:tc>
-          <w:tcPr>
-            <w:tcW w:w="2066" w:type="dxa"/>
+            <w:tcW w:w="2334" w:type="dxa"/>
+          </w:tcPr>
+          <w:p>
+            <w:pPr>
+              <w:rPr>
+                <w:rFonts w:ascii="Times New Roman" w:hAnsi="Times New Roman" w:cs="Times New Roman"/>
+                <w:sz w:val="18"/>
+                <w:szCs w:val="18"/>
+              </w:rPr>
+            </w:pPr>
+          </w:p>
+        </w:tc>
+        <w:tc>
+          <w:tcPr>
+            <w:tcW w:w="2052" w:type="dxa"/>
           </w:tcPr>
           <w:p>
             <w:pPr>
@@ -9705,7 +9722,7 @@
         </w:tc>
         <w:tc>
           <w:tcPr>
-            <w:tcW w:w="1798" w:type="dxa"/>
+            <w:tcW w:w="1762" w:type="dxa"/>
           </w:tcPr>
           <w:p>
             <w:pPr>
@@ -9727,7 +9744,7 @@
         </w:tc>
         <w:tc>
           <w:tcPr>
-            <w:tcW w:w="1512" w:type="dxa"/>
+            <w:tcW w:w="1490" w:type="dxa"/>
           </w:tcPr>
           <w:p>
             <w:pPr>
@@ -9751,7 +9768,7 @@
       <w:tr>
         <w:tc>
           <w:tcPr>
-            <w:tcW w:w="2143" w:type="dxa"/>
+            <w:tcW w:w="2285" w:type="dxa"/>
             <w:shd w:val="clear" w:color="auto" w:fill="FFC000"/>
           </w:tcPr>
           <w:p>
@@ -9782,7 +9799,7 @@
         </w:tc>
         <w:tc>
           <w:tcPr>
-            <w:tcW w:w="2404" w:type="dxa"/>
+            <w:tcW w:w="2334" w:type="dxa"/>
             <w:shd w:val="clear" w:color="auto" w:fill="FFC000"/>
           </w:tcPr>
           <w:p>
@@ -9797,7 +9814,7 @@
         </w:tc>
         <w:tc>
           <w:tcPr>
-            <w:tcW w:w="2066" w:type="dxa"/>
+            <w:tcW w:w="2052" w:type="dxa"/>
             <w:shd w:val="clear" w:color="auto" w:fill="FFC000"/>
           </w:tcPr>
           <w:p>
@@ -9812,7 +9829,7 @@
         </w:tc>
         <w:tc>
           <w:tcPr>
-            <w:tcW w:w="1798" w:type="dxa"/>
+            <w:tcW w:w="1762" w:type="dxa"/>
             <w:shd w:val="clear" w:color="auto" w:fill="FFC000"/>
           </w:tcPr>
           <w:p>
@@ -9827,7 +9844,7 @@
         </w:tc>
         <w:tc>
           <w:tcPr>
-            <w:tcW w:w="1512" w:type="dxa"/>
+            <w:tcW w:w="1490" w:type="dxa"/>
             <w:shd w:val="clear" w:color="auto" w:fill="FFC000"/>
           </w:tcPr>
           <w:p>
@@ -9844,7 +9861,7 @@
       <w:tr>
         <w:tc>
           <w:tcPr>
-            <w:tcW w:w="2143" w:type="dxa"/>
+            <w:tcW w:w="2285" w:type="dxa"/>
             <w:shd w:val="clear" w:color="auto" w:fill="auto"/>
           </w:tcPr>
           <w:p>
@@ -9859,7 +9876,7 @@
         </w:tc>
         <w:tc>
           <w:tcPr>
-            <w:tcW w:w="2404" w:type="dxa"/>
+            <w:tcW w:w="2334" w:type="dxa"/>
             <w:shd w:val="clear" w:color="auto" w:fill="auto"/>
           </w:tcPr>
           <w:p>
@@ -9882,7 +9899,7 @@
         </w:tc>
         <w:tc>
           <w:tcPr>
-            <w:tcW w:w="2066" w:type="dxa"/>
+            <w:tcW w:w="2052" w:type="dxa"/>
             <w:shd w:val="clear" w:color="auto" w:fill="auto"/>
           </w:tcPr>
           <w:p>
@@ -9905,7 +9922,7 @@
         </w:tc>
         <w:tc>
           <w:tcPr>
-            <w:tcW w:w="1798" w:type="dxa"/>
+            <w:tcW w:w="1762" w:type="dxa"/>
             <w:shd w:val="clear" w:color="auto" w:fill="auto"/>
           </w:tcPr>
           <w:p>
@@ -9928,7 +9945,7 @@
         </w:tc>
         <w:tc>
           <w:tcPr>
-            <w:tcW w:w="1512" w:type="dxa"/>
+            <w:tcW w:w="1490" w:type="dxa"/>
             <w:shd w:val="clear" w:color="auto" w:fill="auto"/>
           </w:tcPr>
           <w:p>
@@ -9939,13 +9956,21 @@
                 <w:szCs w:val="18"/>
               </w:rPr>
             </w:pPr>
+            <w:r>
+              <w:rPr>
+                <w:rFonts w:ascii="Times New Roman" w:hAnsi="Times New Roman" w:cs="Times New Roman"/>
+                <w:sz w:val="18"/>
+                <w:szCs w:val="18"/>
+              </w:rPr>
+              <w:t>Success</w:t>
+            </w:r>
           </w:p>
         </w:tc>
       </w:tr>
       <w:tr>
         <w:tc>
           <w:tcPr>
-            <w:tcW w:w="2143" w:type="dxa"/>
+            <w:tcW w:w="2285" w:type="dxa"/>
             <w:shd w:val="clear" w:color="auto" w:fill="auto"/>
           </w:tcPr>
           <w:p>
@@ -9960,7 +9985,7 @@
         </w:tc>
         <w:tc>
           <w:tcPr>
-            <w:tcW w:w="2404" w:type="dxa"/>
+            <w:tcW w:w="2334" w:type="dxa"/>
             <w:shd w:val="clear" w:color="auto" w:fill="auto"/>
           </w:tcPr>
           <w:p>
@@ -9983,7 +10008,7 @@
         </w:tc>
         <w:tc>
           <w:tcPr>
-            <w:tcW w:w="2066" w:type="dxa"/>
+            <w:tcW w:w="2052" w:type="dxa"/>
             <w:shd w:val="clear" w:color="auto" w:fill="auto"/>
           </w:tcPr>
           <w:p>
@@ -10000,13 +10025,13 @@
                 <w:sz w:val="18"/>
                 <w:szCs w:val="18"/>
               </w:rPr>
-              <w:t>Hello World</w:t>
-            </w:r>
-          </w:p>
-        </w:tc>
-        <w:tc>
-          <w:tcPr>
-            <w:tcW w:w="1798" w:type="dxa"/>
+              <w:t>&lt;string longer than 20 chars&gt;</w:t>
+            </w:r>
+          </w:p>
+        </w:tc>
+        <w:tc>
+          <w:tcPr>
+            <w:tcW w:w="1762" w:type="dxa"/>
             <w:shd w:val="clear" w:color="auto" w:fill="auto"/>
           </w:tcPr>
           <w:p>
@@ -10023,13 +10048,13 @@
                 <w:sz w:val="18"/>
                 <w:szCs w:val="18"/>
               </w:rPr>
-              <w:t>Pass</w:t>
-            </w:r>
-          </w:p>
-        </w:tc>
-        <w:tc>
-          <w:tcPr>
-            <w:tcW w:w="1512" w:type="dxa"/>
+              <w:t>Fail</w:t>
+            </w:r>
+          </w:p>
+        </w:tc>
+        <w:tc>
+          <w:tcPr>
+            <w:tcW w:w="1490" w:type="dxa"/>
             <w:shd w:val="clear" w:color="auto" w:fill="auto"/>
           </w:tcPr>
           <w:p>
@@ -10040,13 +10065,21 @@
                 <w:szCs w:val="18"/>
               </w:rPr>
             </w:pPr>
+            <w:r>
+              <w:rPr>
+                <w:rFonts w:ascii="Times New Roman" w:hAnsi="Times New Roman" w:cs="Times New Roman"/>
+                <w:sz w:val="18"/>
+                <w:szCs w:val="18"/>
+              </w:rPr>
+              <w:t>Success</w:t>
+            </w:r>
           </w:p>
         </w:tc>
       </w:tr>
       <w:tr>
         <w:tc>
           <w:tcPr>
-            <w:tcW w:w="2143" w:type="dxa"/>
+            <w:tcW w:w="2285" w:type="dxa"/>
             <w:shd w:val="clear" w:color="auto" w:fill="auto"/>
           </w:tcPr>
           <w:p>
@@ -10061,7 +10094,7 @@
         </w:tc>
         <w:tc>
           <w:tcPr>
-            <w:tcW w:w="2404" w:type="dxa"/>
+            <w:tcW w:w="2334" w:type="dxa"/>
             <w:shd w:val="clear" w:color="auto" w:fill="auto"/>
           </w:tcPr>
           <w:p>
@@ -10072,11 +10105,19 @@
                 <w:szCs w:val="18"/>
               </w:rPr>
             </w:pPr>
-          </w:p>
-        </w:tc>
-        <w:tc>
-          <w:tcPr>
-            <w:tcW w:w="2066" w:type="dxa"/>
+            <w:r>
+              <w:rPr>
+                <w:rFonts w:ascii="Times New Roman" w:hAnsi="Times New Roman" w:cs="Times New Roman"/>
+                <w:sz w:val="18"/>
+                <w:szCs w:val="18"/>
+              </w:rPr>
+              <w:t>If SIR return SIR</w:t>
+            </w:r>
+          </w:p>
+        </w:tc>
+        <w:tc>
+          <w:tcPr>
+            <w:tcW w:w="2052" w:type="dxa"/>
             <w:shd w:val="clear" w:color="auto" w:fill="auto"/>
           </w:tcPr>
           <w:p>
@@ -10093,13 +10134,13 @@
                 <w:sz w:val="18"/>
                 <w:szCs w:val="18"/>
               </w:rPr>
-              <w:t>&lt;string longer than 20 chars&gt;</w:t>
-            </w:r>
-          </w:p>
-        </w:tc>
-        <w:tc>
-          <w:tcPr>
-            <w:tcW w:w="1798" w:type="dxa"/>
+              <w:t>SIR 02/07/1995</w:t>
+            </w:r>
+          </w:p>
+        </w:tc>
+        <w:tc>
+          <w:tcPr>
+            <w:tcW w:w="1762" w:type="dxa"/>
             <w:shd w:val="clear" w:color="auto" w:fill="auto"/>
           </w:tcPr>
           <w:p>
@@ -10116,13 +10157,13 @@
                 <w:sz w:val="18"/>
                 <w:szCs w:val="18"/>
               </w:rPr>
-              <w:t>Fail</w:t>
-            </w:r>
-          </w:p>
-        </w:tc>
-        <w:tc>
-          <w:tcPr>
-            <w:tcW w:w="1512" w:type="dxa"/>
+              <w:t>Pass</w:t>
+            </w:r>
+          </w:p>
+        </w:tc>
+        <w:tc>
+          <w:tcPr>
+            <w:tcW w:w="1490" w:type="dxa"/>
             <w:shd w:val="clear" w:color="auto" w:fill="auto"/>
           </w:tcPr>
           <w:p>
@@ -10133,13 +10174,21 @@
                 <w:szCs w:val="18"/>
               </w:rPr>
             </w:pPr>
+            <w:r>
+              <w:rPr>
+                <w:rFonts w:ascii="Times New Roman" w:hAnsi="Times New Roman" w:cs="Times New Roman"/>
+                <w:sz w:val="18"/>
+                <w:szCs w:val="18"/>
+              </w:rPr>
+              <w:t>Success</w:t>
+            </w:r>
           </w:p>
         </w:tc>
       </w:tr>
       <w:tr>
         <w:tc>
           <w:tcPr>
-            <w:tcW w:w="2143" w:type="dxa"/>
+            <w:tcW w:w="2285" w:type="dxa"/>
             <w:shd w:val="clear" w:color="auto" w:fill="auto"/>
           </w:tcPr>
           <w:p>
@@ -10154,7 +10203,7 @@
         </w:tc>
         <w:tc>
           <w:tcPr>
-            <w:tcW w:w="2404" w:type="dxa"/>
+            <w:tcW w:w="2334" w:type="dxa"/>
             <w:shd w:val="clear" w:color="auto" w:fill="auto"/>
           </w:tcPr>
           <w:p>
@@ -10171,13 +10220,13 @@
                 <w:sz w:val="18"/>
                 <w:szCs w:val="18"/>
               </w:rPr>
-              <w:t>If SIR return SIR</w:t>
-            </w:r>
-          </w:p>
-        </w:tc>
-        <w:tc>
-          <w:tcPr>
-            <w:tcW w:w="2066" w:type="dxa"/>
+              <w:t>If SEM return SEM</w:t>
+            </w:r>
+          </w:p>
+        </w:tc>
+        <w:tc>
+          <w:tcPr>
+            <w:tcW w:w="2052" w:type="dxa"/>
             <w:shd w:val="clear" w:color="auto" w:fill="auto"/>
           </w:tcPr>
           <w:p>
@@ -10194,13 +10243,13 @@
                 <w:sz w:val="18"/>
                 <w:szCs w:val="18"/>
               </w:rPr>
-              <w:t>SIR 02/07/1995</w:t>
-            </w:r>
-          </w:p>
-        </w:tc>
-        <w:tc>
-          <w:tcPr>
-            <w:tcW w:w="1798" w:type="dxa"/>
+              <w:t>Hello World</w:t>
+            </w:r>
+          </w:p>
+        </w:tc>
+        <w:tc>
+          <w:tcPr>
+            <w:tcW w:w="1762" w:type="dxa"/>
             <w:shd w:val="clear" w:color="auto" w:fill="auto"/>
           </w:tcPr>
           <w:p>
@@ -10223,7 +10272,7 @@
         </w:tc>
         <w:tc>
           <w:tcPr>
-            <w:tcW w:w="1512" w:type="dxa"/>
+            <w:tcW w:w="1490" w:type="dxa"/>
             <w:shd w:val="clear" w:color="auto" w:fill="auto"/>
           </w:tcPr>
           <w:p>
@@ -10234,97 +10283,130 @@
                 <w:szCs w:val="18"/>
               </w:rPr>
             </w:pPr>
+            <w:r>
+              <w:rPr>
+                <w:rFonts w:ascii="Times New Roman" w:hAnsi="Times New Roman" w:cs="Times New Roman"/>
+                <w:sz w:val="18"/>
+                <w:szCs w:val="18"/>
+              </w:rPr>
+              <w:t>Success</w:t>
+            </w:r>
           </w:p>
         </w:tc>
       </w:tr>
       <w:tr>
         <w:tc>
           <w:tcPr>
-            <w:tcW w:w="2143" w:type="dxa"/>
-            <w:shd w:val="clear" w:color="auto" w:fill="auto"/>
-          </w:tcPr>
-          <w:p>
-            <w:pPr>
-              <w:rPr>
-                <w:rFonts w:ascii="Times New Roman" w:hAnsi="Times New Roman" w:cs="Times New Roman"/>
-                <w:sz w:val="18"/>
-                <w:szCs w:val="18"/>
-              </w:rPr>
-            </w:pPr>
-          </w:p>
-        </w:tc>
-        <w:tc>
-          <w:tcPr>
-            <w:tcW w:w="2404" w:type="dxa"/>
-            <w:shd w:val="clear" w:color="auto" w:fill="auto"/>
-          </w:tcPr>
-          <w:p>
-            <w:pPr>
-              <w:rPr>
-                <w:rFonts w:ascii="Times New Roman" w:hAnsi="Times New Roman" w:cs="Times New Roman"/>
-                <w:sz w:val="18"/>
-                <w:szCs w:val="18"/>
-              </w:rPr>
-            </w:pPr>
-          </w:p>
-        </w:tc>
-        <w:tc>
-          <w:tcPr>
-            <w:tcW w:w="2066" w:type="dxa"/>
-            <w:shd w:val="clear" w:color="auto" w:fill="auto"/>
-          </w:tcPr>
-          <w:p>
-            <w:pPr>
-              <w:rPr>
-                <w:rFonts w:ascii="Times New Roman" w:hAnsi="Times New Roman" w:cs="Times New Roman"/>
-                <w:sz w:val="18"/>
-                <w:szCs w:val="18"/>
-              </w:rPr>
-            </w:pPr>
-            <w:r>
-              <w:rPr>
-                <w:rFonts w:ascii="Times New Roman" w:hAnsi="Times New Roman" w:cs="Times New Roman"/>
-                <w:sz w:val="18"/>
-                <w:szCs w:val="18"/>
-              </w:rPr>
-              <w:t>Hello World</w:t>
-            </w:r>
-          </w:p>
-        </w:tc>
-        <w:tc>
-          <w:tcPr>
-            <w:tcW w:w="1798" w:type="dxa"/>
-            <w:shd w:val="clear" w:color="auto" w:fill="auto"/>
-          </w:tcPr>
-          <w:p>
-            <w:pPr>
-              <w:rPr>
-                <w:rFonts w:ascii="Times New Roman" w:hAnsi="Times New Roman" w:cs="Times New Roman"/>
-                <w:sz w:val="18"/>
-                <w:szCs w:val="18"/>
-              </w:rPr>
-            </w:pPr>
-            <w:r>
-              <w:rPr>
-                <w:rFonts w:ascii="Times New Roman" w:hAnsi="Times New Roman" w:cs="Times New Roman"/>
-                <w:sz w:val="18"/>
-                <w:szCs w:val="18"/>
-              </w:rPr>
-              <w:t>Fail</w:t>
-            </w:r>
-          </w:p>
-        </w:tc>
-        <w:tc>
-          <w:tcPr>
-            <w:tcW w:w="1512" w:type="dxa"/>
-            <w:shd w:val="clear" w:color="auto" w:fill="auto"/>
-          </w:tcPr>
-          <w:p>
-            <w:pPr>
-              <w:rPr>
-                <w:rFonts w:ascii="Times New Roman" w:hAnsi="Times New Roman" w:cs="Times New Roman"/>
-                <w:sz w:val="18"/>
-                <w:szCs w:val="18"/>
+            <w:tcW w:w="2285" w:type="dxa"/>
+            <w:shd w:val="clear" w:color="auto" w:fill="FFC000"/>
+          </w:tcPr>
+          <w:p>
+            <w:pPr>
+              <w:rPr>
+                <w:rFonts w:ascii="Times New Roman" w:hAnsi="Times New Roman" w:cs="Times New Roman"/>
+                <w:sz w:val="20"/>
+                <w:szCs w:val="20"/>
+              </w:rPr>
+            </w:pPr>
+            <w:r>
+              <w:rPr>
+                <w:rFonts w:ascii="Times New Roman" w:hAnsi="Times New Roman" w:cs="Times New Roman"/>
+                <w:sz w:val="20"/>
+                <w:szCs w:val="20"/>
+              </w:rPr>
+              <w:t>EmailValidator</w:t>
+            </w:r>
+          </w:p>
+          <w:p>
+            <w:pPr>
+              <w:rPr>
+                <w:rFonts w:ascii="Times New Roman" w:hAnsi="Times New Roman" w:cs="Times New Roman"/>
+                <w:sz w:val="20"/>
+                <w:szCs w:val="20"/>
+              </w:rPr>
+            </w:pPr>
+            <w:r>
+              <w:rPr>
+                <w:rFonts w:ascii="Times New Roman" w:hAnsi="Times New Roman" w:cs="Times New Roman"/>
+                <w:sz w:val="20"/>
+                <w:szCs w:val="20"/>
+              </w:rPr>
+              <w:t>{ValidateSortCode</w:t>
+            </w:r>
+            <w:r>
+              <w:rPr>
+                <w:rFonts w:ascii="Times New Roman" w:hAnsi="Times New Roman" w:cs="Times New Roman"/>
+                <w:sz w:val="20"/>
+                <w:szCs w:val="20"/>
+              </w:rPr>
+              <w:t>()</w:t>
+            </w:r>
+            <w:r>
+              <w:rPr>
+                <w:rFonts w:ascii="Times New Roman" w:hAnsi="Times New Roman" w:cs="Times New Roman"/>
+                <w:sz w:val="20"/>
+                <w:szCs w:val="20"/>
+              </w:rPr>
+              <w:t>}</w:t>
+            </w:r>
+          </w:p>
+        </w:tc>
+        <w:tc>
+          <w:tcPr>
+            <w:tcW w:w="2334" w:type="dxa"/>
+            <w:shd w:val="clear" w:color="auto" w:fill="FFC000"/>
+          </w:tcPr>
+          <w:p>
+            <w:pPr>
+              <w:rPr>
+                <w:rFonts w:ascii="Times New Roman" w:hAnsi="Times New Roman" w:cs="Times New Roman"/>
+                <w:sz w:val="20"/>
+                <w:szCs w:val="20"/>
+              </w:rPr>
+            </w:pPr>
+          </w:p>
+        </w:tc>
+        <w:tc>
+          <w:tcPr>
+            <w:tcW w:w="2052" w:type="dxa"/>
+            <w:shd w:val="clear" w:color="auto" w:fill="FFC000"/>
+          </w:tcPr>
+          <w:p>
+            <w:pPr>
+              <w:rPr>
+                <w:rFonts w:ascii="Times New Roman" w:hAnsi="Times New Roman" w:cs="Times New Roman"/>
+                <w:sz w:val="20"/>
+                <w:szCs w:val="20"/>
+              </w:rPr>
+            </w:pPr>
+          </w:p>
+        </w:tc>
+        <w:tc>
+          <w:tcPr>
+            <w:tcW w:w="1762" w:type="dxa"/>
+            <w:shd w:val="clear" w:color="auto" w:fill="FFC000"/>
+          </w:tcPr>
+          <w:p>
+            <w:pPr>
+              <w:rPr>
+                <w:rFonts w:ascii="Times New Roman" w:hAnsi="Times New Roman" w:cs="Times New Roman"/>
+                <w:sz w:val="20"/>
+                <w:szCs w:val="20"/>
+              </w:rPr>
+            </w:pPr>
+          </w:p>
+        </w:tc>
+        <w:tc>
+          <w:tcPr>
+            <w:tcW w:w="1490" w:type="dxa"/>
+            <w:shd w:val="clear" w:color="auto" w:fill="FFC000"/>
+          </w:tcPr>
+          <w:p>
+            <w:pPr>
+              <w:rPr>
+                <w:rFonts w:ascii="Times New Roman" w:hAnsi="Times New Roman" w:cs="Times New Roman"/>
+                <w:sz w:val="20"/>
+                <w:szCs w:val="20"/>
               </w:rPr>
             </w:pPr>
           </w:p>
@@ -10333,7 +10415,7 @@
       <w:tr>
         <w:tc>
           <w:tcPr>
-            <w:tcW w:w="2143" w:type="dxa"/>
+            <w:tcW w:w="2285" w:type="dxa"/>
             <w:shd w:val="clear" w:color="auto" w:fill="auto"/>
           </w:tcPr>
           <w:p>
@@ -10348,7 +10430,7 @@
         </w:tc>
         <w:tc>
           <w:tcPr>
-            <w:tcW w:w="2404" w:type="dxa"/>
+            <w:tcW w:w="2334" w:type="dxa"/>
             <w:shd w:val="clear" w:color="auto" w:fill="auto"/>
           </w:tcPr>
           <w:p>
@@ -10365,13 +10447,13 @@
                 <w:sz w:val="18"/>
                 <w:szCs w:val="18"/>
               </w:rPr>
-              <w:t>If SEM return SEM</w:t>
-            </w:r>
-          </w:p>
-        </w:tc>
-        <w:tc>
-          <w:tcPr>
-            <w:tcW w:w="2066" w:type="dxa"/>
+              <w:t>Sort code must be specified</w:t>
+            </w:r>
+          </w:p>
+        </w:tc>
+        <w:tc>
+          <w:tcPr>
+            <w:tcW w:w="2052" w:type="dxa"/>
             <w:shd w:val="clear" w:color="auto" w:fill="auto"/>
           </w:tcPr>
           <w:p>
@@ -10388,13 +10470,37 @@
                 <w:sz w:val="18"/>
                 <w:szCs w:val="18"/>
               </w:rPr>
-              <w:t>Hello World</w:t>
-            </w:r>
-          </w:p>
-        </w:tc>
-        <w:tc>
-          <w:tcPr>
-            <w:tcW w:w="1798" w:type="dxa"/>
+              <w:t>&lt;</w:t>
+            </w:r>
+            <w:r>
+              <w:rPr>
+                <w:rFonts w:ascii="Times New Roman" w:hAnsi="Times New Roman" w:cs="Times New Roman"/>
+                <w:sz w:val="18"/>
+                <w:szCs w:val="18"/>
+              </w:rPr>
+              <w:t>white space</w:t>
+            </w:r>
+            <w:r>
+              <w:rPr>
+                <w:rFonts w:ascii="Times New Roman" w:hAnsi="Times New Roman" w:cs="Times New Roman"/>
+                <w:sz w:val="18"/>
+                <w:szCs w:val="18"/>
+              </w:rPr>
+              <w:t>/empty</w:t>
+            </w:r>
+            <w:r>
+              <w:rPr>
+                <w:rFonts w:ascii="Times New Roman" w:hAnsi="Times New Roman" w:cs="Times New Roman"/>
+                <w:sz w:val="18"/>
+                <w:szCs w:val="18"/>
+              </w:rPr>
+              <w:t>&gt;</w:t>
+            </w:r>
+          </w:p>
+        </w:tc>
+        <w:tc>
+          <w:tcPr>
+            <w:tcW w:w="1762" w:type="dxa"/>
             <w:shd w:val="clear" w:color="auto" w:fill="auto"/>
           </w:tcPr>
           <w:p>
@@ -10411,13 +10517,13 @@
                 <w:sz w:val="18"/>
                 <w:szCs w:val="18"/>
               </w:rPr>
-              <w:t>Pass</w:t>
-            </w:r>
-          </w:p>
-        </w:tc>
-        <w:tc>
-          <w:tcPr>
-            <w:tcW w:w="1512" w:type="dxa"/>
+              <w:t>Fail</w:t>
+            </w:r>
+          </w:p>
+        </w:tc>
+        <w:tc>
+          <w:tcPr>
+            <w:tcW w:w="1490" w:type="dxa"/>
             <w:shd w:val="clear" w:color="auto" w:fill="auto"/>
           </w:tcPr>
           <w:p>
@@ -10428,13 +10534,231 @@
                 <w:szCs w:val="18"/>
               </w:rPr>
             </w:pPr>
+            <w:r>
+              <w:rPr>
+                <w:rFonts w:ascii="Times New Roman" w:hAnsi="Times New Roman" w:cs="Times New Roman"/>
+                <w:sz w:val="18"/>
+                <w:szCs w:val="18"/>
+              </w:rPr>
+              <w:t>Success</w:t>
+            </w:r>
           </w:p>
         </w:tc>
       </w:tr>
       <w:tr>
         <w:tc>
           <w:tcPr>
-            <w:tcW w:w="2143" w:type="dxa"/>
+            <w:tcW w:w="2285" w:type="dxa"/>
+            <w:shd w:val="clear" w:color="auto" w:fill="auto"/>
+          </w:tcPr>
+          <w:p>
+            <w:pPr>
+              <w:rPr>
+                <w:rFonts w:ascii="Times New Roman" w:hAnsi="Times New Roman" w:cs="Times New Roman"/>
+                <w:sz w:val="18"/>
+                <w:szCs w:val="18"/>
+              </w:rPr>
+            </w:pPr>
+          </w:p>
+        </w:tc>
+        <w:tc>
+          <w:tcPr>
+            <w:tcW w:w="2334" w:type="dxa"/>
+            <w:shd w:val="clear" w:color="auto" w:fill="auto"/>
+          </w:tcPr>
+          <w:p>
+            <w:pPr>
+              <w:rPr>
+                <w:rFonts w:ascii="Times New Roman" w:hAnsi="Times New Roman" w:cs="Times New Roman"/>
+                <w:sz w:val="18"/>
+                <w:szCs w:val="18"/>
+              </w:rPr>
+            </w:pPr>
+            <w:r>
+              <w:rPr>
+                <w:rFonts w:ascii="Times New Roman" w:hAnsi="Times New Roman" w:cs="Times New Roman"/>
+                <w:sz w:val="18"/>
+                <w:szCs w:val="18"/>
+              </w:rPr>
+              <w:t>Sort Code in format nn-nn-nn</w:t>
+            </w:r>
+          </w:p>
+        </w:tc>
+        <w:tc>
+          <w:tcPr>
+            <w:tcW w:w="2052" w:type="dxa"/>
+            <w:shd w:val="clear" w:color="auto" w:fill="auto"/>
+          </w:tcPr>
+          <w:p>
+            <w:pPr>
+              <w:rPr>
+                <w:rFonts w:ascii="Times New Roman" w:hAnsi="Times New Roman" w:cs="Times New Roman"/>
+                <w:sz w:val="18"/>
+                <w:szCs w:val="18"/>
+              </w:rPr>
+            </w:pPr>
+            <w:r>
+              <w:rPr>
+                <w:rFonts w:ascii="Times New Roman" w:hAnsi="Times New Roman" w:cs="Times New Roman"/>
+                <w:sz w:val="18"/>
+                <w:szCs w:val="18"/>
+              </w:rPr>
+              <w:t>Hello</w:t>
+            </w:r>
+          </w:p>
+        </w:tc>
+        <w:tc>
+          <w:tcPr>
+            <w:tcW w:w="1762" w:type="dxa"/>
+            <w:shd w:val="clear" w:color="auto" w:fill="auto"/>
+          </w:tcPr>
+          <w:p>
+            <w:pPr>
+              <w:rPr>
+                <w:rFonts w:ascii="Times New Roman" w:hAnsi="Times New Roman" w:cs="Times New Roman"/>
+                <w:sz w:val="18"/>
+                <w:szCs w:val="18"/>
+              </w:rPr>
+            </w:pPr>
+            <w:r>
+              <w:rPr>
+                <w:rFonts w:ascii="Times New Roman" w:hAnsi="Times New Roman" w:cs="Times New Roman"/>
+                <w:sz w:val="18"/>
+                <w:szCs w:val="18"/>
+              </w:rPr>
+              <w:t>Fail</w:t>
+            </w:r>
+          </w:p>
+        </w:tc>
+        <w:tc>
+          <w:tcPr>
+            <w:tcW w:w="1490" w:type="dxa"/>
+            <w:shd w:val="clear" w:color="auto" w:fill="auto"/>
+          </w:tcPr>
+          <w:p>
+            <w:pPr>
+              <w:rPr>
+                <w:rFonts w:ascii="Times New Roman" w:hAnsi="Times New Roman" w:cs="Times New Roman"/>
+                <w:sz w:val="18"/>
+                <w:szCs w:val="18"/>
+              </w:rPr>
+            </w:pPr>
+            <w:r>
+              <w:rPr>
+                <w:rFonts w:ascii="Times New Roman" w:hAnsi="Times New Roman" w:cs="Times New Roman"/>
+                <w:sz w:val="18"/>
+                <w:szCs w:val="18"/>
+              </w:rPr>
+              <w:t>Success</w:t>
+            </w:r>
+          </w:p>
+        </w:tc>
+      </w:tr>
+      <w:tr>
+        <w:tc>
+          <w:tcPr>
+            <w:tcW w:w="2285" w:type="dxa"/>
+            <w:shd w:val="clear" w:color="auto" w:fill="auto"/>
+          </w:tcPr>
+          <w:p>
+            <w:pPr>
+              <w:rPr>
+                <w:rFonts w:ascii="Times New Roman" w:hAnsi="Times New Roman" w:cs="Times New Roman"/>
+                <w:sz w:val="18"/>
+                <w:szCs w:val="18"/>
+              </w:rPr>
+            </w:pPr>
+          </w:p>
+        </w:tc>
+        <w:tc>
+          <w:tcPr>
+            <w:tcW w:w="2334" w:type="dxa"/>
+            <w:shd w:val="clear" w:color="auto" w:fill="auto"/>
+          </w:tcPr>
+          <w:p>
+            <w:pPr>
+              <w:rPr>
+                <w:rFonts w:ascii="Times New Roman" w:hAnsi="Times New Roman" w:cs="Times New Roman"/>
+                <w:sz w:val="18"/>
+                <w:szCs w:val="18"/>
+              </w:rPr>
+            </w:pPr>
+          </w:p>
+        </w:tc>
+        <w:tc>
+          <w:tcPr>
+            <w:tcW w:w="2052" w:type="dxa"/>
+            <w:shd w:val="clear" w:color="auto" w:fill="auto"/>
+          </w:tcPr>
+          <w:p>
+            <w:pPr>
+              <w:rPr>
+                <w:rFonts w:ascii="Times New Roman" w:hAnsi="Times New Roman" w:cs="Times New Roman"/>
+                <w:sz w:val="18"/>
+                <w:szCs w:val="18"/>
+              </w:rPr>
+            </w:pPr>
+            <w:r>
+              <w:rPr>
+                <w:rFonts w:ascii="Times New Roman" w:hAnsi="Times New Roman" w:cs="Times New Roman"/>
+                <w:sz w:val="18"/>
+                <w:szCs w:val="18"/>
+              </w:rPr>
+              <w:t>99-99-99</w:t>
+            </w:r>
+          </w:p>
+        </w:tc>
+        <w:tc>
+          <w:tcPr>
+            <w:tcW w:w="1762" w:type="dxa"/>
+            <w:shd w:val="clear" w:color="auto" w:fill="auto"/>
+          </w:tcPr>
+          <w:p>
+            <w:pPr>
+              <w:rPr>
+                <w:rFonts w:ascii="Times New Roman" w:hAnsi="Times New Roman" w:cs="Times New Roman"/>
+                <w:sz w:val="18"/>
+                <w:szCs w:val="18"/>
+              </w:rPr>
+            </w:pPr>
+            <w:r>
+              <w:rPr>
+                <w:rFonts w:ascii="Times New Roman" w:hAnsi="Times New Roman" w:cs="Times New Roman"/>
+                <w:sz w:val="18"/>
+                <w:szCs w:val="18"/>
+              </w:rPr>
+              <w:t>Pass</w:t>
+            </w:r>
+          </w:p>
+        </w:tc>
+        <w:tc>
+          <w:tcPr>
+            <w:tcW w:w="1490" w:type="dxa"/>
+            <w:shd w:val="clear" w:color="auto" w:fill="auto"/>
+          </w:tcPr>
+          <w:p>
+            <w:pPr>
+              <w:rPr>
+                <w:rFonts w:ascii="Times New Roman" w:hAnsi="Times New Roman" w:cs="Times New Roman"/>
+                <w:sz w:val="18"/>
+                <w:szCs w:val="18"/>
+              </w:rPr>
+            </w:pPr>
+            <w:r>
+              <w:rPr>
+                <w:rFonts w:ascii="Times New Roman" w:hAnsi="Times New Roman" w:cs="Times New Roman"/>
+                <w:sz w:val="18"/>
+                <w:szCs w:val="18"/>
+              </w:rPr>
+              <w:t>Success</w:t>
+            </w:r>
+          </w:p>
+        </w:tc>
+      </w:tr>
+      <w:tr>
+        <w:tc>
+          <w:tcPr>
+            <w:tcW w:w="2285" w:type="dxa"/>
             <w:shd w:val="clear" w:color="auto" w:fill="FFC000"/>
           </w:tcPr>
           <w:p>
@@ -10468,29 +10792,43 @@
                 <w:sz w:val="20"/>
                 <w:szCs w:val="20"/>
               </w:rPr>
-              <w:t>{ValidateSortCode</w:t>
-            </w:r>
-            <w:r>
+              <w:t>{ValidateIncidentType()}</w:t>
+            </w:r>
+          </w:p>
+        </w:tc>
+        <w:tc>
+          <w:tcPr>
+            <w:tcW w:w="2334" w:type="dxa"/>
+            <w:shd w:val="clear" w:color="auto" w:fill="FFC000"/>
+          </w:tcPr>
+          <w:p>
+            <w:pPr>
               <w:rPr>
                 <w:rFonts w:ascii="Times New Roman" w:hAnsi="Times New Roman" w:cs="Times New Roman"/>
                 <w:sz w:val="20"/>
                 <w:szCs w:val="20"/>
               </w:rPr>
-              <w:t>()</w:t>
-            </w:r>
-            <w:r>
+            </w:pPr>
+          </w:p>
+        </w:tc>
+        <w:tc>
+          <w:tcPr>
+            <w:tcW w:w="2052" w:type="dxa"/>
+            <w:shd w:val="clear" w:color="auto" w:fill="FFC000"/>
+          </w:tcPr>
+          <w:p>
+            <w:pPr>
               <w:rPr>
                 <w:rFonts w:ascii="Times New Roman" w:hAnsi="Times New Roman" w:cs="Times New Roman"/>
                 <w:sz w:val="20"/>
                 <w:szCs w:val="20"/>
               </w:rPr>
-              <w:t>}</w:t>
-            </w:r>
-          </w:p>
-        </w:tc>
-        <w:tc>
-          <w:tcPr>
-            <w:tcW w:w="2404" w:type="dxa"/>
+            </w:pPr>
+          </w:p>
+        </w:tc>
+        <w:tc>
+          <w:tcPr>
+            <w:tcW w:w="1762" w:type="dxa"/>
             <w:shd w:val="clear" w:color="auto" w:fill="FFC000"/>
           </w:tcPr>
           <w:p>
@@ -10505,7 +10843,7 @@
         </w:tc>
         <w:tc>
           <w:tcPr>
-            <w:tcW w:w="2066" w:type="dxa"/>
+            <w:tcW w:w="1490" w:type="dxa"/>
             <w:shd w:val="clear" w:color="auto" w:fill="FFC000"/>
           </w:tcPr>
           <w:p>
@@ -10518,41 +10856,11 @@
             </w:pPr>
           </w:p>
         </w:tc>
-        <w:tc>
-          <w:tcPr>
-            <w:tcW w:w="1798" w:type="dxa"/>
-            <w:shd w:val="clear" w:color="auto" w:fill="FFC000"/>
-          </w:tcPr>
-          <w:p>
-            <w:pPr>
-              <w:rPr>
-                <w:rFonts w:ascii="Times New Roman" w:hAnsi="Times New Roman" w:cs="Times New Roman"/>
-                <w:sz w:val="20"/>
-                <w:szCs w:val="20"/>
-              </w:rPr>
-            </w:pPr>
-          </w:p>
-        </w:tc>
-        <w:tc>
-          <w:tcPr>
-            <w:tcW w:w="1512" w:type="dxa"/>
-            <w:shd w:val="clear" w:color="auto" w:fill="FFC000"/>
-          </w:tcPr>
-          <w:p>
-            <w:pPr>
-              <w:rPr>
-                <w:rFonts w:ascii="Times New Roman" w:hAnsi="Times New Roman" w:cs="Times New Roman"/>
-                <w:sz w:val="20"/>
-                <w:szCs w:val="20"/>
-              </w:rPr>
-            </w:pPr>
-          </w:p>
-        </w:tc>
       </w:tr>
       <w:tr>
         <w:tc>
           <w:tcPr>
-            <w:tcW w:w="2143" w:type="dxa"/>
+            <w:tcW w:w="2285" w:type="dxa"/>
             <w:shd w:val="clear" w:color="auto" w:fill="auto"/>
           </w:tcPr>
           <w:p>
@@ -10567,7 +10875,7 @@
         </w:tc>
         <w:tc>
           <w:tcPr>
-            <w:tcW w:w="2404" w:type="dxa"/>
+            <w:tcW w:w="2334" w:type="dxa"/>
             <w:shd w:val="clear" w:color="auto" w:fill="auto"/>
           </w:tcPr>
           <w:p>
@@ -10584,13 +10892,13 @@
                 <w:sz w:val="18"/>
                 <w:szCs w:val="18"/>
               </w:rPr>
-              <w:t>Sort code must be specified</w:t>
-            </w:r>
-          </w:p>
-        </w:tc>
-        <w:tc>
-          <w:tcPr>
-            <w:tcW w:w="2066" w:type="dxa"/>
+              <w:t>Incident Type must be specified</w:t>
+            </w:r>
+          </w:p>
+        </w:tc>
+        <w:tc>
+          <w:tcPr>
+            <w:tcW w:w="2052" w:type="dxa"/>
             <w:shd w:val="clear" w:color="auto" w:fill="auto"/>
           </w:tcPr>
           <w:p>
@@ -10613,7 +10921,7 @@
         </w:tc>
         <w:tc>
           <w:tcPr>
-            <w:tcW w:w="1798" w:type="dxa"/>
+            <w:tcW w:w="1762" w:type="dxa"/>
             <w:shd w:val="clear" w:color="auto" w:fill="auto"/>
           </w:tcPr>
           <w:p>
@@ -10630,13 +10938,21 @@
                 <w:sz w:val="18"/>
                 <w:szCs w:val="18"/>
               </w:rPr>
+              <w:t>Throw Exception -</w:t>
+            </w:r>
+            <w:r>
+              <w:rPr>
+                <w:rFonts w:ascii="Times New Roman" w:hAnsi="Times New Roman" w:cs="Times New Roman"/>
+                <w:sz w:val="18"/>
+                <w:szCs w:val="18"/>
+              </w:rPr>
               <w:t>Fail</w:t>
             </w:r>
           </w:p>
         </w:tc>
         <w:tc>
           <w:tcPr>
-            <w:tcW w:w="1512" w:type="dxa"/>
+            <w:tcW w:w="1490" w:type="dxa"/>
             <w:shd w:val="clear" w:color="auto" w:fill="auto"/>
           </w:tcPr>
           <w:p>
@@ -10647,13 +10963,21 @@
                 <w:szCs w:val="18"/>
               </w:rPr>
             </w:pPr>
+            <w:r>
+              <w:rPr>
+                <w:rFonts w:ascii="Times New Roman" w:hAnsi="Times New Roman" w:cs="Times New Roman"/>
+                <w:sz w:val="18"/>
+                <w:szCs w:val="18"/>
+              </w:rPr>
+              <w:t>Success</w:t>
+            </w:r>
           </w:p>
         </w:tc>
       </w:tr>
       <w:tr>
         <w:tc>
           <w:tcPr>
-            <w:tcW w:w="2143" w:type="dxa"/>
+            <w:tcW w:w="2285" w:type="dxa"/>
             <w:shd w:val="clear" w:color="auto" w:fill="auto"/>
           </w:tcPr>
           <w:p>
@@ -10668,7 +10992,7 @@
         </w:tc>
         <w:tc>
           <w:tcPr>
-            <w:tcW w:w="2404" w:type="dxa"/>
+            <w:tcW w:w="2334" w:type="dxa"/>
             <w:shd w:val="clear" w:color="auto" w:fill="auto"/>
           </w:tcPr>
           <w:p>
@@ -10685,13 +11009,21 @@
                 <w:sz w:val="18"/>
                 <w:szCs w:val="18"/>
               </w:rPr>
-              <w:t>Sort Code in format nn-nn-nn</w:t>
-            </w:r>
-          </w:p>
-        </w:tc>
-        <w:tc>
-          <w:tcPr>
-            <w:tcW w:w="2066" w:type="dxa"/>
+              <w:t>Incident</w:t>
+            </w:r>
+            <w:r>
+              <w:rPr>
+                <w:rFonts w:ascii="Times New Roman" w:hAnsi="Times New Roman" w:cs="Times New Roman"/>
+                <w:sz w:val="18"/>
+                <w:szCs w:val="18"/>
+              </w:rPr>
+              <w:t xml:space="preserve"> belongs to specified list</w:t>
+            </w:r>
+          </w:p>
+        </w:tc>
+        <w:tc>
+          <w:tcPr>
+            <w:tcW w:w="2052" w:type="dxa"/>
             <w:shd w:val="clear" w:color="auto" w:fill="auto"/>
           </w:tcPr>
           <w:p>
@@ -10708,13 +11040,13 @@
                 <w:sz w:val="18"/>
                 <w:szCs w:val="18"/>
               </w:rPr>
-              <w:t>0</w:t>
-            </w:r>
-          </w:p>
-        </w:tc>
-        <w:tc>
-          <w:tcPr>
-            <w:tcW w:w="1798" w:type="dxa"/>
+              <w:t>Hello</w:t>
+            </w:r>
+          </w:p>
+        </w:tc>
+        <w:tc>
+          <w:tcPr>
+            <w:tcW w:w="1762" w:type="dxa"/>
             <w:shd w:val="clear" w:color="auto" w:fill="auto"/>
           </w:tcPr>
           <w:p>
@@ -10737,7 +11069,7 @@
         </w:tc>
         <w:tc>
           <w:tcPr>
-            <w:tcW w:w="1512" w:type="dxa"/>
+            <w:tcW w:w="1490" w:type="dxa"/>
             <w:shd w:val="clear" w:color="auto" w:fill="auto"/>
           </w:tcPr>
           <w:p>
@@ -10748,13 +11080,21 @@
                 <w:szCs w:val="18"/>
               </w:rPr>
             </w:pPr>
+            <w:r>
+              <w:rPr>
+                <w:rFonts w:ascii="Times New Roman" w:hAnsi="Times New Roman" w:cs="Times New Roman"/>
+                <w:sz w:val="18"/>
+                <w:szCs w:val="18"/>
+              </w:rPr>
+              <w:t>Success</w:t>
+            </w:r>
           </w:p>
         </w:tc>
       </w:tr>
       <w:tr>
         <w:tc>
           <w:tcPr>
-            <w:tcW w:w="2143" w:type="dxa"/>
+            <w:tcW w:w="2285" w:type="dxa"/>
             <w:shd w:val="clear" w:color="auto" w:fill="auto"/>
           </w:tcPr>
           <w:p>
@@ -10769,7 +11109,7 @@
         </w:tc>
         <w:tc>
           <w:tcPr>
-            <w:tcW w:w="2404" w:type="dxa"/>
+            <w:tcW w:w="2334" w:type="dxa"/>
             <w:shd w:val="clear" w:color="auto" w:fill="auto"/>
           </w:tcPr>
           <w:p>
@@ -10784,7 +11124,7 @@
         </w:tc>
         <w:tc>
           <w:tcPr>
-            <w:tcW w:w="2066" w:type="dxa"/>
+            <w:tcW w:w="2052" w:type="dxa"/>
             <w:shd w:val="clear" w:color="auto" w:fill="auto"/>
           </w:tcPr>
           <w:p>
@@ -10801,13 +11141,13 @@
                 <w:sz w:val="18"/>
                 <w:szCs w:val="18"/>
               </w:rPr>
-              <w:t>99-99-99</w:t>
-            </w:r>
-          </w:p>
-        </w:tc>
-        <w:tc>
-          <w:tcPr>
-            <w:tcW w:w="1798" w:type="dxa"/>
+              <w:t>Theft</w:t>
+            </w:r>
+          </w:p>
+        </w:tc>
+        <w:tc>
+          <w:tcPr>
+            <w:tcW w:w="1762" w:type="dxa"/>
             <w:shd w:val="clear" w:color="auto" w:fill="auto"/>
           </w:tcPr>
           <w:p>
@@ -10830,7 +11170,7 @@
         </w:tc>
         <w:tc>
           <w:tcPr>
-            <w:tcW w:w="1512" w:type="dxa"/>
+            <w:tcW w:w="1490" w:type="dxa"/>
             <w:shd w:val="clear" w:color="auto" w:fill="auto"/>
           </w:tcPr>
           <w:p>
@@ -10841,106 +11181,114 @@
                 <w:szCs w:val="18"/>
               </w:rPr>
             </w:pPr>
+            <w:r>
+              <w:rPr>
+                <w:rFonts w:ascii="Times New Roman" w:hAnsi="Times New Roman" w:cs="Times New Roman"/>
+                <w:sz w:val="18"/>
+                <w:szCs w:val="18"/>
+              </w:rPr>
+              <w:t>Success</w:t>
+            </w:r>
           </w:p>
         </w:tc>
       </w:tr>
       <w:tr>
         <w:tc>
           <w:tcPr>
-            <w:tcW w:w="2143" w:type="dxa"/>
+            <w:tcW w:w="2285" w:type="dxa"/>
             <w:shd w:val="clear" w:color="auto" w:fill="FFC000"/>
           </w:tcPr>
           <w:p>
             <w:pPr>
               <w:rPr>
                 <w:rFonts w:ascii="Times New Roman" w:hAnsi="Times New Roman" w:cs="Times New Roman"/>
-                <w:sz w:val="20"/>
-                <w:szCs w:val="20"/>
-              </w:rPr>
-            </w:pPr>
-            <w:r>
-              <w:rPr>
-                <w:rFonts w:ascii="Times New Roman" w:hAnsi="Times New Roman" w:cs="Times New Roman"/>
-                <w:sz w:val="20"/>
-                <w:szCs w:val="20"/>
-              </w:rPr>
-              <w:t>EmailValidator</w:t>
-            </w:r>
-          </w:p>
-          <w:p>
-            <w:pPr>
-              <w:rPr>
-                <w:rFonts w:ascii="Times New Roman" w:hAnsi="Times New Roman" w:cs="Times New Roman"/>
-                <w:sz w:val="20"/>
-                <w:szCs w:val="20"/>
-              </w:rPr>
-            </w:pPr>
-            <w:r>
-              <w:rPr>
-                <w:rFonts w:ascii="Times New Roman" w:hAnsi="Times New Roman" w:cs="Times New Roman"/>
-                <w:sz w:val="20"/>
-                <w:szCs w:val="20"/>
-              </w:rPr>
-              <w:t>{ValidateIncidentType()}</w:t>
-            </w:r>
-          </w:p>
-        </w:tc>
-        <w:tc>
-          <w:tcPr>
-            <w:tcW w:w="2404" w:type="dxa"/>
+                <w:sz w:val="18"/>
+                <w:szCs w:val="18"/>
+              </w:rPr>
+            </w:pPr>
+            <w:r>
+              <w:rPr>
+                <w:rFonts w:ascii="Times New Roman" w:hAnsi="Times New Roman" w:cs="Times New Roman"/>
+                <w:sz w:val="18"/>
+                <w:szCs w:val="18"/>
+              </w:rPr>
+              <w:t>Processor</w:t>
+            </w:r>
+          </w:p>
+          <w:p>
+            <w:pPr>
+              <w:rPr>
+                <w:rFonts w:ascii="Times New Roman" w:hAnsi="Times New Roman" w:cs="Times New Roman"/>
+                <w:sz w:val="18"/>
+                <w:szCs w:val="18"/>
+              </w:rPr>
+            </w:pPr>
+            <w:r>
+              <w:rPr>
+                <w:rFonts w:ascii="Times New Roman" w:hAnsi="Times New Roman" w:cs="Times New Roman"/>
+                <w:sz w:val="18"/>
+                <w:szCs w:val="18"/>
+              </w:rPr>
+              <w:t>{SobstituteAbbreviations()}</w:t>
+            </w:r>
+          </w:p>
+        </w:tc>
+        <w:tc>
+          <w:tcPr>
+            <w:tcW w:w="2334" w:type="dxa"/>
             <w:shd w:val="clear" w:color="auto" w:fill="FFC000"/>
           </w:tcPr>
           <w:p>
             <w:pPr>
               <w:rPr>
                 <w:rFonts w:ascii="Times New Roman" w:hAnsi="Times New Roman" w:cs="Times New Roman"/>
-                <w:sz w:val="20"/>
-                <w:szCs w:val="20"/>
-              </w:rPr>
-            </w:pPr>
-          </w:p>
-        </w:tc>
-        <w:tc>
-          <w:tcPr>
-            <w:tcW w:w="2066" w:type="dxa"/>
+                <w:sz w:val="18"/>
+                <w:szCs w:val="18"/>
+              </w:rPr>
+            </w:pPr>
+          </w:p>
+        </w:tc>
+        <w:tc>
+          <w:tcPr>
+            <w:tcW w:w="2052" w:type="dxa"/>
             <w:shd w:val="clear" w:color="auto" w:fill="FFC000"/>
           </w:tcPr>
           <w:p>
             <w:pPr>
               <w:rPr>
                 <w:rFonts w:ascii="Times New Roman" w:hAnsi="Times New Roman" w:cs="Times New Roman"/>
-                <w:sz w:val="20"/>
-                <w:szCs w:val="20"/>
-              </w:rPr>
-            </w:pPr>
-          </w:p>
-        </w:tc>
-        <w:tc>
-          <w:tcPr>
-            <w:tcW w:w="1798" w:type="dxa"/>
+                <w:sz w:val="18"/>
+                <w:szCs w:val="18"/>
+              </w:rPr>
+            </w:pPr>
+          </w:p>
+        </w:tc>
+        <w:tc>
+          <w:tcPr>
+            <w:tcW w:w="1762" w:type="dxa"/>
             <w:shd w:val="clear" w:color="auto" w:fill="FFC000"/>
           </w:tcPr>
           <w:p>
             <w:pPr>
               <w:rPr>
                 <w:rFonts w:ascii="Times New Roman" w:hAnsi="Times New Roman" w:cs="Times New Roman"/>
-                <w:sz w:val="20"/>
-                <w:szCs w:val="20"/>
-              </w:rPr>
-            </w:pPr>
-          </w:p>
-        </w:tc>
-        <w:tc>
-          <w:tcPr>
-            <w:tcW w:w="1512" w:type="dxa"/>
+                <w:sz w:val="18"/>
+                <w:szCs w:val="18"/>
+              </w:rPr>
+            </w:pPr>
+          </w:p>
+        </w:tc>
+        <w:tc>
+          <w:tcPr>
+            <w:tcW w:w="1490" w:type="dxa"/>
             <w:shd w:val="clear" w:color="auto" w:fill="FFC000"/>
           </w:tcPr>
           <w:p>
             <w:pPr>
               <w:rPr>
                 <w:rFonts w:ascii="Times New Roman" w:hAnsi="Times New Roman" w:cs="Times New Roman"/>
-                <w:sz w:val="20"/>
-                <w:szCs w:val="20"/>
+                <w:sz w:val="18"/>
+                <w:szCs w:val="18"/>
               </w:rPr>
             </w:pPr>
           </w:p>
@@ -10949,7 +11297,7 @@
       <w:tr>
         <w:tc>
           <w:tcPr>
-            <w:tcW w:w="2143" w:type="dxa"/>
+            <w:tcW w:w="2285" w:type="dxa"/>
             <w:shd w:val="clear" w:color="auto" w:fill="auto"/>
           </w:tcPr>
           <w:p>
@@ -10964,7 +11312,7 @@
         </w:tc>
         <w:tc>
           <w:tcPr>
-            <w:tcW w:w="2404" w:type="dxa"/>
+            <w:tcW w:w="2334" w:type="dxa"/>
             <w:shd w:val="clear" w:color="auto" w:fill="auto"/>
           </w:tcPr>
           <w:p>
@@ -10981,13 +11329,23 @@
                 <w:sz w:val="18"/>
                 <w:szCs w:val="18"/>
               </w:rPr>
-              <w:t>Incident Type must be specified</w:t>
-            </w:r>
-          </w:p>
-        </w:tc>
-        <w:tc>
-          <w:tcPr>
-            <w:tcW w:w="2066" w:type="dxa"/>
+              <w:t>Text</w:t>
+            </w:r>
+            <w:bookmarkStart w:id="0" w:name="_GoBack"/>
+            <w:bookmarkEnd w:id="0"/>
+            <w:r>
+              <w:rPr>
+                <w:rFonts w:ascii="Times New Roman" w:hAnsi="Times New Roman" w:cs="Times New Roman"/>
+                <w:sz w:val="18"/>
+                <w:szCs w:val="18"/>
+              </w:rPr>
+              <w:t xml:space="preserve"> abbreviations are processed</w:t>
+            </w:r>
+          </w:p>
+        </w:tc>
+        <w:tc>
+          <w:tcPr>
+            <w:tcW w:w="2052" w:type="dxa"/>
             <w:shd w:val="clear" w:color="auto" w:fill="auto"/>
           </w:tcPr>
           <w:p>
@@ -11004,13 +11362,13 @@
                 <w:sz w:val="18"/>
                 <w:szCs w:val="18"/>
               </w:rPr>
-              <w:t>&lt;empty&gt;</w:t>
-            </w:r>
-          </w:p>
-        </w:tc>
-        <w:tc>
-          <w:tcPr>
-            <w:tcW w:w="1798" w:type="dxa"/>
+              <w:t>LOL</w:t>
+            </w:r>
+          </w:p>
+        </w:tc>
+        <w:tc>
+          <w:tcPr>
+            <w:tcW w:w="1762" w:type="dxa"/>
             <w:shd w:val="clear" w:color="auto" w:fill="auto"/>
           </w:tcPr>
           <w:p>
@@ -11027,13 +11385,13 @@
                 <w:sz w:val="18"/>
                 <w:szCs w:val="18"/>
               </w:rPr>
-              <w:t>Fail</w:t>
-            </w:r>
-          </w:p>
-        </w:tc>
-        <w:tc>
-          <w:tcPr>
-            <w:tcW w:w="1512" w:type="dxa"/>
+              <w:t>LOL &lt;laughing out loud&gt; -Pass</w:t>
+            </w:r>
+          </w:p>
+        </w:tc>
+        <w:tc>
+          <w:tcPr>
+            <w:tcW w:w="1490" w:type="dxa"/>
             <w:shd w:val="clear" w:color="auto" w:fill="auto"/>
           </w:tcPr>
           <w:p>
@@ -11050,7 +11408,7 @@
       <w:tr>
         <w:tc>
           <w:tcPr>
-            <w:tcW w:w="2143" w:type="dxa"/>
+            <w:tcW w:w="2285" w:type="dxa"/>
             <w:shd w:val="clear" w:color="auto" w:fill="auto"/>
           </w:tcPr>
           <w:p>
@@ -11065,7 +11423,7 @@
         </w:tc>
         <w:tc>
           <w:tcPr>
-            <w:tcW w:w="2404" w:type="dxa"/>
+            <w:tcW w:w="2334" w:type="dxa"/>
             <w:shd w:val="clear" w:color="auto" w:fill="auto"/>
           </w:tcPr>
           <w:p>
@@ -11076,19 +11434,11 @@
                 <w:szCs w:val="18"/>
               </w:rPr>
             </w:pPr>
-            <w:r>
-              <w:rPr>
-                <w:rFonts w:ascii="Times New Roman" w:hAnsi="Times New Roman" w:cs="Times New Roman"/>
-                <w:sz w:val="18"/>
-                <w:szCs w:val="18"/>
-              </w:rPr>
-              <w:t>Sort Code belongs to specified list</w:t>
-            </w:r>
-          </w:p>
-        </w:tc>
-        <w:tc>
-          <w:tcPr>
-            <w:tcW w:w="2066" w:type="dxa"/>
+          </w:p>
+        </w:tc>
+        <w:tc>
+          <w:tcPr>
+            <w:tcW w:w="2052" w:type="dxa"/>
             <w:shd w:val="clear" w:color="auto" w:fill="auto"/>
           </w:tcPr>
           <w:p>
@@ -11105,13 +11455,13 @@
                 <w:sz w:val="18"/>
                 <w:szCs w:val="18"/>
               </w:rPr>
-              <w:t>Hello</w:t>
-            </w:r>
-          </w:p>
-        </w:tc>
-        <w:tc>
-          <w:tcPr>
-            <w:tcW w:w="1798" w:type="dxa"/>
+              <w:t>lol</w:t>
+            </w:r>
+          </w:p>
+        </w:tc>
+        <w:tc>
+          <w:tcPr>
+            <w:tcW w:w="1762" w:type="dxa"/>
             <w:shd w:val="clear" w:color="auto" w:fill="auto"/>
           </w:tcPr>
           <w:p>
@@ -11134,7 +11484,7 @@
         </w:tc>
         <w:tc>
           <w:tcPr>
-            <w:tcW w:w="1512" w:type="dxa"/>
+            <w:tcW w:w="1490" w:type="dxa"/>
             <w:shd w:val="clear" w:color="auto" w:fill="auto"/>
           </w:tcPr>
           <w:p>
@@ -11151,84 +11501,93 @@
       <w:tr>
         <w:tc>
           <w:tcPr>
-            <w:tcW w:w="2143" w:type="dxa"/>
-            <w:shd w:val="clear" w:color="auto" w:fill="auto"/>
-          </w:tcPr>
-          <w:p>
-            <w:pPr>
-              <w:rPr>
-                <w:rFonts w:ascii="Times New Roman" w:hAnsi="Times New Roman" w:cs="Times New Roman"/>
-                <w:sz w:val="18"/>
-                <w:szCs w:val="18"/>
-              </w:rPr>
-            </w:pPr>
-          </w:p>
-        </w:tc>
-        <w:tc>
-          <w:tcPr>
-            <w:tcW w:w="2404" w:type="dxa"/>
-            <w:shd w:val="clear" w:color="auto" w:fill="auto"/>
-          </w:tcPr>
-          <w:p>
-            <w:pPr>
-              <w:rPr>
-                <w:rFonts w:ascii="Times New Roman" w:hAnsi="Times New Roman" w:cs="Times New Roman"/>
-                <w:sz w:val="18"/>
-                <w:szCs w:val="18"/>
-              </w:rPr>
-            </w:pPr>
-          </w:p>
-        </w:tc>
-        <w:tc>
-          <w:tcPr>
-            <w:tcW w:w="2066" w:type="dxa"/>
-            <w:shd w:val="clear" w:color="auto" w:fill="auto"/>
-          </w:tcPr>
-          <w:p>
-            <w:pPr>
-              <w:rPr>
-                <w:rFonts w:ascii="Times New Roman" w:hAnsi="Times New Roman" w:cs="Times New Roman"/>
-                <w:sz w:val="18"/>
-                <w:szCs w:val="18"/>
-              </w:rPr>
-            </w:pPr>
-            <w:r>
-              <w:rPr>
-                <w:rFonts w:ascii="Times New Roman" w:hAnsi="Times New Roman" w:cs="Times New Roman"/>
-                <w:sz w:val="18"/>
-                <w:szCs w:val="18"/>
-              </w:rPr>
-              <w:t>Theft</w:t>
-            </w:r>
-          </w:p>
-        </w:tc>
-        <w:tc>
-          <w:tcPr>
-            <w:tcW w:w="1798" w:type="dxa"/>
-            <w:shd w:val="clear" w:color="auto" w:fill="auto"/>
-          </w:tcPr>
-          <w:p>
-            <w:pPr>
-              <w:rPr>
-                <w:rFonts w:ascii="Times New Roman" w:hAnsi="Times New Roman" w:cs="Times New Roman"/>
-                <w:sz w:val="18"/>
-                <w:szCs w:val="18"/>
-              </w:rPr>
-            </w:pPr>
-            <w:r>
-              <w:rPr>
-                <w:rFonts w:ascii="Times New Roman" w:hAnsi="Times New Roman" w:cs="Times New Roman"/>
-                <w:sz w:val="18"/>
-                <w:szCs w:val="18"/>
-              </w:rPr>
-              <w:t>Pass</w:t>
-            </w:r>
-          </w:p>
-        </w:tc>
-        <w:tc>
-          <w:tcPr>
-            <w:tcW w:w="1512" w:type="dxa"/>
-            <w:shd w:val="clear" w:color="auto" w:fill="auto"/>
+            <w:tcW w:w="2285" w:type="dxa"/>
+            <w:shd w:val="clear" w:color="auto" w:fill="FFC000"/>
+          </w:tcPr>
+          <w:p>
+            <w:pPr>
+              <w:rPr>
+                <w:rFonts w:ascii="Times New Roman" w:hAnsi="Times New Roman" w:cs="Times New Roman"/>
+                <w:sz w:val="18"/>
+                <w:szCs w:val="18"/>
+              </w:rPr>
+            </w:pPr>
+            <w:r>
+              <w:rPr>
+                <w:rFonts w:ascii="Times New Roman" w:hAnsi="Times New Roman" w:cs="Times New Roman"/>
+                <w:sz w:val="18"/>
+                <w:szCs w:val="18"/>
+              </w:rPr>
+              <w:t>Processor</w:t>
+            </w:r>
+          </w:p>
+          <w:p>
+            <w:pPr>
+              <w:rPr>
+                <w:rFonts w:ascii="Times New Roman" w:hAnsi="Times New Roman" w:cs="Times New Roman"/>
+                <w:sz w:val="18"/>
+                <w:szCs w:val="18"/>
+              </w:rPr>
+            </w:pPr>
+            <w:r>
+              <w:rPr>
+                <w:rFonts w:ascii="Times New Roman" w:hAnsi="Times New Roman" w:cs="Times New Roman"/>
+                <w:sz w:val="18"/>
+                <w:szCs w:val="18"/>
+              </w:rPr>
+              <w:t>{SobstituteURL()}</w:t>
+            </w:r>
+          </w:p>
+        </w:tc>
+        <w:tc>
+          <w:tcPr>
+            <w:tcW w:w="2334" w:type="dxa"/>
+            <w:shd w:val="clear" w:color="auto" w:fill="FFC000"/>
+          </w:tcPr>
+          <w:p>
+            <w:pPr>
+              <w:rPr>
+                <w:rFonts w:ascii="Times New Roman" w:hAnsi="Times New Roman" w:cs="Times New Roman"/>
+                <w:sz w:val="18"/>
+                <w:szCs w:val="18"/>
+              </w:rPr>
+            </w:pPr>
+          </w:p>
+        </w:tc>
+        <w:tc>
+          <w:tcPr>
+            <w:tcW w:w="2052" w:type="dxa"/>
+            <w:shd w:val="clear" w:color="auto" w:fill="FFC000"/>
+          </w:tcPr>
+          <w:p>
+            <w:pPr>
+              <w:rPr>
+                <w:rFonts w:ascii="Times New Roman" w:hAnsi="Times New Roman" w:cs="Times New Roman"/>
+                <w:sz w:val="18"/>
+                <w:szCs w:val="18"/>
+              </w:rPr>
+            </w:pPr>
+          </w:p>
+        </w:tc>
+        <w:tc>
+          <w:tcPr>
+            <w:tcW w:w="1762" w:type="dxa"/>
+            <w:shd w:val="clear" w:color="auto" w:fill="FFC000"/>
+          </w:tcPr>
+          <w:p>
+            <w:pPr>
+              <w:rPr>
+                <w:rFonts w:ascii="Times New Roman" w:hAnsi="Times New Roman" w:cs="Times New Roman"/>
+                <w:sz w:val="18"/>
+                <w:szCs w:val="18"/>
+              </w:rPr>
+            </w:pPr>
+          </w:p>
+        </w:tc>
+        <w:tc>
+          <w:tcPr>
+            <w:tcW w:w="1490" w:type="dxa"/>
+            <w:shd w:val="clear" w:color="auto" w:fill="FFC000"/>
           </w:tcPr>
           <w:p>
             <w:pPr>
@@ -11244,7 +11603,7 @@
       <w:tr>
         <w:tc>
           <w:tcPr>
-            <w:tcW w:w="2143" w:type="dxa"/>
+            <w:tcW w:w="2285" w:type="dxa"/>
             <w:shd w:val="clear" w:color="auto" w:fill="auto"/>
           </w:tcPr>
           <w:p>
@@ -11255,36 +11614,11 @@
                 <w:szCs w:val="18"/>
               </w:rPr>
             </w:pPr>
-            <w:r>
-              <w:rPr>
-                <w:rFonts w:ascii="Times New Roman" w:hAnsi="Times New Roman" w:cs="Times New Roman"/>
-                <w:sz w:val="18"/>
-                <w:szCs w:val="18"/>
-              </w:rPr>
-              <w:t>Processor</w:t>
-            </w:r>
-          </w:p>
-          <w:p>
-            <w:pPr>
-              <w:rPr>
-                <w:rFonts w:ascii="Times New Roman" w:hAnsi="Times New Roman" w:cs="Times New Roman"/>
-                <w:sz w:val="18"/>
-                <w:szCs w:val="18"/>
-              </w:rPr>
-            </w:pPr>
-            <w:r>
-              <w:rPr>
-                <w:rFonts w:ascii="Times New Roman" w:hAnsi="Times New Roman" w:cs="Times New Roman"/>
-                <w:sz w:val="18"/>
-                <w:szCs w:val="18"/>
-              </w:rPr>
-              <w:t>{SobstituteAbbreviations()}</w:t>
-            </w:r>
-          </w:p>
-        </w:tc>
-        <w:tc>
-          <w:tcPr>
-            <w:tcW w:w="2404" w:type="dxa"/>
+          </w:p>
+        </w:tc>
+        <w:tc>
+          <w:tcPr>
+            <w:tcW w:w="2334" w:type="dxa"/>
             <w:shd w:val="clear" w:color="auto" w:fill="auto"/>
           </w:tcPr>
           <w:p>
@@ -11295,11 +11629,19 @@
                 <w:szCs w:val="18"/>
               </w:rPr>
             </w:pPr>
-          </w:p>
-        </w:tc>
-        <w:tc>
-          <w:tcPr>
-            <w:tcW w:w="2066" w:type="dxa"/>
+            <w:r>
+              <w:rPr>
+                <w:rFonts w:ascii="Times New Roman" w:hAnsi="Times New Roman" w:cs="Times New Roman"/>
+                <w:sz w:val="18"/>
+                <w:szCs w:val="18"/>
+              </w:rPr>
+              <w:t>URL is replaced</w:t>
+            </w:r>
+          </w:p>
+        </w:tc>
+        <w:tc>
+          <w:tcPr>
+            <w:tcW w:w="2052" w:type="dxa"/>
             <w:shd w:val="clear" w:color="auto" w:fill="auto"/>
           </w:tcPr>
           <w:p>
@@ -11314,7 +11656,7 @@
         </w:tc>
         <w:tc>
           <w:tcPr>
-            <w:tcW w:w="1798" w:type="dxa"/>
+            <w:tcW w:w="1762" w:type="dxa"/>
             <w:shd w:val="clear" w:color="auto" w:fill="auto"/>
           </w:tcPr>
           <w:p>
@@ -11325,11 +11667,19 @@
                 <w:szCs w:val="18"/>
               </w:rPr>
             </w:pPr>
-          </w:p>
-        </w:tc>
-        <w:tc>
-          <w:tcPr>
-            <w:tcW w:w="1512" w:type="dxa"/>
+            <w:r>
+              <w:rPr>
+                <w:rFonts w:ascii="Times New Roman" w:hAnsi="Times New Roman" w:cs="Times New Roman"/>
+                <w:sz w:val="18"/>
+                <w:szCs w:val="18"/>
+              </w:rPr>
+              <w:t>&lt;url quarantined&gt; Pass</w:t>
+            </w:r>
+          </w:p>
+        </w:tc>
+        <w:tc>
+          <w:tcPr>
+            <w:tcW w:w="1490" w:type="dxa"/>
             <w:shd w:val="clear" w:color="auto" w:fill="auto"/>
           </w:tcPr>
           <w:p>
@@ -11346,7 +11696,7 @@
       <w:tr>
         <w:tc>
           <w:tcPr>
-            <w:tcW w:w="2143" w:type="dxa"/>
+            <w:tcW w:w="2285" w:type="dxa"/>
             <w:shd w:val="clear" w:color="auto" w:fill="auto"/>
           </w:tcPr>
           <w:p>
@@ -11361,7 +11711,7 @@
         </w:tc>
         <w:tc>
           <w:tcPr>
-            <w:tcW w:w="2404" w:type="dxa"/>
+            <w:tcW w:w="2334" w:type="dxa"/>
             <w:shd w:val="clear" w:color="auto" w:fill="auto"/>
           </w:tcPr>
           <w:p>
@@ -11372,19 +11722,11 @@
                 <w:szCs w:val="18"/>
               </w:rPr>
             </w:pPr>
-            <w:r>
-              <w:rPr>
-                <w:rFonts w:ascii="Times New Roman" w:hAnsi="Times New Roman" w:cs="Times New Roman"/>
-                <w:sz w:val="18"/>
-                <w:szCs w:val="18"/>
-              </w:rPr>
-              <w:t>Text is abbreviations are processed</w:t>
-            </w:r>
-          </w:p>
-        </w:tc>
-        <w:tc>
-          <w:tcPr>
-            <w:tcW w:w="2066" w:type="dxa"/>
+          </w:p>
+        </w:tc>
+        <w:tc>
+          <w:tcPr>
+            <w:tcW w:w="2052" w:type="dxa"/>
             <w:shd w:val="clear" w:color="auto" w:fill="auto"/>
           </w:tcPr>
           <w:p>
@@ -11395,19 +11737,11 @@
                 <w:szCs w:val="18"/>
               </w:rPr>
             </w:pPr>
-            <w:r>
-              <w:rPr>
-                <w:rFonts w:ascii="Times New Roman" w:hAnsi="Times New Roman" w:cs="Times New Roman"/>
-                <w:sz w:val="18"/>
-                <w:szCs w:val="18"/>
-              </w:rPr>
-              <w:t>LOL</w:t>
-            </w:r>
-          </w:p>
-        </w:tc>
-        <w:tc>
-          <w:tcPr>
-            <w:tcW w:w="1798" w:type="dxa"/>
+          </w:p>
+        </w:tc>
+        <w:tc>
+          <w:tcPr>
+            <w:tcW w:w="1762" w:type="dxa"/>
             <w:shd w:val="clear" w:color="auto" w:fill="auto"/>
           </w:tcPr>
           <w:p>
@@ -11424,13 +11758,13 @@
                 <w:sz w:val="18"/>
                 <w:szCs w:val="18"/>
               </w:rPr>
-              <w:t>LOL &lt;laughing out loud&gt; -Pass</w:t>
-            </w:r>
-          </w:p>
-        </w:tc>
-        <w:tc>
-          <w:tcPr>
-            <w:tcW w:w="1512" w:type="dxa"/>
+              <w:t>Fail</w:t>
+            </w:r>
+          </w:p>
+        </w:tc>
+        <w:tc>
+          <w:tcPr>
+            <w:tcW w:w="1490" w:type="dxa"/>
             <w:shd w:val="clear" w:color="auto" w:fill="auto"/>
           </w:tcPr>
           <w:p>
@@ -11447,7 +11781,7 @@
       <w:tr>
         <w:tc>
           <w:tcPr>
-            <w:tcW w:w="2143" w:type="dxa"/>
+            <w:tcW w:w="2285" w:type="dxa"/>
             <w:shd w:val="clear" w:color="auto" w:fill="auto"/>
           </w:tcPr>
           <w:p>
@@ -11462,7 +11796,7 @@
         </w:tc>
         <w:tc>
           <w:tcPr>
-            <w:tcW w:w="2404" w:type="dxa"/>
+            <w:tcW w:w="2334" w:type="dxa"/>
             <w:shd w:val="clear" w:color="auto" w:fill="auto"/>
           </w:tcPr>
           <w:p>
@@ -11473,11 +11807,19 @@
                 <w:szCs w:val="18"/>
               </w:rPr>
             </w:pPr>
-          </w:p>
-        </w:tc>
-        <w:tc>
-          <w:tcPr>
-            <w:tcW w:w="2066" w:type="dxa"/>
+            <w:r>
+              <w:rPr>
+                <w:rFonts w:ascii="Times New Roman" w:hAnsi="Times New Roman" w:cs="Times New Roman"/>
+                <w:sz w:val="18"/>
+                <w:szCs w:val="18"/>
+              </w:rPr>
+              <w:t>URL is added to quarantined list</w:t>
+            </w:r>
+          </w:p>
+        </w:tc>
+        <w:tc>
+          <w:tcPr>
+            <w:tcW w:w="2052" w:type="dxa"/>
             <w:shd w:val="clear" w:color="auto" w:fill="auto"/>
           </w:tcPr>
           <w:p>
@@ -11494,13 +11836,13 @@
                 <w:sz w:val="18"/>
                 <w:szCs w:val="18"/>
               </w:rPr>
-              <w:t>lol</w:t>
-            </w:r>
-          </w:p>
-        </w:tc>
-        <w:tc>
-          <w:tcPr>
-            <w:tcW w:w="1798" w:type="dxa"/>
+              <w:t>url</w:t>
+            </w:r>
+          </w:p>
+        </w:tc>
+        <w:tc>
+          <w:tcPr>
+            <w:tcW w:w="1762" w:type="dxa"/>
             <w:shd w:val="clear" w:color="auto" w:fill="auto"/>
           </w:tcPr>
           <w:p>
@@ -11517,13 +11859,13 @@
                 <w:sz w:val="18"/>
                 <w:szCs w:val="18"/>
               </w:rPr>
-              <w:t>Fail</w:t>
-            </w:r>
-          </w:p>
-        </w:tc>
-        <w:tc>
-          <w:tcPr>
-            <w:tcW w:w="1512" w:type="dxa"/>
+              <w:t>URL added to list - Pass</w:t>
+            </w:r>
+          </w:p>
+        </w:tc>
+        <w:tc>
+          <w:tcPr>
+            <w:tcW w:w="1490" w:type="dxa"/>
             <w:shd w:val="clear" w:color="auto" w:fill="auto"/>
           </w:tcPr>
           <w:p>
@@ -11540,7 +11882,7 @@
       <w:tr>
         <w:tc>
           <w:tcPr>
-            <w:tcW w:w="2143" w:type="dxa"/>
+            <w:tcW w:w="2285" w:type="dxa"/>
             <w:shd w:val="clear" w:color="auto" w:fill="auto"/>
           </w:tcPr>
           <w:p>
@@ -11551,36 +11893,11 @@
                 <w:szCs w:val="18"/>
               </w:rPr>
             </w:pPr>
-            <w:r>
-              <w:rPr>
-                <w:rFonts w:ascii="Times New Roman" w:hAnsi="Times New Roman" w:cs="Times New Roman"/>
-                <w:sz w:val="18"/>
-                <w:szCs w:val="18"/>
-              </w:rPr>
-              <w:t>Processor</w:t>
-            </w:r>
-          </w:p>
-          <w:p>
-            <w:pPr>
-              <w:rPr>
-                <w:rFonts w:ascii="Times New Roman" w:hAnsi="Times New Roman" w:cs="Times New Roman"/>
-                <w:sz w:val="18"/>
-                <w:szCs w:val="18"/>
-              </w:rPr>
-            </w:pPr>
-            <w:r>
-              <w:rPr>
-                <w:rFonts w:ascii="Times New Roman" w:hAnsi="Times New Roman" w:cs="Times New Roman"/>
-                <w:sz w:val="18"/>
-                <w:szCs w:val="18"/>
-              </w:rPr>
-              <w:t>{SobstituteURL()}</w:t>
-            </w:r>
-          </w:p>
-        </w:tc>
-        <w:tc>
-          <w:tcPr>
-            <w:tcW w:w="2404" w:type="dxa"/>
+          </w:p>
+        </w:tc>
+        <w:tc>
+          <w:tcPr>
+            <w:tcW w:w="2334" w:type="dxa"/>
             <w:shd w:val="clear" w:color="auto" w:fill="auto"/>
           </w:tcPr>
           <w:p>
@@ -11595,7 +11912,7 @@
         </w:tc>
         <w:tc>
           <w:tcPr>
-            <w:tcW w:w="2066" w:type="dxa"/>
+            <w:tcW w:w="2052" w:type="dxa"/>
             <w:shd w:val="clear" w:color="auto" w:fill="auto"/>
           </w:tcPr>
           <w:p>
@@ -11606,11 +11923,19 @@
                 <w:szCs w:val="18"/>
               </w:rPr>
             </w:pPr>
-          </w:p>
-        </w:tc>
-        <w:tc>
-          <w:tcPr>
-            <w:tcW w:w="1798" w:type="dxa"/>
+            <w:r>
+              <w:rPr>
+                <w:rFonts w:ascii="Times New Roman" w:hAnsi="Times New Roman" w:cs="Times New Roman"/>
+                <w:sz w:val="18"/>
+                <w:szCs w:val="18"/>
+              </w:rPr>
+              <w:t>Not url</w:t>
+            </w:r>
+          </w:p>
+        </w:tc>
+        <w:tc>
+          <w:tcPr>
+            <w:tcW w:w="1762" w:type="dxa"/>
             <w:shd w:val="clear" w:color="auto" w:fill="auto"/>
           </w:tcPr>
           <w:p>
@@ -11621,11 +11946,19 @@
                 <w:szCs w:val="18"/>
               </w:rPr>
             </w:pPr>
-          </w:p>
-        </w:tc>
-        <w:tc>
-          <w:tcPr>
-            <w:tcW w:w="1512" w:type="dxa"/>
+            <w:r>
+              <w:rPr>
+                <w:rFonts w:ascii="Times New Roman" w:hAnsi="Times New Roman" w:cs="Times New Roman"/>
+                <w:sz w:val="18"/>
+                <w:szCs w:val="18"/>
+              </w:rPr>
+              <w:t>Fail</w:t>
+            </w:r>
+          </w:p>
+        </w:tc>
+        <w:tc>
+          <w:tcPr>
+            <w:tcW w:w="1490" w:type="dxa"/>
             <w:shd w:val="clear" w:color="auto" w:fill="auto"/>
           </w:tcPr>
           <w:p>
@@ -11642,84 +11975,93 @@
       <w:tr>
         <w:tc>
           <w:tcPr>
-            <w:tcW w:w="2143" w:type="dxa"/>
-            <w:shd w:val="clear" w:color="auto" w:fill="auto"/>
-          </w:tcPr>
-          <w:p>
-            <w:pPr>
-              <w:rPr>
-                <w:rFonts w:ascii="Times New Roman" w:hAnsi="Times New Roman" w:cs="Times New Roman"/>
-                <w:sz w:val="18"/>
-                <w:szCs w:val="18"/>
-              </w:rPr>
-            </w:pPr>
-          </w:p>
-        </w:tc>
-        <w:tc>
-          <w:tcPr>
-            <w:tcW w:w="2404" w:type="dxa"/>
-            <w:shd w:val="clear" w:color="auto" w:fill="auto"/>
-          </w:tcPr>
-          <w:p>
-            <w:pPr>
-              <w:rPr>
-                <w:rFonts w:ascii="Times New Roman" w:hAnsi="Times New Roman" w:cs="Times New Roman"/>
-                <w:sz w:val="18"/>
-                <w:szCs w:val="18"/>
-              </w:rPr>
-            </w:pPr>
-            <w:r>
-              <w:rPr>
-                <w:rFonts w:ascii="Times New Roman" w:hAnsi="Times New Roman" w:cs="Times New Roman"/>
-                <w:sz w:val="18"/>
-                <w:szCs w:val="18"/>
-              </w:rPr>
-              <w:t>URL is replaced</w:t>
-            </w:r>
-          </w:p>
-        </w:tc>
-        <w:tc>
-          <w:tcPr>
-            <w:tcW w:w="2066" w:type="dxa"/>
-            <w:shd w:val="clear" w:color="auto" w:fill="auto"/>
-          </w:tcPr>
-          <w:p>
-            <w:pPr>
-              <w:rPr>
-                <w:rFonts w:ascii="Times New Roman" w:hAnsi="Times New Roman" w:cs="Times New Roman"/>
-                <w:sz w:val="18"/>
-                <w:szCs w:val="18"/>
-              </w:rPr>
-            </w:pPr>
-          </w:p>
-        </w:tc>
-        <w:tc>
-          <w:tcPr>
-            <w:tcW w:w="1798" w:type="dxa"/>
-            <w:shd w:val="clear" w:color="auto" w:fill="auto"/>
-          </w:tcPr>
-          <w:p>
-            <w:pPr>
-              <w:rPr>
-                <w:rFonts w:ascii="Times New Roman" w:hAnsi="Times New Roman" w:cs="Times New Roman"/>
-                <w:sz w:val="18"/>
-                <w:szCs w:val="18"/>
-              </w:rPr>
-            </w:pPr>
-            <w:r>
-              <w:rPr>
-                <w:rFonts w:ascii="Times New Roman" w:hAnsi="Times New Roman" w:cs="Times New Roman"/>
-                <w:sz w:val="18"/>
-                <w:szCs w:val="18"/>
-              </w:rPr>
-              <w:t>&lt;url quarantined&gt; Pass</w:t>
-            </w:r>
-          </w:p>
-        </w:tc>
-        <w:tc>
-          <w:tcPr>
-            <w:tcW w:w="1512" w:type="dxa"/>
-            <w:shd w:val="clear" w:color="auto" w:fill="auto"/>
+            <w:tcW w:w="2285" w:type="dxa"/>
+            <w:shd w:val="clear" w:color="auto" w:fill="FFC000"/>
+          </w:tcPr>
+          <w:p>
+            <w:pPr>
+              <w:rPr>
+                <w:rFonts w:ascii="Times New Roman" w:hAnsi="Times New Roman" w:cs="Times New Roman"/>
+                <w:sz w:val="18"/>
+                <w:szCs w:val="18"/>
+              </w:rPr>
+            </w:pPr>
+            <w:r>
+              <w:rPr>
+                <w:rFonts w:ascii="Times New Roman" w:hAnsi="Times New Roman" w:cs="Times New Roman"/>
+                <w:sz w:val="18"/>
+                <w:szCs w:val="18"/>
+              </w:rPr>
+              <w:t>Processor</w:t>
+            </w:r>
+          </w:p>
+          <w:p>
+            <w:pPr>
+              <w:rPr>
+                <w:rFonts w:ascii="Times New Roman" w:hAnsi="Times New Roman" w:cs="Times New Roman"/>
+                <w:sz w:val="18"/>
+                <w:szCs w:val="18"/>
+              </w:rPr>
+            </w:pPr>
+            <w:r>
+              <w:rPr>
+                <w:rFonts w:ascii="Times New Roman" w:hAnsi="Times New Roman" w:cs="Times New Roman"/>
+                <w:sz w:val="18"/>
+                <w:szCs w:val="18"/>
+              </w:rPr>
+              <w:t>{AddToMentionList()}</w:t>
+            </w:r>
+          </w:p>
+        </w:tc>
+        <w:tc>
+          <w:tcPr>
+            <w:tcW w:w="2334" w:type="dxa"/>
+            <w:shd w:val="clear" w:color="auto" w:fill="FFC000"/>
+          </w:tcPr>
+          <w:p>
+            <w:pPr>
+              <w:rPr>
+                <w:rFonts w:ascii="Times New Roman" w:hAnsi="Times New Roman" w:cs="Times New Roman"/>
+                <w:sz w:val="18"/>
+                <w:szCs w:val="18"/>
+              </w:rPr>
+            </w:pPr>
+          </w:p>
+        </w:tc>
+        <w:tc>
+          <w:tcPr>
+            <w:tcW w:w="2052" w:type="dxa"/>
+            <w:shd w:val="clear" w:color="auto" w:fill="FFC000"/>
+          </w:tcPr>
+          <w:p>
+            <w:pPr>
+              <w:rPr>
+                <w:rFonts w:ascii="Times New Roman" w:hAnsi="Times New Roman" w:cs="Times New Roman"/>
+                <w:sz w:val="18"/>
+                <w:szCs w:val="18"/>
+              </w:rPr>
+            </w:pPr>
+          </w:p>
+        </w:tc>
+        <w:tc>
+          <w:tcPr>
+            <w:tcW w:w="1762" w:type="dxa"/>
+            <w:shd w:val="clear" w:color="auto" w:fill="FFC000"/>
+          </w:tcPr>
+          <w:p>
+            <w:pPr>
+              <w:rPr>
+                <w:rFonts w:ascii="Times New Roman" w:hAnsi="Times New Roman" w:cs="Times New Roman"/>
+                <w:sz w:val="18"/>
+                <w:szCs w:val="18"/>
+              </w:rPr>
+            </w:pPr>
+          </w:p>
+        </w:tc>
+        <w:tc>
+          <w:tcPr>
+            <w:tcW w:w="1490" w:type="dxa"/>
+            <w:shd w:val="clear" w:color="auto" w:fill="FFC000"/>
           </w:tcPr>
           <w:p>
             <w:pPr>
@@ -11735,7 +12077,7 @@
       <w:tr>
         <w:tc>
           <w:tcPr>
-            <w:tcW w:w="2143" w:type="dxa"/>
+            <w:tcW w:w="2285" w:type="dxa"/>
             <w:shd w:val="clear" w:color="auto" w:fill="auto"/>
           </w:tcPr>
           <w:p>
@@ -11750,7 +12092,7 @@
         </w:tc>
         <w:tc>
           <w:tcPr>
-            <w:tcW w:w="2404" w:type="dxa"/>
+            <w:tcW w:w="2334" w:type="dxa"/>
             <w:shd w:val="clear" w:color="auto" w:fill="auto"/>
           </w:tcPr>
           <w:p>
@@ -11765,7 +12107,7 @@
         </w:tc>
         <w:tc>
           <w:tcPr>
-            <w:tcW w:w="2066" w:type="dxa"/>
+            <w:tcW w:w="2052" w:type="dxa"/>
             <w:shd w:val="clear" w:color="auto" w:fill="auto"/>
           </w:tcPr>
           <w:p>
@@ -11780,7 +12122,7 @@
         </w:tc>
         <w:tc>
           <w:tcPr>
-            <w:tcW w:w="1798" w:type="dxa"/>
+            <w:tcW w:w="1762" w:type="dxa"/>
             <w:shd w:val="clear" w:color="auto" w:fill="auto"/>
           </w:tcPr>
           <w:p>
@@ -11791,19 +12133,11 @@
                 <w:szCs w:val="18"/>
               </w:rPr>
             </w:pPr>
-            <w:r>
-              <w:rPr>
-                <w:rFonts w:ascii="Times New Roman" w:hAnsi="Times New Roman" w:cs="Times New Roman"/>
-                <w:sz w:val="18"/>
-                <w:szCs w:val="18"/>
-              </w:rPr>
-              <w:t>Fail</w:t>
-            </w:r>
-          </w:p>
-        </w:tc>
-        <w:tc>
-          <w:tcPr>
-            <w:tcW w:w="1512" w:type="dxa"/>
+          </w:p>
+        </w:tc>
+        <w:tc>
+          <w:tcPr>
+            <w:tcW w:w="1490" w:type="dxa"/>
             <w:shd w:val="clear" w:color="auto" w:fill="auto"/>
           </w:tcPr>
           <w:p>
@@ -11820,7 +12154,7 @@
       <w:tr>
         <w:tc>
           <w:tcPr>
-            <w:tcW w:w="2143" w:type="dxa"/>
+            <w:tcW w:w="2285" w:type="dxa"/>
             <w:shd w:val="clear" w:color="auto" w:fill="auto"/>
           </w:tcPr>
           <w:p>
@@ -11835,7 +12169,7 @@
         </w:tc>
         <w:tc>
           <w:tcPr>
-            <w:tcW w:w="2404" w:type="dxa"/>
+            <w:tcW w:w="2334" w:type="dxa"/>
             <w:shd w:val="clear" w:color="auto" w:fill="auto"/>
           </w:tcPr>
           <w:p>
@@ -11846,19 +12180,11 @@
                 <w:szCs w:val="18"/>
               </w:rPr>
             </w:pPr>
-            <w:r>
-              <w:rPr>
-                <w:rFonts w:ascii="Times New Roman" w:hAnsi="Times New Roman" w:cs="Times New Roman"/>
-                <w:sz w:val="18"/>
-                <w:szCs w:val="18"/>
-              </w:rPr>
-              <w:t>URL is added to quarantined list</w:t>
-            </w:r>
-          </w:p>
-        </w:tc>
-        <w:tc>
-          <w:tcPr>
-            <w:tcW w:w="2066" w:type="dxa"/>
+          </w:p>
+        </w:tc>
+        <w:tc>
+          <w:tcPr>
+            <w:tcW w:w="2052" w:type="dxa"/>
             <w:shd w:val="clear" w:color="auto" w:fill="auto"/>
           </w:tcPr>
           <w:p>
@@ -11869,19 +12195,11 @@
                 <w:szCs w:val="18"/>
               </w:rPr>
             </w:pPr>
-            <w:r>
-              <w:rPr>
-                <w:rFonts w:ascii="Times New Roman" w:hAnsi="Times New Roman" w:cs="Times New Roman"/>
-                <w:sz w:val="18"/>
-                <w:szCs w:val="18"/>
-              </w:rPr>
-              <w:t>url</w:t>
-            </w:r>
-          </w:p>
-        </w:tc>
-        <w:tc>
-          <w:tcPr>
-            <w:tcW w:w="1798" w:type="dxa"/>
+          </w:p>
+        </w:tc>
+        <w:tc>
+          <w:tcPr>
+            <w:tcW w:w="1762" w:type="dxa"/>
             <w:shd w:val="clear" w:color="auto" w:fill="auto"/>
           </w:tcPr>
           <w:p>
@@ -11892,19 +12210,11 @@
                 <w:szCs w:val="18"/>
               </w:rPr>
             </w:pPr>
-            <w:r>
-              <w:rPr>
-                <w:rFonts w:ascii="Times New Roman" w:hAnsi="Times New Roman" w:cs="Times New Roman"/>
-                <w:sz w:val="18"/>
-                <w:szCs w:val="18"/>
-              </w:rPr>
-              <w:t>URL added to list - Pass</w:t>
-            </w:r>
-          </w:p>
-        </w:tc>
-        <w:tc>
-          <w:tcPr>
-            <w:tcW w:w="1512" w:type="dxa"/>
+          </w:p>
+        </w:tc>
+        <w:tc>
+          <w:tcPr>
+            <w:tcW w:w="1490" w:type="dxa"/>
             <w:shd w:val="clear" w:color="auto" w:fill="auto"/>
           </w:tcPr>
           <w:p>
@@ -11921,84 +12231,93 @@
       <w:tr>
         <w:tc>
           <w:tcPr>
-            <w:tcW w:w="2143" w:type="dxa"/>
-            <w:shd w:val="clear" w:color="auto" w:fill="auto"/>
-          </w:tcPr>
-          <w:p>
-            <w:pPr>
-              <w:rPr>
-                <w:rFonts w:ascii="Times New Roman" w:hAnsi="Times New Roman" w:cs="Times New Roman"/>
-                <w:sz w:val="18"/>
-                <w:szCs w:val="18"/>
-              </w:rPr>
-            </w:pPr>
-          </w:p>
-        </w:tc>
-        <w:tc>
-          <w:tcPr>
-            <w:tcW w:w="2404" w:type="dxa"/>
-            <w:shd w:val="clear" w:color="auto" w:fill="auto"/>
-          </w:tcPr>
-          <w:p>
-            <w:pPr>
-              <w:rPr>
-                <w:rFonts w:ascii="Times New Roman" w:hAnsi="Times New Roman" w:cs="Times New Roman"/>
-                <w:sz w:val="18"/>
-                <w:szCs w:val="18"/>
-              </w:rPr>
-            </w:pPr>
-          </w:p>
-        </w:tc>
-        <w:tc>
-          <w:tcPr>
-            <w:tcW w:w="2066" w:type="dxa"/>
-            <w:shd w:val="clear" w:color="auto" w:fill="auto"/>
-          </w:tcPr>
-          <w:p>
-            <w:pPr>
-              <w:rPr>
-                <w:rFonts w:ascii="Times New Roman" w:hAnsi="Times New Roman" w:cs="Times New Roman"/>
-                <w:sz w:val="18"/>
-                <w:szCs w:val="18"/>
-              </w:rPr>
-            </w:pPr>
-            <w:r>
-              <w:rPr>
-                <w:rFonts w:ascii="Times New Roman" w:hAnsi="Times New Roman" w:cs="Times New Roman"/>
-                <w:sz w:val="18"/>
-                <w:szCs w:val="18"/>
-              </w:rPr>
-              <w:t>Not url</w:t>
-            </w:r>
-          </w:p>
-        </w:tc>
-        <w:tc>
-          <w:tcPr>
-            <w:tcW w:w="1798" w:type="dxa"/>
-            <w:shd w:val="clear" w:color="auto" w:fill="auto"/>
-          </w:tcPr>
-          <w:p>
-            <w:pPr>
-              <w:rPr>
-                <w:rFonts w:ascii="Times New Roman" w:hAnsi="Times New Roman" w:cs="Times New Roman"/>
-                <w:sz w:val="18"/>
-                <w:szCs w:val="18"/>
-              </w:rPr>
-            </w:pPr>
-            <w:r>
-              <w:rPr>
-                <w:rFonts w:ascii="Times New Roman" w:hAnsi="Times New Roman" w:cs="Times New Roman"/>
-                <w:sz w:val="18"/>
-                <w:szCs w:val="18"/>
-              </w:rPr>
-              <w:t>Fail</w:t>
-            </w:r>
-          </w:p>
-        </w:tc>
-        <w:tc>
-          <w:tcPr>
-            <w:tcW w:w="1512" w:type="dxa"/>
-            <w:shd w:val="clear" w:color="auto" w:fill="auto"/>
+            <w:tcW w:w="2285" w:type="dxa"/>
+            <w:shd w:val="clear" w:color="auto" w:fill="FFC000"/>
+          </w:tcPr>
+          <w:p>
+            <w:pPr>
+              <w:rPr>
+                <w:rFonts w:ascii="Times New Roman" w:hAnsi="Times New Roman" w:cs="Times New Roman"/>
+                <w:sz w:val="18"/>
+                <w:szCs w:val="18"/>
+              </w:rPr>
+            </w:pPr>
+            <w:r>
+              <w:rPr>
+                <w:rFonts w:ascii="Times New Roman" w:hAnsi="Times New Roman" w:cs="Times New Roman"/>
+                <w:sz w:val="18"/>
+                <w:szCs w:val="18"/>
+              </w:rPr>
+              <w:t>Processor</w:t>
+            </w:r>
+          </w:p>
+          <w:p>
+            <w:pPr>
+              <w:rPr>
+                <w:rFonts w:ascii="Times New Roman" w:hAnsi="Times New Roman" w:cs="Times New Roman"/>
+                <w:sz w:val="18"/>
+                <w:szCs w:val="18"/>
+              </w:rPr>
+            </w:pPr>
+            <w:r>
+              <w:rPr>
+                <w:rFonts w:ascii="Times New Roman" w:hAnsi="Times New Roman" w:cs="Times New Roman"/>
+                <w:sz w:val="18"/>
+                <w:szCs w:val="18"/>
+              </w:rPr>
+              <w:t>{AddToTrendingList()}</w:t>
+            </w:r>
+          </w:p>
+        </w:tc>
+        <w:tc>
+          <w:tcPr>
+            <w:tcW w:w="2334" w:type="dxa"/>
+            <w:shd w:val="clear" w:color="auto" w:fill="FFC000"/>
+          </w:tcPr>
+          <w:p>
+            <w:pPr>
+              <w:rPr>
+                <w:rFonts w:ascii="Times New Roman" w:hAnsi="Times New Roman" w:cs="Times New Roman"/>
+                <w:sz w:val="18"/>
+                <w:szCs w:val="18"/>
+              </w:rPr>
+            </w:pPr>
+          </w:p>
+        </w:tc>
+        <w:tc>
+          <w:tcPr>
+            <w:tcW w:w="2052" w:type="dxa"/>
+            <w:shd w:val="clear" w:color="auto" w:fill="FFC000"/>
+          </w:tcPr>
+          <w:p>
+            <w:pPr>
+              <w:rPr>
+                <w:rFonts w:ascii="Times New Roman" w:hAnsi="Times New Roman" w:cs="Times New Roman"/>
+                <w:sz w:val="18"/>
+                <w:szCs w:val="18"/>
+              </w:rPr>
+            </w:pPr>
+          </w:p>
+        </w:tc>
+        <w:tc>
+          <w:tcPr>
+            <w:tcW w:w="1762" w:type="dxa"/>
+            <w:shd w:val="clear" w:color="auto" w:fill="FFC000"/>
+          </w:tcPr>
+          <w:p>
+            <w:pPr>
+              <w:rPr>
+                <w:rFonts w:ascii="Times New Roman" w:hAnsi="Times New Roman" w:cs="Times New Roman"/>
+                <w:sz w:val="18"/>
+                <w:szCs w:val="18"/>
+              </w:rPr>
+            </w:pPr>
+          </w:p>
+        </w:tc>
+        <w:tc>
+          <w:tcPr>
+            <w:tcW w:w="1490" w:type="dxa"/>
+            <w:shd w:val="clear" w:color="auto" w:fill="FFC000"/>
           </w:tcPr>
           <w:p>
             <w:pPr>
@@ -12014,7 +12333,7 @@
       <w:tr>
         <w:tc>
           <w:tcPr>
-            <w:tcW w:w="2143" w:type="dxa"/>
+            <w:tcW w:w="2285" w:type="dxa"/>
             <w:shd w:val="clear" w:color="auto" w:fill="auto"/>
           </w:tcPr>
           <w:p>
@@ -12025,36 +12344,11 @@
                 <w:szCs w:val="18"/>
               </w:rPr>
             </w:pPr>
-            <w:r>
-              <w:rPr>
-                <w:rFonts w:ascii="Times New Roman" w:hAnsi="Times New Roman" w:cs="Times New Roman"/>
-                <w:sz w:val="18"/>
-                <w:szCs w:val="18"/>
-              </w:rPr>
-              <w:t>Processor</w:t>
-            </w:r>
-          </w:p>
-          <w:p>
-            <w:pPr>
-              <w:rPr>
-                <w:rFonts w:ascii="Times New Roman" w:hAnsi="Times New Roman" w:cs="Times New Roman"/>
-                <w:sz w:val="18"/>
-                <w:szCs w:val="18"/>
-              </w:rPr>
-            </w:pPr>
-            <w:r>
-              <w:rPr>
-                <w:rFonts w:ascii="Times New Roman" w:hAnsi="Times New Roman" w:cs="Times New Roman"/>
-                <w:sz w:val="18"/>
-                <w:szCs w:val="18"/>
-              </w:rPr>
-              <w:t>{AddToMentionList()}</w:t>
-            </w:r>
-          </w:p>
-        </w:tc>
-        <w:tc>
-          <w:tcPr>
-            <w:tcW w:w="2404" w:type="dxa"/>
+          </w:p>
+        </w:tc>
+        <w:tc>
+          <w:tcPr>
+            <w:tcW w:w="2334" w:type="dxa"/>
             <w:shd w:val="clear" w:color="auto" w:fill="auto"/>
           </w:tcPr>
           <w:p>
@@ -12069,7 +12363,7 @@
         </w:tc>
         <w:tc>
           <w:tcPr>
-            <w:tcW w:w="2066" w:type="dxa"/>
+            <w:tcW w:w="2052" w:type="dxa"/>
             <w:shd w:val="clear" w:color="auto" w:fill="auto"/>
           </w:tcPr>
           <w:p>
@@ -12084,7 +12378,7 @@
         </w:tc>
         <w:tc>
           <w:tcPr>
-            <w:tcW w:w="1798" w:type="dxa"/>
+            <w:tcW w:w="1762" w:type="dxa"/>
             <w:shd w:val="clear" w:color="auto" w:fill="auto"/>
           </w:tcPr>
           <w:p>
@@ -12099,7 +12393,7 @@
         </w:tc>
         <w:tc>
           <w:tcPr>
-            <w:tcW w:w="1512" w:type="dxa"/>
+            <w:tcW w:w="1490" w:type="dxa"/>
             <w:shd w:val="clear" w:color="auto" w:fill="auto"/>
           </w:tcPr>
           <w:p>
@@ -12116,7 +12410,7 @@
       <w:tr>
         <w:tc>
           <w:tcPr>
-            <w:tcW w:w="2143" w:type="dxa"/>
+            <w:tcW w:w="2285" w:type="dxa"/>
             <w:shd w:val="clear" w:color="auto" w:fill="auto"/>
           </w:tcPr>
           <w:p>
@@ -12131,7 +12425,7 @@
         </w:tc>
         <w:tc>
           <w:tcPr>
-            <w:tcW w:w="2404" w:type="dxa"/>
+            <w:tcW w:w="2334" w:type="dxa"/>
             <w:shd w:val="clear" w:color="auto" w:fill="auto"/>
           </w:tcPr>
           <w:p>
@@ -12146,7 +12440,7 @@
         </w:tc>
         <w:tc>
           <w:tcPr>
-            <w:tcW w:w="2066" w:type="dxa"/>
+            <w:tcW w:w="2052" w:type="dxa"/>
             <w:shd w:val="clear" w:color="auto" w:fill="auto"/>
           </w:tcPr>
           <w:p>
@@ -12161,7 +12455,7 @@
         </w:tc>
         <w:tc>
           <w:tcPr>
-            <w:tcW w:w="1798" w:type="dxa"/>
+            <w:tcW w:w="1762" w:type="dxa"/>
             <w:shd w:val="clear" w:color="auto" w:fill="auto"/>
           </w:tcPr>
           <w:p>
@@ -12176,7 +12470,7 @@
         </w:tc>
         <w:tc>
           <w:tcPr>
-            <w:tcW w:w="1512" w:type="dxa"/>
+            <w:tcW w:w="1490" w:type="dxa"/>
             <w:shd w:val="clear" w:color="auto" w:fill="auto"/>
           </w:tcPr>
           <w:p>
@@ -12193,7 +12487,7 @@
       <w:tr>
         <w:tc>
           <w:tcPr>
-            <w:tcW w:w="2143" w:type="dxa"/>
+            <w:tcW w:w="2285" w:type="dxa"/>
             <w:shd w:val="clear" w:color="auto" w:fill="auto"/>
           </w:tcPr>
           <w:p>
@@ -12208,7 +12502,7 @@
         </w:tc>
         <w:tc>
           <w:tcPr>
-            <w:tcW w:w="2404" w:type="dxa"/>
+            <w:tcW w:w="2334" w:type="dxa"/>
             <w:shd w:val="clear" w:color="auto" w:fill="auto"/>
           </w:tcPr>
           <w:p>
@@ -12223,7 +12517,7 @@
         </w:tc>
         <w:tc>
           <w:tcPr>
-            <w:tcW w:w="2066" w:type="dxa"/>
+            <w:tcW w:w="2052" w:type="dxa"/>
             <w:shd w:val="clear" w:color="auto" w:fill="auto"/>
           </w:tcPr>
           <w:p>
@@ -12238,7 +12532,7 @@
         </w:tc>
         <w:tc>
           <w:tcPr>
-            <w:tcW w:w="1798" w:type="dxa"/>
+            <w:tcW w:w="1762" w:type="dxa"/>
             <w:shd w:val="clear" w:color="auto" w:fill="auto"/>
           </w:tcPr>
           <w:p>
@@ -12253,340 +12547,7 @@
         </w:tc>
         <w:tc>
           <w:tcPr>
-            <w:tcW w:w="1512" w:type="dxa"/>
-            <w:shd w:val="clear" w:color="auto" w:fill="auto"/>
-          </w:tcPr>
-          <w:p>
-            <w:pPr>
-              <w:rPr>
-                <w:rFonts w:ascii="Times New Roman" w:hAnsi="Times New Roman" w:cs="Times New Roman"/>
-                <w:sz w:val="18"/>
-                <w:szCs w:val="18"/>
-              </w:rPr>
-            </w:pPr>
-          </w:p>
-        </w:tc>
-      </w:tr>
-      <w:tr>
-        <w:tc>
-          <w:tcPr>
-            <w:tcW w:w="2143" w:type="dxa"/>
-            <w:shd w:val="clear" w:color="auto" w:fill="auto"/>
-          </w:tcPr>
-          <w:p>
-            <w:pPr>
-              <w:rPr>
-                <w:rFonts w:ascii="Times New Roman" w:hAnsi="Times New Roman" w:cs="Times New Roman"/>
-                <w:sz w:val="18"/>
-                <w:szCs w:val="18"/>
-              </w:rPr>
-            </w:pPr>
-            <w:r>
-              <w:rPr>
-                <w:rFonts w:ascii="Times New Roman" w:hAnsi="Times New Roman" w:cs="Times New Roman"/>
-                <w:sz w:val="18"/>
-                <w:szCs w:val="18"/>
-              </w:rPr>
-              <w:t>Processor</w:t>
-            </w:r>
-          </w:p>
-          <w:p>
-            <w:pPr>
-              <w:rPr>
-                <w:rFonts w:ascii="Times New Roman" w:hAnsi="Times New Roman" w:cs="Times New Roman"/>
-                <w:sz w:val="18"/>
-                <w:szCs w:val="18"/>
-              </w:rPr>
-            </w:pPr>
-            <w:r>
-              <w:rPr>
-                <w:rFonts w:ascii="Times New Roman" w:hAnsi="Times New Roman" w:cs="Times New Roman"/>
-                <w:sz w:val="18"/>
-                <w:szCs w:val="18"/>
-              </w:rPr>
-              <w:t>{AddToTrendingList()}</w:t>
-            </w:r>
-          </w:p>
-        </w:tc>
-        <w:tc>
-          <w:tcPr>
-            <w:tcW w:w="2404" w:type="dxa"/>
-            <w:shd w:val="clear" w:color="auto" w:fill="auto"/>
-          </w:tcPr>
-          <w:p>
-            <w:pPr>
-              <w:rPr>
-                <w:rFonts w:ascii="Times New Roman" w:hAnsi="Times New Roman" w:cs="Times New Roman"/>
-                <w:sz w:val="18"/>
-                <w:szCs w:val="18"/>
-              </w:rPr>
-            </w:pPr>
-          </w:p>
-        </w:tc>
-        <w:tc>
-          <w:tcPr>
-            <w:tcW w:w="2066" w:type="dxa"/>
-            <w:shd w:val="clear" w:color="auto" w:fill="auto"/>
-          </w:tcPr>
-          <w:p>
-            <w:pPr>
-              <w:rPr>
-                <w:rFonts w:ascii="Times New Roman" w:hAnsi="Times New Roman" w:cs="Times New Roman"/>
-                <w:sz w:val="18"/>
-                <w:szCs w:val="18"/>
-              </w:rPr>
-            </w:pPr>
-          </w:p>
-        </w:tc>
-        <w:tc>
-          <w:tcPr>
-            <w:tcW w:w="1798" w:type="dxa"/>
-            <w:shd w:val="clear" w:color="auto" w:fill="auto"/>
-          </w:tcPr>
-          <w:p>
-            <w:pPr>
-              <w:rPr>
-                <w:rFonts w:ascii="Times New Roman" w:hAnsi="Times New Roman" w:cs="Times New Roman"/>
-                <w:sz w:val="18"/>
-                <w:szCs w:val="18"/>
-              </w:rPr>
-            </w:pPr>
-          </w:p>
-        </w:tc>
-        <w:tc>
-          <w:tcPr>
-            <w:tcW w:w="1512" w:type="dxa"/>
-            <w:shd w:val="clear" w:color="auto" w:fill="auto"/>
-          </w:tcPr>
-          <w:p>
-            <w:pPr>
-              <w:rPr>
-                <w:rFonts w:ascii="Times New Roman" w:hAnsi="Times New Roman" w:cs="Times New Roman"/>
-                <w:sz w:val="18"/>
-                <w:szCs w:val="18"/>
-              </w:rPr>
-            </w:pPr>
-          </w:p>
-        </w:tc>
-      </w:tr>
-      <w:tr>
-        <w:tc>
-          <w:tcPr>
-            <w:tcW w:w="2143" w:type="dxa"/>
-            <w:shd w:val="clear" w:color="auto" w:fill="auto"/>
-          </w:tcPr>
-          <w:p>
-            <w:pPr>
-              <w:rPr>
-                <w:rFonts w:ascii="Times New Roman" w:hAnsi="Times New Roman" w:cs="Times New Roman"/>
-                <w:sz w:val="18"/>
-                <w:szCs w:val="18"/>
-              </w:rPr>
-            </w:pPr>
-          </w:p>
-        </w:tc>
-        <w:tc>
-          <w:tcPr>
-            <w:tcW w:w="2404" w:type="dxa"/>
-            <w:shd w:val="clear" w:color="auto" w:fill="auto"/>
-          </w:tcPr>
-          <w:p>
-            <w:pPr>
-              <w:rPr>
-                <w:rFonts w:ascii="Times New Roman" w:hAnsi="Times New Roman" w:cs="Times New Roman"/>
-                <w:sz w:val="18"/>
-                <w:szCs w:val="18"/>
-              </w:rPr>
-            </w:pPr>
-          </w:p>
-        </w:tc>
-        <w:tc>
-          <w:tcPr>
-            <w:tcW w:w="2066" w:type="dxa"/>
-            <w:shd w:val="clear" w:color="auto" w:fill="auto"/>
-          </w:tcPr>
-          <w:p>
-            <w:pPr>
-              <w:rPr>
-                <w:rFonts w:ascii="Times New Roman" w:hAnsi="Times New Roman" w:cs="Times New Roman"/>
-                <w:sz w:val="18"/>
-                <w:szCs w:val="18"/>
-              </w:rPr>
-            </w:pPr>
-          </w:p>
-        </w:tc>
-        <w:tc>
-          <w:tcPr>
-            <w:tcW w:w="1798" w:type="dxa"/>
-            <w:shd w:val="clear" w:color="auto" w:fill="auto"/>
-          </w:tcPr>
-          <w:p>
-            <w:pPr>
-              <w:rPr>
-                <w:rFonts w:ascii="Times New Roman" w:hAnsi="Times New Roman" w:cs="Times New Roman"/>
-                <w:sz w:val="18"/>
-                <w:szCs w:val="18"/>
-              </w:rPr>
-            </w:pPr>
-          </w:p>
-        </w:tc>
-        <w:tc>
-          <w:tcPr>
-            <w:tcW w:w="1512" w:type="dxa"/>
-            <w:shd w:val="clear" w:color="auto" w:fill="auto"/>
-          </w:tcPr>
-          <w:p>
-            <w:pPr>
-              <w:rPr>
-                <w:rFonts w:ascii="Times New Roman" w:hAnsi="Times New Roman" w:cs="Times New Roman"/>
-                <w:sz w:val="18"/>
-                <w:szCs w:val="18"/>
-              </w:rPr>
-            </w:pPr>
-          </w:p>
-        </w:tc>
-      </w:tr>
-      <w:tr>
-        <w:tc>
-          <w:tcPr>
-            <w:tcW w:w="2143" w:type="dxa"/>
-            <w:shd w:val="clear" w:color="auto" w:fill="auto"/>
-          </w:tcPr>
-          <w:p>
-            <w:pPr>
-              <w:rPr>
-                <w:rFonts w:ascii="Times New Roman" w:hAnsi="Times New Roman" w:cs="Times New Roman"/>
-                <w:sz w:val="18"/>
-                <w:szCs w:val="18"/>
-              </w:rPr>
-            </w:pPr>
-          </w:p>
-        </w:tc>
-        <w:tc>
-          <w:tcPr>
-            <w:tcW w:w="2404" w:type="dxa"/>
-            <w:shd w:val="clear" w:color="auto" w:fill="auto"/>
-          </w:tcPr>
-          <w:p>
-            <w:pPr>
-              <w:rPr>
-                <w:rFonts w:ascii="Times New Roman" w:hAnsi="Times New Roman" w:cs="Times New Roman"/>
-                <w:sz w:val="18"/>
-                <w:szCs w:val="18"/>
-              </w:rPr>
-            </w:pPr>
-          </w:p>
-        </w:tc>
-        <w:tc>
-          <w:tcPr>
-            <w:tcW w:w="2066" w:type="dxa"/>
-            <w:shd w:val="clear" w:color="auto" w:fill="auto"/>
-          </w:tcPr>
-          <w:p>
-            <w:pPr>
-              <w:rPr>
-                <w:rFonts w:ascii="Times New Roman" w:hAnsi="Times New Roman" w:cs="Times New Roman"/>
-                <w:sz w:val="18"/>
-                <w:szCs w:val="18"/>
-              </w:rPr>
-            </w:pPr>
-          </w:p>
-        </w:tc>
-        <w:tc>
-          <w:tcPr>
-            <w:tcW w:w="1798" w:type="dxa"/>
-            <w:shd w:val="clear" w:color="auto" w:fill="auto"/>
-          </w:tcPr>
-          <w:p>
-            <w:pPr>
-              <w:rPr>
-                <w:rFonts w:ascii="Times New Roman" w:hAnsi="Times New Roman" w:cs="Times New Roman"/>
-                <w:sz w:val="18"/>
-                <w:szCs w:val="18"/>
-              </w:rPr>
-            </w:pPr>
-          </w:p>
-        </w:tc>
-        <w:tc>
-          <w:tcPr>
-            <w:tcW w:w="1512" w:type="dxa"/>
-            <w:shd w:val="clear" w:color="auto" w:fill="auto"/>
-          </w:tcPr>
-          <w:p>
-            <w:pPr>
-              <w:rPr>
-                <w:rFonts w:ascii="Times New Roman" w:hAnsi="Times New Roman" w:cs="Times New Roman"/>
-                <w:sz w:val="18"/>
-                <w:szCs w:val="18"/>
-              </w:rPr>
-            </w:pPr>
-          </w:p>
-        </w:tc>
-      </w:tr>
-      <w:tr>
-        <w:tc>
-          <w:tcPr>
-            <w:tcW w:w="2143" w:type="dxa"/>
-            <w:shd w:val="clear" w:color="auto" w:fill="auto"/>
-          </w:tcPr>
-          <w:p>
-            <w:pPr>
-              <w:rPr>
-                <w:rFonts w:ascii="Times New Roman" w:hAnsi="Times New Roman" w:cs="Times New Roman"/>
-                <w:sz w:val="18"/>
-                <w:szCs w:val="18"/>
-              </w:rPr>
-            </w:pPr>
-          </w:p>
-        </w:tc>
-        <w:tc>
-          <w:tcPr>
-            <w:tcW w:w="2404" w:type="dxa"/>
-            <w:shd w:val="clear" w:color="auto" w:fill="auto"/>
-          </w:tcPr>
-          <w:p>
-            <w:pPr>
-              <w:rPr>
-                <w:rFonts w:ascii="Times New Roman" w:hAnsi="Times New Roman" w:cs="Times New Roman"/>
-                <w:sz w:val="18"/>
-                <w:szCs w:val="18"/>
-              </w:rPr>
-            </w:pPr>
-          </w:p>
-        </w:tc>
-        <w:tc>
-          <w:tcPr>
-            <w:tcW w:w="2066" w:type="dxa"/>
-            <w:shd w:val="clear" w:color="auto" w:fill="auto"/>
-          </w:tcPr>
-          <w:p>
-            <w:pPr>
-              <w:rPr>
-                <w:rFonts w:ascii="Times New Roman" w:hAnsi="Times New Roman" w:cs="Times New Roman"/>
-                <w:sz w:val="18"/>
-                <w:szCs w:val="18"/>
-              </w:rPr>
-            </w:pPr>
-          </w:p>
-        </w:tc>
-        <w:tc>
-          <w:tcPr>
-            <w:tcW w:w="1798" w:type="dxa"/>
-            <w:shd w:val="clear" w:color="auto" w:fill="auto"/>
-          </w:tcPr>
-          <w:p>
-            <w:pPr>
-              <w:rPr>
-                <w:rFonts w:ascii="Times New Roman" w:hAnsi="Times New Roman" w:cs="Times New Roman"/>
-                <w:sz w:val="18"/>
-                <w:szCs w:val="18"/>
-              </w:rPr>
-            </w:pPr>
-          </w:p>
-        </w:tc>
-        <w:tc>
-          <w:tcPr>
-            <w:tcW w:w="1512" w:type="dxa"/>
+            <w:tcW w:w="1490" w:type="dxa"/>
             <w:shd w:val="clear" w:color="auto" w:fill="auto"/>
           </w:tcPr>
           <w:p>
@@ -13566,13 +13527,7 @@
           <w:rFonts w:ascii="Times New Roman" w:hAnsi="Times New Roman" w:cs="Times New Roman"/>
         </w:rPr>
         <w:br/>
-        <w:t>A</w:t>
-      </w:r>
-      <w:r>
-        <w:rPr>
-          <w:rFonts w:ascii="Times New Roman" w:hAnsi="Times New Roman" w:cs="Times New Roman"/>
-        </w:rPr>
-        <w:t xml:space="preserve">s the the many </w:t>
+        <w:t xml:space="preserve">As the the many </w:t>
       </w:r>
       <w:r>
         <w:rPr>
@@ -13665,11 +13620,6 @@
           <w:rFonts w:ascii="Times New Roman" w:hAnsi="Times New Roman" w:cs="Times New Roman"/>
         </w:rPr>
         <w:br/>
-      </w:r>
-      <w:r>
-        <w:rPr>
-          <w:rFonts w:ascii="Times New Roman" w:hAnsi="Times New Roman" w:cs="Times New Roman"/>
-        </w:rPr>
         <w:t xml:space="preserve">Once the system is released, the customer (Napier </w:t>
       </w:r>
       <w:r>
@@ -13793,7 +13743,6 @@
         <w:rPr>
           <w:rFonts w:ascii="Times New Roman" w:hAnsi="Times New Roman" w:cs="Times New Roman"/>
         </w:rPr>
-        <w:lastRenderedPageBreak/>
         <w:t xml:space="preserve">Over its first year of “life”, the system will undergo </w:t>
       </w:r>
       <w:r>
@@ -13824,6 +13773,7 @@
         <w:rPr>
           <w:rFonts w:ascii="Times New Roman" w:hAnsi="Times New Roman" w:cs="Times New Roman"/>
         </w:rPr>
+        <w:lastRenderedPageBreak/>
         <w:t>A</w:t>
       </w:r>
       <w:r>
@@ -16489,7 +16439,7 @@
 </file>
 
 <file path=customXml/itemProps1.xml><?xml version="1.0" encoding="utf-8"?>
-<ds:datastoreItem xmlns:ds="http://schemas.openxmlformats.org/officeDocument/2006/customXml" ds:itemID="{17B951CA-28D2-4059-8611-C0E73FE9EB23}">
+<ds:datastoreItem xmlns:ds="http://schemas.openxmlformats.org/officeDocument/2006/customXml" ds:itemID="{35B49795-FCAB-4ADC-B4E7-B94B94D75DFF}">
   <ds:schemaRefs>
     <ds:schemaRef ds:uri="http://schemas.openxmlformats.org/officeDocument/2006/bibliography"/>
   </ds:schemaRefs>

--- a/SE REPORT.docx
+++ b/SE REPORT.docx
@@ -6042,11 +6042,11 @@
         <w:tblLook w:val="04A0" w:firstRow="1" w:lastRow="0" w:firstColumn="1" w:lastColumn="0" w:noHBand="0" w:noVBand="1"/>
       </w:tblPr>
       <w:tblGrid>
-        <w:gridCol w:w="2285"/>
-        <w:gridCol w:w="2334"/>
-        <w:gridCol w:w="2052"/>
-        <w:gridCol w:w="1762"/>
-        <w:gridCol w:w="1490"/>
+        <w:gridCol w:w="2286"/>
+        <w:gridCol w:w="2081"/>
+        <w:gridCol w:w="2515"/>
+        <w:gridCol w:w="1631"/>
+        <w:gridCol w:w="1410"/>
       </w:tblGrid>
       <w:tr>
         <w:trPr>
@@ -11329,646 +11329,728 @@
                 <w:sz w:val="18"/>
                 <w:szCs w:val="18"/>
               </w:rPr>
-              <w:t>Text</w:t>
+              <w:t>Text abbreviations are processed</w:t>
+            </w:r>
+          </w:p>
+        </w:tc>
+        <w:tc>
+          <w:tcPr>
+            <w:tcW w:w="2052" w:type="dxa"/>
+            <w:shd w:val="clear" w:color="auto" w:fill="auto"/>
+          </w:tcPr>
+          <w:p>
+            <w:pPr>
+              <w:rPr>
+                <w:rFonts w:ascii="Times New Roman" w:hAnsi="Times New Roman" w:cs="Times New Roman"/>
+                <w:sz w:val="18"/>
+                <w:szCs w:val="18"/>
+              </w:rPr>
+            </w:pPr>
+            <w:r>
+              <w:rPr>
+                <w:rFonts w:ascii="Times New Roman" w:hAnsi="Times New Roman" w:cs="Times New Roman"/>
+                <w:sz w:val="18"/>
+                <w:szCs w:val="18"/>
+              </w:rPr>
+              <w:t>LOL</w:t>
+            </w:r>
+          </w:p>
+        </w:tc>
+        <w:tc>
+          <w:tcPr>
+            <w:tcW w:w="1762" w:type="dxa"/>
+            <w:shd w:val="clear" w:color="auto" w:fill="auto"/>
+          </w:tcPr>
+          <w:p>
+            <w:pPr>
+              <w:rPr>
+                <w:rFonts w:ascii="Times New Roman" w:hAnsi="Times New Roman" w:cs="Times New Roman"/>
+                <w:sz w:val="18"/>
+                <w:szCs w:val="18"/>
+              </w:rPr>
+            </w:pPr>
+            <w:r>
+              <w:rPr>
+                <w:rFonts w:ascii="Times New Roman" w:hAnsi="Times New Roman" w:cs="Times New Roman"/>
+                <w:sz w:val="18"/>
+                <w:szCs w:val="18"/>
+              </w:rPr>
+              <w:t>LOL &lt;laughing out loud&gt; -Pass</w:t>
+            </w:r>
+          </w:p>
+        </w:tc>
+        <w:tc>
+          <w:tcPr>
+            <w:tcW w:w="1490" w:type="dxa"/>
+            <w:shd w:val="clear" w:color="auto" w:fill="auto"/>
+          </w:tcPr>
+          <w:p>
+            <w:pPr>
+              <w:rPr>
+                <w:rFonts w:ascii="Times New Roman" w:hAnsi="Times New Roman" w:cs="Times New Roman"/>
+                <w:sz w:val="18"/>
+                <w:szCs w:val="18"/>
+              </w:rPr>
+            </w:pPr>
+            <w:r>
+              <w:rPr>
+                <w:rFonts w:ascii="Times New Roman" w:hAnsi="Times New Roman" w:cs="Times New Roman"/>
+                <w:sz w:val="18"/>
+                <w:szCs w:val="18"/>
+              </w:rPr>
+              <w:t>Success</w:t>
+            </w:r>
+          </w:p>
+        </w:tc>
+      </w:tr>
+      <w:tr>
+        <w:tc>
+          <w:tcPr>
+            <w:tcW w:w="2285" w:type="dxa"/>
+            <w:shd w:val="clear" w:color="auto" w:fill="auto"/>
+          </w:tcPr>
+          <w:p>
+            <w:pPr>
+              <w:rPr>
+                <w:rFonts w:ascii="Times New Roman" w:hAnsi="Times New Roman" w:cs="Times New Roman"/>
+                <w:sz w:val="18"/>
+                <w:szCs w:val="18"/>
+              </w:rPr>
+            </w:pPr>
+          </w:p>
+        </w:tc>
+        <w:tc>
+          <w:tcPr>
+            <w:tcW w:w="2334" w:type="dxa"/>
+            <w:shd w:val="clear" w:color="auto" w:fill="auto"/>
+          </w:tcPr>
+          <w:p>
+            <w:pPr>
+              <w:rPr>
+                <w:rFonts w:ascii="Times New Roman" w:hAnsi="Times New Roman" w:cs="Times New Roman"/>
+                <w:sz w:val="18"/>
+                <w:szCs w:val="18"/>
+              </w:rPr>
+            </w:pPr>
+          </w:p>
+        </w:tc>
+        <w:tc>
+          <w:tcPr>
+            <w:tcW w:w="2052" w:type="dxa"/>
+            <w:shd w:val="clear" w:color="auto" w:fill="auto"/>
+          </w:tcPr>
+          <w:p>
+            <w:pPr>
+              <w:rPr>
+                <w:rFonts w:ascii="Times New Roman" w:hAnsi="Times New Roman" w:cs="Times New Roman"/>
+                <w:sz w:val="18"/>
+                <w:szCs w:val="18"/>
+              </w:rPr>
+            </w:pPr>
+            <w:r>
+              <w:rPr>
+                <w:rFonts w:ascii="Times New Roman" w:hAnsi="Times New Roman" w:cs="Times New Roman"/>
+                <w:sz w:val="18"/>
+                <w:szCs w:val="18"/>
+              </w:rPr>
+              <w:t>lol</w:t>
+            </w:r>
+          </w:p>
+        </w:tc>
+        <w:tc>
+          <w:tcPr>
+            <w:tcW w:w="1762" w:type="dxa"/>
+            <w:shd w:val="clear" w:color="auto" w:fill="auto"/>
+          </w:tcPr>
+          <w:p>
+            <w:pPr>
+              <w:rPr>
+                <w:rFonts w:ascii="Times New Roman" w:hAnsi="Times New Roman" w:cs="Times New Roman"/>
+                <w:sz w:val="18"/>
+                <w:szCs w:val="18"/>
+              </w:rPr>
+            </w:pPr>
+            <w:r>
+              <w:rPr>
+                <w:rFonts w:ascii="Times New Roman" w:hAnsi="Times New Roman" w:cs="Times New Roman"/>
+                <w:sz w:val="18"/>
+                <w:szCs w:val="18"/>
+              </w:rPr>
+              <w:t>Fail</w:t>
+            </w:r>
+          </w:p>
+        </w:tc>
+        <w:tc>
+          <w:tcPr>
+            <w:tcW w:w="1490" w:type="dxa"/>
+            <w:shd w:val="clear" w:color="auto" w:fill="auto"/>
+          </w:tcPr>
+          <w:p>
+            <w:pPr>
+              <w:rPr>
+                <w:rFonts w:ascii="Times New Roman" w:hAnsi="Times New Roman" w:cs="Times New Roman"/>
+                <w:sz w:val="18"/>
+                <w:szCs w:val="18"/>
+              </w:rPr>
+            </w:pPr>
+            <w:r>
+              <w:rPr>
+                <w:rFonts w:ascii="Times New Roman" w:hAnsi="Times New Roman" w:cs="Times New Roman"/>
+                <w:sz w:val="18"/>
+                <w:szCs w:val="18"/>
+              </w:rPr>
+              <w:t>Success</w:t>
+            </w:r>
+          </w:p>
+        </w:tc>
+      </w:tr>
+      <w:tr>
+        <w:tc>
+          <w:tcPr>
+            <w:tcW w:w="2285" w:type="dxa"/>
+            <w:shd w:val="clear" w:color="auto" w:fill="FFC000"/>
+          </w:tcPr>
+          <w:p>
+            <w:pPr>
+              <w:rPr>
+                <w:rFonts w:ascii="Times New Roman" w:hAnsi="Times New Roman" w:cs="Times New Roman"/>
+                <w:sz w:val="18"/>
+                <w:szCs w:val="18"/>
+              </w:rPr>
+            </w:pPr>
+            <w:r>
+              <w:rPr>
+                <w:rFonts w:ascii="Times New Roman" w:hAnsi="Times New Roman" w:cs="Times New Roman"/>
+                <w:sz w:val="18"/>
+                <w:szCs w:val="18"/>
+              </w:rPr>
+              <w:t>Processor</w:t>
+            </w:r>
+          </w:p>
+          <w:p>
+            <w:pPr>
+              <w:rPr>
+                <w:rFonts w:ascii="Times New Roman" w:hAnsi="Times New Roman" w:cs="Times New Roman"/>
+                <w:sz w:val="18"/>
+                <w:szCs w:val="18"/>
+              </w:rPr>
+            </w:pPr>
+            <w:r>
+              <w:rPr>
+                <w:rFonts w:ascii="Times New Roman" w:hAnsi="Times New Roman" w:cs="Times New Roman"/>
+                <w:sz w:val="18"/>
+                <w:szCs w:val="18"/>
+              </w:rPr>
+              <w:t>{SobstituteURL()}</w:t>
+            </w:r>
+          </w:p>
+        </w:tc>
+        <w:tc>
+          <w:tcPr>
+            <w:tcW w:w="2334" w:type="dxa"/>
+            <w:shd w:val="clear" w:color="auto" w:fill="FFC000"/>
+          </w:tcPr>
+          <w:p>
+            <w:pPr>
+              <w:rPr>
+                <w:rFonts w:ascii="Times New Roman" w:hAnsi="Times New Roman" w:cs="Times New Roman"/>
+                <w:sz w:val="18"/>
+                <w:szCs w:val="18"/>
+              </w:rPr>
+            </w:pPr>
+          </w:p>
+        </w:tc>
+        <w:tc>
+          <w:tcPr>
+            <w:tcW w:w="2052" w:type="dxa"/>
+            <w:shd w:val="clear" w:color="auto" w:fill="FFC000"/>
+          </w:tcPr>
+          <w:p>
+            <w:pPr>
+              <w:rPr>
+                <w:rFonts w:ascii="Times New Roman" w:hAnsi="Times New Roman" w:cs="Times New Roman"/>
+                <w:sz w:val="18"/>
+                <w:szCs w:val="18"/>
+              </w:rPr>
+            </w:pPr>
+          </w:p>
+        </w:tc>
+        <w:tc>
+          <w:tcPr>
+            <w:tcW w:w="1762" w:type="dxa"/>
+            <w:shd w:val="clear" w:color="auto" w:fill="FFC000"/>
+          </w:tcPr>
+          <w:p>
+            <w:pPr>
+              <w:rPr>
+                <w:rFonts w:ascii="Times New Roman" w:hAnsi="Times New Roman" w:cs="Times New Roman"/>
+                <w:sz w:val="18"/>
+                <w:szCs w:val="18"/>
+              </w:rPr>
+            </w:pPr>
+          </w:p>
+        </w:tc>
+        <w:tc>
+          <w:tcPr>
+            <w:tcW w:w="1490" w:type="dxa"/>
+            <w:shd w:val="clear" w:color="auto" w:fill="FFC000"/>
+          </w:tcPr>
+          <w:p>
+            <w:pPr>
+              <w:rPr>
+                <w:rFonts w:ascii="Times New Roman" w:hAnsi="Times New Roman" w:cs="Times New Roman"/>
+                <w:sz w:val="18"/>
+                <w:szCs w:val="18"/>
+              </w:rPr>
+            </w:pPr>
+          </w:p>
+        </w:tc>
+      </w:tr>
+      <w:tr>
+        <w:tc>
+          <w:tcPr>
+            <w:tcW w:w="2285" w:type="dxa"/>
+            <w:shd w:val="clear" w:color="auto" w:fill="auto"/>
+          </w:tcPr>
+          <w:p>
+            <w:pPr>
+              <w:rPr>
+                <w:rFonts w:ascii="Times New Roman" w:hAnsi="Times New Roman" w:cs="Times New Roman"/>
+                <w:sz w:val="18"/>
+                <w:szCs w:val="18"/>
+              </w:rPr>
+            </w:pPr>
+          </w:p>
+        </w:tc>
+        <w:tc>
+          <w:tcPr>
+            <w:tcW w:w="2334" w:type="dxa"/>
+            <w:shd w:val="clear" w:color="auto" w:fill="auto"/>
+          </w:tcPr>
+          <w:p>
+            <w:pPr>
+              <w:rPr>
+                <w:rFonts w:ascii="Times New Roman" w:hAnsi="Times New Roman" w:cs="Times New Roman"/>
+                <w:sz w:val="18"/>
+                <w:szCs w:val="18"/>
+              </w:rPr>
+            </w:pPr>
+            <w:r>
+              <w:rPr>
+                <w:rFonts w:ascii="Times New Roman" w:hAnsi="Times New Roman" w:cs="Times New Roman"/>
+                <w:sz w:val="18"/>
+                <w:szCs w:val="18"/>
+              </w:rPr>
+              <w:t>URL is replaced</w:t>
+            </w:r>
+          </w:p>
+        </w:tc>
+        <w:tc>
+          <w:tcPr>
+            <w:tcW w:w="2052" w:type="dxa"/>
+            <w:shd w:val="clear" w:color="auto" w:fill="auto"/>
+          </w:tcPr>
+          <w:p>
+            <w:pPr>
+              <w:rPr>
+                <w:rFonts w:ascii="Times New Roman" w:hAnsi="Times New Roman" w:cs="Times New Roman"/>
+                <w:sz w:val="18"/>
+                <w:szCs w:val="18"/>
+              </w:rPr>
+            </w:pPr>
+            <w:r>
+              <w:rPr>
+                <w:rFonts w:ascii="Consolas" w:hAnsi="Consolas" w:cs="Consolas"/>
+                <w:color w:val="A31515"/>
+                <w:sz w:val="19"/>
+                <w:szCs w:val="19"/>
+              </w:rPr>
+              <w:t>http:\\\\mywebsite.com</w:t>
+            </w:r>
+          </w:p>
+        </w:tc>
+        <w:tc>
+          <w:tcPr>
+            <w:tcW w:w="1762" w:type="dxa"/>
+            <w:shd w:val="clear" w:color="auto" w:fill="auto"/>
+          </w:tcPr>
+          <w:p>
+            <w:pPr>
+              <w:rPr>
+                <w:rFonts w:ascii="Times New Roman" w:hAnsi="Times New Roman" w:cs="Times New Roman"/>
+                <w:sz w:val="18"/>
+                <w:szCs w:val="18"/>
+              </w:rPr>
+            </w:pPr>
+            <w:r>
+              <w:rPr>
+                <w:rFonts w:ascii="Times New Roman" w:hAnsi="Times New Roman" w:cs="Times New Roman"/>
+                <w:sz w:val="18"/>
+                <w:szCs w:val="18"/>
+              </w:rPr>
+              <w:t>&lt;</w:t>
+            </w:r>
+            <w:r>
+              <w:rPr>
+                <w:rFonts w:ascii="Times New Roman" w:hAnsi="Times New Roman" w:cs="Times New Roman"/>
+                <w:sz w:val="18"/>
+                <w:szCs w:val="18"/>
+              </w:rPr>
+              <w:t>URL</w:t>
+            </w:r>
+            <w:r>
+              <w:rPr>
+                <w:rFonts w:ascii="Times New Roman" w:hAnsi="Times New Roman" w:cs="Times New Roman"/>
+                <w:sz w:val="18"/>
+                <w:szCs w:val="18"/>
+              </w:rPr>
+              <w:t xml:space="preserve"> quarantined&gt; Pass</w:t>
+            </w:r>
+          </w:p>
+        </w:tc>
+        <w:tc>
+          <w:tcPr>
+            <w:tcW w:w="1490" w:type="dxa"/>
+            <w:shd w:val="clear" w:color="auto" w:fill="auto"/>
+          </w:tcPr>
+          <w:p>
+            <w:pPr>
+              <w:rPr>
+                <w:rFonts w:ascii="Times New Roman" w:hAnsi="Times New Roman" w:cs="Times New Roman"/>
+                <w:sz w:val="18"/>
+                <w:szCs w:val="18"/>
+              </w:rPr>
+            </w:pPr>
+            <w:r>
+              <w:rPr>
+                <w:rFonts w:ascii="Times New Roman" w:hAnsi="Times New Roman" w:cs="Times New Roman"/>
+                <w:sz w:val="18"/>
+                <w:szCs w:val="18"/>
+              </w:rPr>
+              <w:t>Success</w:t>
+            </w:r>
+          </w:p>
+        </w:tc>
+      </w:tr>
+      <w:tr>
+        <w:tc>
+          <w:tcPr>
+            <w:tcW w:w="2285" w:type="dxa"/>
+            <w:shd w:val="clear" w:color="auto" w:fill="auto"/>
+          </w:tcPr>
+          <w:p>
+            <w:pPr>
+              <w:rPr>
+                <w:rFonts w:ascii="Times New Roman" w:hAnsi="Times New Roman" w:cs="Times New Roman"/>
+                <w:sz w:val="18"/>
+                <w:szCs w:val="18"/>
+              </w:rPr>
+            </w:pPr>
+          </w:p>
+        </w:tc>
+        <w:tc>
+          <w:tcPr>
+            <w:tcW w:w="2334" w:type="dxa"/>
+            <w:shd w:val="clear" w:color="auto" w:fill="auto"/>
+          </w:tcPr>
+          <w:p>
+            <w:pPr>
+              <w:rPr>
+                <w:rFonts w:ascii="Times New Roman" w:hAnsi="Times New Roman" w:cs="Times New Roman"/>
+                <w:sz w:val="18"/>
+                <w:szCs w:val="18"/>
+              </w:rPr>
+            </w:pPr>
+          </w:p>
+        </w:tc>
+        <w:tc>
+          <w:tcPr>
+            <w:tcW w:w="2052" w:type="dxa"/>
+            <w:shd w:val="clear" w:color="auto" w:fill="auto"/>
+          </w:tcPr>
+          <w:p>
+            <w:pPr>
+              <w:rPr>
+                <w:rFonts w:ascii="Times New Roman" w:hAnsi="Times New Roman" w:cs="Times New Roman"/>
+                <w:sz w:val="18"/>
+                <w:szCs w:val="18"/>
+              </w:rPr>
+            </w:pPr>
+            <w:r>
+              <w:rPr>
+                <w:rFonts w:ascii="Times New Roman" w:hAnsi="Times New Roman" w:cs="Times New Roman"/>
+                <w:sz w:val="18"/>
+                <w:szCs w:val="18"/>
+              </w:rPr>
+              <w:t>hello</w:t>
+            </w:r>
+          </w:p>
+        </w:tc>
+        <w:tc>
+          <w:tcPr>
+            <w:tcW w:w="1762" w:type="dxa"/>
+            <w:shd w:val="clear" w:color="auto" w:fill="auto"/>
+          </w:tcPr>
+          <w:p>
+            <w:pPr>
+              <w:rPr>
+                <w:rFonts w:ascii="Times New Roman" w:hAnsi="Times New Roman" w:cs="Times New Roman"/>
+                <w:sz w:val="18"/>
+                <w:szCs w:val="18"/>
+              </w:rPr>
+            </w:pPr>
+            <w:r>
+              <w:rPr>
+                <w:rFonts w:ascii="Times New Roman" w:hAnsi="Times New Roman" w:cs="Times New Roman"/>
+                <w:sz w:val="18"/>
+                <w:szCs w:val="18"/>
+              </w:rPr>
+              <w:t>Fail</w:t>
+            </w:r>
+          </w:p>
+        </w:tc>
+        <w:tc>
+          <w:tcPr>
+            <w:tcW w:w="1490" w:type="dxa"/>
+            <w:shd w:val="clear" w:color="auto" w:fill="auto"/>
+          </w:tcPr>
+          <w:p>
+            <w:pPr>
+              <w:rPr>
+                <w:rFonts w:ascii="Times New Roman" w:hAnsi="Times New Roman" w:cs="Times New Roman"/>
+                <w:sz w:val="18"/>
+                <w:szCs w:val="18"/>
+              </w:rPr>
+            </w:pPr>
+            <w:r>
+              <w:rPr>
+                <w:rFonts w:ascii="Times New Roman" w:hAnsi="Times New Roman" w:cs="Times New Roman"/>
+                <w:sz w:val="18"/>
+                <w:szCs w:val="18"/>
+              </w:rPr>
+              <w:t>Success</w:t>
+            </w:r>
+          </w:p>
+        </w:tc>
+      </w:tr>
+      <w:tr>
+        <w:tc>
+          <w:tcPr>
+            <w:tcW w:w="2285" w:type="dxa"/>
+            <w:shd w:val="clear" w:color="auto" w:fill="auto"/>
+          </w:tcPr>
+          <w:p>
+            <w:pPr>
+              <w:rPr>
+                <w:rFonts w:ascii="Times New Roman" w:hAnsi="Times New Roman" w:cs="Times New Roman"/>
+                <w:sz w:val="18"/>
+                <w:szCs w:val="18"/>
+              </w:rPr>
+            </w:pPr>
+          </w:p>
+        </w:tc>
+        <w:tc>
+          <w:tcPr>
+            <w:tcW w:w="2334" w:type="dxa"/>
+            <w:shd w:val="clear" w:color="auto" w:fill="auto"/>
+          </w:tcPr>
+          <w:p>
+            <w:pPr>
+              <w:rPr>
+                <w:rFonts w:ascii="Times New Roman" w:hAnsi="Times New Roman" w:cs="Times New Roman"/>
+                <w:sz w:val="18"/>
+                <w:szCs w:val="18"/>
+              </w:rPr>
+            </w:pPr>
+            <w:r>
+              <w:rPr>
+                <w:rFonts w:ascii="Times New Roman" w:hAnsi="Times New Roman" w:cs="Times New Roman"/>
+                <w:sz w:val="18"/>
+                <w:szCs w:val="18"/>
+              </w:rPr>
+              <w:t>URL is added to quarantined list</w:t>
+            </w:r>
+          </w:p>
+        </w:tc>
+        <w:tc>
+          <w:tcPr>
+            <w:tcW w:w="2052" w:type="dxa"/>
+            <w:shd w:val="clear" w:color="auto" w:fill="auto"/>
+          </w:tcPr>
+          <w:p>
+            <w:pPr>
+              <w:rPr>
+                <w:rFonts w:ascii="Times New Roman" w:hAnsi="Times New Roman" w:cs="Times New Roman"/>
+                <w:sz w:val="18"/>
+                <w:szCs w:val="18"/>
+              </w:rPr>
+            </w:pPr>
+            <w:r>
+              <w:rPr>
+                <w:rFonts w:ascii="Consolas" w:hAnsi="Consolas" w:cs="Consolas"/>
+                <w:color w:val="A31515"/>
+                <w:sz w:val="19"/>
+                <w:szCs w:val="19"/>
+              </w:rPr>
+              <w:t>http:\\\\mywebsite.com</w:t>
+            </w:r>
+          </w:p>
+        </w:tc>
+        <w:tc>
+          <w:tcPr>
+            <w:tcW w:w="1762" w:type="dxa"/>
+            <w:shd w:val="clear" w:color="auto" w:fill="auto"/>
+          </w:tcPr>
+          <w:p>
+            <w:pPr>
+              <w:rPr>
+                <w:rFonts w:ascii="Times New Roman" w:hAnsi="Times New Roman" w:cs="Times New Roman"/>
+                <w:sz w:val="18"/>
+                <w:szCs w:val="18"/>
+              </w:rPr>
+            </w:pPr>
+            <w:r>
+              <w:rPr>
+                <w:rFonts w:ascii="Times New Roman" w:hAnsi="Times New Roman" w:cs="Times New Roman"/>
+                <w:sz w:val="18"/>
+                <w:szCs w:val="18"/>
+              </w:rPr>
+              <w:t>URL added to list - Pass</w:t>
+            </w:r>
+          </w:p>
+        </w:tc>
+        <w:tc>
+          <w:tcPr>
+            <w:tcW w:w="1490" w:type="dxa"/>
+            <w:shd w:val="clear" w:color="auto" w:fill="auto"/>
+          </w:tcPr>
+          <w:p>
+            <w:pPr>
+              <w:rPr>
+                <w:rFonts w:ascii="Times New Roman" w:hAnsi="Times New Roman" w:cs="Times New Roman"/>
+                <w:sz w:val="18"/>
+                <w:szCs w:val="18"/>
+              </w:rPr>
+            </w:pPr>
+            <w:r>
+              <w:rPr>
+                <w:rFonts w:ascii="Times New Roman" w:hAnsi="Times New Roman" w:cs="Times New Roman"/>
+                <w:sz w:val="18"/>
+                <w:szCs w:val="18"/>
+              </w:rPr>
+              <w:t>Success</w:t>
+            </w:r>
+          </w:p>
+        </w:tc>
+      </w:tr>
+      <w:tr>
+        <w:tc>
+          <w:tcPr>
+            <w:tcW w:w="2285" w:type="dxa"/>
+            <w:shd w:val="clear" w:color="auto" w:fill="auto"/>
+          </w:tcPr>
+          <w:p>
+            <w:pPr>
+              <w:rPr>
+                <w:rFonts w:ascii="Times New Roman" w:hAnsi="Times New Roman" w:cs="Times New Roman"/>
+                <w:sz w:val="18"/>
+                <w:szCs w:val="18"/>
+              </w:rPr>
+            </w:pPr>
+          </w:p>
+        </w:tc>
+        <w:tc>
+          <w:tcPr>
+            <w:tcW w:w="2334" w:type="dxa"/>
+            <w:shd w:val="clear" w:color="auto" w:fill="auto"/>
+          </w:tcPr>
+          <w:p>
+            <w:pPr>
+              <w:rPr>
+                <w:rFonts w:ascii="Times New Roman" w:hAnsi="Times New Roman" w:cs="Times New Roman"/>
+                <w:sz w:val="18"/>
+                <w:szCs w:val="18"/>
+              </w:rPr>
+            </w:pPr>
+          </w:p>
+        </w:tc>
+        <w:tc>
+          <w:tcPr>
+            <w:tcW w:w="2052" w:type="dxa"/>
+            <w:shd w:val="clear" w:color="auto" w:fill="auto"/>
+          </w:tcPr>
+          <w:p>
+            <w:pPr>
+              <w:rPr>
+                <w:rFonts w:ascii="Times New Roman" w:hAnsi="Times New Roman" w:cs="Times New Roman"/>
+                <w:sz w:val="18"/>
+                <w:szCs w:val="18"/>
+              </w:rPr>
+            </w:pPr>
+            <w:r>
+              <w:rPr>
+                <w:rFonts w:ascii="Times New Roman" w:hAnsi="Times New Roman" w:cs="Times New Roman"/>
+                <w:sz w:val="18"/>
+                <w:szCs w:val="18"/>
+              </w:rPr>
+              <w:t>h</w:t>
+            </w:r>
+            <w:r>
+              <w:rPr>
+                <w:rFonts w:ascii="Times New Roman" w:hAnsi="Times New Roman" w:cs="Times New Roman"/>
+                <w:sz w:val="18"/>
+                <w:szCs w:val="18"/>
+              </w:rPr>
+              <w:t>ello</w:t>
+            </w:r>
+          </w:p>
+        </w:tc>
+        <w:tc>
+          <w:tcPr>
+            <w:tcW w:w="1762" w:type="dxa"/>
+            <w:shd w:val="clear" w:color="auto" w:fill="auto"/>
+          </w:tcPr>
+          <w:p>
+            <w:pPr>
+              <w:rPr>
+                <w:rFonts w:ascii="Times New Roman" w:hAnsi="Times New Roman" w:cs="Times New Roman"/>
+                <w:sz w:val="18"/>
+                <w:szCs w:val="18"/>
+              </w:rPr>
+            </w:pPr>
+            <w:r>
+              <w:rPr>
+                <w:rFonts w:ascii="Times New Roman" w:hAnsi="Times New Roman" w:cs="Times New Roman"/>
+                <w:sz w:val="18"/>
+                <w:szCs w:val="18"/>
+              </w:rPr>
+              <w:t>Fail</w:t>
+            </w:r>
+          </w:p>
+        </w:tc>
+        <w:tc>
+          <w:tcPr>
+            <w:tcW w:w="1490" w:type="dxa"/>
+            <w:shd w:val="clear" w:color="auto" w:fill="auto"/>
+          </w:tcPr>
+          <w:p>
+            <w:pPr>
+              <w:rPr>
+                <w:rFonts w:ascii="Times New Roman" w:hAnsi="Times New Roman" w:cs="Times New Roman"/>
+                <w:sz w:val="18"/>
+                <w:szCs w:val="18"/>
+              </w:rPr>
+            </w:pPr>
+            <w:r>
+              <w:rPr>
+                <w:rFonts w:ascii="Times New Roman" w:hAnsi="Times New Roman" w:cs="Times New Roman"/>
+                <w:sz w:val="18"/>
+                <w:szCs w:val="18"/>
+              </w:rPr>
+              <w:t>Success</w:t>
             </w:r>
             <w:bookmarkStart w:id="0" w:name="_GoBack"/>
             <w:bookmarkEnd w:id="0"/>
-            <w:r>
-              <w:rPr>
-                <w:rFonts w:ascii="Times New Roman" w:hAnsi="Times New Roman" w:cs="Times New Roman"/>
-                <w:sz w:val="18"/>
-                <w:szCs w:val="18"/>
-              </w:rPr>
-              <w:t xml:space="preserve"> abbreviations are processed</w:t>
-            </w:r>
-          </w:p>
-        </w:tc>
-        <w:tc>
-          <w:tcPr>
-            <w:tcW w:w="2052" w:type="dxa"/>
-            <w:shd w:val="clear" w:color="auto" w:fill="auto"/>
-          </w:tcPr>
-          <w:p>
-            <w:pPr>
-              <w:rPr>
-                <w:rFonts w:ascii="Times New Roman" w:hAnsi="Times New Roman" w:cs="Times New Roman"/>
-                <w:sz w:val="18"/>
-                <w:szCs w:val="18"/>
-              </w:rPr>
-            </w:pPr>
-            <w:r>
-              <w:rPr>
-                <w:rFonts w:ascii="Times New Roman" w:hAnsi="Times New Roman" w:cs="Times New Roman"/>
-                <w:sz w:val="18"/>
-                <w:szCs w:val="18"/>
-              </w:rPr>
-              <w:t>LOL</w:t>
-            </w:r>
-          </w:p>
-        </w:tc>
-        <w:tc>
-          <w:tcPr>
-            <w:tcW w:w="1762" w:type="dxa"/>
-            <w:shd w:val="clear" w:color="auto" w:fill="auto"/>
-          </w:tcPr>
-          <w:p>
-            <w:pPr>
-              <w:rPr>
-                <w:rFonts w:ascii="Times New Roman" w:hAnsi="Times New Roman" w:cs="Times New Roman"/>
-                <w:sz w:val="18"/>
-                <w:szCs w:val="18"/>
-              </w:rPr>
-            </w:pPr>
-            <w:r>
-              <w:rPr>
-                <w:rFonts w:ascii="Times New Roman" w:hAnsi="Times New Roman" w:cs="Times New Roman"/>
-                <w:sz w:val="18"/>
-                <w:szCs w:val="18"/>
-              </w:rPr>
-              <w:t>LOL &lt;laughing out loud&gt; -Pass</w:t>
-            </w:r>
-          </w:p>
-        </w:tc>
-        <w:tc>
-          <w:tcPr>
-            <w:tcW w:w="1490" w:type="dxa"/>
-            <w:shd w:val="clear" w:color="auto" w:fill="auto"/>
-          </w:tcPr>
-          <w:p>
-            <w:pPr>
-              <w:rPr>
-                <w:rFonts w:ascii="Times New Roman" w:hAnsi="Times New Roman" w:cs="Times New Roman"/>
-                <w:sz w:val="18"/>
-                <w:szCs w:val="18"/>
-              </w:rPr>
-            </w:pPr>
-          </w:p>
-        </w:tc>
-      </w:tr>
-      <w:tr>
-        <w:tc>
-          <w:tcPr>
-            <w:tcW w:w="2285" w:type="dxa"/>
-            <w:shd w:val="clear" w:color="auto" w:fill="auto"/>
-          </w:tcPr>
-          <w:p>
-            <w:pPr>
-              <w:rPr>
-                <w:rFonts w:ascii="Times New Roman" w:hAnsi="Times New Roman" w:cs="Times New Roman"/>
-                <w:sz w:val="18"/>
-                <w:szCs w:val="18"/>
-              </w:rPr>
-            </w:pPr>
-          </w:p>
-        </w:tc>
-        <w:tc>
-          <w:tcPr>
-            <w:tcW w:w="2334" w:type="dxa"/>
-            <w:shd w:val="clear" w:color="auto" w:fill="auto"/>
-          </w:tcPr>
-          <w:p>
-            <w:pPr>
-              <w:rPr>
-                <w:rFonts w:ascii="Times New Roman" w:hAnsi="Times New Roman" w:cs="Times New Roman"/>
-                <w:sz w:val="18"/>
-                <w:szCs w:val="18"/>
-              </w:rPr>
-            </w:pPr>
-          </w:p>
-        </w:tc>
-        <w:tc>
-          <w:tcPr>
-            <w:tcW w:w="2052" w:type="dxa"/>
-            <w:shd w:val="clear" w:color="auto" w:fill="auto"/>
-          </w:tcPr>
-          <w:p>
-            <w:pPr>
-              <w:rPr>
-                <w:rFonts w:ascii="Times New Roman" w:hAnsi="Times New Roman" w:cs="Times New Roman"/>
-                <w:sz w:val="18"/>
-                <w:szCs w:val="18"/>
-              </w:rPr>
-            </w:pPr>
-            <w:r>
-              <w:rPr>
-                <w:rFonts w:ascii="Times New Roman" w:hAnsi="Times New Roman" w:cs="Times New Roman"/>
-                <w:sz w:val="18"/>
-                <w:szCs w:val="18"/>
-              </w:rPr>
-              <w:t>lol</w:t>
-            </w:r>
-          </w:p>
-        </w:tc>
-        <w:tc>
-          <w:tcPr>
-            <w:tcW w:w="1762" w:type="dxa"/>
-            <w:shd w:val="clear" w:color="auto" w:fill="auto"/>
-          </w:tcPr>
-          <w:p>
-            <w:pPr>
-              <w:rPr>
-                <w:rFonts w:ascii="Times New Roman" w:hAnsi="Times New Roman" w:cs="Times New Roman"/>
-                <w:sz w:val="18"/>
-                <w:szCs w:val="18"/>
-              </w:rPr>
-            </w:pPr>
-            <w:r>
-              <w:rPr>
-                <w:rFonts w:ascii="Times New Roman" w:hAnsi="Times New Roman" w:cs="Times New Roman"/>
-                <w:sz w:val="18"/>
-                <w:szCs w:val="18"/>
-              </w:rPr>
-              <w:t>Fail</w:t>
-            </w:r>
-          </w:p>
-        </w:tc>
-        <w:tc>
-          <w:tcPr>
-            <w:tcW w:w="1490" w:type="dxa"/>
-            <w:shd w:val="clear" w:color="auto" w:fill="auto"/>
-          </w:tcPr>
-          <w:p>
-            <w:pPr>
-              <w:rPr>
-                <w:rFonts w:ascii="Times New Roman" w:hAnsi="Times New Roman" w:cs="Times New Roman"/>
-                <w:sz w:val="18"/>
-                <w:szCs w:val="18"/>
-              </w:rPr>
-            </w:pPr>
-          </w:p>
-        </w:tc>
-      </w:tr>
-      <w:tr>
-        <w:tc>
-          <w:tcPr>
-            <w:tcW w:w="2285" w:type="dxa"/>
-            <w:shd w:val="clear" w:color="auto" w:fill="FFC000"/>
-          </w:tcPr>
-          <w:p>
-            <w:pPr>
-              <w:rPr>
-                <w:rFonts w:ascii="Times New Roman" w:hAnsi="Times New Roman" w:cs="Times New Roman"/>
-                <w:sz w:val="18"/>
-                <w:szCs w:val="18"/>
-              </w:rPr>
-            </w:pPr>
-            <w:r>
-              <w:rPr>
-                <w:rFonts w:ascii="Times New Roman" w:hAnsi="Times New Roman" w:cs="Times New Roman"/>
-                <w:sz w:val="18"/>
-                <w:szCs w:val="18"/>
-              </w:rPr>
-              <w:t>Processor</w:t>
-            </w:r>
-          </w:p>
-          <w:p>
-            <w:pPr>
-              <w:rPr>
-                <w:rFonts w:ascii="Times New Roman" w:hAnsi="Times New Roman" w:cs="Times New Roman"/>
-                <w:sz w:val="18"/>
-                <w:szCs w:val="18"/>
-              </w:rPr>
-            </w:pPr>
-            <w:r>
-              <w:rPr>
-                <w:rFonts w:ascii="Times New Roman" w:hAnsi="Times New Roman" w:cs="Times New Roman"/>
-                <w:sz w:val="18"/>
-                <w:szCs w:val="18"/>
-              </w:rPr>
-              <w:t>{SobstituteURL()}</w:t>
-            </w:r>
-          </w:p>
-        </w:tc>
-        <w:tc>
-          <w:tcPr>
-            <w:tcW w:w="2334" w:type="dxa"/>
-            <w:shd w:val="clear" w:color="auto" w:fill="FFC000"/>
-          </w:tcPr>
-          <w:p>
-            <w:pPr>
-              <w:rPr>
-                <w:rFonts w:ascii="Times New Roman" w:hAnsi="Times New Roman" w:cs="Times New Roman"/>
-                <w:sz w:val="18"/>
-                <w:szCs w:val="18"/>
-              </w:rPr>
-            </w:pPr>
-          </w:p>
-        </w:tc>
-        <w:tc>
-          <w:tcPr>
-            <w:tcW w:w="2052" w:type="dxa"/>
-            <w:shd w:val="clear" w:color="auto" w:fill="FFC000"/>
-          </w:tcPr>
-          <w:p>
-            <w:pPr>
-              <w:rPr>
-                <w:rFonts w:ascii="Times New Roman" w:hAnsi="Times New Roman" w:cs="Times New Roman"/>
-                <w:sz w:val="18"/>
-                <w:szCs w:val="18"/>
-              </w:rPr>
-            </w:pPr>
-          </w:p>
-        </w:tc>
-        <w:tc>
-          <w:tcPr>
-            <w:tcW w:w="1762" w:type="dxa"/>
-            <w:shd w:val="clear" w:color="auto" w:fill="FFC000"/>
-          </w:tcPr>
-          <w:p>
-            <w:pPr>
-              <w:rPr>
-                <w:rFonts w:ascii="Times New Roman" w:hAnsi="Times New Roman" w:cs="Times New Roman"/>
-                <w:sz w:val="18"/>
-                <w:szCs w:val="18"/>
-              </w:rPr>
-            </w:pPr>
-          </w:p>
-        </w:tc>
-        <w:tc>
-          <w:tcPr>
-            <w:tcW w:w="1490" w:type="dxa"/>
-            <w:shd w:val="clear" w:color="auto" w:fill="FFC000"/>
-          </w:tcPr>
-          <w:p>
-            <w:pPr>
-              <w:rPr>
-                <w:rFonts w:ascii="Times New Roman" w:hAnsi="Times New Roman" w:cs="Times New Roman"/>
-                <w:sz w:val="18"/>
-                <w:szCs w:val="18"/>
-              </w:rPr>
-            </w:pPr>
-          </w:p>
-        </w:tc>
-      </w:tr>
-      <w:tr>
-        <w:tc>
-          <w:tcPr>
-            <w:tcW w:w="2285" w:type="dxa"/>
-            <w:shd w:val="clear" w:color="auto" w:fill="auto"/>
-          </w:tcPr>
-          <w:p>
-            <w:pPr>
-              <w:rPr>
-                <w:rFonts w:ascii="Times New Roman" w:hAnsi="Times New Roman" w:cs="Times New Roman"/>
-                <w:sz w:val="18"/>
-                <w:szCs w:val="18"/>
-              </w:rPr>
-            </w:pPr>
-          </w:p>
-        </w:tc>
-        <w:tc>
-          <w:tcPr>
-            <w:tcW w:w="2334" w:type="dxa"/>
-            <w:shd w:val="clear" w:color="auto" w:fill="auto"/>
-          </w:tcPr>
-          <w:p>
-            <w:pPr>
-              <w:rPr>
-                <w:rFonts w:ascii="Times New Roman" w:hAnsi="Times New Roman" w:cs="Times New Roman"/>
-                <w:sz w:val="18"/>
-                <w:szCs w:val="18"/>
-              </w:rPr>
-            </w:pPr>
-            <w:r>
-              <w:rPr>
-                <w:rFonts w:ascii="Times New Roman" w:hAnsi="Times New Roman" w:cs="Times New Roman"/>
-                <w:sz w:val="18"/>
-                <w:szCs w:val="18"/>
-              </w:rPr>
-              <w:t>URL is replaced</w:t>
-            </w:r>
-          </w:p>
-        </w:tc>
-        <w:tc>
-          <w:tcPr>
-            <w:tcW w:w="2052" w:type="dxa"/>
-            <w:shd w:val="clear" w:color="auto" w:fill="auto"/>
-          </w:tcPr>
-          <w:p>
-            <w:pPr>
-              <w:rPr>
-                <w:rFonts w:ascii="Times New Roman" w:hAnsi="Times New Roman" w:cs="Times New Roman"/>
-                <w:sz w:val="18"/>
-                <w:szCs w:val="18"/>
-              </w:rPr>
-            </w:pPr>
-          </w:p>
-        </w:tc>
-        <w:tc>
-          <w:tcPr>
-            <w:tcW w:w="1762" w:type="dxa"/>
-            <w:shd w:val="clear" w:color="auto" w:fill="auto"/>
-          </w:tcPr>
-          <w:p>
-            <w:pPr>
-              <w:rPr>
-                <w:rFonts w:ascii="Times New Roman" w:hAnsi="Times New Roman" w:cs="Times New Roman"/>
-                <w:sz w:val="18"/>
-                <w:szCs w:val="18"/>
-              </w:rPr>
-            </w:pPr>
-            <w:r>
-              <w:rPr>
-                <w:rFonts w:ascii="Times New Roman" w:hAnsi="Times New Roman" w:cs="Times New Roman"/>
-                <w:sz w:val="18"/>
-                <w:szCs w:val="18"/>
-              </w:rPr>
-              <w:t>&lt;url quarantined&gt; Pass</w:t>
-            </w:r>
-          </w:p>
-        </w:tc>
-        <w:tc>
-          <w:tcPr>
-            <w:tcW w:w="1490" w:type="dxa"/>
-            <w:shd w:val="clear" w:color="auto" w:fill="auto"/>
-          </w:tcPr>
-          <w:p>
-            <w:pPr>
-              <w:rPr>
-                <w:rFonts w:ascii="Times New Roman" w:hAnsi="Times New Roman" w:cs="Times New Roman"/>
-                <w:sz w:val="18"/>
-                <w:szCs w:val="18"/>
-              </w:rPr>
-            </w:pPr>
-          </w:p>
-        </w:tc>
-      </w:tr>
-      <w:tr>
-        <w:tc>
-          <w:tcPr>
-            <w:tcW w:w="2285" w:type="dxa"/>
-            <w:shd w:val="clear" w:color="auto" w:fill="auto"/>
-          </w:tcPr>
-          <w:p>
-            <w:pPr>
-              <w:rPr>
-                <w:rFonts w:ascii="Times New Roman" w:hAnsi="Times New Roman" w:cs="Times New Roman"/>
-                <w:sz w:val="18"/>
-                <w:szCs w:val="18"/>
-              </w:rPr>
-            </w:pPr>
-          </w:p>
-        </w:tc>
-        <w:tc>
-          <w:tcPr>
-            <w:tcW w:w="2334" w:type="dxa"/>
-            <w:shd w:val="clear" w:color="auto" w:fill="auto"/>
-          </w:tcPr>
-          <w:p>
-            <w:pPr>
-              <w:rPr>
-                <w:rFonts w:ascii="Times New Roman" w:hAnsi="Times New Roman" w:cs="Times New Roman"/>
-                <w:sz w:val="18"/>
-                <w:szCs w:val="18"/>
-              </w:rPr>
-            </w:pPr>
-          </w:p>
-        </w:tc>
-        <w:tc>
-          <w:tcPr>
-            <w:tcW w:w="2052" w:type="dxa"/>
-            <w:shd w:val="clear" w:color="auto" w:fill="auto"/>
-          </w:tcPr>
-          <w:p>
-            <w:pPr>
-              <w:rPr>
-                <w:rFonts w:ascii="Times New Roman" w:hAnsi="Times New Roman" w:cs="Times New Roman"/>
-                <w:sz w:val="18"/>
-                <w:szCs w:val="18"/>
-              </w:rPr>
-            </w:pPr>
-          </w:p>
-        </w:tc>
-        <w:tc>
-          <w:tcPr>
-            <w:tcW w:w="1762" w:type="dxa"/>
-            <w:shd w:val="clear" w:color="auto" w:fill="auto"/>
-          </w:tcPr>
-          <w:p>
-            <w:pPr>
-              <w:rPr>
-                <w:rFonts w:ascii="Times New Roman" w:hAnsi="Times New Roman" w:cs="Times New Roman"/>
-                <w:sz w:val="18"/>
-                <w:szCs w:val="18"/>
-              </w:rPr>
-            </w:pPr>
-            <w:r>
-              <w:rPr>
-                <w:rFonts w:ascii="Times New Roman" w:hAnsi="Times New Roman" w:cs="Times New Roman"/>
-                <w:sz w:val="18"/>
-                <w:szCs w:val="18"/>
-              </w:rPr>
-              <w:t>Fail</w:t>
-            </w:r>
-          </w:p>
-        </w:tc>
-        <w:tc>
-          <w:tcPr>
-            <w:tcW w:w="1490" w:type="dxa"/>
-            <w:shd w:val="clear" w:color="auto" w:fill="auto"/>
-          </w:tcPr>
-          <w:p>
-            <w:pPr>
-              <w:rPr>
-                <w:rFonts w:ascii="Times New Roman" w:hAnsi="Times New Roman" w:cs="Times New Roman"/>
-                <w:sz w:val="18"/>
-                <w:szCs w:val="18"/>
-              </w:rPr>
-            </w:pPr>
-          </w:p>
-        </w:tc>
-      </w:tr>
-      <w:tr>
-        <w:tc>
-          <w:tcPr>
-            <w:tcW w:w="2285" w:type="dxa"/>
-            <w:shd w:val="clear" w:color="auto" w:fill="auto"/>
-          </w:tcPr>
-          <w:p>
-            <w:pPr>
-              <w:rPr>
-                <w:rFonts w:ascii="Times New Roman" w:hAnsi="Times New Roman" w:cs="Times New Roman"/>
-                <w:sz w:val="18"/>
-                <w:szCs w:val="18"/>
-              </w:rPr>
-            </w:pPr>
-          </w:p>
-        </w:tc>
-        <w:tc>
-          <w:tcPr>
-            <w:tcW w:w="2334" w:type="dxa"/>
-            <w:shd w:val="clear" w:color="auto" w:fill="auto"/>
-          </w:tcPr>
-          <w:p>
-            <w:pPr>
-              <w:rPr>
-                <w:rFonts w:ascii="Times New Roman" w:hAnsi="Times New Roman" w:cs="Times New Roman"/>
-                <w:sz w:val="18"/>
-                <w:szCs w:val="18"/>
-              </w:rPr>
-            </w:pPr>
-            <w:r>
-              <w:rPr>
-                <w:rFonts w:ascii="Times New Roman" w:hAnsi="Times New Roman" w:cs="Times New Roman"/>
-                <w:sz w:val="18"/>
-                <w:szCs w:val="18"/>
-              </w:rPr>
-              <w:t>URL is added to quarantined list</w:t>
-            </w:r>
-          </w:p>
-        </w:tc>
-        <w:tc>
-          <w:tcPr>
-            <w:tcW w:w="2052" w:type="dxa"/>
-            <w:shd w:val="clear" w:color="auto" w:fill="auto"/>
-          </w:tcPr>
-          <w:p>
-            <w:pPr>
-              <w:rPr>
-                <w:rFonts w:ascii="Times New Roman" w:hAnsi="Times New Roman" w:cs="Times New Roman"/>
-                <w:sz w:val="18"/>
-                <w:szCs w:val="18"/>
-              </w:rPr>
-            </w:pPr>
-            <w:r>
-              <w:rPr>
-                <w:rFonts w:ascii="Times New Roman" w:hAnsi="Times New Roman" w:cs="Times New Roman"/>
-                <w:sz w:val="18"/>
-                <w:szCs w:val="18"/>
-              </w:rPr>
-              <w:t>url</w:t>
-            </w:r>
-          </w:p>
-        </w:tc>
-        <w:tc>
-          <w:tcPr>
-            <w:tcW w:w="1762" w:type="dxa"/>
-            <w:shd w:val="clear" w:color="auto" w:fill="auto"/>
-          </w:tcPr>
-          <w:p>
-            <w:pPr>
-              <w:rPr>
-                <w:rFonts w:ascii="Times New Roman" w:hAnsi="Times New Roman" w:cs="Times New Roman"/>
-                <w:sz w:val="18"/>
-                <w:szCs w:val="18"/>
-              </w:rPr>
-            </w:pPr>
-            <w:r>
-              <w:rPr>
-                <w:rFonts w:ascii="Times New Roman" w:hAnsi="Times New Roman" w:cs="Times New Roman"/>
-                <w:sz w:val="18"/>
-                <w:szCs w:val="18"/>
-              </w:rPr>
-              <w:t>URL added to list - Pass</w:t>
-            </w:r>
-          </w:p>
-        </w:tc>
-        <w:tc>
-          <w:tcPr>
-            <w:tcW w:w="1490" w:type="dxa"/>
-            <w:shd w:val="clear" w:color="auto" w:fill="auto"/>
-          </w:tcPr>
-          <w:p>
-            <w:pPr>
-              <w:rPr>
-                <w:rFonts w:ascii="Times New Roman" w:hAnsi="Times New Roman" w:cs="Times New Roman"/>
-                <w:sz w:val="18"/>
-                <w:szCs w:val="18"/>
-              </w:rPr>
-            </w:pPr>
-          </w:p>
-        </w:tc>
-      </w:tr>
-      <w:tr>
-        <w:tc>
-          <w:tcPr>
-            <w:tcW w:w="2285" w:type="dxa"/>
-            <w:shd w:val="clear" w:color="auto" w:fill="auto"/>
-          </w:tcPr>
-          <w:p>
-            <w:pPr>
-              <w:rPr>
-                <w:rFonts w:ascii="Times New Roman" w:hAnsi="Times New Roman" w:cs="Times New Roman"/>
-                <w:sz w:val="18"/>
-                <w:szCs w:val="18"/>
-              </w:rPr>
-            </w:pPr>
-          </w:p>
-        </w:tc>
-        <w:tc>
-          <w:tcPr>
-            <w:tcW w:w="2334" w:type="dxa"/>
-            <w:shd w:val="clear" w:color="auto" w:fill="auto"/>
-          </w:tcPr>
-          <w:p>
-            <w:pPr>
-              <w:rPr>
-                <w:rFonts w:ascii="Times New Roman" w:hAnsi="Times New Roman" w:cs="Times New Roman"/>
-                <w:sz w:val="18"/>
-                <w:szCs w:val="18"/>
-              </w:rPr>
-            </w:pPr>
-          </w:p>
-        </w:tc>
-        <w:tc>
-          <w:tcPr>
-            <w:tcW w:w="2052" w:type="dxa"/>
-            <w:shd w:val="clear" w:color="auto" w:fill="auto"/>
-          </w:tcPr>
-          <w:p>
-            <w:pPr>
-              <w:rPr>
-                <w:rFonts w:ascii="Times New Roman" w:hAnsi="Times New Roman" w:cs="Times New Roman"/>
-                <w:sz w:val="18"/>
-                <w:szCs w:val="18"/>
-              </w:rPr>
-            </w:pPr>
-            <w:r>
-              <w:rPr>
-                <w:rFonts w:ascii="Times New Roman" w:hAnsi="Times New Roman" w:cs="Times New Roman"/>
-                <w:sz w:val="18"/>
-                <w:szCs w:val="18"/>
-              </w:rPr>
-              <w:t>Not url</w:t>
-            </w:r>
-          </w:p>
-        </w:tc>
-        <w:tc>
-          <w:tcPr>
-            <w:tcW w:w="1762" w:type="dxa"/>
-            <w:shd w:val="clear" w:color="auto" w:fill="auto"/>
-          </w:tcPr>
-          <w:p>
-            <w:pPr>
-              <w:rPr>
-                <w:rFonts w:ascii="Times New Roman" w:hAnsi="Times New Roman" w:cs="Times New Roman"/>
-                <w:sz w:val="18"/>
-                <w:szCs w:val="18"/>
-              </w:rPr>
-            </w:pPr>
-            <w:r>
-              <w:rPr>
-                <w:rFonts w:ascii="Times New Roman" w:hAnsi="Times New Roman" w:cs="Times New Roman"/>
-                <w:sz w:val="18"/>
-                <w:szCs w:val="18"/>
-              </w:rPr>
-              <w:t>Fail</w:t>
-            </w:r>
-          </w:p>
-        </w:tc>
-        <w:tc>
-          <w:tcPr>
-            <w:tcW w:w="1490" w:type="dxa"/>
-            <w:shd w:val="clear" w:color="auto" w:fill="auto"/>
-          </w:tcPr>
-          <w:p>
-            <w:pPr>
-              <w:rPr>
-                <w:rFonts w:ascii="Times New Roman" w:hAnsi="Times New Roman" w:cs="Times New Roman"/>
-                <w:sz w:val="18"/>
-                <w:szCs w:val="18"/>
-              </w:rPr>
-            </w:pPr>
           </w:p>
         </w:tc>
       </w:tr>
@@ -12587,6 +12669,7 @@
           <w:b/>
           <w:bCs/>
         </w:rPr>
+        <w:lastRenderedPageBreak/>
         <w:t>Interface Manual Testing</w:t>
       </w:r>
     </w:p>
@@ -16439,7 +16522,7 @@
 </file>
 
 <file path=customXml/itemProps1.xml><?xml version="1.0" encoding="utf-8"?>
-<ds:datastoreItem xmlns:ds="http://schemas.openxmlformats.org/officeDocument/2006/customXml" ds:itemID="{35B49795-FCAB-4ADC-B4E7-B94B94D75DFF}">
+<ds:datastoreItem xmlns:ds="http://schemas.openxmlformats.org/officeDocument/2006/customXml" ds:itemID="{1B8A263E-42CB-4259-9F1E-97FF1EB1BFD1}">
   <ds:schemaRefs>
     <ds:schemaRef ds:uri="http://schemas.openxmlformats.org/officeDocument/2006/bibliography"/>
   </ds:schemaRefs>
